--- a/report.docx
+++ b/report.docx
@@ -141,15 +141,111 @@
           <w:sz w:val="26"/>
           <w:szCs w:val="26"/>
         </w:rPr>
-        <w:t xml:space="preserve">Every year the </w:t>
-      </w:r>
-      <w:r>
-        <w:rPr>
-          <w:rFonts w:ascii="Microsoft JhengHei UI" w:eastAsia="Microsoft JhengHei UI" w:hAnsi="Microsoft JhengHei UI" w:cs="Segoe UI Light"/>
-          <w:sz w:val="26"/>
-          <w:szCs w:val="26"/>
-        </w:rPr>
-        <w:t>university’s project committee</w:t>
+        <w:t xml:space="preserve">Every year the university’s project committee goes through a </w:t>
+      </w:r>
+      <w:r>
+        <w:rPr>
+          <w:rFonts w:ascii="Microsoft JhengHei UI" w:eastAsia="Microsoft JhengHei UI" w:hAnsi="Microsoft JhengHei UI" w:cs="Segoe UI Light"/>
+          <w:sz w:val="26"/>
+          <w:szCs w:val="26"/>
+        </w:rPr>
+        <w:t xml:space="preserve">long </w:t>
+      </w:r>
+      <w:r>
+        <w:rPr>
+          <w:rFonts w:ascii="Microsoft JhengHei UI" w:eastAsia="Microsoft JhengHei UI" w:hAnsi="Microsoft JhengHei UI" w:cs="Segoe UI Light"/>
+          <w:sz w:val="26"/>
+          <w:szCs w:val="26"/>
+        </w:rPr>
+        <w:t xml:space="preserve">and </w:t>
+      </w:r>
+      <w:r>
+        <w:rPr>
+          <w:rFonts w:ascii="Microsoft JhengHei UI" w:eastAsia="Microsoft JhengHei UI" w:hAnsi="Microsoft JhengHei UI" w:cs="Segoe UI Light"/>
+          <w:sz w:val="26"/>
+          <w:szCs w:val="26"/>
+        </w:rPr>
+        <w:t xml:space="preserve">tedious </w:t>
+      </w:r>
+      <w:r>
+        <w:rPr>
+          <w:rFonts w:ascii="Microsoft JhengHei UI" w:eastAsia="Microsoft JhengHei UI" w:hAnsi="Microsoft JhengHei UI" w:cs="Segoe UI Light"/>
+          <w:sz w:val="26"/>
+          <w:szCs w:val="26"/>
+        </w:rPr>
+        <w:t xml:space="preserve">process of assigning each </w:t>
+      </w:r>
+      <w:r>
+        <w:rPr>
+          <w:rFonts w:ascii="Microsoft JhengHei UI" w:eastAsia="Microsoft JhengHei UI" w:hAnsi="Microsoft JhengHei UI" w:cs="Segoe UI Light"/>
+          <w:sz w:val="26"/>
+          <w:szCs w:val="26"/>
+        </w:rPr>
+        <w:t xml:space="preserve">group to a faculty member </w:t>
+      </w:r>
+      <w:r>
+        <w:rPr>
+          <w:rFonts w:ascii="Microsoft JhengHei UI" w:eastAsia="Microsoft JhengHei UI" w:hAnsi="Microsoft JhengHei UI" w:cs="Segoe UI Light"/>
+          <w:sz w:val="26"/>
+          <w:szCs w:val="26"/>
+        </w:rPr>
+        <w:t xml:space="preserve">the process </w:t>
+      </w:r>
+      <w:r>
+        <w:rPr>
+          <w:rFonts w:ascii="Microsoft JhengHei UI" w:eastAsia="Microsoft JhengHei UI" w:hAnsi="Microsoft JhengHei UI" w:cs="Segoe UI Light"/>
+          <w:sz w:val="26"/>
+          <w:szCs w:val="26"/>
+        </w:rPr>
+        <w:t xml:space="preserve">as </w:t>
+      </w:r>
+      <w:r>
+        <w:rPr>
+          <w:rFonts w:ascii="Microsoft JhengHei UI" w:eastAsia="Microsoft JhengHei UI" w:hAnsi="Microsoft JhengHei UI" w:cs="Segoe UI Light"/>
+          <w:sz w:val="26"/>
+          <w:szCs w:val="26"/>
+        </w:rPr>
+        <w:t>i</w:t>
+      </w:r>
+      <w:r>
+        <w:rPr>
+          <w:rFonts w:ascii="Microsoft JhengHei UI" w:eastAsia="Microsoft JhengHei UI" w:hAnsi="Microsoft JhengHei UI" w:cs="Segoe UI Light"/>
+          <w:sz w:val="26"/>
+          <w:szCs w:val="26"/>
+        </w:rPr>
+        <w:t xml:space="preserve">s, </w:t>
+      </w:r>
+      <w:r>
+        <w:rPr>
+          <w:rFonts w:ascii="Microsoft JhengHei UI" w:eastAsia="Microsoft JhengHei UI" w:hAnsi="Microsoft JhengHei UI" w:cs="Segoe UI Light"/>
+          <w:sz w:val="26"/>
+          <w:szCs w:val="26"/>
+        </w:rPr>
+        <w:t xml:space="preserve">wastes time and the students may have a misconception on how the process works </w:t>
+      </w:r>
+      <w:r>
+        <w:rPr>
+          <w:rFonts w:ascii="Microsoft JhengHei UI" w:eastAsia="Microsoft JhengHei UI" w:hAnsi="Microsoft JhengHei UI" w:cs="Segoe UI Light"/>
+          <w:sz w:val="26"/>
+          <w:szCs w:val="26"/>
+        </w:rPr>
+        <w:t xml:space="preserve">and is very prone to human error, so we </w:t>
+      </w:r>
+      <w:r>
+        <w:rPr>
+          <w:rFonts w:ascii="Microsoft JhengHei UI" w:eastAsia="Microsoft JhengHei UI" w:hAnsi="Microsoft JhengHei UI" w:cs="Segoe UI Light"/>
+          <w:sz w:val="26"/>
+          <w:szCs w:val="26"/>
+        </w:rPr>
+        <w:t>want to automate this process and make it as easy as possible</w:t>
+      </w:r>
+      <w:r>
+        <w:rPr>
+          <w:rFonts w:ascii="Microsoft JhengHei UI" w:eastAsia="Microsoft JhengHei UI" w:hAnsi="Microsoft JhengHei UI" w:cs="Segoe UI Light"/>
+          <w:sz w:val="26"/>
+          <w:szCs w:val="26"/>
+        </w:rPr>
+        <w:t>,</w:t>
       </w:r>
       <w:r>
         <w:rPr>
@@ -165,183 +261,7 @@
           <w:sz w:val="26"/>
           <w:szCs w:val="26"/>
         </w:rPr>
-        <w:t>goes through</w:t>
-      </w:r>
-      <w:r>
-        <w:rPr>
-          <w:rFonts w:ascii="Microsoft JhengHei UI" w:eastAsia="Microsoft JhengHei UI" w:hAnsi="Microsoft JhengHei UI" w:cs="Segoe UI Light"/>
-          <w:sz w:val="26"/>
-          <w:szCs w:val="26"/>
-        </w:rPr>
-        <w:t xml:space="preserve"> a </w:t>
-      </w:r>
-      <w:r>
-        <w:rPr>
-          <w:rFonts w:ascii="Microsoft JhengHei UI" w:eastAsia="Microsoft JhengHei UI" w:hAnsi="Microsoft JhengHei UI" w:cs="Segoe UI Light"/>
-          <w:sz w:val="26"/>
-          <w:szCs w:val="26"/>
-        </w:rPr>
-        <w:t>long</w:t>
-      </w:r>
-      <w:r>
-        <w:rPr>
-          <w:rFonts w:ascii="Microsoft JhengHei UI" w:eastAsia="Microsoft JhengHei UI" w:hAnsi="Microsoft JhengHei UI" w:cs="Segoe UI Light"/>
-          <w:sz w:val="26"/>
-          <w:szCs w:val="26"/>
-        </w:rPr>
-        <w:t xml:space="preserve"> </w:t>
-      </w:r>
-      <w:r>
-        <w:rPr>
-          <w:rFonts w:ascii="Microsoft JhengHei UI" w:eastAsia="Microsoft JhengHei UI" w:hAnsi="Microsoft JhengHei UI" w:cs="Segoe UI Light"/>
-          <w:sz w:val="26"/>
-          <w:szCs w:val="26"/>
-        </w:rPr>
-        <w:t>and</w:t>
-      </w:r>
-      <w:r>
-        <w:rPr>
-          <w:rFonts w:ascii="Microsoft JhengHei UI" w:eastAsia="Microsoft JhengHei UI" w:hAnsi="Microsoft JhengHei UI" w:cs="Segoe UI Light"/>
-          <w:sz w:val="26"/>
-          <w:szCs w:val="26"/>
-        </w:rPr>
-        <w:t xml:space="preserve"> </w:t>
-      </w:r>
-      <w:r>
-        <w:rPr>
-          <w:rFonts w:ascii="Microsoft JhengHei UI" w:eastAsia="Microsoft JhengHei UI" w:hAnsi="Microsoft JhengHei UI" w:cs="Segoe UI Light"/>
-          <w:sz w:val="26"/>
-          <w:szCs w:val="26"/>
-        </w:rPr>
-        <w:t xml:space="preserve">tedious </w:t>
-      </w:r>
-      <w:r>
-        <w:rPr>
-          <w:rFonts w:ascii="Microsoft JhengHei UI" w:eastAsia="Microsoft JhengHei UI" w:hAnsi="Microsoft JhengHei UI" w:cs="Segoe UI Light"/>
-          <w:sz w:val="26"/>
-          <w:szCs w:val="26"/>
-        </w:rPr>
-        <w:t>process</w:t>
-      </w:r>
-      <w:r>
-        <w:rPr>
-          <w:rFonts w:ascii="Microsoft JhengHei UI" w:eastAsia="Microsoft JhengHei UI" w:hAnsi="Microsoft JhengHei UI" w:cs="Segoe UI Light"/>
-          <w:sz w:val="26"/>
-          <w:szCs w:val="26"/>
-        </w:rPr>
-        <w:t xml:space="preserve"> of assigning each </w:t>
-      </w:r>
-      <w:r>
-        <w:rPr>
-          <w:rFonts w:ascii="Microsoft JhengHei UI" w:eastAsia="Microsoft JhengHei UI" w:hAnsi="Microsoft JhengHei UI" w:cs="Segoe UI Light"/>
-          <w:sz w:val="26"/>
-          <w:szCs w:val="26"/>
-        </w:rPr>
-        <w:t xml:space="preserve">group to a faculty member </w:t>
-      </w:r>
-      <w:r>
-        <w:rPr>
-          <w:rFonts w:ascii="Microsoft JhengHei UI" w:eastAsia="Microsoft JhengHei UI" w:hAnsi="Microsoft JhengHei UI" w:cs="Segoe UI Light"/>
-          <w:sz w:val="26"/>
-          <w:szCs w:val="26"/>
-        </w:rPr>
-        <w:t xml:space="preserve">the process </w:t>
-      </w:r>
-      <w:r>
-        <w:rPr>
-          <w:rFonts w:ascii="Microsoft JhengHei UI" w:eastAsia="Microsoft JhengHei UI" w:hAnsi="Microsoft JhengHei UI" w:cs="Segoe UI Light"/>
-          <w:sz w:val="26"/>
-          <w:szCs w:val="26"/>
-        </w:rPr>
-        <w:t xml:space="preserve">as </w:t>
-      </w:r>
-      <w:r>
-        <w:rPr>
-          <w:rFonts w:ascii="Microsoft JhengHei UI" w:eastAsia="Microsoft JhengHei UI" w:hAnsi="Microsoft JhengHei UI" w:cs="Segoe UI Light"/>
-          <w:sz w:val="26"/>
-          <w:szCs w:val="26"/>
-        </w:rPr>
-        <w:t>i</w:t>
-      </w:r>
-      <w:r>
-        <w:rPr>
-          <w:rFonts w:ascii="Microsoft JhengHei UI" w:eastAsia="Microsoft JhengHei UI" w:hAnsi="Microsoft JhengHei UI" w:cs="Segoe UI Light"/>
-          <w:sz w:val="26"/>
-          <w:szCs w:val="26"/>
-        </w:rPr>
-        <w:t xml:space="preserve">s, </w:t>
-      </w:r>
-      <w:r>
-        <w:rPr>
-          <w:rFonts w:ascii="Microsoft JhengHei UI" w:eastAsia="Microsoft JhengHei UI" w:hAnsi="Microsoft JhengHei UI" w:cs="Segoe UI Light"/>
-          <w:sz w:val="26"/>
-          <w:szCs w:val="26"/>
-        </w:rPr>
-        <w:t xml:space="preserve">wastes time and the students may have a misconception on how the process works </w:t>
-      </w:r>
-      <w:r>
-        <w:rPr>
-          <w:rFonts w:ascii="Microsoft JhengHei UI" w:eastAsia="Microsoft JhengHei UI" w:hAnsi="Microsoft JhengHei UI" w:cs="Segoe UI Light"/>
-          <w:sz w:val="26"/>
-          <w:szCs w:val="26"/>
-        </w:rPr>
-        <w:t xml:space="preserve">and is very prone to human error, so we </w:t>
-      </w:r>
-      <w:r>
-        <w:rPr>
-          <w:rFonts w:ascii="Microsoft JhengHei UI" w:eastAsia="Microsoft JhengHei UI" w:hAnsi="Microsoft JhengHei UI" w:cs="Segoe UI Light"/>
-          <w:sz w:val="26"/>
-          <w:szCs w:val="26"/>
-        </w:rPr>
-        <w:t>want to automate this process and make it as easy as possible</w:t>
-      </w:r>
-      <w:r>
-        <w:rPr>
-          <w:rFonts w:ascii="Microsoft JhengHei UI" w:eastAsia="Microsoft JhengHei UI" w:hAnsi="Microsoft JhengHei UI" w:cs="Segoe UI Light"/>
-          <w:sz w:val="26"/>
-          <w:szCs w:val="26"/>
-        </w:rPr>
-        <w:t>,</w:t>
-      </w:r>
-      <w:r>
-        <w:rPr>
-          <w:rFonts w:ascii="Microsoft JhengHei UI" w:eastAsia="Microsoft JhengHei UI" w:hAnsi="Microsoft JhengHei UI" w:cs="Segoe UI Light"/>
-          <w:sz w:val="26"/>
-          <w:szCs w:val="26"/>
-        </w:rPr>
-        <w:t xml:space="preserve"> </w:t>
-      </w:r>
-      <w:r>
-        <w:rPr>
-          <w:rFonts w:ascii="Microsoft JhengHei UI" w:eastAsia="Microsoft JhengHei UI" w:hAnsi="Microsoft JhengHei UI" w:cs="Segoe UI Light"/>
-          <w:sz w:val="26"/>
-          <w:szCs w:val="26"/>
-        </w:rPr>
-        <w:t xml:space="preserve">and </w:t>
-      </w:r>
-      <w:r>
-        <w:rPr>
-          <w:rFonts w:ascii="Microsoft JhengHei UI" w:eastAsia="Microsoft JhengHei UI" w:hAnsi="Microsoft JhengHei UI" w:cs="Segoe UI Light"/>
-          <w:sz w:val="26"/>
-          <w:szCs w:val="26"/>
-        </w:rPr>
-        <w:t xml:space="preserve">ultimately </w:t>
-      </w:r>
-      <w:r>
-        <w:rPr>
-          <w:rFonts w:ascii="Microsoft JhengHei UI" w:eastAsia="Microsoft JhengHei UI" w:hAnsi="Microsoft JhengHei UI" w:cs="Segoe UI Light"/>
-          <w:sz w:val="26"/>
-          <w:szCs w:val="26"/>
-        </w:rPr>
-        <w:t>limit unnecessary email usage</w:t>
-      </w:r>
-      <w:r>
-        <w:rPr>
-          <w:rFonts w:ascii="Microsoft JhengHei UI" w:eastAsia="Microsoft JhengHei UI" w:hAnsi="Microsoft JhengHei UI" w:cs="Segoe UI Light"/>
-          <w:sz w:val="26"/>
-          <w:szCs w:val="26"/>
-        </w:rPr>
-        <w:t xml:space="preserve"> </w:t>
+        <w:t xml:space="preserve">and ultimately limit unnecessary email usage </w:t>
       </w:r>
       <w:r>
         <w:rPr>
@@ -682,15 +602,15 @@
         <w:bidi w:val="0"/>
         <w:rPr>
           <w:rFonts w:ascii="Microsoft JhengHei UI" w:eastAsia="Microsoft JhengHei UI" w:hAnsi="Microsoft JhengHei UI" w:cs="Segoe UI Light"/>
-          <w:sz w:val="27"/>
-          <w:szCs w:val="27"/>
-        </w:rPr>
-      </w:pPr>
-      <w:r>
-        <w:rPr>
-          <w:rFonts w:ascii="Microsoft JhengHei UI" w:eastAsia="Microsoft JhengHei UI" w:hAnsi="Microsoft JhengHei UI" w:cs="Segoe UI Light"/>
-          <w:sz w:val="27"/>
-          <w:szCs w:val="27"/>
+          <w:sz w:val="26"/>
+          <w:szCs w:val="26"/>
+        </w:rPr>
+      </w:pPr>
+      <w:r>
+        <w:rPr>
+          <w:rFonts w:ascii="Microsoft JhengHei UI" w:eastAsia="Microsoft JhengHei UI" w:hAnsi="Microsoft JhengHei UI" w:cs="Segoe UI Light"/>
+          <w:sz w:val="26"/>
+          <w:szCs w:val="26"/>
         </w:rPr>
         <w:t xml:space="preserve">design an easy interface </w:t>
       </w:r>
@@ -705,15 +625,15 @@
         <w:bidi w:val="0"/>
         <w:rPr>
           <w:rFonts w:ascii="Microsoft JhengHei UI" w:eastAsia="Microsoft JhengHei UI" w:hAnsi="Microsoft JhengHei UI" w:cs="Segoe UI Light"/>
-          <w:sz w:val="27"/>
-          <w:szCs w:val="27"/>
-        </w:rPr>
-      </w:pPr>
-      <w:r>
-        <w:rPr>
-          <w:rFonts w:ascii="Microsoft JhengHei UI" w:eastAsia="Microsoft JhengHei UI" w:hAnsi="Microsoft JhengHei UI" w:cs="Segoe UI Light"/>
-          <w:sz w:val="27"/>
-          <w:szCs w:val="27"/>
+          <w:sz w:val="26"/>
+          <w:szCs w:val="26"/>
+        </w:rPr>
+      </w:pPr>
+      <w:r>
+        <w:rPr>
+          <w:rFonts w:ascii="Microsoft JhengHei UI" w:eastAsia="Microsoft JhengHei UI" w:hAnsi="Microsoft JhengHei UI" w:cs="Segoe UI Light"/>
+          <w:sz w:val="26"/>
+          <w:szCs w:val="26"/>
         </w:rPr>
         <w:t xml:space="preserve">calculate faculty members loads to determine if they are available </w:t>
       </w:r>
@@ -728,15 +648,15 @@
         <w:bidi w:val="0"/>
         <w:rPr>
           <w:rFonts w:ascii="Microsoft JhengHei UI" w:eastAsia="Microsoft JhengHei UI" w:hAnsi="Microsoft JhengHei UI" w:cs="Segoe UI Light"/>
-          <w:sz w:val="27"/>
-          <w:szCs w:val="27"/>
-        </w:rPr>
-      </w:pPr>
-      <w:r>
-        <w:rPr>
-          <w:rFonts w:ascii="Microsoft JhengHei UI" w:eastAsia="Microsoft JhengHei UI" w:hAnsi="Microsoft JhengHei UI" w:cs="Segoe UI Light"/>
-          <w:sz w:val="27"/>
-          <w:szCs w:val="27"/>
+          <w:sz w:val="26"/>
+          <w:szCs w:val="26"/>
+        </w:rPr>
+      </w:pPr>
+      <w:r>
+        <w:rPr>
+          <w:rFonts w:ascii="Microsoft JhengHei UI" w:eastAsia="Microsoft JhengHei UI" w:hAnsi="Microsoft JhengHei UI" w:cs="Segoe UI Light"/>
+          <w:sz w:val="26"/>
+          <w:szCs w:val="26"/>
         </w:rPr>
         <w:t>make project details and requirements clear</w:t>
       </w:r>
@@ -751,15 +671,15 @@
         <w:bidi w:val="0"/>
         <w:rPr>
           <w:rFonts w:ascii="Microsoft JhengHei UI" w:eastAsia="Microsoft JhengHei UI" w:hAnsi="Microsoft JhengHei UI" w:cs="Segoe UI Light"/>
-          <w:sz w:val="27"/>
-          <w:szCs w:val="27"/>
-        </w:rPr>
-      </w:pPr>
-      <w:r>
-        <w:rPr>
-          <w:rFonts w:ascii="Microsoft JhengHei UI" w:eastAsia="Microsoft JhengHei UI" w:hAnsi="Microsoft JhengHei UI" w:cs="Segoe UI Light"/>
-          <w:sz w:val="27"/>
-          <w:szCs w:val="27"/>
+          <w:sz w:val="26"/>
+          <w:szCs w:val="26"/>
+        </w:rPr>
+      </w:pPr>
+      <w:r>
+        <w:rPr>
+          <w:rFonts w:ascii="Microsoft JhengHei UI" w:eastAsia="Microsoft JhengHei UI" w:hAnsi="Microsoft JhengHei UI" w:cs="Segoe UI Light"/>
+          <w:sz w:val="26"/>
+          <w:szCs w:val="26"/>
         </w:rPr>
         <w:t>handbook, guideline, and FAQ are easily accessible</w:t>
       </w:r>
@@ -923,23 +843,7 @@
           <w:sz w:val="26"/>
           <w:szCs w:val="26"/>
         </w:rPr>
-        <w:t xml:space="preserve">, another problem that we usually see some </w:t>
-      </w:r>
-      <w:r>
-        <w:rPr>
-          <w:rFonts w:ascii="Microsoft JhengHei UI" w:eastAsia="Microsoft JhengHei UI" w:hAnsi="Microsoft JhengHei UI" w:cs="Segoe UI Light"/>
-          <w:sz w:val="26"/>
-          <w:szCs w:val="26"/>
-        </w:rPr>
-        <w:t>individuals might not find a group</w:t>
-      </w:r>
-      <w:r>
-        <w:rPr>
-          <w:rFonts w:ascii="Microsoft JhengHei UI" w:eastAsia="Microsoft JhengHei UI" w:hAnsi="Microsoft JhengHei UI" w:cs="Segoe UI Light"/>
-          <w:sz w:val="26"/>
-          <w:szCs w:val="26"/>
-        </w:rPr>
-        <w:t xml:space="preserve"> and </w:t>
+        <w:t xml:space="preserve">, another problem that we usually see some individuals might not find a group and </w:t>
       </w:r>
       <w:r>
         <w:rPr>
@@ -973,6 +877,1312 @@
           <w:rFonts w:ascii="Microsoft JhengHei UI" w:eastAsia="Microsoft JhengHei UI" w:hAnsi="Microsoft JhengHei UI" w:cs="Segoe UI Light"/>
           <w:sz w:val="26"/>
           <w:szCs w:val="26"/>
+        </w:rPr>
+      </w:pPr>
+    </w:p>
+    <w:p>
+      <w:pPr>
+        <w:bidi w:val="0"/>
+        <w:rPr>
+          <w:rFonts w:ascii="Microsoft JhengHei UI" w:eastAsia="Microsoft JhengHei UI" w:hAnsi="Microsoft JhengHei UI" w:cs="Segoe UI Light"/>
+          <w:sz w:val="26"/>
+          <w:szCs w:val="26"/>
+        </w:rPr>
+      </w:pPr>
+    </w:p>
+    <w:p>
+      <w:pPr>
+        <w:bidi w:val="0"/>
+        <w:rPr>
+          <w:rFonts w:ascii="Microsoft JhengHei UI" w:eastAsia="Microsoft JhengHei UI" w:hAnsi="Microsoft JhengHei UI" w:cs="Segoe UI Light"/>
+          <w:sz w:val="26"/>
+          <w:szCs w:val="26"/>
+        </w:rPr>
+      </w:pPr>
+    </w:p>
+    <w:p>
+      <w:pPr>
+        <w:bidi w:val="0"/>
+        <w:rPr>
+          <w:rFonts w:ascii="Microsoft JhengHei UI" w:eastAsia="Microsoft JhengHei UI" w:hAnsi="Microsoft JhengHei UI" w:cs="Segoe UI Light"/>
+          <w:sz w:val="26"/>
+          <w:szCs w:val="26"/>
+        </w:rPr>
+      </w:pPr>
+    </w:p>
+    <w:p>
+      <w:pPr>
+        <w:bidi w:val="0"/>
+        <w:rPr>
+          <w:rFonts w:ascii="Microsoft JhengHei UI" w:eastAsia="Microsoft JhengHei UI" w:hAnsi="Microsoft JhengHei UI" w:cs="Segoe UI Light"/>
+          <w:sz w:val="26"/>
+          <w:szCs w:val="26"/>
+        </w:rPr>
+      </w:pPr>
+    </w:p>
+    <w:p>
+      <w:pPr>
+        <w:bidi w:val="0"/>
+        <w:rPr>
+          <w:rFonts w:ascii="Microsoft JhengHei UI" w:eastAsia="Microsoft JhengHei UI" w:hAnsi="Microsoft JhengHei UI" w:cs="Segoe UI Light"/>
+          <w:b/>
+          <w:bCs/>
+          <w:sz w:val="28"/>
+          <w:szCs w:val="28"/>
+        </w:rPr>
+      </w:pPr>
+      <w:r>
+        <w:rPr>
+          <w:rFonts w:ascii="Microsoft JhengHei UI" w:eastAsia="Microsoft JhengHei UI" w:hAnsi="Microsoft JhengHei UI" w:cs="Segoe UI Light"/>
+          <w:b/>
+          <w:bCs/>
+          <w:sz w:val="28"/>
+          <w:szCs w:val="28"/>
+        </w:rPr>
+        <w:lastRenderedPageBreak/>
+        <w:t>The literature:</w:t>
+      </w:r>
+    </w:p>
+    <w:p>
+      <w:pPr>
+        <w:bidi w:val="0"/>
+        <w:rPr>
+          <w:rFonts w:ascii="Microsoft JhengHei UI" w:eastAsia="Microsoft JhengHei UI" w:hAnsi="Microsoft JhengHei UI" w:cs="Segoe UI Light"/>
+          <w:sz w:val="26"/>
+          <w:szCs w:val="26"/>
+        </w:rPr>
+      </w:pPr>
+      <w:r>
+        <w:rPr>
+          <w:rFonts w:ascii="Microsoft JhengHei UI" w:eastAsia="Microsoft JhengHei UI" w:hAnsi="Microsoft JhengHei UI" w:cs="Segoe UI Light"/>
+          <w:sz w:val="26"/>
+          <w:szCs w:val="26"/>
+        </w:rPr>
+        <w:t xml:space="preserve">1- </w:t>
+      </w:r>
+      <w:hyperlink r:id="rId6" w:history="1">
+        <w:r>
+          <w:rPr>
+            <w:rStyle w:val="Hyperlink"/>
+            <w:rFonts w:ascii="Microsoft JhengHei UI" w:eastAsia="Microsoft JhengHei UI" w:hAnsi="Microsoft JhengHei UI" w:cs="Segoe UI Light"/>
+            <w:sz w:val="26"/>
+            <w:szCs w:val="26"/>
+          </w:rPr>
+          <w:t>https://www.rbu-admit.edu.sa/</w:t>
+        </w:r>
+        <w:r>
+          <w:rPr>
+            <w:rStyle w:val="Hyperlink"/>
+            <w:rFonts w:ascii="Microsoft JhengHei UI" w:eastAsia="Microsoft JhengHei UI" w:hAnsi="Microsoft JhengHei UI" w:cs="Segoe UI Light"/>
+            <w:noProof/>
+            <w:sz w:val="26"/>
+            <w:szCs w:val="26"/>
+          </w:rPr>
+          <w:drawing>
+            <wp:inline distT="0" distB="0" distL="0" distR="0" wp14:anchorId="7B7F4CAC" wp14:editId="53AB8741">
+              <wp:extent cx="5019936" cy="2035534"/>
+              <wp:effectExtent l="0" t="0" r="0" b="3175"/>
+              <wp:docPr id="6" name="Picture 6"/>
+              <wp:cNvGraphicFramePr>
+                <a:graphicFrameLocks xmlns:a="http://schemas.openxmlformats.org/drawingml/2006/main" noChangeAspect="1"/>
+              </wp:cNvGraphicFramePr>
+              <a:graphic xmlns:a="http://schemas.openxmlformats.org/drawingml/2006/main">
+                <a:graphicData uri="http://schemas.openxmlformats.org/drawingml/2006/picture">
+                  <pic:pic xmlns:pic="http://schemas.openxmlformats.org/drawingml/2006/picture">
+                    <pic:nvPicPr>
+                      <pic:cNvPr id="6" name="Picture 6"/>
+                      <pic:cNvPicPr/>
+                    </pic:nvPicPr>
+                    <pic:blipFill>
+                      <a:blip r:embed="rId7" cstate="print">
+                        <a:extLst>
+                          <a:ext uri="{28A0092B-C50C-407E-A947-70E740481C1C}">
+                            <a14:useLocalDpi xmlns:a14="http://schemas.microsoft.com/office/drawing/2010/main" val="0"/>
+                          </a:ext>
+                        </a:extLst>
+                      </a:blip>
+                      <a:stretch>
+                        <a:fillRect/>
+                      </a:stretch>
+                    </pic:blipFill>
+                    <pic:spPr>
+                      <a:xfrm>
+                        <a:off x="0" y="0"/>
+                        <a:ext cx="5031554" cy="2040245"/>
+                      </a:xfrm>
+                      <a:prstGeom prst="rect">
+                        <a:avLst/>
+                      </a:prstGeom>
+                    </pic:spPr>
+                  </pic:pic>
+                </a:graphicData>
+              </a:graphic>
+            </wp:inline>
+          </w:drawing>
+        </w:r>
+      </w:hyperlink>
+    </w:p>
+    <w:p>
+      <w:pPr>
+        <w:bidi w:val="0"/>
+        <w:rPr>
+          <w:rFonts w:ascii="Microsoft JhengHei UI" w:eastAsia="Microsoft JhengHei UI" w:hAnsi="Microsoft JhengHei UI" w:cs="Segoe UI Light"/>
+          <w:sz w:val="26"/>
+          <w:szCs w:val="26"/>
+        </w:rPr>
+      </w:pPr>
+    </w:p>
+    <w:p>
+      <w:pPr>
+        <w:bidi w:val="0"/>
+        <w:rPr>
+          <w:rFonts w:ascii="Microsoft JhengHei UI" w:eastAsia="Microsoft JhengHei UI" w:hAnsi="Microsoft JhengHei UI" w:cs="Segoe UI Light"/>
+          <w:sz w:val="26"/>
+          <w:szCs w:val="26"/>
+        </w:rPr>
+      </w:pPr>
+      <w:r>
+        <w:rPr>
+          <w:rFonts w:ascii="Microsoft JhengHei UI" w:eastAsia="Microsoft JhengHei UI" w:hAnsi="Microsoft JhengHei UI" w:cs="Segoe UI Light"/>
+          <w:noProof/>
+          <w:sz w:val="26"/>
+          <w:szCs w:val="26"/>
+        </w:rPr>
+        <w:drawing>
+          <wp:inline distT="0" distB="0" distL="0" distR="0" wp14:anchorId="32D8CFD5" wp14:editId="3888774B">
+            <wp:extent cx="4811513" cy="3252084"/>
+            <wp:effectExtent l="0" t="0" r="8255" b="5715"/>
+            <wp:docPr id="8" name="Picture 8" descr="Graphical user interface, text&#10;&#10;Description automatically generated"/>
+            <wp:cNvGraphicFramePr>
+              <a:graphicFrameLocks xmlns:a="http://schemas.openxmlformats.org/drawingml/2006/main" noChangeAspect="1"/>
+            </wp:cNvGraphicFramePr>
+            <a:graphic xmlns:a="http://schemas.openxmlformats.org/drawingml/2006/main">
+              <a:graphicData uri="http://schemas.openxmlformats.org/drawingml/2006/picture">
+                <pic:pic xmlns:pic="http://schemas.openxmlformats.org/drawingml/2006/picture">
+                  <pic:nvPicPr>
+                    <pic:cNvPr id="8" name="Picture 8" descr="Graphical user interface, text&#10;&#10;Description automatically generated"/>
+                    <pic:cNvPicPr/>
+                  </pic:nvPicPr>
+                  <pic:blipFill rotWithShape="1">
+                    <a:blip r:embed="rId8" cstate="print">
+                      <a:extLst>
+                        <a:ext uri="{28A0092B-C50C-407E-A947-70E740481C1C}">
+                          <a14:useLocalDpi xmlns:a14="http://schemas.microsoft.com/office/drawing/2010/main" val="0"/>
+                        </a:ext>
+                      </a:extLst>
+                    </a:blip>
+                    <a:srcRect l="18772" t="5223" r="16934" b="-619"/>
+                    <a:stretch/>
+                  </pic:blipFill>
+                  <pic:spPr bwMode="auto">
+                    <a:xfrm>
+                      <a:off x="0" y="0"/>
+                      <a:ext cx="4855172" cy="3281593"/>
+                    </a:xfrm>
+                    <a:prstGeom prst="rect">
+                      <a:avLst/>
+                    </a:prstGeom>
+                    <a:ln>
+                      <a:noFill/>
+                    </a:ln>
+                    <a:extLst>
+                      <a:ext uri="{53640926-AAD7-44D8-BBD7-CCE9431645EC}">
+                        <a14:shadowObscured xmlns:a14="http://schemas.microsoft.com/office/drawing/2010/main"/>
+                      </a:ext>
+                    </a:extLst>
+                  </pic:spPr>
+                </pic:pic>
+              </a:graphicData>
+            </a:graphic>
+          </wp:inline>
+        </w:drawing>
+      </w:r>
+    </w:p>
+    <w:p>
+      <w:pPr>
+        <w:bidi w:val="0"/>
+        <w:rPr>
+          <w:rFonts w:ascii="Microsoft JhengHei UI" w:eastAsia="Microsoft JhengHei UI" w:hAnsi="Microsoft JhengHei UI" w:cs="Segoe UI Light"/>
+          <w:sz w:val="26"/>
+          <w:szCs w:val="26"/>
+        </w:rPr>
+      </w:pPr>
+    </w:p>
+    <w:p>
+      <w:pPr>
+        <w:bidi w:val="0"/>
+        <w:rPr>
+          <w:rFonts w:ascii="Microsoft JhengHei UI" w:eastAsia="Microsoft JhengHei UI" w:hAnsi="Microsoft JhengHei UI" w:cs="Segoe UI Light"/>
+          <w:sz w:val="26"/>
+          <w:szCs w:val="26"/>
+        </w:rPr>
+      </w:pPr>
+      <w:r>
+        <w:rPr>
+          <w:rFonts w:ascii="Microsoft JhengHei UI" w:eastAsia="Microsoft JhengHei UI" w:hAnsi="Microsoft JhengHei UI" w:cs="Segoe UI Light"/>
+          <w:sz w:val="26"/>
+          <w:szCs w:val="26"/>
+        </w:rPr>
+        <w:t xml:space="preserve">our project is very much </w:t>
+      </w:r>
+      <w:proofErr w:type="gramStart"/>
+      <w:r>
+        <w:rPr>
+          <w:rFonts w:ascii="Microsoft JhengHei UI" w:eastAsia="Microsoft JhengHei UI" w:hAnsi="Microsoft JhengHei UI" w:cs="Segoe UI Light"/>
+          <w:sz w:val="26"/>
+          <w:szCs w:val="26"/>
+        </w:rPr>
+        <w:t>similar to</w:t>
+      </w:r>
+      <w:proofErr w:type="gramEnd"/>
+      <w:r>
+        <w:rPr>
+          <w:rFonts w:ascii="Microsoft JhengHei UI" w:eastAsia="Microsoft JhengHei UI" w:hAnsi="Microsoft JhengHei UI" w:cs="Segoe UI Light"/>
+          <w:sz w:val="26"/>
+          <w:szCs w:val="26"/>
+        </w:rPr>
+        <w:t xml:space="preserve"> this website </w:t>
+      </w:r>
+      <w:r>
+        <w:rPr>
+          <w:rFonts w:ascii="Microsoft JhengHei UI" w:eastAsia="Microsoft JhengHei UI" w:hAnsi="Microsoft JhengHei UI" w:cs="Segoe UI Light"/>
+          <w:sz w:val="26"/>
+          <w:szCs w:val="26"/>
+        </w:rPr>
+        <w:t xml:space="preserve">used to help </w:t>
+      </w:r>
+    </w:p>
+    <w:p>
+      <w:pPr>
+        <w:bidi w:val="0"/>
+        <w:rPr>
+          <w:rFonts w:ascii="Microsoft JhengHei UI" w:eastAsia="Microsoft JhengHei UI" w:hAnsi="Microsoft JhengHei UI" w:cs="Segoe UI Light"/>
+          <w:sz w:val="26"/>
+          <w:szCs w:val="26"/>
+        </w:rPr>
+      </w:pPr>
+      <w:r>
+        <w:rPr>
+          <w:rFonts w:ascii="Microsoft JhengHei UI" w:eastAsia="Microsoft JhengHei UI" w:hAnsi="Microsoft JhengHei UI" w:cs="Segoe UI Light"/>
+          <w:sz w:val="26"/>
+          <w:szCs w:val="26"/>
+        </w:rPr>
+        <w:t>high school graduates apply to colleges in their region its very easy and intuitive and we aim to replicate that</w:t>
+      </w:r>
+      <w:r>
+        <w:rPr>
+          <w:rFonts w:ascii="Microsoft JhengHei UI" w:eastAsia="Microsoft JhengHei UI" w:hAnsi="Microsoft JhengHei UI" w:cs="Segoe UI Light"/>
+          <w:sz w:val="26"/>
+          <w:szCs w:val="26"/>
+        </w:rPr>
+        <w:t>.</w:t>
+      </w:r>
+    </w:p>
+    <w:p>
+      <w:pPr>
+        <w:bidi w:val="0"/>
+        <w:rPr>
+          <w:rFonts w:ascii="Microsoft JhengHei UI" w:eastAsia="Microsoft JhengHei UI" w:hAnsi="Microsoft JhengHei UI" w:cs="Segoe UI Light"/>
+          <w:sz w:val="26"/>
+          <w:szCs w:val="26"/>
+        </w:rPr>
+      </w:pPr>
+    </w:p>
+    <w:p>
+      <w:pPr>
+        <w:bidi w:val="0"/>
+        <w:rPr>
+          <w:rFonts w:ascii="Microsoft JhengHei UI" w:eastAsia="Microsoft JhengHei UI" w:hAnsi="Microsoft JhengHei UI" w:cs="Segoe UI Light"/>
+          <w:sz w:val="26"/>
+          <w:szCs w:val="26"/>
+        </w:rPr>
+      </w:pPr>
+      <w:r>
+        <w:rPr>
+          <w:rFonts w:ascii="Microsoft JhengHei UI" w:eastAsia="Microsoft JhengHei UI" w:hAnsi="Microsoft JhengHei UI" w:cs="Segoe UI Light"/>
+          <w:sz w:val="26"/>
+          <w:szCs w:val="26"/>
+        </w:rPr>
+        <w:lastRenderedPageBreak/>
+        <w:t>2- universities</w:t>
+      </w:r>
+      <w:r>
+        <w:rPr>
+          <w:rFonts w:ascii="Microsoft JhengHei UI" w:eastAsia="Microsoft JhengHei UI" w:hAnsi="Microsoft JhengHei UI" w:cs="Segoe UI Light"/>
+          <w:sz w:val="26"/>
+          <w:szCs w:val="26"/>
+        </w:rPr>
+        <w:t xml:space="preserve"> desirable </w:t>
+      </w:r>
+      <w:r>
+        <w:rPr>
+          <w:rFonts w:ascii="Microsoft JhengHei UI" w:eastAsia="Microsoft JhengHei UI" w:hAnsi="Microsoft JhengHei UI" w:cs="Segoe UI Light"/>
+          <w:sz w:val="26"/>
+          <w:szCs w:val="26"/>
+        </w:rPr>
+        <w:t>major</w:t>
+      </w:r>
+      <w:r>
+        <w:rPr>
+          <w:rFonts w:ascii="Microsoft JhengHei UI" w:eastAsia="Microsoft JhengHei UI" w:hAnsi="Microsoft JhengHei UI" w:cs="Segoe UI Light"/>
+          <w:sz w:val="26"/>
+          <w:szCs w:val="26"/>
+        </w:rPr>
+        <w:t xml:space="preserve">s ranking </w:t>
+      </w:r>
+    </w:p>
+    <w:p>
+      <w:pPr>
+        <w:bidi w:val="0"/>
+        <w:rPr>
+          <w:rFonts w:ascii="Microsoft JhengHei UI" w:eastAsia="Microsoft JhengHei UI" w:hAnsi="Microsoft JhengHei UI" w:cs="Segoe UI Light"/>
+          <w:noProof/>
+          <w:sz w:val="26"/>
+          <w:szCs w:val="26"/>
+        </w:rPr>
+      </w:pPr>
+      <w:r>
+        <w:rPr>
+          <w:rFonts w:ascii="Microsoft JhengHei UI" w:eastAsia="Microsoft JhengHei UI" w:hAnsi="Microsoft JhengHei UI" w:cs="Segoe UI Light"/>
+          <w:noProof/>
+          <w:sz w:val="26"/>
+          <w:szCs w:val="26"/>
+        </w:rPr>
+        <w:drawing>
+          <wp:inline distT="0" distB="0" distL="0" distR="0" wp14:anchorId="38F931EB" wp14:editId="708D31BC">
+            <wp:extent cx="4842344" cy="2848130"/>
+            <wp:effectExtent l="0" t="0" r="0" b="0"/>
+            <wp:docPr id="9" name="Picture 9"/>
+            <wp:cNvGraphicFramePr>
+              <a:graphicFrameLocks xmlns:a="http://schemas.openxmlformats.org/drawingml/2006/main" noChangeAspect="1"/>
+            </wp:cNvGraphicFramePr>
+            <a:graphic xmlns:a="http://schemas.openxmlformats.org/drawingml/2006/main">
+              <a:graphicData uri="http://schemas.openxmlformats.org/drawingml/2006/picture">
+                <pic:pic xmlns:pic="http://schemas.openxmlformats.org/drawingml/2006/picture">
+                  <pic:nvPicPr>
+                    <pic:cNvPr id="0" name="Picture 3"/>
+                    <pic:cNvPicPr>
+                      <a:picLocks noChangeAspect="1" noChangeArrowheads="1"/>
+                    </pic:cNvPicPr>
+                  </pic:nvPicPr>
+                  <pic:blipFill>
+                    <a:blip r:embed="rId9">
+                      <a:extLst>
+                        <a:ext uri="{28A0092B-C50C-407E-A947-70E740481C1C}">
+                          <a14:useLocalDpi xmlns:a14="http://schemas.microsoft.com/office/drawing/2010/main" val="0"/>
+                        </a:ext>
+                      </a:extLst>
+                    </a:blip>
+                    <a:srcRect/>
+                    <a:stretch>
+                      <a:fillRect/>
+                    </a:stretch>
+                  </pic:blipFill>
+                  <pic:spPr bwMode="auto">
+                    <a:xfrm>
+                      <a:off x="0" y="0"/>
+                      <a:ext cx="4873150" cy="2866249"/>
+                    </a:xfrm>
+                    <a:prstGeom prst="rect">
+                      <a:avLst/>
+                    </a:prstGeom>
+                    <a:noFill/>
+                    <a:ln>
+                      <a:noFill/>
+                    </a:ln>
+                  </pic:spPr>
+                </pic:pic>
+              </a:graphicData>
+            </a:graphic>
+          </wp:inline>
+        </w:drawing>
+      </w:r>
+    </w:p>
+    <w:p>
+      <w:pPr>
+        <w:bidi w:val="0"/>
+        <w:rPr>
+          <w:rFonts w:ascii="Microsoft JhengHei UI" w:eastAsia="Microsoft JhengHei UI" w:hAnsi="Microsoft JhengHei UI" w:cs="Segoe UI Light"/>
+          <w:sz w:val="26"/>
+          <w:szCs w:val="26"/>
+        </w:rPr>
+      </w:pPr>
+      <w:r>
+        <w:rPr>
+          <w:rFonts w:ascii="Microsoft JhengHei UI" w:eastAsia="Microsoft JhengHei UI" w:hAnsi="Microsoft JhengHei UI" w:cs="Segoe UI Light"/>
+          <w:sz w:val="26"/>
+          <w:szCs w:val="26"/>
+        </w:rPr>
+        <w:t xml:space="preserve">This is another example very much similar but instead </w:t>
+      </w:r>
+      <w:r>
+        <w:rPr>
+          <w:rFonts w:ascii="Microsoft JhengHei UI" w:eastAsia="Microsoft JhengHei UI" w:hAnsi="Microsoft JhengHei UI" w:cs="Segoe UI Light"/>
+          <w:sz w:val="26"/>
+          <w:szCs w:val="26"/>
+        </w:rPr>
+        <w:t>it is used to priorities</w:t>
+      </w:r>
+      <w:r>
+        <w:rPr>
+          <w:rFonts w:ascii="Microsoft JhengHei UI" w:eastAsia="Microsoft JhengHei UI" w:hAnsi="Microsoft JhengHei UI" w:cs="Segoe UI Light"/>
+          <w:sz w:val="26"/>
+          <w:szCs w:val="26"/>
+        </w:rPr>
+        <w:t xml:space="preserve"> majors after </w:t>
+      </w:r>
+      <w:r>
+        <w:rPr>
+          <w:rFonts w:ascii="Microsoft JhengHei UI" w:eastAsia="Microsoft JhengHei UI" w:hAnsi="Microsoft JhengHei UI" w:cs="Segoe UI Light"/>
+          <w:sz w:val="26"/>
+          <w:szCs w:val="26"/>
+        </w:rPr>
+        <w:t xml:space="preserve">finishing the </w:t>
+      </w:r>
+      <w:r>
+        <w:rPr>
+          <w:rFonts w:ascii="Microsoft JhengHei UI" w:eastAsia="Microsoft JhengHei UI" w:hAnsi="Microsoft JhengHei UI" w:cs="Segoe UI Light"/>
+          <w:sz w:val="26"/>
+          <w:szCs w:val="26"/>
+        </w:rPr>
+        <w:t xml:space="preserve">first </w:t>
+      </w:r>
+      <w:r>
+        <w:rPr>
+          <w:rFonts w:ascii="Microsoft JhengHei UI" w:eastAsia="Microsoft JhengHei UI" w:hAnsi="Microsoft JhengHei UI" w:cs="Segoe UI Light"/>
+          <w:sz w:val="26"/>
+          <w:szCs w:val="26"/>
+        </w:rPr>
+        <w:t>common</w:t>
+      </w:r>
+      <w:r>
+        <w:rPr>
+          <w:rFonts w:ascii="Microsoft JhengHei UI" w:eastAsia="Microsoft JhengHei UI" w:hAnsi="Microsoft JhengHei UI" w:cs="Segoe UI Light"/>
+          <w:sz w:val="26"/>
+          <w:szCs w:val="26"/>
+        </w:rPr>
+        <w:t xml:space="preserve"> year</w:t>
+      </w:r>
+      <w:r>
+        <w:rPr>
+          <w:rFonts w:ascii="Microsoft JhengHei UI" w:eastAsia="Microsoft JhengHei UI" w:hAnsi="Microsoft JhengHei UI" w:cs="Segoe UI Light"/>
+          <w:sz w:val="26"/>
+          <w:szCs w:val="26"/>
+        </w:rPr>
+        <w:t>, it calculates</w:t>
+      </w:r>
+    </w:p>
+    <w:p>
+      <w:pPr>
+        <w:bidi w:val="0"/>
+        <w:rPr>
+          <w:rFonts w:ascii="Microsoft JhengHei UI" w:eastAsia="Microsoft JhengHei UI" w:hAnsi="Microsoft JhengHei UI" w:cs="Segoe UI Light"/>
+          <w:sz w:val="26"/>
+          <w:szCs w:val="26"/>
+        </w:rPr>
+      </w:pPr>
+      <w:r>
+        <w:rPr>
+          <w:rFonts w:ascii="Microsoft JhengHei UI" w:eastAsia="Microsoft JhengHei UI" w:hAnsi="Microsoft JhengHei UI" w:cs="Segoe UI Light"/>
+          <w:sz w:val="26"/>
+          <w:szCs w:val="26"/>
+        </w:rPr>
+        <w:t>your GPA plus some other parameters that will be used in a set formula that is very much different for every university to determine your major</w:t>
+      </w:r>
+      <w:r>
+        <w:rPr>
+          <w:rFonts w:ascii="Microsoft JhengHei UI" w:eastAsia="Microsoft JhengHei UI" w:hAnsi="Microsoft JhengHei UI" w:cs="Segoe UI Light"/>
+          <w:sz w:val="26"/>
+          <w:szCs w:val="26"/>
+        </w:rPr>
+        <w:t xml:space="preserve">, </w:t>
+      </w:r>
+      <w:r>
+        <w:rPr>
+          <w:rFonts w:ascii="Microsoft JhengHei UI" w:eastAsia="Microsoft JhengHei UI" w:hAnsi="Microsoft JhengHei UI" w:cs="Segoe UI Light"/>
+          <w:sz w:val="26"/>
+          <w:szCs w:val="26"/>
+        </w:rPr>
+        <w:t xml:space="preserve">we would like to take inspiration from </w:t>
+      </w:r>
+      <w:r>
+        <w:rPr>
+          <w:rFonts w:ascii="Microsoft JhengHei UI" w:eastAsia="Microsoft JhengHei UI" w:hAnsi="Microsoft JhengHei UI" w:cs="Segoe UI Light"/>
+          <w:sz w:val="26"/>
+          <w:szCs w:val="26"/>
+        </w:rPr>
+        <w:t>both examples.</w:t>
+      </w:r>
+    </w:p>
+    <w:p>
+      <w:pPr>
+        <w:bidi w:val="0"/>
+        <w:rPr>
+          <w:rFonts w:ascii="Microsoft JhengHei UI" w:eastAsia="Microsoft JhengHei UI" w:hAnsi="Microsoft JhengHei UI" w:cs="Segoe UI Light"/>
+          <w:sz w:val="26"/>
+          <w:szCs w:val="26"/>
+        </w:rPr>
+      </w:pPr>
+      <w:r>
+        <w:rPr>
+          <w:rFonts w:ascii="Microsoft JhengHei UI" w:eastAsia="Microsoft JhengHei UI" w:hAnsi="Microsoft JhengHei UI" w:cs="Segoe UI Light"/>
+          <w:sz w:val="26"/>
+          <w:szCs w:val="26"/>
+        </w:rPr>
+        <w:t xml:space="preserve">We would hope that our </w:t>
+      </w:r>
+      <w:r>
+        <w:rPr>
+          <w:rFonts w:ascii="Microsoft JhengHei UI" w:eastAsia="Microsoft JhengHei UI" w:hAnsi="Microsoft JhengHei UI" w:cs="Segoe UI Light"/>
+          <w:sz w:val="26"/>
+          <w:szCs w:val="26"/>
+        </w:rPr>
+        <w:t>contribut</w:t>
+      </w:r>
+      <w:r>
+        <w:rPr>
+          <w:rFonts w:ascii="Microsoft JhengHei UI" w:eastAsia="Microsoft JhengHei UI" w:hAnsi="Microsoft JhengHei UI" w:cs="Segoe UI Light"/>
+          <w:sz w:val="26"/>
+          <w:szCs w:val="26"/>
+        </w:rPr>
+        <w:t>ion can be used to</w:t>
+      </w:r>
+      <w:r>
+        <w:rPr>
+          <w:rFonts w:ascii="Microsoft JhengHei UI" w:eastAsia="Microsoft JhengHei UI" w:hAnsi="Microsoft JhengHei UI" w:cs="Segoe UI Light"/>
+          <w:sz w:val="26"/>
+          <w:szCs w:val="26"/>
+        </w:rPr>
+        <w:t xml:space="preserve"> make a better system</w:t>
+      </w:r>
+      <w:r>
+        <w:rPr>
+          <w:rFonts w:ascii="Microsoft JhengHei UI" w:eastAsia="Microsoft JhengHei UI" w:hAnsi="Microsoft JhengHei UI" w:cs="Segoe UI Light"/>
+          <w:sz w:val="26"/>
+          <w:szCs w:val="26"/>
+        </w:rPr>
+        <w:t xml:space="preserve"> in the future.</w:t>
+      </w:r>
+    </w:p>
+    <w:p>
+      <w:pPr>
+        <w:bidi w:val="0"/>
+        <w:rPr>
+          <w:rFonts w:ascii="Microsoft JhengHei UI" w:eastAsia="Microsoft JhengHei UI" w:hAnsi="Microsoft JhengHei UI" w:cs="Segoe UI Light"/>
+          <w:sz w:val="26"/>
+          <w:szCs w:val="26"/>
+        </w:rPr>
+      </w:pPr>
+    </w:p>
+    <w:p>
+      <w:pPr>
+        <w:bidi w:val="0"/>
+        <w:rPr>
+          <w:rFonts w:ascii="Microsoft JhengHei UI" w:eastAsia="Microsoft JhengHei UI" w:hAnsi="Microsoft JhengHei UI"/>
+          <w:b/>
+          <w:bCs/>
+          <w:sz w:val="26"/>
+          <w:szCs w:val="26"/>
+        </w:rPr>
+      </w:pPr>
+      <w:r>
+        <w:rPr>
+          <w:rFonts w:ascii="Microsoft JhengHei UI" w:eastAsia="Microsoft JhengHei UI" w:hAnsi="Microsoft JhengHei UI" w:cs="Arial"/>
+          <w:sz w:val="26"/>
+          <w:szCs w:val="26"/>
+          <w:rtl/>
+        </w:rPr>
+        <w:t xml:space="preserve"> </w:t>
+      </w:r>
+      <w:r>
+        <w:rPr>
+          <w:rFonts w:ascii="Microsoft JhengHei UI" w:eastAsia="Microsoft JhengHei UI" w:hAnsi="Microsoft JhengHei UI"/>
+          <w:b/>
+          <w:bCs/>
+          <w:sz w:val="28"/>
+          <w:szCs w:val="28"/>
+        </w:rPr>
+        <w:t>POSITIONAL USERS</w:t>
+      </w:r>
+      <w:r>
+        <w:rPr>
+          <w:rFonts w:ascii="Microsoft JhengHei UI" w:eastAsia="Microsoft JhengHei UI" w:hAnsi="Microsoft JhengHei UI"/>
+          <w:b/>
+          <w:bCs/>
+          <w:sz w:val="28"/>
+          <w:szCs w:val="28"/>
+        </w:rPr>
+        <w:t>:</w:t>
+      </w:r>
+    </w:p>
+    <w:p>
+      <w:pPr>
+        <w:bidi w:val="0"/>
+        <w:rPr>
+          <w:rFonts w:ascii="Microsoft JhengHei UI" w:eastAsia="Microsoft JhengHei UI" w:hAnsi="Microsoft JhengHei UI"/>
+          <w:sz w:val="26"/>
+          <w:szCs w:val="26"/>
+        </w:rPr>
+      </w:pPr>
+      <w:r>
+        <w:rPr>
+          <w:rFonts w:ascii="Microsoft JhengHei UI" w:eastAsia="Microsoft JhengHei UI" w:hAnsi="Microsoft JhengHei UI"/>
+          <w:sz w:val="26"/>
+          <w:szCs w:val="26"/>
+        </w:rPr>
+        <w:t>Students</w:t>
+      </w:r>
+      <w:r>
+        <w:rPr>
+          <w:rFonts w:ascii="Microsoft JhengHei UI" w:eastAsia="Microsoft JhengHei UI" w:hAnsi="Microsoft JhengHei UI"/>
+          <w:sz w:val="26"/>
+          <w:szCs w:val="26"/>
+        </w:rPr>
+        <w:t xml:space="preserve">: </w:t>
+      </w:r>
+      <w:r>
+        <w:rPr>
+          <w:rFonts w:ascii="Microsoft JhengHei UI" w:eastAsia="Microsoft JhengHei UI" w:hAnsi="Microsoft JhengHei UI"/>
+          <w:sz w:val="26"/>
+          <w:szCs w:val="26"/>
+        </w:rPr>
+        <w:t xml:space="preserve">who will use it to rank their </w:t>
+      </w:r>
+      <w:r>
+        <w:rPr>
+          <w:rFonts w:ascii="Microsoft JhengHei UI" w:eastAsia="Microsoft JhengHei UI" w:hAnsi="Microsoft JhengHei UI"/>
+          <w:sz w:val="26"/>
+          <w:szCs w:val="26"/>
+        </w:rPr>
+        <w:t xml:space="preserve">desired project ideas and be informed of project details </w:t>
+      </w:r>
+    </w:p>
+    <w:p>
+      <w:pPr>
+        <w:bidi w:val="0"/>
+        <w:rPr>
+          <w:rFonts w:ascii="Microsoft JhengHei UI" w:eastAsia="Microsoft JhengHei UI" w:hAnsi="Microsoft JhengHei UI"/>
+          <w:sz w:val="26"/>
+          <w:szCs w:val="26"/>
+        </w:rPr>
+      </w:pPr>
+      <w:r>
+        <w:rPr>
+          <w:rFonts w:ascii="Microsoft JhengHei UI" w:eastAsia="Microsoft JhengHei UI" w:hAnsi="Microsoft JhengHei UI"/>
+          <w:sz w:val="26"/>
+          <w:szCs w:val="26"/>
+        </w:rPr>
+        <w:t>Faculty members</w:t>
+      </w:r>
+      <w:r>
+        <w:rPr>
+          <w:rFonts w:ascii="Microsoft JhengHei UI" w:eastAsia="Microsoft JhengHei UI" w:hAnsi="Microsoft JhengHei UI"/>
+          <w:sz w:val="26"/>
+          <w:szCs w:val="26"/>
+        </w:rPr>
+        <w:t xml:space="preserve">: </w:t>
+      </w:r>
+      <w:r>
+        <w:rPr>
+          <w:rFonts w:ascii="Microsoft JhengHei UI" w:eastAsia="Microsoft JhengHei UI" w:hAnsi="Microsoft JhengHei UI"/>
+          <w:sz w:val="26"/>
+          <w:szCs w:val="26"/>
+        </w:rPr>
+        <w:t>who will post ideas and wait to be assigned a group.</w:t>
+      </w:r>
+    </w:p>
+    <w:p>
+      <w:pPr>
+        <w:bidi w:val="0"/>
+        <w:rPr>
+          <w:rFonts w:ascii="Microsoft JhengHei UI" w:eastAsia="Microsoft JhengHei UI" w:hAnsi="Microsoft JhengHei UI"/>
+          <w:sz w:val="26"/>
+          <w:szCs w:val="26"/>
+        </w:rPr>
+      </w:pPr>
+      <w:r>
+        <w:rPr>
+          <w:rFonts w:ascii="Microsoft JhengHei UI" w:eastAsia="Microsoft JhengHei UI" w:hAnsi="Microsoft JhengHei UI"/>
+          <w:sz w:val="26"/>
+          <w:szCs w:val="26"/>
+        </w:rPr>
+        <w:t>Administrators</w:t>
+      </w:r>
+      <w:r>
+        <w:rPr>
+          <w:rFonts w:ascii="Microsoft JhengHei UI" w:eastAsia="Microsoft JhengHei UI" w:hAnsi="Microsoft JhengHei UI"/>
+          <w:sz w:val="26"/>
+          <w:szCs w:val="26"/>
+        </w:rPr>
+        <w:t xml:space="preserve">: </w:t>
+      </w:r>
+      <w:r>
+        <w:rPr>
+          <w:rFonts w:ascii="Microsoft JhengHei UI" w:eastAsia="Microsoft JhengHei UI" w:hAnsi="Microsoft JhengHei UI"/>
+          <w:sz w:val="26"/>
+          <w:szCs w:val="26"/>
+        </w:rPr>
+        <w:t>who will receive data to help them make better decisions.</w:t>
+      </w:r>
+      <w:r>
+        <w:rPr>
+          <w:rFonts w:ascii="Microsoft JhengHei UI" w:eastAsia="Microsoft JhengHei UI" w:hAnsi="Microsoft JhengHei UI" w:cs="Segoe UI Light"/>
+          <w:sz w:val="26"/>
+          <w:szCs w:val="26"/>
+        </w:rPr>
+        <w:br/>
+      </w:r>
+    </w:p>
+    <w:p>
+      <w:pPr>
+        <w:bidi w:val="0"/>
+        <w:rPr>
+          <w:rFonts w:ascii="Microsoft JhengHei UI" w:eastAsia="Microsoft JhengHei UI" w:hAnsi="Microsoft JhengHei UI" w:cs="Segoe UI Light"/>
+          <w:b/>
+          <w:bCs/>
+          <w:sz w:val="28"/>
+          <w:szCs w:val="28"/>
+        </w:rPr>
+      </w:pPr>
+      <w:r>
+        <w:rPr>
+          <w:rFonts w:ascii="Microsoft JhengHei UI" w:eastAsia="Microsoft JhengHei UI" w:hAnsi="Microsoft JhengHei UI" w:cs="Segoe UI Light"/>
+          <w:b/>
+          <w:bCs/>
+          <w:sz w:val="28"/>
+          <w:szCs w:val="28"/>
+        </w:rPr>
+        <w:lastRenderedPageBreak/>
+        <w:t>System development methodology:</w:t>
+      </w:r>
+    </w:p>
+    <w:p>
+      <w:pPr>
+        <w:bidi w:val="0"/>
+        <w:rPr>
+          <w:rFonts w:ascii="Microsoft JhengHei UI" w:eastAsia="Microsoft JhengHei UI" w:hAnsi="Microsoft JhengHei UI" w:cs="Segoe UI Light"/>
+          <w:b/>
+          <w:bCs/>
+          <w:sz w:val="28"/>
+          <w:szCs w:val="28"/>
+        </w:rPr>
+      </w:pPr>
+    </w:p>
+    <w:p>
+      <w:pPr>
+        <w:bidi w:val="0"/>
+        <w:rPr>
+          <w:rFonts w:ascii="Microsoft JhengHei UI" w:eastAsia="Microsoft JhengHei UI" w:hAnsi="Microsoft JhengHei UI" w:cs="Segoe UI Light"/>
+          <w:sz w:val="26"/>
+          <w:szCs w:val="26"/>
+        </w:rPr>
+      </w:pPr>
+      <w:r>
+        <w:rPr>
+          <w:rFonts w:ascii="Microsoft JhengHei UI" w:eastAsia="Microsoft JhengHei UI" w:hAnsi="Microsoft JhengHei UI" w:cs="Segoe UI Light"/>
+          <w:sz w:val="26"/>
+          <w:szCs w:val="26"/>
+        </w:rPr>
+        <w:t>Waterfall:</w:t>
+      </w:r>
+    </w:p>
+    <w:p>
+      <w:pPr>
+        <w:bidi w:val="0"/>
+        <w:rPr>
+          <w:rFonts w:ascii="Microsoft JhengHei UI" w:eastAsia="Microsoft JhengHei UI" w:hAnsi="Microsoft JhengHei UI" w:cs="Segoe UI Light"/>
+          <w:sz w:val="26"/>
+          <w:szCs w:val="26"/>
+        </w:rPr>
+      </w:pPr>
+      <w:r>
+        <w:rPr>
+          <w:rFonts w:ascii="Microsoft JhengHei UI" w:eastAsia="Microsoft JhengHei UI" w:hAnsi="Microsoft JhengHei UI" w:cs="Segoe UI Light"/>
+          <w:noProof/>
+          <w:sz w:val="26"/>
+          <w:szCs w:val="26"/>
+        </w:rPr>
+        <w:drawing>
+          <wp:inline distT="0" distB="0" distL="0" distR="0" wp14:anchorId="4F598E0F" wp14:editId="261E587A">
+            <wp:extent cx="4932948" cy="3946358"/>
+            <wp:effectExtent l="0" t="0" r="1270" b="0"/>
+            <wp:docPr id="4" name="Picture 4"/>
+            <wp:cNvGraphicFramePr>
+              <a:graphicFrameLocks xmlns:a="http://schemas.openxmlformats.org/drawingml/2006/main" noChangeAspect="1"/>
+            </wp:cNvGraphicFramePr>
+            <a:graphic xmlns:a="http://schemas.openxmlformats.org/drawingml/2006/main">
+              <a:graphicData uri="http://schemas.openxmlformats.org/drawingml/2006/picture">
+                <pic:pic xmlns:pic="http://schemas.openxmlformats.org/drawingml/2006/picture">
+                  <pic:nvPicPr>
+                    <pic:cNvPr id="4" name="Picture 4"/>
+                    <pic:cNvPicPr/>
+                  </pic:nvPicPr>
+                  <pic:blipFill>
+                    <a:blip r:embed="rId10">
+                      <a:extLst>
+                        <a:ext uri="{28A0092B-C50C-407E-A947-70E740481C1C}">
+                          <a14:useLocalDpi xmlns:a14="http://schemas.microsoft.com/office/drawing/2010/main" val="0"/>
+                        </a:ext>
+                      </a:extLst>
+                    </a:blip>
+                    <a:stretch>
+                      <a:fillRect/>
+                    </a:stretch>
+                  </pic:blipFill>
+                  <pic:spPr>
+                    <a:xfrm>
+                      <a:off x="0" y="0"/>
+                      <a:ext cx="5034633" cy="4027706"/>
+                    </a:xfrm>
+                    <a:prstGeom prst="rect">
+                      <a:avLst/>
+                    </a:prstGeom>
+                  </pic:spPr>
+                </pic:pic>
+              </a:graphicData>
+            </a:graphic>
+          </wp:inline>
+        </w:drawing>
+      </w:r>
+    </w:p>
+    <w:p>
+      <w:pPr>
+        <w:pStyle w:val="NormalWeb"/>
+        <w:shd w:val="clear" w:color="auto" w:fill="FFFFFF"/>
+        <w:spacing w:before="0" w:beforeAutospacing="0" w:after="150" w:afterAutospacing="0"/>
+        <w:textAlignment w:val="baseline"/>
+        <w:rPr>
+          <w:rFonts w:ascii="Arial" w:hAnsi="Arial" w:cs="Arial"/>
+          <w:color w:val="273239"/>
+          <w:spacing w:val="2"/>
+          <w:sz w:val="26"/>
+          <w:szCs w:val="26"/>
+        </w:rPr>
+      </w:pPr>
+      <w:r>
+        <w:rPr>
+          <w:rFonts w:ascii="Arial" w:hAnsi="Arial" w:cs="Arial"/>
+          <w:color w:val="273239"/>
+          <w:spacing w:val="2"/>
+          <w:sz w:val="26"/>
+          <w:szCs w:val="26"/>
+          <w:shd w:val="clear" w:color="auto" w:fill="FFFFFF"/>
+        </w:rPr>
+        <w:t>The classical waterfall model is the basic </w:t>
+      </w:r>
+      <w:r>
+        <w:rPr>
+          <w:rStyle w:val="Strong"/>
+          <w:rFonts w:ascii="Arial" w:hAnsi="Arial" w:cs="Arial"/>
+          <w:color w:val="273239"/>
+          <w:spacing w:val="2"/>
+          <w:sz w:val="26"/>
+          <w:szCs w:val="26"/>
+          <w:bdr w:val="none" w:sz="0" w:space="0" w:color="auto" w:frame="1"/>
+          <w:shd w:val="clear" w:color="auto" w:fill="FFFFFF"/>
+        </w:rPr>
+        <w:t>software development life cycle</w:t>
+      </w:r>
+      <w:r>
+        <w:rPr>
+          <w:rFonts w:ascii="Arial" w:hAnsi="Arial" w:cs="Arial"/>
+          <w:color w:val="273239"/>
+          <w:spacing w:val="2"/>
+          <w:sz w:val="26"/>
+          <w:szCs w:val="26"/>
+          <w:shd w:val="clear" w:color="auto" w:fill="FFFFFF"/>
+        </w:rPr>
+        <w:t> model. It is very simple but idealistic. Earlier this model was very popular but nowadays it is not used. But it is very important because all the other software development life cycle models are based on the classical waterfall model. </w:t>
+      </w:r>
+      <w:r>
+        <w:rPr>
+          <w:rFonts w:ascii="Arial" w:hAnsi="Arial" w:cs="Arial"/>
+          <w:color w:val="273239"/>
+          <w:spacing w:val="2"/>
+          <w:sz w:val="26"/>
+          <w:szCs w:val="26"/>
+        </w:rPr>
+        <w:br/>
+      </w:r>
+      <w:r>
+        <w:rPr>
+          <w:rFonts w:ascii="Arial" w:hAnsi="Arial" w:cs="Arial"/>
+          <w:color w:val="273239"/>
+          <w:spacing w:val="2"/>
+          <w:sz w:val="26"/>
+          <w:szCs w:val="26"/>
+          <w:shd w:val="clear" w:color="auto" w:fill="FFFFFF"/>
+        </w:rPr>
+        <w:t xml:space="preserve">The classical waterfall model divides the life cycle into a set of phases. This model considers that one phase can be started after the completion of the previous phase. That is the output of one phase will be the input to the next phase. </w:t>
+      </w:r>
+      <w:proofErr w:type="gramStart"/>
+      <w:r>
+        <w:rPr>
+          <w:rFonts w:ascii="Arial" w:hAnsi="Arial" w:cs="Arial"/>
+          <w:color w:val="273239"/>
+          <w:spacing w:val="2"/>
+          <w:sz w:val="26"/>
+          <w:szCs w:val="26"/>
+          <w:shd w:val="clear" w:color="auto" w:fill="FFFFFF"/>
+        </w:rPr>
+        <w:t>Thus</w:t>
+      </w:r>
+      <w:proofErr w:type="gramEnd"/>
+      <w:r>
+        <w:rPr>
+          <w:rFonts w:ascii="Arial" w:hAnsi="Arial" w:cs="Arial"/>
+          <w:color w:val="273239"/>
+          <w:spacing w:val="2"/>
+          <w:sz w:val="26"/>
+          <w:szCs w:val="26"/>
+          <w:shd w:val="clear" w:color="auto" w:fill="FFFFFF"/>
+        </w:rPr>
+        <w:t xml:space="preserve"> the development process can be considered as a sequential flow in the wate</w:t>
+      </w:r>
+      <w:r>
+        <w:rPr>
+          <w:rFonts w:ascii="Arial" w:hAnsi="Arial" w:cs="Arial"/>
+          <w:color w:val="273239"/>
+          <w:spacing w:val="2"/>
+          <w:sz w:val="26"/>
+          <w:szCs w:val="26"/>
+          <w:shd w:val="clear" w:color="auto" w:fill="FFFFFF"/>
+        </w:rPr>
+        <w:softHyphen/>
+      </w:r>
+      <w:r>
+        <w:rPr>
+          <w:rFonts w:ascii="Arial" w:hAnsi="Arial" w:cs="Arial"/>
+          <w:color w:val="273239"/>
+          <w:spacing w:val="2"/>
+          <w:sz w:val="26"/>
+          <w:szCs w:val="26"/>
+          <w:shd w:val="clear" w:color="auto" w:fill="FFFFFF"/>
+        </w:rPr>
+        <w:softHyphen/>
+      </w:r>
+      <w:r>
+        <w:rPr>
+          <w:rFonts w:ascii="Arial" w:hAnsi="Arial" w:cs="Arial"/>
+          <w:color w:val="273239"/>
+          <w:spacing w:val="2"/>
+          <w:sz w:val="26"/>
+          <w:szCs w:val="26"/>
+          <w:shd w:val="clear" w:color="auto" w:fill="FFFFFF"/>
+        </w:rPr>
+        <w:t>rfall. Here the phases do not overlap with each other.</w:t>
+      </w:r>
+      <w:r>
+        <w:rPr>
+          <w:rFonts w:ascii="Arial" w:hAnsi="Arial" w:cs="Arial"/>
+          <w:color w:val="273239"/>
+          <w:spacing w:val="2"/>
+          <w:sz w:val="26"/>
+          <w:szCs w:val="26"/>
+        </w:rPr>
+        <w:t xml:space="preserve"> </w:t>
+      </w:r>
+    </w:p>
+    <w:p>
+      <w:pPr>
+        <w:pStyle w:val="NormalWeb"/>
+        <w:shd w:val="clear" w:color="auto" w:fill="FFFFFF"/>
+        <w:spacing w:before="0" w:beforeAutospacing="0" w:after="150" w:afterAutospacing="0"/>
+        <w:textAlignment w:val="baseline"/>
+        <w:rPr>
+          <w:rFonts w:ascii="Arial" w:hAnsi="Arial" w:cs="Arial"/>
+          <w:color w:val="273239"/>
+          <w:spacing w:val="2"/>
+          <w:sz w:val="26"/>
+          <w:szCs w:val="26"/>
+        </w:rPr>
+      </w:pPr>
+      <w:r>
+        <w:rPr>
+          <w:rFonts w:ascii="Arial" w:hAnsi="Arial" w:cs="Arial"/>
+          <w:color w:val="273239"/>
+          <w:spacing w:val="2"/>
+          <w:sz w:val="26"/>
+          <w:szCs w:val="26"/>
+        </w:rPr>
+        <w:t>The main difficulties included handling change requests from customers during project development and the high cost and time required to incorporate these changes. To overcome these drawbacks of Waterfall model, in the mid-1990s the Agile Software Development model was proposed. </w:t>
+      </w:r>
+    </w:p>
+    <w:p>
+      <w:pPr>
+        <w:bidi w:val="0"/>
+        <w:rPr>
+          <w:rFonts w:ascii="Arial" w:hAnsi="Arial" w:cs="Arial"/>
+          <w:color w:val="273239"/>
+          <w:spacing w:val="2"/>
+          <w:sz w:val="26"/>
+          <w:szCs w:val="26"/>
+          <w:shd w:val="clear" w:color="auto" w:fill="FFFFFF"/>
+        </w:rPr>
+      </w:pPr>
+    </w:p>
+    <w:p>
+      <w:pPr>
+        <w:bidi w:val="0"/>
+        <w:rPr>
+          <w:rFonts w:ascii="Arial" w:hAnsi="Arial" w:cs="Arial"/>
+          <w:color w:val="273239"/>
+          <w:spacing w:val="2"/>
+          <w:sz w:val="26"/>
+          <w:szCs w:val="26"/>
+          <w:shd w:val="clear" w:color="auto" w:fill="FFFFFF"/>
+        </w:rPr>
+      </w:pPr>
+      <w:r>
+        <w:rPr>
+          <w:rFonts w:ascii="Arial" w:hAnsi="Arial" w:cs="Arial"/>
+          <w:color w:val="273239"/>
+          <w:spacing w:val="2"/>
+          <w:sz w:val="26"/>
+          <w:szCs w:val="26"/>
+          <w:shd w:val="clear" w:color="auto" w:fill="FFFFFF"/>
+        </w:rPr>
+        <w:lastRenderedPageBreak/>
+        <w:softHyphen/>
+      </w:r>
+      <w:r>
+        <w:rPr>
+          <w:rFonts w:ascii="Arial" w:hAnsi="Arial" w:cs="Arial"/>
+          <w:color w:val="273239"/>
+          <w:spacing w:val="2"/>
+          <w:sz w:val="26"/>
+          <w:szCs w:val="26"/>
+          <w:shd w:val="clear" w:color="auto" w:fill="FFFFFF"/>
+        </w:rPr>
+        <w:softHyphen/>
+      </w:r>
+      <w:r>
+        <w:rPr>
+          <w:rFonts w:ascii="Arial" w:hAnsi="Arial" w:cs="Arial"/>
+          <w:color w:val="273239"/>
+          <w:spacing w:val="2"/>
+          <w:sz w:val="26"/>
+          <w:szCs w:val="26"/>
+          <w:shd w:val="clear" w:color="auto" w:fill="FFFFFF"/>
+        </w:rPr>
+        <w:softHyphen/>
+      </w:r>
+    </w:p>
+    <w:p>
+      <w:pPr>
+        <w:bidi w:val="0"/>
+        <w:rPr>
+          <w:rFonts w:ascii="Arial" w:hAnsi="Arial" w:cs="Arial"/>
+          <w:color w:val="273239"/>
+          <w:spacing w:val="2"/>
+          <w:sz w:val="26"/>
+          <w:szCs w:val="26"/>
+          <w:shd w:val="clear" w:color="auto" w:fill="FFFFFF"/>
+        </w:rPr>
+      </w:pPr>
+      <w:r>
+        <w:rPr>
+          <w:rFonts w:ascii="Arial" w:hAnsi="Arial" w:cs="Arial"/>
+          <w:color w:val="273239"/>
+          <w:spacing w:val="2"/>
+          <w:sz w:val="26"/>
+          <w:szCs w:val="26"/>
+          <w:shd w:val="clear" w:color="auto" w:fill="FFFFFF"/>
+        </w:rPr>
+        <w:t>Agile:</w:t>
+      </w:r>
+    </w:p>
+    <w:p>
+      <w:pPr>
+        <w:bidi w:val="0"/>
+        <w:rPr>
+          <w:rFonts w:ascii="Arial" w:hAnsi="Arial" w:cs="Arial"/>
+          <w:color w:val="273239"/>
+          <w:spacing w:val="2"/>
+          <w:sz w:val="26"/>
+          <w:szCs w:val="26"/>
+          <w:shd w:val="clear" w:color="auto" w:fill="FFFFFF"/>
+        </w:rPr>
+      </w:pPr>
+      <w:r>
+        <w:rPr>
+          <w:rFonts w:ascii="Arial" w:hAnsi="Arial" w:cs="Arial"/>
+          <w:noProof/>
+          <w:color w:val="273239"/>
+          <w:spacing w:val="2"/>
+          <w:sz w:val="26"/>
+          <w:szCs w:val="26"/>
+          <w:shd w:val="clear" w:color="auto" w:fill="FFFFFF"/>
+        </w:rPr>
+        <w:drawing>
+          <wp:inline distT="0" distB="0" distL="0" distR="0" wp14:anchorId="24784D9B" wp14:editId="1A43AD78">
+            <wp:extent cx="4476750" cy="3286125"/>
+            <wp:effectExtent l="0" t="0" r="0" b="9525"/>
+            <wp:docPr id="5" name="Picture 5" descr="Diagram&#10;&#10;Description automatically generated"/>
+            <wp:cNvGraphicFramePr>
+              <a:graphicFrameLocks xmlns:a="http://schemas.openxmlformats.org/drawingml/2006/main" noChangeAspect="1"/>
+            </wp:cNvGraphicFramePr>
+            <a:graphic xmlns:a="http://schemas.openxmlformats.org/drawingml/2006/main">
+              <a:graphicData uri="http://schemas.openxmlformats.org/drawingml/2006/picture">
+                <pic:pic xmlns:pic="http://schemas.openxmlformats.org/drawingml/2006/picture">
+                  <pic:nvPicPr>
+                    <pic:cNvPr id="5" name="Picture 5" descr="Diagram&#10;&#10;Description automatically generated"/>
+                    <pic:cNvPicPr/>
+                  </pic:nvPicPr>
+                  <pic:blipFill>
+                    <a:blip r:embed="rId11">
+                      <a:extLst>
+                        <a:ext uri="{28A0092B-C50C-407E-A947-70E740481C1C}">
+                          <a14:useLocalDpi xmlns:a14="http://schemas.microsoft.com/office/drawing/2010/main" val="0"/>
+                        </a:ext>
+                      </a:extLst>
+                    </a:blip>
+                    <a:stretch>
+                      <a:fillRect/>
+                    </a:stretch>
+                  </pic:blipFill>
+                  <pic:spPr>
+                    <a:xfrm>
+                      <a:off x="0" y="0"/>
+                      <a:ext cx="4476750" cy="3286125"/>
+                    </a:xfrm>
+                    <a:prstGeom prst="rect">
+                      <a:avLst/>
+                    </a:prstGeom>
+                  </pic:spPr>
+                </pic:pic>
+              </a:graphicData>
+            </a:graphic>
+          </wp:inline>
+        </w:drawing>
+      </w:r>
+    </w:p>
+    <w:p>
+      <w:pPr>
+        <w:pStyle w:val="NormalWeb"/>
+        <w:shd w:val="clear" w:color="auto" w:fill="FFFFFF"/>
+        <w:spacing w:before="0" w:beforeAutospacing="0" w:after="150" w:afterAutospacing="0"/>
+        <w:textAlignment w:val="baseline"/>
+        <w:rPr>
+          <w:rFonts w:ascii="Arial" w:hAnsi="Arial" w:cs="Arial"/>
+          <w:color w:val="273239"/>
+          <w:spacing w:val="2"/>
+          <w:sz w:val="26"/>
+          <w:szCs w:val="26"/>
+        </w:rPr>
+      </w:pPr>
+      <w:r>
+        <w:rPr>
+          <w:rFonts w:ascii="Arial" w:hAnsi="Arial" w:cs="Arial"/>
+          <w:color w:val="273239"/>
+          <w:spacing w:val="2"/>
+          <w:sz w:val="26"/>
+          <w:szCs w:val="26"/>
+        </w:rPr>
+        <w:t>The Agile model was primarily designed to help a project to adapt to change requests quickly. So, the main aim of the Agile model is to facilitate quick project completion. To accomplish this task agility is required. Agility is achieved by fitting the process to the project, removing activities that may not be essential for a specific project. Also, anything that is waste of time and effort is avoided. </w:t>
+      </w:r>
+    </w:p>
+    <w:p>
+      <w:pPr>
+        <w:pStyle w:val="NormalWeb"/>
+        <w:shd w:val="clear" w:color="auto" w:fill="FFFFFF"/>
+        <w:spacing w:before="0" w:beforeAutospacing="0" w:after="150" w:afterAutospacing="0"/>
+        <w:textAlignment w:val="baseline"/>
+        <w:rPr>
+          <w:rFonts w:ascii="Arial" w:hAnsi="Arial" w:cs="Arial"/>
+          <w:color w:val="273239"/>
+          <w:spacing w:val="2"/>
+          <w:sz w:val="26"/>
+          <w:szCs w:val="26"/>
+        </w:rPr>
+      </w:pPr>
+      <w:r>
+        <w:rPr>
+          <w:rFonts w:ascii="Arial" w:hAnsi="Arial" w:cs="Arial"/>
+          <w:color w:val="273239"/>
+          <w:spacing w:val="2"/>
+          <w:sz w:val="26"/>
+          <w:szCs w:val="26"/>
+        </w:rPr>
+        <w:t xml:space="preserve">In the Agile model, the requirements are decomposed into many small parts that can be incrementally developed. The Agile model adopts Iterative development. Each incremental part is developed over an iteration. Each iteration is intended to be small and easily manageable and can be completed within a couple of weeks only. At a time one iteration is planned, </w:t>
+      </w:r>
+      <w:proofErr w:type="gramStart"/>
+      <w:r>
+        <w:rPr>
+          <w:rFonts w:ascii="Arial" w:hAnsi="Arial" w:cs="Arial"/>
+          <w:color w:val="273239"/>
+          <w:spacing w:val="2"/>
+          <w:sz w:val="26"/>
+          <w:szCs w:val="26"/>
+        </w:rPr>
+        <w:t>developed</w:t>
+      </w:r>
+      <w:proofErr w:type="gramEnd"/>
+      <w:r>
+        <w:rPr>
+          <w:rFonts w:ascii="Arial" w:hAnsi="Arial" w:cs="Arial"/>
+          <w:color w:val="273239"/>
+          <w:spacing w:val="2"/>
+          <w:sz w:val="26"/>
+          <w:szCs w:val="26"/>
+        </w:rPr>
+        <w:t xml:space="preserve"> and deployed to the customers. Long-term plans are not made. </w:t>
+      </w:r>
+    </w:p>
+    <w:p>
+      <w:pPr>
+        <w:pStyle w:val="NormalWeb"/>
+        <w:shd w:val="clear" w:color="auto" w:fill="FFFFFF"/>
+        <w:spacing w:before="0" w:beforeAutospacing="0" w:after="150" w:afterAutospacing="0"/>
+        <w:textAlignment w:val="baseline"/>
+        <w:rPr>
+          <w:rFonts w:ascii="Arial" w:hAnsi="Arial" w:cs="Arial"/>
+          <w:color w:val="273239"/>
+          <w:spacing w:val="2"/>
+          <w:sz w:val="26"/>
+          <w:szCs w:val="26"/>
+        </w:rPr>
+      </w:pPr>
+      <w:r>
+        <w:rPr>
+          <w:rFonts w:ascii="Arial" w:hAnsi="Arial" w:cs="Arial"/>
+          <w:color w:val="273239"/>
+          <w:spacing w:val="2"/>
+          <w:sz w:val="26"/>
+          <w:szCs w:val="26"/>
+        </w:rPr>
+        <w:t>We choose the agile methodology since we feel that the requirements maybe a bit ambiguous and we might add or delete some features as the need arise.</w:t>
+      </w:r>
+    </w:p>
+    <w:p>
+      <w:pPr>
+        <w:bidi w:val="0"/>
+        <w:rPr>
+          <w:rFonts w:ascii="Microsoft JhengHei UI" w:eastAsia="Microsoft JhengHei UI" w:hAnsi="Microsoft JhengHei UI" w:cs="Segoe UI Light"/>
+          <w:sz w:val="26"/>
+          <w:szCs w:val="26"/>
+        </w:rPr>
+      </w:pPr>
+    </w:p>
+    <w:p>
+      <w:pPr>
+        <w:bidi w:val="0"/>
+        <w:rPr>
+          <w:rFonts w:ascii="Microsoft JhengHei UI" w:eastAsia="Microsoft JhengHei UI" w:hAnsi="Microsoft JhengHei UI" w:cs="Segoe UI Light"/>
+          <w:sz w:val="28"/>
+          <w:szCs w:val="28"/>
+        </w:rPr>
+      </w:pPr>
+    </w:p>
+    <w:p>
+      <w:pPr>
+        <w:bidi w:val="0"/>
+        <w:rPr>
+          <w:rFonts w:ascii="Microsoft JhengHei UI" w:eastAsia="Microsoft JhengHei UI" w:hAnsi="Microsoft JhengHei UI" w:cs="Segoe UI Light"/>
+          <w:b/>
+          <w:bCs/>
+          <w:sz w:val="28"/>
+          <w:szCs w:val="28"/>
         </w:rPr>
       </w:pPr>
     </w:p>
@@ -1599,6 +2809,57 @@
       <w:contextualSpacing/>
     </w:pPr>
   </w:style>
+  <w:style w:type="character" w:styleId="Strong">
+    <w:name w:val="Strong"/>
+    <w:basedOn w:val="DefaultParagraphFont"/>
+    <w:uiPriority w:val="22"/>
+    <w:qFormat/>
+    <w:rsid w:val="00270AC0"/>
+    <w:rPr>
+      <w:b/>
+      <w:bCs/>
+    </w:rPr>
+  </w:style>
+  <w:style w:type="paragraph" w:styleId="NormalWeb">
+    <w:name w:val="Normal (Web)"/>
+    <w:basedOn w:val="Normal"/>
+    <w:uiPriority w:val="99"/>
+    <w:semiHidden/>
+    <w:unhideWhenUsed/>
+    <w:rsid w:val="009A5B8C"/>
+    <w:pPr>
+      <w:bidi w:val="0"/>
+      <w:spacing w:before="100" w:beforeAutospacing="1" w:after="100" w:afterAutospacing="1" w:line="240" w:lineRule="auto"/>
+    </w:pPr>
+    <w:rPr>
+      <w:rFonts w:ascii="Times New Roman" w:eastAsia="Times New Roman" w:hAnsi="Times New Roman" w:cs="Times New Roman"/>
+      <w:sz w:val="24"/>
+      <w:szCs w:val="24"/>
+    </w:rPr>
+  </w:style>
+  <w:style w:type="character" w:styleId="Hyperlink">
+    <w:name w:val="Hyperlink"/>
+    <w:basedOn w:val="DefaultParagraphFont"/>
+    <w:uiPriority w:val="99"/>
+    <w:unhideWhenUsed/>
+    <w:rsid w:val="00D92555"/>
+    <w:rPr>
+      <w:color w:val="0563C1" w:themeColor="hyperlink"/>
+      <w:u w:val="single"/>
+    </w:rPr>
+  </w:style>
+  <w:style w:type="character" w:styleId="UnresolvedMention">
+    <w:name w:val="Unresolved Mention"/>
+    <w:basedOn w:val="DefaultParagraphFont"/>
+    <w:uiPriority w:val="99"/>
+    <w:semiHidden/>
+    <w:unhideWhenUsed/>
+    <w:rsid w:val="00D92555"/>
+    <w:rPr>
+      <w:color w:val="605E5C"/>
+      <w:shd w:val="clear" w:color="auto" w:fill="E1DFDD"/>
+    </w:rPr>
+  </w:style>
 </w:styles>
 </file>
 

--- a/report.docx
+++ b/report.docx
@@ -327,33 +327,15 @@
           <w:sz w:val="26"/>
           <w:szCs w:val="26"/>
         </w:rPr>
-        <w:t xml:space="preserve">with </w:t>
-      </w:r>
-      <w:proofErr w:type="gramStart"/>
-      <w:r>
-        <w:rPr>
-          <w:rFonts w:ascii="Microsoft JhengHei UI" w:eastAsia="Microsoft JhengHei UI" w:hAnsi="Microsoft JhengHei UI" w:cs="Segoe UI Light"/>
-          <w:sz w:val="26"/>
-          <w:szCs w:val="26"/>
-        </w:rPr>
-        <w:t xml:space="preserve">guidelines </w:t>
-      </w:r>
-      <w:r>
-        <w:rPr>
-          <w:rFonts w:ascii="Microsoft JhengHei UI" w:eastAsia="Microsoft JhengHei UI" w:hAnsi="Microsoft JhengHei UI" w:cs="Segoe UI Light"/>
-          <w:sz w:val="26"/>
-          <w:szCs w:val="26"/>
-        </w:rPr>
-        <w:t>,FAQ</w:t>
-      </w:r>
-      <w:proofErr w:type="gramEnd"/>
-      <w:r>
-        <w:rPr>
-          <w:rFonts w:ascii="Microsoft JhengHei UI" w:eastAsia="Microsoft JhengHei UI" w:hAnsi="Microsoft JhengHei UI" w:cs="Segoe UI Light"/>
-          <w:sz w:val="26"/>
-          <w:szCs w:val="26"/>
-        </w:rPr>
-        <w:t xml:space="preserve"> , </w:t>
+        <w:t xml:space="preserve">with guidelines </w:t>
+      </w:r>
+      <w:r>
+        <w:rPr>
+          <w:rFonts w:ascii="Microsoft JhengHei UI" w:eastAsia="Microsoft JhengHei UI" w:hAnsi="Microsoft JhengHei UI" w:cs="Segoe UI Light"/>
+          <w:sz w:val="26"/>
+          <w:szCs w:val="26"/>
+        </w:rPr>
+        <w:t xml:space="preserve">,FAQ , </w:t>
       </w:r>
       <w:r>
         <w:rPr>
@@ -1123,25 +1105,7 @@
           <w:sz w:val="26"/>
           <w:szCs w:val="26"/>
         </w:rPr>
-        <w:t xml:space="preserve">our project is very much </w:t>
-      </w:r>
-      <w:proofErr w:type="gramStart"/>
-      <w:r>
-        <w:rPr>
-          <w:rFonts w:ascii="Microsoft JhengHei UI" w:eastAsia="Microsoft JhengHei UI" w:hAnsi="Microsoft JhengHei UI" w:cs="Segoe UI Light"/>
-          <w:sz w:val="26"/>
-          <w:szCs w:val="26"/>
-        </w:rPr>
-        <w:t>similar to</w:t>
-      </w:r>
-      <w:proofErr w:type="gramEnd"/>
-      <w:r>
-        <w:rPr>
-          <w:rFonts w:ascii="Microsoft JhengHei UI" w:eastAsia="Microsoft JhengHei UI" w:hAnsi="Microsoft JhengHei UI" w:cs="Segoe UI Light"/>
-          <w:sz w:val="26"/>
-          <w:szCs w:val="26"/>
-        </w:rPr>
-        <w:t xml:space="preserve"> this website </w:t>
+        <w:t xml:space="preserve">our project is very much similar to this website </w:t>
       </w:r>
       <w:r>
         <w:rPr>
@@ -1554,24 +1518,40 @@
           <w:sz w:val="26"/>
           <w:szCs w:val="26"/>
         </w:rPr>
-        <w:t xml:space="preserve">desired project ideas and be informed of project details </w:t>
-      </w:r>
-    </w:p>
-    <w:p>
-      <w:pPr>
-        <w:bidi w:val="0"/>
+        <w:t xml:space="preserve">desired project </w:t>
+      </w:r>
+      <w:r>
         <w:rPr>
           <w:rFonts w:ascii="Microsoft JhengHei UI" w:eastAsia="Microsoft JhengHei UI" w:hAnsi="Microsoft JhengHei UI"/>
           <w:sz w:val="26"/>
           <w:szCs w:val="26"/>
         </w:rPr>
-      </w:pPr>
+        <w:t>proposals</w:t>
+      </w:r>
       <w:r>
         <w:rPr>
           <w:rFonts w:ascii="Microsoft JhengHei UI" w:eastAsia="Microsoft JhengHei UI" w:hAnsi="Microsoft JhengHei UI"/>
           <w:sz w:val="26"/>
           <w:szCs w:val="26"/>
         </w:rPr>
+        <w:t xml:space="preserve"> and be informed of project details </w:t>
+      </w:r>
+    </w:p>
+    <w:p>
+      <w:pPr>
+        <w:bidi w:val="0"/>
+        <w:rPr>
+          <w:rFonts w:ascii="Microsoft JhengHei UI" w:eastAsia="Microsoft JhengHei UI" w:hAnsi="Microsoft JhengHei UI"/>
+          <w:sz w:val="26"/>
+          <w:szCs w:val="26"/>
+        </w:rPr>
+      </w:pPr>
+      <w:r>
+        <w:rPr>
+          <w:rFonts w:ascii="Microsoft JhengHei UI" w:eastAsia="Microsoft JhengHei UI" w:hAnsi="Microsoft JhengHei UI"/>
+          <w:sz w:val="26"/>
+          <w:szCs w:val="26"/>
+        </w:rPr>
         <w:t>Faculty members</w:t>
       </w:r>
       <w:r>
@@ -1588,7 +1568,23 @@
           <w:sz w:val="26"/>
           <w:szCs w:val="26"/>
         </w:rPr>
-        <w:t>who will post ideas and wait to be assigned a group.</w:t>
+        <w:t xml:space="preserve">who will post </w:t>
+      </w:r>
+      <w:r>
+        <w:rPr>
+          <w:rFonts w:ascii="Microsoft JhengHei UI" w:eastAsia="Microsoft JhengHei UI" w:hAnsi="Microsoft JhengHei UI"/>
+          <w:sz w:val="26"/>
+          <w:szCs w:val="26"/>
+        </w:rPr>
+        <w:t>proposals</w:t>
+      </w:r>
+      <w:r>
+        <w:rPr>
+          <w:rFonts w:ascii="Microsoft JhengHei UI" w:eastAsia="Microsoft JhengHei UI" w:hAnsi="Microsoft JhengHei UI"/>
+          <w:sz w:val="26"/>
+          <w:szCs w:val="26"/>
+        </w:rPr>
+        <w:t xml:space="preserve"> and wait to be assigned a group.</w:t>
       </w:r>
     </w:p>
     <w:p>
@@ -1813,31 +1809,7 @@
           <w:szCs w:val="26"/>
           <w:shd w:val="clear" w:color="auto" w:fill="FFFFFF"/>
         </w:rPr>
-        <w:t xml:space="preserve">The classical waterfall model divides the life cycle into a set of phases. This model considers that one phase can be started after the completion of the previous phase. That is the output of one phase will be the input to the next phase. </w:t>
-      </w:r>
-      <w:proofErr w:type="gramStart"/>
-      <w:r>
-        <w:rPr>
-          <w:rFonts w:ascii="Arial" w:hAnsi="Arial" w:cs="Arial"/>
-          <w:color w:val="273239"/>
-          <w:spacing w:val="2"/>
-          <w:sz w:val="26"/>
-          <w:szCs w:val="26"/>
-          <w:shd w:val="clear" w:color="auto" w:fill="FFFFFF"/>
-        </w:rPr>
-        <w:t>Thus</w:t>
-      </w:r>
-      <w:proofErr w:type="gramEnd"/>
-      <w:r>
-        <w:rPr>
-          <w:rFonts w:ascii="Arial" w:hAnsi="Arial" w:cs="Arial"/>
-          <w:color w:val="273239"/>
-          <w:spacing w:val="2"/>
-          <w:sz w:val="26"/>
-          <w:szCs w:val="26"/>
-          <w:shd w:val="clear" w:color="auto" w:fill="FFFFFF"/>
-        </w:rPr>
-        <w:t xml:space="preserve"> the development process can be considered as a sequential flow in the wate</w:t>
+        <w:t>The classical waterfall model divides the life cycle into a set of phases. This model considers that one phase can be started after the completion of the previous phase. That is the output of one phase will be the input to the next phase. Thus the development process can be considered as a sequential flow in the wate</w:t>
       </w:r>
       <w:r>
         <w:rPr>
@@ -2104,29 +2076,7 @@
           <w:sz w:val="26"/>
           <w:szCs w:val="26"/>
         </w:rPr>
-        <w:t xml:space="preserve">In the Agile model, the requirements are decomposed into many small parts that can be incrementally developed. The Agile model adopts Iterative development. Each incremental part is developed over an iteration. Each iteration is intended to be small and easily manageable and can be completed within a couple of weeks only. At a time one iteration is planned, </w:t>
-      </w:r>
-      <w:proofErr w:type="gramStart"/>
-      <w:r>
-        <w:rPr>
-          <w:rFonts w:ascii="Arial" w:hAnsi="Arial" w:cs="Arial"/>
-          <w:color w:val="273239"/>
-          <w:spacing w:val="2"/>
-          <w:sz w:val="26"/>
-          <w:szCs w:val="26"/>
-        </w:rPr>
-        <w:t>developed</w:t>
-      </w:r>
-      <w:proofErr w:type="gramEnd"/>
-      <w:r>
-        <w:rPr>
-          <w:rFonts w:ascii="Arial" w:hAnsi="Arial" w:cs="Arial"/>
-          <w:color w:val="273239"/>
-          <w:spacing w:val="2"/>
-          <w:sz w:val="26"/>
-          <w:szCs w:val="26"/>
-        </w:rPr>
-        <w:t xml:space="preserve"> and deployed to the customers. Long-term plans are not made. </w:t>
+        <w:t>In the Agile model, the requirements are decomposed into many small parts that can be incrementally developed. The Agile model adopts Iterative development. Each incremental part is developed over an iteration. Each iteration is intended to be small and easily manageable and can be completed within a couple of weeks only. At a time one iteration is planned, developed and deployed to the customers. Long-term plans are not made. </w:t>
       </w:r>
     </w:p>
     <w:p>

--- a/report.docx
+++ b/report.docx
@@ -327,15 +327,33 @@
           <w:sz w:val="26"/>
           <w:szCs w:val="26"/>
         </w:rPr>
-        <w:t xml:space="preserve">with guidelines </w:t>
-      </w:r>
-      <w:r>
-        <w:rPr>
-          <w:rFonts w:ascii="Microsoft JhengHei UI" w:eastAsia="Microsoft JhengHei UI" w:hAnsi="Microsoft JhengHei UI" w:cs="Segoe UI Light"/>
-          <w:sz w:val="26"/>
-          <w:szCs w:val="26"/>
-        </w:rPr>
-        <w:t xml:space="preserve">,FAQ , </w:t>
+        <w:t xml:space="preserve">with </w:t>
+      </w:r>
+      <w:proofErr w:type="gramStart"/>
+      <w:r>
+        <w:rPr>
+          <w:rFonts w:ascii="Microsoft JhengHei UI" w:eastAsia="Microsoft JhengHei UI" w:hAnsi="Microsoft JhengHei UI" w:cs="Segoe UI Light"/>
+          <w:sz w:val="26"/>
+          <w:szCs w:val="26"/>
+        </w:rPr>
+        <w:t xml:space="preserve">guidelines </w:t>
+      </w:r>
+      <w:r>
+        <w:rPr>
+          <w:rFonts w:ascii="Microsoft JhengHei UI" w:eastAsia="Microsoft JhengHei UI" w:hAnsi="Microsoft JhengHei UI" w:cs="Segoe UI Light"/>
+          <w:sz w:val="26"/>
+          <w:szCs w:val="26"/>
+        </w:rPr>
+        <w:t>,FAQ</w:t>
+      </w:r>
+      <w:proofErr w:type="gramEnd"/>
+      <w:r>
+        <w:rPr>
+          <w:rFonts w:ascii="Microsoft JhengHei UI" w:eastAsia="Microsoft JhengHei UI" w:hAnsi="Microsoft JhengHei UI" w:cs="Segoe UI Light"/>
+          <w:sz w:val="26"/>
+          <w:szCs w:val="26"/>
+        </w:rPr>
+        <w:t xml:space="preserve"> , </w:t>
       </w:r>
       <w:r>
         <w:rPr>
@@ -1105,7 +1123,25 @@
           <w:sz w:val="26"/>
           <w:szCs w:val="26"/>
         </w:rPr>
-        <w:t xml:space="preserve">our project is very much similar to this website </w:t>
+        <w:t xml:space="preserve">our project is very much </w:t>
+      </w:r>
+      <w:proofErr w:type="gramStart"/>
+      <w:r>
+        <w:rPr>
+          <w:rFonts w:ascii="Microsoft JhengHei UI" w:eastAsia="Microsoft JhengHei UI" w:hAnsi="Microsoft JhengHei UI" w:cs="Segoe UI Light"/>
+          <w:sz w:val="26"/>
+          <w:szCs w:val="26"/>
+        </w:rPr>
+        <w:t>similar to</w:t>
+      </w:r>
+      <w:proofErr w:type="gramEnd"/>
+      <w:r>
+        <w:rPr>
+          <w:rFonts w:ascii="Microsoft JhengHei UI" w:eastAsia="Microsoft JhengHei UI" w:hAnsi="Microsoft JhengHei UI" w:cs="Segoe UI Light"/>
+          <w:sz w:val="26"/>
+          <w:szCs w:val="26"/>
+        </w:rPr>
+        <w:t xml:space="preserve"> this website </w:t>
       </w:r>
       <w:r>
         <w:rPr>
@@ -1131,7 +1167,25 @@
           <w:sz w:val="26"/>
           <w:szCs w:val="26"/>
         </w:rPr>
-        <w:t>high school graduates apply to colleges in their region its very easy and intuitive and we aim to replicate that</w:t>
+        <w:t xml:space="preserve">high school graduates apply to colleges in their region </w:t>
+      </w:r>
+      <w:proofErr w:type="spellStart"/>
+      <w:r>
+        <w:rPr>
+          <w:rFonts w:ascii="Microsoft JhengHei UI" w:eastAsia="Microsoft JhengHei UI" w:hAnsi="Microsoft JhengHei UI" w:cs="Segoe UI Light"/>
+          <w:sz w:val="26"/>
+          <w:szCs w:val="26"/>
+        </w:rPr>
+        <w:t>its</w:t>
+      </w:r>
+      <w:proofErr w:type="spellEnd"/>
+      <w:r>
+        <w:rPr>
+          <w:rFonts w:ascii="Microsoft JhengHei UI" w:eastAsia="Microsoft JhengHei UI" w:hAnsi="Microsoft JhengHei UI" w:cs="Segoe UI Light"/>
+          <w:sz w:val="26"/>
+          <w:szCs w:val="26"/>
+        </w:rPr>
+        <w:t xml:space="preserve"> very easy and intuitive and we aim to replicate that</w:t>
       </w:r>
       <w:r>
         <w:rPr>
@@ -1309,23 +1363,7 @@
           <w:sz w:val="26"/>
           <w:szCs w:val="26"/>
         </w:rPr>
-        <w:t xml:space="preserve">first </w:t>
-      </w:r>
-      <w:r>
-        <w:rPr>
-          <w:rFonts w:ascii="Microsoft JhengHei UI" w:eastAsia="Microsoft JhengHei UI" w:hAnsi="Microsoft JhengHei UI" w:cs="Segoe UI Light"/>
-          <w:sz w:val="26"/>
-          <w:szCs w:val="26"/>
-        </w:rPr>
-        <w:t>common</w:t>
-      </w:r>
-      <w:r>
-        <w:rPr>
-          <w:rFonts w:ascii="Microsoft JhengHei UI" w:eastAsia="Microsoft JhengHei UI" w:hAnsi="Microsoft JhengHei UI" w:cs="Segoe UI Light"/>
-          <w:sz w:val="26"/>
-          <w:szCs w:val="26"/>
-        </w:rPr>
-        <w:t xml:space="preserve"> year</w:t>
+        <w:t>first common year</w:t>
       </w:r>
       <w:r>
         <w:rPr>
@@ -1809,7 +1847,31 @@
           <w:szCs w:val="26"/>
           <w:shd w:val="clear" w:color="auto" w:fill="FFFFFF"/>
         </w:rPr>
-        <w:t>The classical waterfall model divides the life cycle into a set of phases. This model considers that one phase can be started after the completion of the previous phase. That is the output of one phase will be the input to the next phase. Thus the development process can be considered as a sequential flow in the wate</w:t>
+        <w:t xml:space="preserve">The classical waterfall model divides the life cycle into a set of phases. This model considers that one phase can be started after the completion of the previous phase. That is the output of one phase will be the input to the next phase. </w:t>
+      </w:r>
+      <w:proofErr w:type="gramStart"/>
+      <w:r>
+        <w:rPr>
+          <w:rFonts w:ascii="Arial" w:hAnsi="Arial" w:cs="Arial"/>
+          <w:color w:val="273239"/>
+          <w:spacing w:val="2"/>
+          <w:sz w:val="26"/>
+          <w:szCs w:val="26"/>
+          <w:shd w:val="clear" w:color="auto" w:fill="FFFFFF"/>
+        </w:rPr>
+        <w:t>Thus</w:t>
+      </w:r>
+      <w:proofErr w:type="gramEnd"/>
+      <w:r>
+        <w:rPr>
+          <w:rFonts w:ascii="Arial" w:hAnsi="Arial" w:cs="Arial"/>
+          <w:color w:val="273239"/>
+          <w:spacing w:val="2"/>
+          <w:sz w:val="26"/>
+          <w:szCs w:val="26"/>
+          <w:shd w:val="clear" w:color="auto" w:fill="FFFFFF"/>
+        </w:rPr>
+        <w:t xml:space="preserve"> the development process can be considered as a sequential flow in the wate</w:t>
       </w:r>
       <w:r>
         <w:rPr>
@@ -2076,7 +2138,29 @@
           <w:sz w:val="26"/>
           <w:szCs w:val="26"/>
         </w:rPr>
-        <w:t>In the Agile model, the requirements are decomposed into many small parts that can be incrementally developed. The Agile model adopts Iterative development. Each incremental part is developed over an iteration. Each iteration is intended to be small and easily manageable and can be completed within a couple of weeks only. At a time one iteration is planned, developed and deployed to the customers. Long-term plans are not made. </w:t>
+        <w:t xml:space="preserve">In the Agile model, the requirements are decomposed into many small parts that can be incrementally developed. The Agile model adopts Iterative development. Each incremental part is developed over an iteration. Each iteration is intended to be small and easily manageable and can be completed within a couple of weeks only. At a time one iteration is planned, </w:t>
+      </w:r>
+      <w:proofErr w:type="gramStart"/>
+      <w:r>
+        <w:rPr>
+          <w:rFonts w:ascii="Arial" w:hAnsi="Arial" w:cs="Arial"/>
+          <w:color w:val="273239"/>
+          <w:spacing w:val="2"/>
+          <w:sz w:val="26"/>
+          <w:szCs w:val="26"/>
+        </w:rPr>
+        <w:t>developed</w:t>
+      </w:r>
+      <w:proofErr w:type="gramEnd"/>
+      <w:r>
+        <w:rPr>
+          <w:rFonts w:ascii="Arial" w:hAnsi="Arial" w:cs="Arial"/>
+          <w:color w:val="273239"/>
+          <w:spacing w:val="2"/>
+          <w:sz w:val="26"/>
+          <w:szCs w:val="26"/>
+        </w:rPr>
+        <w:t xml:space="preserve"> and deployed to the customers. Long-term plans are not made. </w:t>
       </w:r>
     </w:p>
     <w:p>
@@ -2129,62 +2213,3040 @@
         <w:bidi w:val="0"/>
         <w:rPr>
           <w:rFonts w:ascii="Microsoft JhengHei UI" w:eastAsia="Microsoft JhengHei UI" w:hAnsi="Microsoft JhengHei UI" w:cs="Segoe UI Light"/>
+          <w:sz w:val="27"/>
+          <w:szCs w:val="27"/>
+        </w:rPr>
+      </w:pPr>
+    </w:p>
+    <w:p>
+      <w:pPr>
+        <w:bidi w:val="0"/>
+        <w:rPr>
+          <w:rFonts w:ascii="Microsoft JhengHei UI" w:eastAsia="Microsoft JhengHei UI" w:hAnsi="Microsoft JhengHei UI" w:cs="Segoe UI Light"/>
+          <w:sz w:val="27"/>
+          <w:szCs w:val="27"/>
+        </w:rPr>
+      </w:pPr>
+    </w:p>
+    <w:p>
+      <w:pPr>
+        <w:bidi w:val="0"/>
+        <w:rPr>
+          <w:rFonts w:ascii="Microsoft JhengHei UI" w:eastAsia="Microsoft JhengHei UI" w:hAnsi="Microsoft JhengHei UI" w:cs="Segoe UI Light"/>
           <w:b/>
           <w:bCs/>
           <w:sz w:val="28"/>
           <w:szCs w:val="28"/>
         </w:rPr>
       </w:pPr>
-    </w:p>
-    <w:p>
-      <w:pPr>
-        <w:bidi w:val="0"/>
-        <w:rPr>
-          <w:rFonts w:ascii="Microsoft JhengHei UI" w:eastAsia="Microsoft JhengHei UI" w:hAnsi="Microsoft JhengHei UI" w:cs="Segoe UI Light"/>
-          <w:sz w:val="26"/>
-          <w:szCs w:val="26"/>
-        </w:rPr>
-      </w:pPr>
-    </w:p>
-    <w:p>
-      <w:pPr>
-        <w:bidi w:val="0"/>
-        <w:rPr>
-          <w:rFonts w:ascii="Microsoft JhengHei UI" w:eastAsia="Microsoft JhengHei UI" w:hAnsi="Microsoft JhengHei UI" w:cs="Segoe UI Light"/>
-          <w:sz w:val="26"/>
-          <w:szCs w:val="26"/>
-        </w:rPr>
-      </w:pPr>
-    </w:p>
-    <w:p>
-      <w:pPr>
-        <w:bidi w:val="0"/>
-        <w:rPr>
-          <w:rFonts w:ascii="Microsoft JhengHei UI" w:eastAsia="Microsoft JhengHei UI" w:hAnsi="Microsoft JhengHei UI" w:cs="Segoe UI Light"/>
-          <w:sz w:val="27"/>
-          <w:szCs w:val="27"/>
-        </w:rPr>
-      </w:pPr>
-    </w:p>
-    <w:p>
-      <w:pPr>
-        <w:bidi w:val="0"/>
-        <w:rPr>
-          <w:rFonts w:ascii="Microsoft JhengHei UI" w:eastAsia="Microsoft JhengHei UI" w:hAnsi="Microsoft JhengHei UI" w:cs="Segoe UI Light"/>
-          <w:sz w:val="27"/>
-          <w:szCs w:val="27"/>
-        </w:rPr>
-      </w:pPr>
-    </w:p>
-    <w:p>
-      <w:pPr>
-        <w:bidi w:val="0"/>
-        <w:rPr>
-          <w:rFonts w:ascii="Microsoft JhengHei UI" w:eastAsia="Microsoft JhengHei UI" w:hAnsi="Microsoft JhengHei UI" w:cs="Segoe UI Light"/>
-          <w:sz w:val="27"/>
-          <w:szCs w:val="27"/>
-        </w:rPr>
-      </w:pPr>
+      <w:r>
+        <w:rPr>
+          <w:rFonts w:ascii="Microsoft JhengHei UI" w:eastAsia="Microsoft JhengHei UI" w:hAnsi="Microsoft JhengHei UI" w:cs="Segoe UI Light"/>
+          <w:b/>
+          <w:bCs/>
+          <w:sz w:val="28"/>
+          <w:szCs w:val="28"/>
+        </w:rPr>
+        <w:lastRenderedPageBreak/>
+        <w:t>Functional requirements:</w:t>
+      </w:r>
+    </w:p>
+    <w:p>
+      <w:pPr>
+        <w:bidi w:val="0"/>
+        <w:rPr>
+          <w:rFonts w:ascii="Microsoft JhengHei UI" w:eastAsia="Microsoft JhengHei UI" w:hAnsi="Microsoft JhengHei UI" w:cs="Segoe UI Light"/>
+          <w:b/>
+          <w:bCs/>
+          <w:sz w:val="28"/>
+          <w:szCs w:val="28"/>
+        </w:rPr>
+      </w:pPr>
+    </w:p>
+    <w:p>
+      <w:pPr>
+        <w:bidi w:val="0"/>
+        <w:rPr>
+          <w:rFonts w:ascii="Microsoft JhengHei UI" w:eastAsia="Microsoft JhengHei UI" w:hAnsi="Microsoft JhengHei UI" w:cs="Segoe UI Light"/>
+          <w:b/>
+          <w:bCs/>
+          <w:sz w:val="28"/>
+          <w:szCs w:val="28"/>
+        </w:rPr>
+      </w:pPr>
+      <w:r>
+        <w:rPr>
+          <w:rFonts w:ascii="Microsoft JhengHei UI" w:eastAsia="Microsoft JhengHei UI" w:hAnsi="Microsoft JhengHei UI" w:cs="Segoe UI Light"/>
+          <w:b/>
+          <w:bCs/>
+          <w:sz w:val="28"/>
+          <w:szCs w:val="28"/>
+        </w:rPr>
+        <w:t>-</w:t>
+      </w:r>
+      <w:r>
+        <w:rPr>
+          <w:rFonts w:ascii="Microsoft JhengHei UI" w:eastAsia="Microsoft JhengHei UI" w:hAnsi="Microsoft JhengHei UI" w:cs="Segoe UI Light"/>
+          <w:b/>
+          <w:bCs/>
+          <w:sz w:val="28"/>
+          <w:szCs w:val="28"/>
+        </w:rPr>
+        <w:t>Faculty member:</w:t>
+      </w:r>
+    </w:p>
+    <w:tbl>
+      <w:tblPr>
+        <w:tblStyle w:val="GridTable4-Accent6"/>
+        <w:tblW w:w="0" w:type="auto"/>
+        <w:tblLook w:val="04A0" w:firstRow="1" w:lastRow="0" w:firstColumn="1" w:lastColumn="0" w:noHBand="0" w:noVBand="1"/>
+      </w:tblPr>
+      <w:tblGrid>
+        <w:gridCol w:w="370"/>
+        <w:gridCol w:w="2595"/>
+        <w:gridCol w:w="5331"/>
+      </w:tblGrid>
+      <w:tr>
+        <w:trPr>
+          <w:cnfStyle w:val="100000000000" w:firstRow="1" w:lastRow="0" w:firstColumn="0" w:lastColumn="0" w:oddVBand="0" w:evenVBand="0" w:oddHBand="0" w:evenHBand="0" w:firstRowFirstColumn="0" w:firstRowLastColumn="0" w:lastRowFirstColumn="0" w:lastRowLastColumn="0"/>
+        </w:trPr>
+        <w:tc>
+          <w:tcPr>
+            <w:cnfStyle w:val="001000000000" w:firstRow="0" w:lastRow="0" w:firstColumn="1" w:lastColumn="0" w:oddVBand="0" w:evenVBand="0" w:oddHBand="0" w:evenHBand="0" w:firstRowFirstColumn="0" w:firstRowLastColumn="0" w:lastRowFirstColumn="0" w:lastRowLastColumn="0"/>
+            <w:tcW w:w="370" w:type="dxa"/>
+          </w:tcPr>
+          <w:p>
+            <w:pPr>
+              <w:bidi w:val="0"/>
+              <w:rPr>
+                <w:rFonts w:ascii="Microsoft JhengHei UI" w:eastAsia="Microsoft JhengHei UI" w:hAnsi="Microsoft JhengHei UI" w:cs="Segoe UI Light"/>
+                <w:sz w:val="27"/>
+                <w:szCs w:val="27"/>
+              </w:rPr>
+            </w:pPr>
+            <w:bookmarkStart w:id="0" w:name="_Hlk114507460"/>
+            <w:r>
+              <w:rPr>
+                <w:rFonts w:ascii="Microsoft JhengHei UI" w:eastAsia="Microsoft JhengHei UI" w:hAnsi="Microsoft JhengHei UI" w:cs="Segoe UI Light"/>
+                <w:sz w:val="24"/>
+                <w:szCs w:val="24"/>
+              </w:rPr>
+              <w:t>#</w:t>
+            </w:r>
+          </w:p>
+        </w:tc>
+        <w:tc>
+          <w:tcPr>
+            <w:tcW w:w="2595" w:type="dxa"/>
+          </w:tcPr>
+          <w:p>
+            <w:pPr>
+              <w:bidi w:val="0"/>
+              <w:cnfStyle w:val="100000000000" w:firstRow="1" w:lastRow="0" w:firstColumn="0" w:lastColumn="0" w:oddVBand="0" w:evenVBand="0" w:oddHBand="0" w:evenHBand="0" w:firstRowFirstColumn="0" w:firstRowLastColumn="0" w:lastRowFirstColumn="0" w:lastRowLastColumn="0"/>
+              <w:rPr>
+                <w:rFonts w:ascii="Microsoft JhengHei UI" w:eastAsia="Microsoft JhengHei UI" w:hAnsi="Microsoft JhengHei UI" w:cs="Segoe UI Light"/>
+                <w:sz w:val="27"/>
+                <w:szCs w:val="27"/>
+              </w:rPr>
+            </w:pPr>
+            <w:r>
+              <w:rPr>
+                <w:rFonts w:ascii="Microsoft JhengHei UI" w:eastAsia="Microsoft JhengHei UI" w:hAnsi="Microsoft JhengHei UI" w:cs="Segoe UI Light"/>
+                <w:sz w:val="27"/>
+                <w:szCs w:val="27"/>
+              </w:rPr>
+              <w:t xml:space="preserve">Requirement </w:t>
+            </w:r>
+          </w:p>
+        </w:tc>
+        <w:tc>
+          <w:tcPr>
+            <w:tcW w:w="5331" w:type="dxa"/>
+          </w:tcPr>
+          <w:p>
+            <w:pPr>
+              <w:bidi w:val="0"/>
+              <w:cnfStyle w:val="100000000000" w:firstRow="1" w:lastRow="0" w:firstColumn="0" w:lastColumn="0" w:oddVBand="0" w:evenVBand="0" w:oddHBand="0" w:evenHBand="0" w:firstRowFirstColumn="0" w:firstRowLastColumn="0" w:lastRowFirstColumn="0" w:lastRowLastColumn="0"/>
+              <w:rPr>
+                <w:rFonts w:ascii="Microsoft JhengHei UI" w:eastAsia="Microsoft JhengHei UI" w:hAnsi="Microsoft JhengHei UI" w:cs="Segoe UI Light"/>
+                <w:sz w:val="27"/>
+                <w:szCs w:val="27"/>
+              </w:rPr>
+            </w:pPr>
+            <w:r>
+              <w:rPr>
+                <w:rFonts w:ascii="Microsoft JhengHei UI" w:eastAsia="Microsoft JhengHei UI" w:hAnsi="Microsoft JhengHei UI" w:cs="Segoe UI Light"/>
+                <w:sz w:val="27"/>
+                <w:szCs w:val="27"/>
+              </w:rPr>
+              <w:t xml:space="preserve">Description </w:t>
+            </w:r>
+          </w:p>
+        </w:tc>
+      </w:tr>
+      <w:tr>
+        <w:trPr>
+          <w:cnfStyle w:val="000000100000" w:firstRow="0" w:lastRow="0" w:firstColumn="0" w:lastColumn="0" w:oddVBand="0" w:evenVBand="0" w:oddHBand="1" w:evenHBand="0" w:firstRowFirstColumn="0" w:firstRowLastColumn="0" w:lastRowFirstColumn="0" w:lastRowLastColumn="0"/>
+        </w:trPr>
+        <w:tc>
+          <w:tcPr>
+            <w:cnfStyle w:val="001000000000" w:firstRow="0" w:lastRow="0" w:firstColumn="1" w:lastColumn="0" w:oddVBand="0" w:evenVBand="0" w:oddHBand="0" w:evenHBand="0" w:firstRowFirstColumn="0" w:firstRowLastColumn="0" w:lastRowFirstColumn="0" w:lastRowLastColumn="0"/>
+            <w:tcW w:w="370" w:type="dxa"/>
+          </w:tcPr>
+          <w:p>
+            <w:pPr>
+              <w:bidi w:val="0"/>
+              <w:rPr>
+                <w:rFonts w:ascii="Microsoft JhengHei UI" w:eastAsia="Microsoft JhengHei UI" w:hAnsi="Microsoft JhengHei UI" w:cs="Segoe UI Light"/>
+                <w:b w:val="0"/>
+                <w:bCs w:val="0"/>
+                <w:sz w:val="24"/>
+                <w:szCs w:val="24"/>
+              </w:rPr>
+            </w:pPr>
+            <w:r>
+              <w:rPr>
+                <w:rFonts w:ascii="Microsoft JhengHei UI" w:eastAsia="Microsoft JhengHei UI" w:hAnsi="Microsoft JhengHei UI" w:cs="Segoe UI Light"/>
+                <w:b w:val="0"/>
+                <w:bCs w:val="0"/>
+                <w:sz w:val="24"/>
+                <w:szCs w:val="24"/>
+              </w:rPr>
+              <w:t>1</w:t>
+            </w:r>
+          </w:p>
+        </w:tc>
+        <w:tc>
+          <w:tcPr>
+            <w:tcW w:w="2595" w:type="dxa"/>
+          </w:tcPr>
+          <w:p>
+            <w:pPr>
+              <w:bidi w:val="0"/>
+              <w:cnfStyle w:val="000000100000" w:firstRow="0" w:lastRow="0" w:firstColumn="0" w:lastColumn="0" w:oddVBand="0" w:evenVBand="0" w:oddHBand="1" w:evenHBand="0" w:firstRowFirstColumn="0" w:firstRowLastColumn="0" w:lastRowFirstColumn="0" w:lastRowLastColumn="0"/>
+              <w:rPr>
+                <w:rFonts w:ascii="Microsoft JhengHei UI" w:eastAsia="Microsoft JhengHei UI" w:hAnsi="Microsoft JhengHei UI" w:cs="Segoe UI Light"/>
+                <w:sz w:val="24"/>
+                <w:szCs w:val="24"/>
+              </w:rPr>
+            </w:pPr>
+            <w:r>
+              <w:rPr>
+                <w:rFonts w:ascii="Microsoft JhengHei UI" w:eastAsia="Microsoft JhengHei UI" w:hAnsi="Microsoft JhengHei UI" w:cs="Segoe UI Light"/>
+                <w:sz w:val="24"/>
+                <w:szCs w:val="24"/>
+              </w:rPr>
+              <w:t xml:space="preserve">Register </w:t>
+            </w:r>
+          </w:p>
+        </w:tc>
+        <w:tc>
+          <w:tcPr>
+            <w:tcW w:w="5331" w:type="dxa"/>
+          </w:tcPr>
+          <w:p>
+            <w:pPr>
+              <w:bidi w:val="0"/>
+              <w:cnfStyle w:val="000000100000" w:firstRow="0" w:lastRow="0" w:firstColumn="0" w:lastColumn="0" w:oddVBand="0" w:evenVBand="0" w:oddHBand="1" w:evenHBand="0" w:firstRowFirstColumn="0" w:firstRowLastColumn="0" w:lastRowFirstColumn="0" w:lastRowLastColumn="0"/>
+              <w:rPr>
+                <w:rFonts w:ascii="Microsoft JhengHei UI" w:eastAsia="Microsoft JhengHei UI" w:hAnsi="Microsoft JhengHei UI" w:cs="Segoe UI Light"/>
+                <w:sz w:val="24"/>
+                <w:szCs w:val="24"/>
+              </w:rPr>
+            </w:pPr>
+            <w:r>
+              <w:rPr>
+                <w:rFonts w:ascii="Microsoft JhengHei UI" w:eastAsia="Microsoft JhengHei UI" w:hAnsi="Microsoft JhengHei UI" w:cs="Segoe UI Light"/>
+                <w:sz w:val="24"/>
+                <w:szCs w:val="24"/>
+              </w:rPr>
+              <w:t>Faculty members should be able to register into the website by entering his KSU email, password</w:t>
+            </w:r>
+          </w:p>
+        </w:tc>
+      </w:tr>
+      <w:tr>
+        <w:tc>
+          <w:tcPr>
+            <w:cnfStyle w:val="001000000000" w:firstRow="0" w:lastRow="0" w:firstColumn="1" w:lastColumn="0" w:oddVBand="0" w:evenVBand="0" w:oddHBand="0" w:evenHBand="0" w:firstRowFirstColumn="0" w:firstRowLastColumn="0" w:lastRowFirstColumn="0" w:lastRowLastColumn="0"/>
+            <w:tcW w:w="370" w:type="dxa"/>
+          </w:tcPr>
+          <w:p>
+            <w:pPr>
+              <w:bidi w:val="0"/>
+              <w:rPr>
+                <w:rFonts w:ascii="Microsoft JhengHei UI" w:eastAsia="Microsoft JhengHei UI" w:hAnsi="Microsoft JhengHei UI" w:cs="Segoe UI Light"/>
+                <w:b w:val="0"/>
+                <w:bCs w:val="0"/>
+                <w:sz w:val="24"/>
+                <w:szCs w:val="24"/>
+              </w:rPr>
+            </w:pPr>
+            <w:r>
+              <w:rPr>
+                <w:rFonts w:ascii="Microsoft JhengHei UI" w:eastAsia="Microsoft JhengHei UI" w:hAnsi="Microsoft JhengHei UI" w:cs="Segoe UI Light"/>
+                <w:b w:val="0"/>
+                <w:bCs w:val="0"/>
+                <w:sz w:val="24"/>
+                <w:szCs w:val="24"/>
+              </w:rPr>
+              <w:t>2</w:t>
+            </w:r>
+          </w:p>
+        </w:tc>
+        <w:tc>
+          <w:tcPr>
+            <w:tcW w:w="2595" w:type="dxa"/>
+          </w:tcPr>
+          <w:p>
+            <w:pPr>
+              <w:bidi w:val="0"/>
+              <w:cnfStyle w:val="000000000000" w:firstRow="0" w:lastRow="0" w:firstColumn="0" w:lastColumn="0" w:oddVBand="0" w:evenVBand="0" w:oddHBand="0" w:evenHBand="0" w:firstRowFirstColumn="0" w:firstRowLastColumn="0" w:lastRowFirstColumn="0" w:lastRowLastColumn="0"/>
+              <w:rPr>
+                <w:rFonts w:ascii="Microsoft JhengHei UI" w:eastAsia="Microsoft JhengHei UI" w:hAnsi="Microsoft JhengHei UI" w:cs="Segoe UI Light"/>
+                <w:sz w:val="24"/>
+                <w:szCs w:val="24"/>
+              </w:rPr>
+            </w:pPr>
+            <w:r>
+              <w:rPr>
+                <w:rFonts w:ascii="Microsoft JhengHei UI" w:eastAsia="Microsoft JhengHei UI" w:hAnsi="Microsoft JhengHei UI" w:cs="Segoe UI Light"/>
+                <w:sz w:val="24"/>
+                <w:szCs w:val="24"/>
+              </w:rPr>
+              <w:t>login</w:t>
+            </w:r>
+          </w:p>
+        </w:tc>
+        <w:tc>
+          <w:tcPr>
+            <w:tcW w:w="5331" w:type="dxa"/>
+          </w:tcPr>
+          <w:p>
+            <w:pPr>
+              <w:bidi w:val="0"/>
+              <w:cnfStyle w:val="000000000000" w:firstRow="0" w:lastRow="0" w:firstColumn="0" w:lastColumn="0" w:oddVBand="0" w:evenVBand="0" w:oddHBand="0" w:evenHBand="0" w:firstRowFirstColumn="0" w:firstRowLastColumn="0" w:lastRowFirstColumn="0" w:lastRowLastColumn="0"/>
+              <w:rPr>
+                <w:rFonts w:ascii="Microsoft JhengHei UI" w:eastAsia="Microsoft JhengHei UI" w:hAnsi="Microsoft JhengHei UI" w:cs="Segoe UI Light"/>
+                <w:sz w:val="24"/>
+                <w:szCs w:val="24"/>
+              </w:rPr>
+            </w:pPr>
+            <w:r>
+              <w:rPr>
+                <w:rFonts w:ascii="Microsoft JhengHei UI" w:eastAsia="Microsoft JhengHei UI" w:hAnsi="Microsoft JhengHei UI" w:cs="Segoe UI Light"/>
+                <w:sz w:val="24"/>
+                <w:szCs w:val="24"/>
+              </w:rPr>
+              <w:t xml:space="preserve">Faculty members should be able to </w:t>
+            </w:r>
+            <w:r>
+              <w:rPr>
+                <w:rFonts w:ascii="Microsoft JhengHei UI" w:eastAsia="Microsoft JhengHei UI" w:hAnsi="Microsoft JhengHei UI" w:cs="Segoe UI Light"/>
+                <w:sz w:val="24"/>
+                <w:szCs w:val="24"/>
+              </w:rPr>
+              <w:t>login</w:t>
+            </w:r>
+            <w:r>
+              <w:rPr>
+                <w:rFonts w:ascii="Microsoft JhengHei UI" w:eastAsia="Microsoft JhengHei UI" w:hAnsi="Microsoft JhengHei UI" w:cs="Segoe UI Light"/>
+                <w:sz w:val="24"/>
+                <w:szCs w:val="24"/>
+              </w:rPr>
+              <w:t xml:space="preserve"> into the website by entering his KSU email, password</w:t>
+            </w:r>
+          </w:p>
+        </w:tc>
+      </w:tr>
+      <w:tr>
+        <w:trPr>
+          <w:cnfStyle w:val="000000100000" w:firstRow="0" w:lastRow="0" w:firstColumn="0" w:lastColumn="0" w:oddVBand="0" w:evenVBand="0" w:oddHBand="1" w:evenHBand="0" w:firstRowFirstColumn="0" w:firstRowLastColumn="0" w:lastRowFirstColumn="0" w:lastRowLastColumn="0"/>
+        </w:trPr>
+        <w:tc>
+          <w:tcPr>
+            <w:cnfStyle w:val="001000000000" w:firstRow="0" w:lastRow="0" w:firstColumn="1" w:lastColumn="0" w:oddVBand="0" w:evenVBand="0" w:oddHBand="0" w:evenHBand="0" w:firstRowFirstColumn="0" w:firstRowLastColumn="0" w:lastRowFirstColumn="0" w:lastRowLastColumn="0"/>
+            <w:tcW w:w="370" w:type="dxa"/>
+          </w:tcPr>
+          <w:p>
+            <w:pPr>
+              <w:bidi w:val="0"/>
+              <w:rPr>
+                <w:rFonts w:ascii="Microsoft JhengHei UI" w:eastAsia="Microsoft JhengHei UI" w:hAnsi="Microsoft JhengHei UI" w:cs="Segoe UI Light"/>
+                <w:b w:val="0"/>
+                <w:bCs w:val="0"/>
+                <w:sz w:val="24"/>
+                <w:szCs w:val="24"/>
+              </w:rPr>
+            </w:pPr>
+            <w:r>
+              <w:rPr>
+                <w:rFonts w:ascii="Microsoft JhengHei UI" w:eastAsia="Microsoft JhengHei UI" w:hAnsi="Microsoft JhengHei UI" w:cs="Segoe UI Light"/>
+                <w:b w:val="0"/>
+                <w:bCs w:val="0"/>
+                <w:sz w:val="24"/>
+                <w:szCs w:val="24"/>
+              </w:rPr>
+              <w:t>3</w:t>
+            </w:r>
+          </w:p>
+        </w:tc>
+        <w:tc>
+          <w:tcPr>
+            <w:tcW w:w="2595" w:type="dxa"/>
+          </w:tcPr>
+          <w:p>
+            <w:pPr>
+              <w:bidi w:val="0"/>
+              <w:cnfStyle w:val="000000100000" w:firstRow="0" w:lastRow="0" w:firstColumn="0" w:lastColumn="0" w:oddVBand="0" w:evenVBand="0" w:oddHBand="1" w:evenHBand="0" w:firstRowFirstColumn="0" w:firstRowLastColumn="0" w:lastRowFirstColumn="0" w:lastRowLastColumn="0"/>
+              <w:rPr>
+                <w:rFonts w:ascii="Microsoft JhengHei UI" w:eastAsia="Microsoft JhengHei UI" w:hAnsi="Microsoft JhengHei UI" w:cs="Segoe UI Light"/>
+                <w:sz w:val="24"/>
+                <w:szCs w:val="24"/>
+              </w:rPr>
+            </w:pPr>
+            <w:r>
+              <w:rPr>
+                <w:rFonts w:ascii="Microsoft JhengHei UI" w:eastAsia="Microsoft JhengHei UI" w:hAnsi="Microsoft JhengHei UI" w:cs="Segoe UI Light"/>
+                <w:sz w:val="24"/>
+                <w:szCs w:val="24"/>
+              </w:rPr>
+              <w:t>add proposal</w:t>
+            </w:r>
+          </w:p>
+        </w:tc>
+        <w:tc>
+          <w:tcPr>
+            <w:tcW w:w="5331" w:type="dxa"/>
+          </w:tcPr>
+          <w:p>
+            <w:pPr>
+              <w:bidi w:val="0"/>
+              <w:cnfStyle w:val="000000100000" w:firstRow="0" w:lastRow="0" w:firstColumn="0" w:lastColumn="0" w:oddVBand="0" w:evenVBand="0" w:oddHBand="1" w:evenHBand="0" w:firstRowFirstColumn="0" w:firstRowLastColumn="0" w:lastRowFirstColumn="0" w:lastRowLastColumn="0"/>
+              <w:rPr>
+                <w:rFonts w:ascii="Microsoft JhengHei UI" w:eastAsia="Microsoft JhengHei UI" w:hAnsi="Microsoft JhengHei UI" w:cs="Segoe UI Light"/>
+                <w:sz w:val="24"/>
+                <w:szCs w:val="24"/>
+              </w:rPr>
+            </w:pPr>
+            <w:r>
+              <w:rPr>
+                <w:rFonts w:ascii="Microsoft JhengHei UI" w:eastAsia="Microsoft JhengHei UI" w:hAnsi="Microsoft JhengHei UI" w:cs="Segoe UI Light"/>
+                <w:sz w:val="24"/>
+                <w:szCs w:val="24"/>
+              </w:rPr>
+              <w:t>Faculty members should be able to add proposals for the groups to choose from</w:t>
+            </w:r>
+          </w:p>
+          <w:p>
+            <w:pPr>
+              <w:bidi w:val="0"/>
+              <w:cnfStyle w:val="000000100000" w:firstRow="0" w:lastRow="0" w:firstColumn="0" w:lastColumn="0" w:oddVBand="0" w:evenVBand="0" w:oddHBand="1" w:evenHBand="0" w:firstRowFirstColumn="0" w:firstRowLastColumn="0" w:lastRowFirstColumn="0" w:lastRowLastColumn="0"/>
+              <w:rPr>
+                <w:rFonts w:ascii="Microsoft JhengHei UI" w:eastAsia="Microsoft JhengHei UI" w:hAnsi="Microsoft JhengHei UI" w:cs="Segoe UI Light"/>
+                <w:sz w:val="24"/>
+                <w:szCs w:val="24"/>
+              </w:rPr>
+            </w:pPr>
+          </w:p>
+        </w:tc>
+      </w:tr>
+      <w:tr>
+        <w:tc>
+          <w:tcPr>
+            <w:cnfStyle w:val="001000000000" w:firstRow="0" w:lastRow="0" w:firstColumn="1" w:lastColumn="0" w:oddVBand="0" w:evenVBand="0" w:oddHBand="0" w:evenHBand="0" w:firstRowFirstColumn="0" w:firstRowLastColumn="0" w:lastRowFirstColumn="0" w:lastRowLastColumn="0"/>
+            <w:tcW w:w="370" w:type="dxa"/>
+          </w:tcPr>
+          <w:p>
+            <w:pPr>
+              <w:bidi w:val="0"/>
+              <w:rPr>
+                <w:rFonts w:ascii="Microsoft JhengHei UI" w:eastAsia="Microsoft JhengHei UI" w:hAnsi="Microsoft JhengHei UI" w:cs="Segoe UI Light"/>
+                <w:b w:val="0"/>
+                <w:bCs w:val="0"/>
+                <w:sz w:val="24"/>
+                <w:szCs w:val="24"/>
+              </w:rPr>
+            </w:pPr>
+            <w:r>
+              <w:rPr>
+                <w:rFonts w:ascii="Microsoft JhengHei UI" w:eastAsia="Microsoft JhengHei UI" w:hAnsi="Microsoft JhengHei UI" w:cs="Segoe UI Light"/>
+                <w:b w:val="0"/>
+                <w:bCs w:val="0"/>
+                <w:sz w:val="24"/>
+                <w:szCs w:val="24"/>
+              </w:rPr>
+              <w:t>4</w:t>
+            </w:r>
+          </w:p>
+        </w:tc>
+        <w:tc>
+          <w:tcPr>
+            <w:tcW w:w="2595" w:type="dxa"/>
+          </w:tcPr>
+          <w:p>
+            <w:pPr>
+              <w:bidi w:val="0"/>
+              <w:cnfStyle w:val="000000000000" w:firstRow="0" w:lastRow="0" w:firstColumn="0" w:lastColumn="0" w:oddVBand="0" w:evenVBand="0" w:oddHBand="0" w:evenHBand="0" w:firstRowFirstColumn="0" w:firstRowLastColumn="0" w:lastRowFirstColumn="0" w:lastRowLastColumn="0"/>
+              <w:rPr>
+                <w:rFonts w:ascii="Microsoft JhengHei UI" w:eastAsia="Microsoft JhengHei UI" w:hAnsi="Microsoft JhengHei UI" w:cs="Segoe UI Light"/>
+                <w:sz w:val="24"/>
+                <w:szCs w:val="24"/>
+              </w:rPr>
+            </w:pPr>
+            <w:r>
+              <w:rPr>
+                <w:rFonts w:ascii="Microsoft JhengHei UI" w:eastAsia="Microsoft JhengHei UI" w:hAnsi="Microsoft JhengHei UI" w:cs="Segoe UI Light"/>
+                <w:sz w:val="24"/>
+                <w:szCs w:val="24"/>
+              </w:rPr>
+              <w:t>view group</w:t>
+            </w:r>
+          </w:p>
+        </w:tc>
+        <w:tc>
+          <w:tcPr>
+            <w:tcW w:w="5331" w:type="dxa"/>
+          </w:tcPr>
+          <w:p>
+            <w:pPr>
+              <w:bidi w:val="0"/>
+              <w:cnfStyle w:val="000000000000" w:firstRow="0" w:lastRow="0" w:firstColumn="0" w:lastColumn="0" w:oddVBand="0" w:evenVBand="0" w:oddHBand="0" w:evenHBand="0" w:firstRowFirstColumn="0" w:firstRowLastColumn="0" w:lastRowFirstColumn="0" w:lastRowLastColumn="0"/>
+              <w:rPr>
+                <w:rFonts w:ascii="Microsoft JhengHei UI" w:eastAsia="Microsoft JhengHei UI" w:hAnsi="Microsoft JhengHei UI" w:cs="Segoe UI Light"/>
+                <w:sz w:val="24"/>
+                <w:szCs w:val="24"/>
+              </w:rPr>
+            </w:pPr>
+            <w:r>
+              <w:rPr>
+                <w:rFonts w:ascii="Microsoft JhengHei UI" w:eastAsia="Microsoft JhengHei UI" w:hAnsi="Microsoft JhengHei UI" w:cs="Segoe UI Light"/>
+                <w:sz w:val="24"/>
+                <w:szCs w:val="24"/>
+              </w:rPr>
+              <w:t>Faculty member should be able to view the groups assigned to him</w:t>
+            </w:r>
+          </w:p>
+        </w:tc>
+      </w:tr>
+      <w:tr>
+        <w:trPr>
+          <w:cnfStyle w:val="000000100000" w:firstRow="0" w:lastRow="0" w:firstColumn="0" w:lastColumn="0" w:oddVBand="0" w:evenVBand="0" w:oddHBand="1" w:evenHBand="0" w:firstRowFirstColumn="0" w:firstRowLastColumn="0" w:lastRowFirstColumn="0" w:lastRowLastColumn="0"/>
+        </w:trPr>
+        <w:tc>
+          <w:tcPr>
+            <w:cnfStyle w:val="001000000000" w:firstRow="0" w:lastRow="0" w:firstColumn="1" w:lastColumn="0" w:oddVBand="0" w:evenVBand="0" w:oddHBand="0" w:evenHBand="0" w:firstRowFirstColumn="0" w:firstRowLastColumn="0" w:lastRowFirstColumn="0" w:lastRowLastColumn="0"/>
+            <w:tcW w:w="370" w:type="dxa"/>
+          </w:tcPr>
+          <w:p>
+            <w:pPr>
+              <w:bidi w:val="0"/>
+              <w:rPr>
+                <w:rFonts w:ascii="Microsoft JhengHei UI" w:eastAsia="Microsoft JhengHei UI" w:hAnsi="Microsoft JhengHei UI" w:cs="Segoe UI Light"/>
+                <w:b w:val="0"/>
+                <w:bCs w:val="0"/>
+                <w:sz w:val="24"/>
+                <w:szCs w:val="24"/>
+              </w:rPr>
+            </w:pPr>
+            <w:r>
+              <w:rPr>
+                <w:rFonts w:ascii="Microsoft JhengHei UI" w:eastAsia="Microsoft JhengHei UI" w:hAnsi="Microsoft JhengHei UI" w:cs="Segoe UI Light"/>
+                <w:b w:val="0"/>
+                <w:bCs w:val="0"/>
+                <w:sz w:val="24"/>
+                <w:szCs w:val="24"/>
+              </w:rPr>
+              <w:t>5</w:t>
+            </w:r>
+          </w:p>
+        </w:tc>
+        <w:tc>
+          <w:tcPr>
+            <w:tcW w:w="2595" w:type="dxa"/>
+          </w:tcPr>
+          <w:p>
+            <w:pPr>
+              <w:bidi w:val="0"/>
+              <w:cnfStyle w:val="000000100000" w:firstRow="0" w:lastRow="0" w:firstColumn="0" w:lastColumn="0" w:oddVBand="0" w:evenVBand="0" w:oddHBand="1" w:evenHBand="0" w:firstRowFirstColumn="0" w:firstRowLastColumn="0" w:lastRowFirstColumn="0" w:lastRowLastColumn="0"/>
+              <w:rPr>
+                <w:rFonts w:ascii="Microsoft JhengHei UI" w:eastAsia="Microsoft JhengHei UI" w:hAnsi="Microsoft JhengHei UI" w:cs="Segoe UI Light"/>
+                <w:sz w:val="24"/>
+                <w:szCs w:val="24"/>
+              </w:rPr>
+            </w:pPr>
+            <w:r>
+              <w:rPr>
+                <w:rFonts w:ascii="Microsoft JhengHei UI" w:eastAsia="Microsoft JhengHei UI" w:hAnsi="Microsoft JhengHei UI" w:cs="Segoe UI Light"/>
+                <w:sz w:val="24"/>
+                <w:szCs w:val="24"/>
+              </w:rPr>
+              <w:t>contact group</w:t>
+            </w:r>
+          </w:p>
+        </w:tc>
+        <w:tc>
+          <w:tcPr>
+            <w:tcW w:w="5331" w:type="dxa"/>
+          </w:tcPr>
+          <w:p>
+            <w:pPr>
+              <w:bidi w:val="0"/>
+              <w:cnfStyle w:val="000000100000" w:firstRow="0" w:lastRow="0" w:firstColumn="0" w:lastColumn="0" w:oddVBand="0" w:evenVBand="0" w:oddHBand="1" w:evenHBand="0" w:firstRowFirstColumn="0" w:firstRowLastColumn="0" w:lastRowFirstColumn="0" w:lastRowLastColumn="0"/>
+              <w:rPr>
+                <w:rFonts w:ascii="Microsoft JhengHei UI" w:eastAsia="Microsoft JhengHei UI" w:hAnsi="Microsoft JhengHei UI" w:cs="Segoe UI Light"/>
+                <w:sz w:val="24"/>
+                <w:szCs w:val="24"/>
+              </w:rPr>
+            </w:pPr>
+            <w:r>
+              <w:rPr>
+                <w:rFonts w:ascii="Microsoft JhengHei UI" w:eastAsia="Microsoft JhengHei UI" w:hAnsi="Microsoft JhengHei UI" w:cs="Segoe UI Light"/>
+                <w:sz w:val="24"/>
+                <w:szCs w:val="24"/>
+              </w:rPr>
+              <w:t>Faculty member should be able to contact the groups assigned to him</w:t>
+            </w:r>
+          </w:p>
+        </w:tc>
+      </w:tr>
+      <w:tr>
+        <w:tc>
+          <w:tcPr>
+            <w:cnfStyle w:val="001000000000" w:firstRow="0" w:lastRow="0" w:firstColumn="1" w:lastColumn="0" w:oddVBand="0" w:evenVBand="0" w:oddHBand="0" w:evenHBand="0" w:firstRowFirstColumn="0" w:firstRowLastColumn="0" w:lastRowFirstColumn="0" w:lastRowLastColumn="0"/>
+            <w:tcW w:w="370" w:type="dxa"/>
+          </w:tcPr>
+          <w:p>
+            <w:pPr>
+              <w:bidi w:val="0"/>
+              <w:rPr>
+                <w:rFonts w:ascii="Microsoft JhengHei UI" w:eastAsia="Microsoft JhengHei UI" w:hAnsi="Microsoft JhengHei UI" w:cs="Segoe UI Light"/>
+                <w:b w:val="0"/>
+                <w:bCs w:val="0"/>
+                <w:sz w:val="24"/>
+                <w:szCs w:val="24"/>
+              </w:rPr>
+            </w:pPr>
+            <w:r>
+              <w:rPr>
+                <w:rFonts w:ascii="Microsoft JhengHei UI" w:eastAsia="Microsoft JhengHei UI" w:hAnsi="Microsoft JhengHei UI" w:cs="Segoe UI Light"/>
+                <w:b w:val="0"/>
+                <w:bCs w:val="0"/>
+                <w:sz w:val="24"/>
+                <w:szCs w:val="24"/>
+              </w:rPr>
+              <w:t>6</w:t>
+            </w:r>
+          </w:p>
+        </w:tc>
+        <w:tc>
+          <w:tcPr>
+            <w:tcW w:w="2595" w:type="dxa"/>
+          </w:tcPr>
+          <w:p>
+            <w:pPr>
+              <w:bidi w:val="0"/>
+              <w:cnfStyle w:val="000000000000" w:firstRow="0" w:lastRow="0" w:firstColumn="0" w:lastColumn="0" w:oddVBand="0" w:evenVBand="0" w:oddHBand="0" w:evenHBand="0" w:firstRowFirstColumn="0" w:firstRowLastColumn="0" w:lastRowFirstColumn="0" w:lastRowLastColumn="0"/>
+              <w:rPr>
+                <w:rFonts w:ascii="Microsoft JhengHei UI" w:eastAsia="Microsoft JhengHei UI" w:hAnsi="Microsoft JhengHei UI" w:cs="Segoe UI Light"/>
+                <w:sz w:val="24"/>
+                <w:szCs w:val="24"/>
+              </w:rPr>
+            </w:pPr>
+            <w:r>
+              <w:rPr>
+                <w:rFonts w:ascii="Microsoft JhengHei UI" w:eastAsia="Microsoft JhengHei UI" w:hAnsi="Microsoft JhengHei UI" w:cs="Segoe UI Light"/>
+                <w:sz w:val="24"/>
+                <w:szCs w:val="24"/>
+              </w:rPr>
+              <w:t>delete proposal</w:t>
+            </w:r>
+          </w:p>
+        </w:tc>
+        <w:tc>
+          <w:tcPr>
+            <w:tcW w:w="5331" w:type="dxa"/>
+          </w:tcPr>
+          <w:p>
+            <w:pPr>
+              <w:bidi w:val="0"/>
+              <w:cnfStyle w:val="000000000000" w:firstRow="0" w:lastRow="0" w:firstColumn="0" w:lastColumn="0" w:oddVBand="0" w:evenVBand="0" w:oddHBand="0" w:evenHBand="0" w:firstRowFirstColumn="0" w:firstRowLastColumn="0" w:lastRowFirstColumn="0" w:lastRowLastColumn="0"/>
+              <w:rPr>
+                <w:rFonts w:ascii="Microsoft JhengHei UI" w:eastAsia="Microsoft JhengHei UI" w:hAnsi="Microsoft JhengHei UI" w:cs="Segoe UI Light"/>
+                <w:sz w:val="24"/>
+                <w:szCs w:val="24"/>
+              </w:rPr>
+            </w:pPr>
+            <w:r>
+              <w:rPr>
+                <w:rFonts w:ascii="Microsoft JhengHei UI" w:eastAsia="Microsoft JhengHei UI" w:hAnsi="Microsoft JhengHei UI" w:cs="Segoe UI Light"/>
+                <w:sz w:val="24"/>
+                <w:szCs w:val="24"/>
+              </w:rPr>
+              <w:t>Faculty members should be able to delete proposals</w:t>
+            </w:r>
+          </w:p>
+        </w:tc>
+      </w:tr>
+      <w:tr>
+        <w:trPr>
+          <w:cnfStyle w:val="000000100000" w:firstRow="0" w:lastRow="0" w:firstColumn="0" w:lastColumn="0" w:oddVBand="0" w:evenVBand="0" w:oddHBand="1" w:evenHBand="0" w:firstRowFirstColumn="0" w:firstRowLastColumn="0" w:lastRowFirstColumn="0" w:lastRowLastColumn="0"/>
+        </w:trPr>
+        <w:tc>
+          <w:tcPr>
+            <w:cnfStyle w:val="001000000000" w:firstRow="0" w:lastRow="0" w:firstColumn="1" w:lastColumn="0" w:oddVBand="0" w:evenVBand="0" w:oddHBand="0" w:evenHBand="0" w:firstRowFirstColumn="0" w:firstRowLastColumn="0" w:lastRowFirstColumn="0" w:lastRowLastColumn="0"/>
+            <w:tcW w:w="370" w:type="dxa"/>
+          </w:tcPr>
+          <w:p>
+            <w:pPr>
+              <w:bidi w:val="0"/>
+              <w:rPr>
+                <w:rFonts w:ascii="Microsoft JhengHei UI" w:eastAsia="Microsoft JhengHei UI" w:hAnsi="Microsoft JhengHei UI" w:cs="Segoe UI Light"/>
+                <w:b w:val="0"/>
+                <w:bCs w:val="0"/>
+                <w:sz w:val="24"/>
+                <w:szCs w:val="24"/>
+              </w:rPr>
+            </w:pPr>
+            <w:r>
+              <w:rPr>
+                <w:rFonts w:ascii="Microsoft JhengHei UI" w:eastAsia="Microsoft JhengHei UI" w:hAnsi="Microsoft JhengHei UI" w:cs="Segoe UI Light"/>
+                <w:b w:val="0"/>
+                <w:bCs w:val="0"/>
+                <w:sz w:val="24"/>
+                <w:szCs w:val="24"/>
+              </w:rPr>
+              <w:t>7</w:t>
+            </w:r>
+          </w:p>
+        </w:tc>
+        <w:tc>
+          <w:tcPr>
+            <w:tcW w:w="2595" w:type="dxa"/>
+          </w:tcPr>
+          <w:p>
+            <w:pPr>
+              <w:bidi w:val="0"/>
+              <w:cnfStyle w:val="000000100000" w:firstRow="0" w:lastRow="0" w:firstColumn="0" w:lastColumn="0" w:oddVBand="0" w:evenVBand="0" w:oddHBand="1" w:evenHBand="0" w:firstRowFirstColumn="0" w:firstRowLastColumn="0" w:lastRowFirstColumn="0" w:lastRowLastColumn="0"/>
+              <w:rPr>
+                <w:rFonts w:ascii="Microsoft JhengHei UI" w:eastAsia="Microsoft JhengHei UI" w:hAnsi="Microsoft JhengHei UI" w:cs="Segoe UI Light"/>
+                <w:sz w:val="24"/>
+                <w:szCs w:val="24"/>
+              </w:rPr>
+            </w:pPr>
+            <w:r>
+              <w:rPr>
+                <w:rFonts w:ascii="Microsoft JhengHei UI" w:eastAsia="Microsoft JhengHei UI" w:hAnsi="Microsoft JhengHei UI" w:cs="Segoe UI Light"/>
+                <w:sz w:val="24"/>
+                <w:szCs w:val="24"/>
+              </w:rPr>
+              <w:t>Set hours</w:t>
+            </w:r>
+          </w:p>
+        </w:tc>
+        <w:tc>
+          <w:tcPr>
+            <w:tcW w:w="5331" w:type="dxa"/>
+          </w:tcPr>
+          <w:p>
+            <w:pPr>
+              <w:bidi w:val="0"/>
+              <w:cnfStyle w:val="000000100000" w:firstRow="0" w:lastRow="0" w:firstColumn="0" w:lastColumn="0" w:oddVBand="0" w:evenVBand="0" w:oddHBand="1" w:evenHBand="0" w:firstRowFirstColumn="0" w:firstRowLastColumn="0" w:lastRowFirstColumn="0" w:lastRowLastColumn="0"/>
+              <w:rPr>
+                <w:rFonts w:ascii="Microsoft JhengHei UI" w:eastAsia="Microsoft JhengHei UI" w:hAnsi="Microsoft JhengHei UI" w:cs="Segoe UI Light"/>
+                <w:sz w:val="24"/>
+                <w:szCs w:val="24"/>
+              </w:rPr>
+            </w:pPr>
+            <w:r>
+              <w:rPr>
+                <w:rFonts w:ascii="Microsoft JhengHei UI" w:eastAsia="Microsoft JhengHei UI" w:hAnsi="Microsoft JhengHei UI" w:cs="Segoe UI Light"/>
+                <w:sz w:val="24"/>
+                <w:szCs w:val="24"/>
+              </w:rPr>
+              <w:t xml:space="preserve">The system asks faculty members to enter their </w:t>
+            </w:r>
+            <w:proofErr w:type="gramStart"/>
+            <w:r>
+              <w:rPr>
+                <w:rFonts w:ascii="Microsoft JhengHei UI" w:eastAsia="Microsoft JhengHei UI" w:hAnsi="Microsoft JhengHei UI" w:cs="Segoe UI Light"/>
+                <w:sz w:val="24"/>
+                <w:szCs w:val="24"/>
+              </w:rPr>
+              <w:t>work load</w:t>
+            </w:r>
+            <w:proofErr w:type="gramEnd"/>
+            <w:r>
+              <w:rPr>
+                <w:rFonts w:ascii="Microsoft JhengHei UI" w:eastAsia="Microsoft JhengHei UI" w:hAnsi="Microsoft JhengHei UI" w:cs="Segoe UI Light"/>
+                <w:sz w:val="24"/>
+                <w:szCs w:val="24"/>
+              </w:rPr>
+              <w:t xml:space="preserve"> for this semester</w:t>
+            </w:r>
+          </w:p>
+        </w:tc>
+      </w:tr>
+      <w:bookmarkEnd w:id="0"/>
+    </w:tbl>
+    <w:p>
+      <w:pPr>
+        <w:bidi w:val="0"/>
+        <w:rPr>
+          <w:rFonts w:ascii="Microsoft JhengHei UI" w:eastAsia="Microsoft JhengHei UI" w:hAnsi="Microsoft JhengHei UI" w:cs="Segoe UI Light"/>
+          <w:sz w:val="24"/>
+          <w:szCs w:val="24"/>
+        </w:rPr>
+      </w:pPr>
+    </w:p>
+    <w:p>
+      <w:pPr>
+        <w:bidi w:val="0"/>
+        <w:rPr>
+          <w:rFonts w:ascii="Microsoft JhengHei UI" w:eastAsia="Microsoft JhengHei UI" w:hAnsi="Microsoft JhengHei UI" w:cs="Segoe UI Light"/>
+          <w:b/>
+          <w:bCs/>
+          <w:sz w:val="28"/>
+          <w:szCs w:val="28"/>
+        </w:rPr>
+      </w:pPr>
+    </w:p>
+    <w:p>
+      <w:pPr>
+        <w:bidi w:val="0"/>
+        <w:rPr>
+          <w:rFonts w:ascii="Microsoft JhengHei UI" w:eastAsia="Microsoft JhengHei UI" w:hAnsi="Microsoft JhengHei UI" w:cs="Segoe UI Light"/>
+          <w:b/>
+          <w:bCs/>
+          <w:sz w:val="28"/>
+          <w:szCs w:val="28"/>
+        </w:rPr>
+      </w:pPr>
+    </w:p>
+    <w:p>
+      <w:pPr>
+        <w:bidi w:val="0"/>
+        <w:rPr>
+          <w:rFonts w:ascii="Microsoft JhengHei UI" w:eastAsia="Microsoft JhengHei UI" w:hAnsi="Microsoft JhengHei UI" w:cs="Segoe UI Light"/>
+          <w:b/>
+          <w:bCs/>
+          <w:sz w:val="28"/>
+          <w:szCs w:val="28"/>
+        </w:rPr>
+      </w:pPr>
+    </w:p>
+    <w:p>
+      <w:pPr>
+        <w:bidi w:val="0"/>
+        <w:rPr>
+          <w:rFonts w:ascii="Microsoft JhengHei UI" w:eastAsia="Microsoft JhengHei UI" w:hAnsi="Microsoft JhengHei UI" w:cs="Segoe UI Light"/>
+          <w:b/>
+          <w:bCs/>
+          <w:sz w:val="28"/>
+          <w:szCs w:val="28"/>
+        </w:rPr>
+      </w:pPr>
+    </w:p>
+    <w:p>
+      <w:pPr>
+        <w:bidi w:val="0"/>
+        <w:rPr>
+          <w:rFonts w:ascii="Microsoft JhengHei UI" w:eastAsia="Microsoft JhengHei UI" w:hAnsi="Microsoft JhengHei UI" w:cs="Segoe UI Light"/>
+          <w:b/>
+          <w:bCs/>
+          <w:sz w:val="28"/>
+          <w:szCs w:val="28"/>
+        </w:rPr>
+      </w:pPr>
+    </w:p>
+    <w:p>
+      <w:pPr>
+        <w:bidi w:val="0"/>
+        <w:rPr>
+          <w:rFonts w:ascii="Microsoft JhengHei UI" w:eastAsia="Microsoft JhengHei UI" w:hAnsi="Microsoft JhengHei UI" w:cs="Segoe UI Light"/>
+          <w:b/>
+          <w:bCs/>
+          <w:sz w:val="28"/>
+          <w:szCs w:val="28"/>
+        </w:rPr>
+      </w:pPr>
+    </w:p>
+    <w:p>
+      <w:pPr>
+        <w:bidi w:val="0"/>
+        <w:rPr>
+          <w:rFonts w:ascii="Microsoft JhengHei UI" w:eastAsia="Microsoft JhengHei UI" w:hAnsi="Microsoft JhengHei UI" w:cs="Segoe UI Light"/>
+          <w:b/>
+          <w:bCs/>
+          <w:sz w:val="28"/>
+          <w:szCs w:val="28"/>
+        </w:rPr>
+      </w:pPr>
+      <w:r>
+        <w:rPr>
+          <w:rFonts w:ascii="Microsoft JhengHei UI" w:eastAsia="Microsoft JhengHei UI" w:hAnsi="Microsoft JhengHei UI" w:cs="Segoe UI Light"/>
+          <w:b/>
+          <w:bCs/>
+          <w:sz w:val="28"/>
+          <w:szCs w:val="28"/>
+        </w:rPr>
+        <w:lastRenderedPageBreak/>
+        <w:t>-</w:t>
+      </w:r>
+      <w:r>
+        <w:rPr>
+          <w:rFonts w:ascii="Microsoft JhengHei UI" w:eastAsia="Microsoft JhengHei UI" w:hAnsi="Microsoft JhengHei UI" w:cs="Segoe UI Light"/>
+          <w:b/>
+          <w:bCs/>
+          <w:sz w:val="28"/>
+          <w:szCs w:val="28"/>
+        </w:rPr>
+        <w:t>Student:</w:t>
+      </w:r>
+    </w:p>
+    <w:tbl>
+      <w:tblPr>
+        <w:tblStyle w:val="GridTable4-Accent6"/>
+        <w:tblW w:w="0" w:type="auto"/>
+        <w:tblLook w:val="04A0" w:firstRow="1" w:lastRow="0" w:firstColumn="1" w:lastColumn="0" w:noHBand="0" w:noVBand="1"/>
+      </w:tblPr>
+      <w:tblGrid>
+        <w:gridCol w:w="370"/>
+        <w:gridCol w:w="2595"/>
+        <w:gridCol w:w="5331"/>
+      </w:tblGrid>
+      <w:tr>
+        <w:trPr>
+          <w:cnfStyle w:val="100000000000" w:firstRow="1" w:lastRow="0" w:firstColumn="0" w:lastColumn="0" w:oddVBand="0" w:evenVBand="0" w:oddHBand="0" w:evenHBand="0" w:firstRowFirstColumn="0" w:firstRowLastColumn="0" w:lastRowFirstColumn="0" w:lastRowLastColumn="0"/>
+        </w:trPr>
+        <w:tc>
+          <w:tcPr>
+            <w:cnfStyle w:val="001000000000" w:firstRow="0" w:lastRow="0" w:firstColumn="1" w:lastColumn="0" w:oddVBand="0" w:evenVBand="0" w:oddHBand="0" w:evenHBand="0" w:firstRowFirstColumn="0" w:firstRowLastColumn="0" w:lastRowFirstColumn="0" w:lastRowLastColumn="0"/>
+            <w:tcW w:w="370" w:type="dxa"/>
+          </w:tcPr>
+          <w:p>
+            <w:pPr>
+              <w:bidi w:val="0"/>
+              <w:rPr>
+                <w:rFonts w:ascii="Microsoft JhengHei UI" w:eastAsia="Microsoft JhengHei UI" w:hAnsi="Microsoft JhengHei UI" w:cs="Segoe UI Light"/>
+                <w:sz w:val="27"/>
+                <w:szCs w:val="27"/>
+              </w:rPr>
+            </w:pPr>
+            <w:r>
+              <w:rPr>
+                <w:rFonts w:ascii="Microsoft JhengHei UI" w:eastAsia="Microsoft JhengHei UI" w:hAnsi="Microsoft JhengHei UI" w:cs="Segoe UI Light"/>
+                <w:sz w:val="24"/>
+                <w:szCs w:val="24"/>
+              </w:rPr>
+              <w:t>#</w:t>
+            </w:r>
+          </w:p>
+        </w:tc>
+        <w:tc>
+          <w:tcPr>
+            <w:tcW w:w="2595" w:type="dxa"/>
+          </w:tcPr>
+          <w:p>
+            <w:pPr>
+              <w:bidi w:val="0"/>
+              <w:cnfStyle w:val="100000000000" w:firstRow="1" w:lastRow="0" w:firstColumn="0" w:lastColumn="0" w:oddVBand="0" w:evenVBand="0" w:oddHBand="0" w:evenHBand="0" w:firstRowFirstColumn="0" w:firstRowLastColumn="0" w:lastRowFirstColumn="0" w:lastRowLastColumn="0"/>
+              <w:rPr>
+                <w:rFonts w:ascii="Microsoft JhengHei UI" w:eastAsia="Microsoft JhengHei UI" w:hAnsi="Microsoft JhengHei UI" w:cs="Segoe UI Light"/>
+                <w:sz w:val="27"/>
+                <w:szCs w:val="27"/>
+              </w:rPr>
+            </w:pPr>
+            <w:r>
+              <w:rPr>
+                <w:rFonts w:ascii="Microsoft JhengHei UI" w:eastAsia="Microsoft JhengHei UI" w:hAnsi="Microsoft JhengHei UI" w:cs="Segoe UI Light"/>
+                <w:sz w:val="27"/>
+                <w:szCs w:val="27"/>
+              </w:rPr>
+              <w:t xml:space="preserve">Requirement </w:t>
+            </w:r>
+          </w:p>
+        </w:tc>
+        <w:tc>
+          <w:tcPr>
+            <w:tcW w:w="5331" w:type="dxa"/>
+          </w:tcPr>
+          <w:p>
+            <w:pPr>
+              <w:bidi w:val="0"/>
+              <w:cnfStyle w:val="100000000000" w:firstRow="1" w:lastRow="0" w:firstColumn="0" w:lastColumn="0" w:oddVBand="0" w:evenVBand="0" w:oddHBand="0" w:evenHBand="0" w:firstRowFirstColumn="0" w:firstRowLastColumn="0" w:lastRowFirstColumn="0" w:lastRowLastColumn="0"/>
+              <w:rPr>
+                <w:rFonts w:ascii="Microsoft JhengHei UI" w:eastAsia="Microsoft JhengHei UI" w:hAnsi="Microsoft JhengHei UI" w:cs="Segoe UI Light"/>
+                <w:sz w:val="27"/>
+                <w:szCs w:val="27"/>
+              </w:rPr>
+            </w:pPr>
+            <w:r>
+              <w:rPr>
+                <w:rFonts w:ascii="Microsoft JhengHei UI" w:eastAsia="Microsoft JhengHei UI" w:hAnsi="Microsoft JhengHei UI" w:cs="Segoe UI Light"/>
+                <w:sz w:val="27"/>
+                <w:szCs w:val="27"/>
+              </w:rPr>
+              <w:t xml:space="preserve">Description </w:t>
+            </w:r>
+          </w:p>
+        </w:tc>
+      </w:tr>
+      <w:tr>
+        <w:trPr>
+          <w:cnfStyle w:val="000000100000" w:firstRow="0" w:lastRow="0" w:firstColumn="0" w:lastColumn="0" w:oddVBand="0" w:evenVBand="0" w:oddHBand="1" w:evenHBand="0" w:firstRowFirstColumn="0" w:firstRowLastColumn="0" w:lastRowFirstColumn="0" w:lastRowLastColumn="0"/>
+        </w:trPr>
+        <w:tc>
+          <w:tcPr>
+            <w:cnfStyle w:val="001000000000" w:firstRow="0" w:lastRow="0" w:firstColumn="1" w:lastColumn="0" w:oddVBand="0" w:evenVBand="0" w:oddHBand="0" w:evenHBand="0" w:firstRowFirstColumn="0" w:firstRowLastColumn="0" w:lastRowFirstColumn="0" w:lastRowLastColumn="0"/>
+            <w:tcW w:w="370" w:type="dxa"/>
+          </w:tcPr>
+          <w:p>
+            <w:pPr>
+              <w:bidi w:val="0"/>
+              <w:rPr>
+                <w:rFonts w:ascii="Microsoft JhengHei UI" w:eastAsia="Microsoft JhengHei UI" w:hAnsi="Microsoft JhengHei UI" w:cs="Segoe UI Light"/>
+                <w:b w:val="0"/>
+                <w:bCs w:val="0"/>
+                <w:sz w:val="24"/>
+                <w:szCs w:val="24"/>
+              </w:rPr>
+            </w:pPr>
+            <w:r>
+              <w:rPr>
+                <w:rFonts w:ascii="Microsoft JhengHei UI" w:eastAsia="Microsoft JhengHei UI" w:hAnsi="Microsoft JhengHei UI" w:cs="Segoe UI Light"/>
+                <w:b w:val="0"/>
+                <w:bCs w:val="0"/>
+                <w:sz w:val="24"/>
+                <w:szCs w:val="24"/>
+              </w:rPr>
+              <w:t>1</w:t>
+            </w:r>
+          </w:p>
+        </w:tc>
+        <w:tc>
+          <w:tcPr>
+            <w:tcW w:w="2595" w:type="dxa"/>
+          </w:tcPr>
+          <w:p>
+            <w:pPr>
+              <w:bidi w:val="0"/>
+              <w:cnfStyle w:val="000000100000" w:firstRow="0" w:lastRow="0" w:firstColumn="0" w:lastColumn="0" w:oddVBand="0" w:evenVBand="0" w:oddHBand="1" w:evenHBand="0" w:firstRowFirstColumn="0" w:firstRowLastColumn="0" w:lastRowFirstColumn="0" w:lastRowLastColumn="0"/>
+              <w:rPr>
+                <w:rFonts w:ascii="Microsoft JhengHei UI" w:eastAsia="Microsoft JhengHei UI" w:hAnsi="Microsoft JhengHei UI" w:cs="Segoe UI Light"/>
+                <w:sz w:val="24"/>
+                <w:szCs w:val="24"/>
+              </w:rPr>
+            </w:pPr>
+            <w:r>
+              <w:rPr>
+                <w:rFonts w:ascii="Microsoft JhengHei UI" w:eastAsia="Microsoft JhengHei UI" w:hAnsi="Microsoft JhengHei UI" w:cs="Segoe UI Light"/>
+                <w:sz w:val="24"/>
+                <w:szCs w:val="24"/>
+              </w:rPr>
+              <w:t xml:space="preserve">Register </w:t>
+            </w:r>
+          </w:p>
+        </w:tc>
+        <w:tc>
+          <w:tcPr>
+            <w:tcW w:w="5331" w:type="dxa"/>
+          </w:tcPr>
+          <w:p>
+            <w:pPr>
+              <w:bidi w:val="0"/>
+              <w:cnfStyle w:val="000000100000" w:firstRow="0" w:lastRow="0" w:firstColumn="0" w:lastColumn="0" w:oddVBand="0" w:evenVBand="0" w:oddHBand="1" w:evenHBand="0" w:firstRowFirstColumn="0" w:firstRowLastColumn="0" w:lastRowFirstColumn="0" w:lastRowLastColumn="0"/>
+              <w:rPr>
+                <w:rFonts w:ascii="Microsoft JhengHei UI" w:eastAsia="Microsoft JhengHei UI" w:hAnsi="Microsoft JhengHei UI" w:cs="Segoe UI Light"/>
+                <w:sz w:val="24"/>
+                <w:szCs w:val="24"/>
+              </w:rPr>
+            </w:pPr>
+            <w:r>
+              <w:rPr>
+                <w:rFonts w:ascii="Microsoft JhengHei UI" w:eastAsia="Microsoft JhengHei UI" w:hAnsi="Microsoft JhengHei UI" w:cs="Segoe UI Light"/>
+                <w:sz w:val="24"/>
+                <w:szCs w:val="24"/>
+              </w:rPr>
+              <w:t>The student should be able to register into the website n by entering his KSU email, password</w:t>
+            </w:r>
+          </w:p>
+        </w:tc>
+      </w:tr>
+      <w:tr>
+        <w:tc>
+          <w:tcPr>
+            <w:cnfStyle w:val="001000000000" w:firstRow="0" w:lastRow="0" w:firstColumn="1" w:lastColumn="0" w:oddVBand="0" w:evenVBand="0" w:oddHBand="0" w:evenHBand="0" w:firstRowFirstColumn="0" w:firstRowLastColumn="0" w:lastRowFirstColumn="0" w:lastRowLastColumn="0"/>
+            <w:tcW w:w="370" w:type="dxa"/>
+          </w:tcPr>
+          <w:p>
+            <w:pPr>
+              <w:bidi w:val="0"/>
+              <w:rPr>
+                <w:rFonts w:ascii="Microsoft JhengHei UI" w:eastAsia="Microsoft JhengHei UI" w:hAnsi="Microsoft JhengHei UI" w:cs="Segoe UI Light"/>
+                <w:b w:val="0"/>
+                <w:bCs w:val="0"/>
+                <w:sz w:val="24"/>
+                <w:szCs w:val="24"/>
+              </w:rPr>
+            </w:pPr>
+            <w:r>
+              <w:rPr>
+                <w:rFonts w:ascii="Microsoft JhengHei UI" w:eastAsia="Microsoft JhengHei UI" w:hAnsi="Microsoft JhengHei UI" w:cs="Segoe UI Light"/>
+                <w:b w:val="0"/>
+                <w:bCs w:val="0"/>
+                <w:sz w:val="24"/>
+                <w:szCs w:val="24"/>
+              </w:rPr>
+              <w:t>2</w:t>
+            </w:r>
+          </w:p>
+        </w:tc>
+        <w:tc>
+          <w:tcPr>
+            <w:tcW w:w="2595" w:type="dxa"/>
+          </w:tcPr>
+          <w:p>
+            <w:pPr>
+              <w:bidi w:val="0"/>
+              <w:cnfStyle w:val="000000000000" w:firstRow="0" w:lastRow="0" w:firstColumn="0" w:lastColumn="0" w:oddVBand="0" w:evenVBand="0" w:oddHBand="0" w:evenHBand="0" w:firstRowFirstColumn="0" w:firstRowLastColumn="0" w:lastRowFirstColumn="0" w:lastRowLastColumn="0"/>
+              <w:rPr>
+                <w:rFonts w:ascii="Microsoft JhengHei UI" w:eastAsia="Microsoft JhengHei UI" w:hAnsi="Microsoft JhengHei UI" w:cs="Segoe UI Light"/>
+                <w:sz w:val="24"/>
+                <w:szCs w:val="24"/>
+              </w:rPr>
+            </w:pPr>
+            <w:r>
+              <w:rPr>
+                <w:rFonts w:ascii="Microsoft JhengHei UI" w:eastAsia="Microsoft JhengHei UI" w:hAnsi="Microsoft JhengHei UI" w:cs="Segoe UI Light"/>
+                <w:sz w:val="24"/>
+                <w:szCs w:val="24"/>
+              </w:rPr>
+              <w:t>login</w:t>
+            </w:r>
+          </w:p>
+        </w:tc>
+        <w:tc>
+          <w:tcPr>
+            <w:tcW w:w="5331" w:type="dxa"/>
+          </w:tcPr>
+          <w:p>
+            <w:pPr>
+              <w:bidi w:val="0"/>
+              <w:cnfStyle w:val="000000000000" w:firstRow="0" w:lastRow="0" w:firstColumn="0" w:lastColumn="0" w:oddVBand="0" w:evenVBand="0" w:oddHBand="0" w:evenHBand="0" w:firstRowFirstColumn="0" w:firstRowLastColumn="0" w:lastRowFirstColumn="0" w:lastRowLastColumn="0"/>
+              <w:rPr>
+                <w:rFonts w:ascii="Microsoft JhengHei UI" w:eastAsia="Microsoft JhengHei UI" w:hAnsi="Microsoft JhengHei UI" w:cs="Segoe UI Light"/>
+                <w:sz w:val="24"/>
+                <w:szCs w:val="24"/>
+              </w:rPr>
+            </w:pPr>
+            <w:r>
+              <w:rPr>
+                <w:rFonts w:ascii="Microsoft JhengHei UI" w:eastAsia="Microsoft JhengHei UI" w:hAnsi="Microsoft JhengHei UI" w:cs="Segoe UI Light"/>
+                <w:sz w:val="24"/>
+                <w:szCs w:val="24"/>
+              </w:rPr>
+              <w:t xml:space="preserve">The student should be able to </w:t>
+            </w:r>
+            <w:r>
+              <w:rPr>
+                <w:rFonts w:ascii="Microsoft JhengHei UI" w:eastAsia="Microsoft JhengHei UI" w:hAnsi="Microsoft JhengHei UI" w:cs="Segoe UI Light"/>
+                <w:sz w:val="24"/>
+                <w:szCs w:val="24"/>
+              </w:rPr>
+              <w:t>login</w:t>
+            </w:r>
+            <w:r>
+              <w:rPr>
+                <w:rFonts w:ascii="Microsoft JhengHei UI" w:eastAsia="Microsoft JhengHei UI" w:hAnsi="Microsoft JhengHei UI" w:cs="Segoe UI Light"/>
+                <w:sz w:val="24"/>
+                <w:szCs w:val="24"/>
+              </w:rPr>
+              <w:t xml:space="preserve"> into the website n by entering his KSU email, password</w:t>
+            </w:r>
+          </w:p>
+        </w:tc>
+      </w:tr>
+      <w:tr>
+        <w:trPr>
+          <w:cnfStyle w:val="000000100000" w:firstRow="0" w:lastRow="0" w:firstColumn="0" w:lastColumn="0" w:oddVBand="0" w:evenVBand="0" w:oddHBand="1" w:evenHBand="0" w:firstRowFirstColumn="0" w:firstRowLastColumn="0" w:lastRowFirstColumn="0" w:lastRowLastColumn="0"/>
+        </w:trPr>
+        <w:tc>
+          <w:tcPr>
+            <w:cnfStyle w:val="001000000000" w:firstRow="0" w:lastRow="0" w:firstColumn="1" w:lastColumn="0" w:oddVBand="0" w:evenVBand="0" w:oddHBand="0" w:evenHBand="0" w:firstRowFirstColumn="0" w:firstRowLastColumn="0" w:lastRowFirstColumn="0" w:lastRowLastColumn="0"/>
+            <w:tcW w:w="370" w:type="dxa"/>
+          </w:tcPr>
+          <w:p>
+            <w:pPr>
+              <w:bidi w:val="0"/>
+              <w:rPr>
+                <w:rFonts w:ascii="Microsoft JhengHei UI" w:eastAsia="Microsoft JhengHei UI" w:hAnsi="Microsoft JhengHei UI" w:cs="Segoe UI Light"/>
+                <w:b w:val="0"/>
+                <w:bCs w:val="0"/>
+                <w:sz w:val="24"/>
+                <w:szCs w:val="24"/>
+              </w:rPr>
+            </w:pPr>
+            <w:r>
+              <w:rPr>
+                <w:rFonts w:ascii="Microsoft JhengHei UI" w:eastAsia="Microsoft JhengHei UI" w:hAnsi="Microsoft JhengHei UI" w:cs="Segoe UI Light"/>
+                <w:b w:val="0"/>
+                <w:bCs w:val="0"/>
+                <w:sz w:val="24"/>
+                <w:szCs w:val="24"/>
+              </w:rPr>
+              <w:t>3</w:t>
+            </w:r>
+          </w:p>
+        </w:tc>
+        <w:tc>
+          <w:tcPr>
+            <w:tcW w:w="2595" w:type="dxa"/>
+          </w:tcPr>
+          <w:p>
+            <w:pPr>
+              <w:bidi w:val="0"/>
+              <w:cnfStyle w:val="000000100000" w:firstRow="0" w:lastRow="0" w:firstColumn="0" w:lastColumn="0" w:oddVBand="0" w:evenVBand="0" w:oddHBand="1" w:evenHBand="0" w:firstRowFirstColumn="0" w:firstRowLastColumn="0" w:lastRowFirstColumn="0" w:lastRowLastColumn="0"/>
+              <w:rPr>
+                <w:rFonts w:ascii="Microsoft JhengHei UI" w:eastAsia="Microsoft JhengHei UI" w:hAnsi="Microsoft JhengHei UI" w:cs="Segoe UI Light"/>
+                <w:sz w:val="24"/>
+                <w:szCs w:val="24"/>
+              </w:rPr>
+            </w:pPr>
+            <w:r>
+              <w:rPr>
+                <w:rFonts w:ascii="Microsoft JhengHei UI" w:eastAsia="Microsoft JhengHei UI" w:hAnsi="Microsoft JhengHei UI" w:cs="Segoe UI Light"/>
+                <w:sz w:val="24"/>
+                <w:szCs w:val="24"/>
+              </w:rPr>
+              <w:t>rank</w:t>
+            </w:r>
+            <w:r>
+              <w:rPr>
+                <w:rFonts w:ascii="Microsoft JhengHei UI" w:eastAsia="Microsoft JhengHei UI" w:hAnsi="Microsoft JhengHei UI" w:cs="Segoe UI Light"/>
+                <w:sz w:val="24"/>
+                <w:szCs w:val="24"/>
+              </w:rPr>
+              <w:t xml:space="preserve"> proposals</w:t>
+            </w:r>
+          </w:p>
+        </w:tc>
+        <w:tc>
+          <w:tcPr>
+            <w:tcW w:w="5331" w:type="dxa"/>
+          </w:tcPr>
+          <w:p>
+            <w:pPr>
+              <w:bidi w:val="0"/>
+              <w:cnfStyle w:val="000000100000" w:firstRow="0" w:lastRow="0" w:firstColumn="0" w:lastColumn="0" w:oddVBand="0" w:evenVBand="0" w:oddHBand="1" w:evenHBand="0" w:firstRowFirstColumn="0" w:firstRowLastColumn="0" w:lastRowFirstColumn="0" w:lastRowLastColumn="0"/>
+              <w:rPr>
+                <w:rFonts w:ascii="Microsoft JhengHei UI" w:eastAsia="Microsoft JhengHei UI" w:hAnsi="Microsoft JhengHei UI" w:cs="Segoe UI Light"/>
+                <w:sz w:val="24"/>
+                <w:szCs w:val="24"/>
+              </w:rPr>
+            </w:pPr>
+            <w:r>
+              <w:rPr>
+                <w:rFonts w:ascii="Microsoft JhengHei UI" w:eastAsia="Microsoft JhengHei UI" w:hAnsi="Microsoft JhengHei UI" w:cs="Segoe UI Light"/>
+                <w:sz w:val="24"/>
+                <w:szCs w:val="24"/>
+              </w:rPr>
+              <w:t>Ranking proposal from 10 to 1 (priority list)</w:t>
+            </w:r>
+          </w:p>
+        </w:tc>
+      </w:tr>
+      <w:tr>
+        <w:tc>
+          <w:tcPr>
+            <w:cnfStyle w:val="001000000000" w:firstRow="0" w:lastRow="0" w:firstColumn="1" w:lastColumn="0" w:oddVBand="0" w:evenVBand="0" w:oddHBand="0" w:evenHBand="0" w:firstRowFirstColumn="0" w:firstRowLastColumn="0" w:lastRowFirstColumn="0" w:lastRowLastColumn="0"/>
+            <w:tcW w:w="370" w:type="dxa"/>
+          </w:tcPr>
+          <w:p>
+            <w:pPr>
+              <w:bidi w:val="0"/>
+              <w:rPr>
+                <w:rFonts w:ascii="Microsoft JhengHei UI" w:eastAsia="Microsoft JhengHei UI" w:hAnsi="Microsoft JhengHei UI" w:cs="Segoe UI Light"/>
+                <w:b w:val="0"/>
+                <w:bCs w:val="0"/>
+                <w:sz w:val="24"/>
+                <w:szCs w:val="24"/>
+              </w:rPr>
+            </w:pPr>
+            <w:r>
+              <w:rPr>
+                <w:rFonts w:ascii="Microsoft JhengHei UI" w:eastAsia="Microsoft JhengHei UI" w:hAnsi="Microsoft JhengHei UI" w:cs="Segoe UI Light"/>
+                <w:b w:val="0"/>
+                <w:bCs w:val="0"/>
+                <w:sz w:val="24"/>
+                <w:szCs w:val="24"/>
+              </w:rPr>
+              <w:t>4</w:t>
+            </w:r>
+          </w:p>
+        </w:tc>
+        <w:tc>
+          <w:tcPr>
+            <w:tcW w:w="2595" w:type="dxa"/>
+          </w:tcPr>
+          <w:p>
+            <w:pPr>
+              <w:bidi w:val="0"/>
+              <w:cnfStyle w:val="000000000000" w:firstRow="0" w:lastRow="0" w:firstColumn="0" w:lastColumn="0" w:oddVBand="0" w:evenVBand="0" w:oddHBand="0" w:evenHBand="0" w:firstRowFirstColumn="0" w:firstRowLastColumn="0" w:lastRowFirstColumn="0" w:lastRowLastColumn="0"/>
+              <w:rPr>
+                <w:rFonts w:ascii="Microsoft JhengHei UI" w:eastAsia="Microsoft JhengHei UI" w:hAnsi="Microsoft JhengHei UI" w:cs="Segoe UI Light"/>
+                <w:sz w:val="24"/>
+                <w:szCs w:val="24"/>
+              </w:rPr>
+            </w:pPr>
+            <w:r>
+              <w:rPr>
+                <w:rFonts w:ascii="Microsoft JhengHei UI" w:eastAsia="Microsoft JhengHei UI" w:hAnsi="Microsoft JhengHei UI" w:cs="Segoe UI Light"/>
+                <w:sz w:val="24"/>
+                <w:szCs w:val="24"/>
+              </w:rPr>
+              <w:t>view group</w:t>
+            </w:r>
+          </w:p>
+        </w:tc>
+        <w:tc>
+          <w:tcPr>
+            <w:tcW w:w="5331" w:type="dxa"/>
+          </w:tcPr>
+          <w:p>
+            <w:pPr>
+              <w:bidi w:val="0"/>
+              <w:cnfStyle w:val="000000000000" w:firstRow="0" w:lastRow="0" w:firstColumn="0" w:lastColumn="0" w:oddVBand="0" w:evenVBand="0" w:oddHBand="0" w:evenHBand="0" w:firstRowFirstColumn="0" w:firstRowLastColumn="0" w:lastRowFirstColumn="0" w:lastRowLastColumn="0"/>
+              <w:rPr>
+                <w:rFonts w:ascii="Microsoft JhengHei UI" w:eastAsia="Microsoft JhengHei UI" w:hAnsi="Microsoft JhengHei UI" w:cs="Segoe UI Light"/>
+                <w:sz w:val="24"/>
+                <w:szCs w:val="24"/>
+              </w:rPr>
+            </w:pPr>
+            <w:r>
+              <w:rPr>
+                <w:rFonts w:ascii="Microsoft JhengHei UI" w:eastAsia="Microsoft JhengHei UI" w:hAnsi="Microsoft JhengHei UI" w:cs="Segoe UI Light"/>
+                <w:sz w:val="24"/>
+                <w:szCs w:val="24"/>
+              </w:rPr>
+              <w:t>Student should be able to view his group</w:t>
+            </w:r>
+          </w:p>
+        </w:tc>
+      </w:tr>
+      <w:tr>
+        <w:trPr>
+          <w:cnfStyle w:val="000000100000" w:firstRow="0" w:lastRow="0" w:firstColumn="0" w:lastColumn="0" w:oddVBand="0" w:evenVBand="0" w:oddHBand="1" w:evenHBand="0" w:firstRowFirstColumn="0" w:firstRowLastColumn="0" w:lastRowFirstColumn="0" w:lastRowLastColumn="0"/>
+        </w:trPr>
+        <w:tc>
+          <w:tcPr>
+            <w:cnfStyle w:val="001000000000" w:firstRow="0" w:lastRow="0" w:firstColumn="1" w:lastColumn="0" w:oddVBand="0" w:evenVBand="0" w:oddHBand="0" w:evenHBand="0" w:firstRowFirstColumn="0" w:firstRowLastColumn="0" w:lastRowFirstColumn="0" w:lastRowLastColumn="0"/>
+            <w:tcW w:w="370" w:type="dxa"/>
+          </w:tcPr>
+          <w:p>
+            <w:pPr>
+              <w:bidi w:val="0"/>
+              <w:rPr>
+                <w:rFonts w:ascii="Microsoft JhengHei UI" w:eastAsia="Microsoft JhengHei UI" w:hAnsi="Microsoft JhengHei UI" w:cs="Segoe UI Light"/>
+                <w:b w:val="0"/>
+                <w:bCs w:val="0"/>
+                <w:sz w:val="24"/>
+                <w:szCs w:val="24"/>
+              </w:rPr>
+            </w:pPr>
+            <w:r>
+              <w:rPr>
+                <w:rFonts w:ascii="Microsoft JhengHei UI" w:eastAsia="Microsoft JhengHei UI" w:hAnsi="Microsoft JhengHei UI" w:cs="Segoe UI Light"/>
+                <w:b w:val="0"/>
+                <w:bCs w:val="0"/>
+                <w:sz w:val="24"/>
+                <w:szCs w:val="24"/>
+              </w:rPr>
+              <w:t>5</w:t>
+            </w:r>
+          </w:p>
+        </w:tc>
+        <w:tc>
+          <w:tcPr>
+            <w:tcW w:w="2595" w:type="dxa"/>
+          </w:tcPr>
+          <w:p>
+            <w:pPr>
+              <w:bidi w:val="0"/>
+              <w:cnfStyle w:val="000000100000" w:firstRow="0" w:lastRow="0" w:firstColumn="0" w:lastColumn="0" w:oddVBand="0" w:evenVBand="0" w:oddHBand="1" w:evenHBand="0" w:firstRowFirstColumn="0" w:firstRowLastColumn="0" w:lastRowFirstColumn="0" w:lastRowLastColumn="0"/>
+              <w:rPr>
+                <w:rFonts w:ascii="Microsoft JhengHei UI" w:eastAsia="Microsoft JhengHei UI" w:hAnsi="Microsoft JhengHei UI" w:cs="Segoe UI Light"/>
+                <w:sz w:val="24"/>
+                <w:szCs w:val="24"/>
+              </w:rPr>
+            </w:pPr>
+            <w:r>
+              <w:rPr>
+                <w:rFonts w:ascii="Microsoft JhengHei UI" w:eastAsia="Microsoft JhengHei UI" w:hAnsi="Microsoft JhengHei UI" w:cs="Segoe UI Light"/>
+                <w:sz w:val="24"/>
+                <w:szCs w:val="24"/>
+              </w:rPr>
+              <w:t xml:space="preserve">contact </w:t>
+            </w:r>
+            <w:r>
+              <w:rPr>
+                <w:rFonts w:ascii="Microsoft JhengHei UI" w:eastAsia="Microsoft JhengHei UI" w:hAnsi="Microsoft JhengHei UI" w:cs="Segoe UI Light"/>
+                <w:sz w:val="24"/>
+                <w:szCs w:val="24"/>
+              </w:rPr>
+              <w:t>faculty member</w:t>
+            </w:r>
+          </w:p>
+        </w:tc>
+        <w:tc>
+          <w:tcPr>
+            <w:tcW w:w="5331" w:type="dxa"/>
+          </w:tcPr>
+          <w:p>
+            <w:pPr>
+              <w:bidi w:val="0"/>
+              <w:cnfStyle w:val="000000100000" w:firstRow="0" w:lastRow="0" w:firstColumn="0" w:lastColumn="0" w:oddVBand="0" w:evenVBand="0" w:oddHBand="1" w:evenHBand="0" w:firstRowFirstColumn="0" w:firstRowLastColumn="0" w:lastRowFirstColumn="0" w:lastRowLastColumn="0"/>
+              <w:rPr>
+                <w:rFonts w:ascii="Microsoft JhengHei UI" w:eastAsia="Microsoft JhengHei UI" w:hAnsi="Microsoft JhengHei UI" w:cs="Segoe UI Light"/>
+                <w:sz w:val="24"/>
+                <w:szCs w:val="24"/>
+              </w:rPr>
+            </w:pPr>
+            <w:r>
+              <w:rPr>
+                <w:rFonts w:ascii="Microsoft JhengHei UI" w:eastAsia="Microsoft JhengHei UI" w:hAnsi="Microsoft JhengHei UI" w:cs="Segoe UI Light"/>
+                <w:sz w:val="24"/>
+                <w:szCs w:val="24"/>
+              </w:rPr>
+              <w:t>Group members should be able to contact faculty member assigned to the group</w:t>
+            </w:r>
+          </w:p>
+        </w:tc>
+      </w:tr>
+      <w:tr>
+        <w:tc>
+          <w:tcPr>
+            <w:cnfStyle w:val="001000000000" w:firstRow="0" w:lastRow="0" w:firstColumn="1" w:lastColumn="0" w:oddVBand="0" w:evenVBand="0" w:oddHBand="0" w:evenHBand="0" w:firstRowFirstColumn="0" w:firstRowLastColumn="0" w:lastRowFirstColumn="0" w:lastRowLastColumn="0"/>
+            <w:tcW w:w="370" w:type="dxa"/>
+          </w:tcPr>
+          <w:p>
+            <w:pPr>
+              <w:bidi w:val="0"/>
+              <w:rPr>
+                <w:rFonts w:ascii="Microsoft JhengHei UI" w:eastAsia="Microsoft JhengHei UI" w:hAnsi="Microsoft JhengHei UI" w:cs="Segoe UI Light"/>
+                <w:b w:val="0"/>
+                <w:bCs w:val="0"/>
+                <w:sz w:val="24"/>
+                <w:szCs w:val="24"/>
+              </w:rPr>
+            </w:pPr>
+            <w:r>
+              <w:rPr>
+                <w:rFonts w:ascii="Microsoft JhengHei UI" w:eastAsia="Microsoft JhengHei UI" w:hAnsi="Microsoft JhengHei UI" w:cs="Segoe UI Light"/>
+                <w:b w:val="0"/>
+                <w:bCs w:val="0"/>
+                <w:sz w:val="24"/>
+                <w:szCs w:val="24"/>
+              </w:rPr>
+              <w:t>6</w:t>
+            </w:r>
+          </w:p>
+        </w:tc>
+        <w:tc>
+          <w:tcPr>
+            <w:tcW w:w="2595" w:type="dxa"/>
+          </w:tcPr>
+          <w:p>
+            <w:pPr>
+              <w:bidi w:val="0"/>
+              <w:cnfStyle w:val="000000000000" w:firstRow="0" w:lastRow="0" w:firstColumn="0" w:lastColumn="0" w:oddVBand="0" w:evenVBand="0" w:oddHBand="0" w:evenHBand="0" w:firstRowFirstColumn="0" w:firstRowLastColumn="0" w:lastRowFirstColumn="0" w:lastRowLastColumn="0"/>
+              <w:rPr>
+                <w:rFonts w:ascii="Microsoft JhengHei UI" w:eastAsia="Microsoft JhengHei UI" w:hAnsi="Microsoft JhengHei UI" w:cs="Segoe UI Light"/>
+                <w:sz w:val="24"/>
+                <w:szCs w:val="24"/>
+              </w:rPr>
+            </w:pPr>
+            <w:r>
+              <w:rPr>
+                <w:rFonts w:ascii="Microsoft JhengHei UI" w:eastAsia="Microsoft JhengHei UI" w:hAnsi="Microsoft JhengHei UI" w:cs="Segoe UI Light"/>
+                <w:sz w:val="24"/>
+                <w:szCs w:val="24"/>
+              </w:rPr>
+              <w:t>create group</w:t>
+            </w:r>
+          </w:p>
+        </w:tc>
+        <w:tc>
+          <w:tcPr>
+            <w:tcW w:w="5331" w:type="dxa"/>
+          </w:tcPr>
+          <w:p>
+            <w:pPr>
+              <w:bidi w:val="0"/>
+              <w:cnfStyle w:val="000000000000" w:firstRow="0" w:lastRow="0" w:firstColumn="0" w:lastColumn="0" w:oddVBand="0" w:evenVBand="0" w:oddHBand="0" w:evenHBand="0" w:firstRowFirstColumn="0" w:firstRowLastColumn="0" w:lastRowFirstColumn="0" w:lastRowLastColumn="0"/>
+              <w:rPr>
+                <w:rFonts w:ascii="Microsoft JhengHei UI" w:eastAsia="Microsoft JhengHei UI" w:hAnsi="Microsoft JhengHei UI" w:cs="Segoe UI Light"/>
+                <w:sz w:val="24"/>
+                <w:szCs w:val="24"/>
+              </w:rPr>
+            </w:pPr>
+            <w:r>
+              <w:rPr>
+                <w:rFonts w:ascii="Microsoft JhengHei UI" w:eastAsia="Microsoft JhengHei UI" w:hAnsi="Microsoft JhengHei UI" w:cs="Segoe UI Light"/>
+                <w:sz w:val="24"/>
+                <w:szCs w:val="24"/>
+              </w:rPr>
+              <w:t>Student should be able to create a group</w:t>
+            </w:r>
+          </w:p>
+        </w:tc>
+      </w:tr>
+      <w:tr>
+        <w:trPr>
+          <w:cnfStyle w:val="000000100000" w:firstRow="0" w:lastRow="0" w:firstColumn="0" w:lastColumn="0" w:oddVBand="0" w:evenVBand="0" w:oddHBand="1" w:evenHBand="0" w:firstRowFirstColumn="0" w:firstRowLastColumn="0" w:lastRowFirstColumn="0" w:lastRowLastColumn="0"/>
+        </w:trPr>
+        <w:tc>
+          <w:tcPr>
+            <w:cnfStyle w:val="001000000000" w:firstRow="0" w:lastRow="0" w:firstColumn="1" w:lastColumn="0" w:oddVBand="0" w:evenVBand="0" w:oddHBand="0" w:evenHBand="0" w:firstRowFirstColumn="0" w:firstRowLastColumn="0" w:lastRowFirstColumn="0" w:lastRowLastColumn="0"/>
+            <w:tcW w:w="370" w:type="dxa"/>
+          </w:tcPr>
+          <w:p>
+            <w:pPr>
+              <w:bidi w:val="0"/>
+              <w:rPr>
+                <w:rFonts w:ascii="Microsoft JhengHei UI" w:eastAsia="Microsoft JhengHei UI" w:hAnsi="Microsoft JhengHei UI" w:cs="Segoe UI Light"/>
+                <w:b w:val="0"/>
+                <w:bCs w:val="0"/>
+                <w:sz w:val="24"/>
+                <w:szCs w:val="24"/>
+              </w:rPr>
+            </w:pPr>
+            <w:r>
+              <w:rPr>
+                <w:rFonts w:ascii="Microsoft JhengHei UI" w:eastAsia="Microsoft JhengHei UI" w:hAnsi="Microsoft JhengHei UI" w:cs="Segoe UI Light"/>
+                <w:b w:val="0"/>
+                <w:bCs w:val="0"/>
+                <w:sz w:val="24"/>
+                <w:szCs w:val="24"/>
+              </w:rPr>
+              <w:t>7</w:t>
+            </w:r>
+          </w:p>
+        </w:tc>
+        <w:tc>
+          <w:tcPr>
+            <w:tcW w:w="2595" w:type="dxa"/>
+          </w:tcPr>
+          <w:p>
+            <w:pPr>
+              <w:bidi w:val="0"/>
+              <w:cnfStyle w:val="000000100000" w:firstRow="0" w:lastRow="0" w:firstColumn="0" w:lastColumn="0" w:oddVBand="0" w:evenVBand="0" w:oddHBand="1" w:evenHBand="0" w:firstRowFirstColumn="0" w:firstRowLastColumn="0" w:lastRowFirstColumn="0" w:lastRowLastColumn="0"/>
+              <w:rPr>
+                <w:rFonts w:ascii="Microsoft JhengHei UI" w:eastAsia="Microsoft JhengHei UI" w:hAnsi="Microsoft JhengHei UI" w:cs="Segoe UI Light"/>
+                <w:sz w:val="24"/>
+                <w:szCs w:val="24"/>
+              </w:rPr>
+            </w:pPr>
+            <w:r>
+              <w:rPr>
+                <w:rFonts w:ascii="Microsoft JhengHei UI" w:eastAsia="Microsoft JhengHei UI" w:hAnsi="Microsoft JhengHei UI" w:cs="Segoe UI Light"/>
+                <w:sz w:val="24"/>
+                <w:szCs w:val="24"/>
+              </w:rPr>
+              <w:t>send Invite</w:t>
+            </w:r>
+          </w:p>
+        </w:tc>
+        <w:tc>
+          <w:tcPr>
+            <w:tcW w:w="5331" w:type="dxa"/>
+          </w:tcPr>
+          <w:p>
+            <w:pPr>
+              <w:bidi w:val="0"/>
+              <w:cnfStyle w:val="000000100000" w:firstRow="0" w:lastRow="0" w:firstColumn="0" w:lastColumn="0" w:oddVBand="0" w:evenVBand="0" w:oddHBand="1" w:evenHBand="0" w:firstRowFirstColumn="0" w:firstRowLastColumn="0" w:lastRowFirstColumn="0" w:lastRowLastColumn="0"/>
+              <w:rPr>
+                <w:rFonts w:ascii="Microsoft JhengHei UI" w:eastAsia="Microsoft JhengHei UI" w:hAnsi="Microsoft JhengHei UI" w:cs="Segoe UI Light"/>
+                <w:sz w:val="24"/>
+                <w:szCs w:val="24"/>
+              </w:rPr>
+            </w:pPr>
+            <w:r>
+              <w:rPr>
+                <w:rFonts w:ascii="Microsoft JhengHei UI" w:eastAsia="Microsoft JhengHei UI" w:hAnsi="Microsoft JhengHei UI" w:cs="Segoe UI Light"/>
+                <w:sz w:val="24"/>
+                <w:szCs w:val="24"/>
+              </w:rPr>
+              <w:t>Send invite to other students to join the group</w:t>
+            </w:r>
+          </w:p>
+        </w:tc>
+      </w:tr>
+      <w:tr>
+        <w:tc>
+          <w:tcPr>
+            <w:cnfStyle w:val="001000000000" w:firstRow="0" w:lastRow="0" w:firstColumn="1" w:lastColumn="0" w:oddVBand="0" w:evenVBand="0" w:oddHBand="0" w:evenHBand="0" w:firstRowFirstColumn="0" w:firstRowLastColumn="0" w:lastRowFirstColumn="0" w:lastRowLastColumn="0"/>
+            <w:tcW w:w="370" w:type="dxa"/>
+          </w:tcPr>
+          <w:p>
+            <w:pPr>
+              <w:bidi w:val="0"/>
+              <w:rPr>
+                <w:rFonts w:ascii="Microsoft JhengHei UI" w:eastAsia="Microsoft JhengHei UI" w:hAnsi="Microsoft JhengHei UI" w:cs="Segoe UI Light"/>
+                <w:b w:val="0"/>
+                <w:bCs w:val="0"/>
+                <w:sz w:val="24"/>
+                <w:szCs w:val="24"/>
+              </w:rPr>
+            </w:pPr>
+            <w:r>
+              <w:rPr>
+                <w:rFonts w:ascii="Microsoft JhengHei UI" w:eastAsia="Microsoft JhengHei UI" w:hAnsi="Microsoft JhengHei UI" w:cs="Segoe UI Light"/>
+                <w:b w:val="0"/>
+                <w:bCs w:val="0"/>
+                <w:sz w:val="24"/>
+                <w:szCs w:val="24"/>
+              </w:rPr>
+              <w:t>8</w:t>
+            </w:r>
+          </w:p>
+        </w:tc>
+        <w:tc>
+          <w:tcPr>
+            <w:tcW w:w="2595" w:type="dxa"/>
+          </w:tcPr>
+          <w:p>
+            <w:pPr>
+              <w:bidi w:val="0"/>
+              <w:cnfStyle w:val="000000000000" w:firstRow="0" w:lastRow="0" w:firstColumn="0" w:lastColumn="0" w:oddVBand="0" w:evenVBand="0" w:oddHBand="0" w:evenHBand="0" w:firstRowFirstColumn="0" w:firstRowLastColumn="0" w:lastRowFirstColumn="0" w:lastRowLastColumn="0"/>
+              <w:rPr>
+                <w:rFonts w:ascii="Microsoft JhengHei UI" w:eastAsia="Microsoft JhengHei UI" w:hAnsi="Microsoft JhengHei UI" w:cs="Segoe UI Light"/>
+                <w:sz w:val="24"/>
+                <w:szCs w:val="24"/>
+              </w:rPr>
+            </w:pPr>
+            <w:r>
+              <w:rPr>
+                <w:rFonts w:ascii="Microsoft JhengHei UI" w:eastAsia="Microsoft JhengHei UI" w:hAnsi="Microsoft JhengHei UI" w:cs="Segoe UI Light"/>
+                <w:sz w:val="24"/>
+                <w:szCs w:val="24"/>
+              </w:rPr>
+              <w:t>leave group</w:t>
+            </w:r>
+          </w:p>
+        </w:tc>
+        <w:tc>
+          <w:tcPr>
+            <w:tcW w:w="5331" w:type="dxa"/>
+          </w:tcPr>
+          <w:p>
+            <w:pPr>
+              <w:bidi w:val="0"/>
+              <w:cnfStyle w:val="000000000000" w:firstRow="0" w:lastRow="0" w:firstColumn="0" w:lastColumn="0" w:oddVBand="0" w:evenVBand="0" w:oddHBand="0" w:evenHBand="0" w:firstRowFirstColumn="0" w:firstRowLastColumn="0" w:lastRowFirstColumn="0" w:lastRowLastColumn="0"/>
+              <w:rPr>
+                <w:rFonts w:ascii="Microsoft JhengHei UI" w:eastAsia="Microsoft JhengHei UI" w:hAnsi="Microsoft JhengHei UI" w:cs="Segoe UI Light"/>
+                <w:sz w:val="24"/>
+                <w:szCs w:val="24"/>
+              </w:rPr>
+            </w:pPr>
+            <w:r>
+              <w:rPr>
+                <w:rFonts w:ascii="Microsoft JhengHei UI" w:eastAsia="Microsoft JhengHei UI" w:hAnsi="Microsoft JhengHei UI" w:cs="Segoe UI Light"/>
+                <w:sz w:val="24"/>
+                <w:szCs w:val="24"/>
+              </w:rPr>
+              <w:t>Student should be able to leave his group</w:t>
+            </w:r>
+          </w:p>
+        </w:tc>
+      </w:tr>
+      <w:tr>
+        <w:trPr>
+          <w:cnfStyle w:val="000000100000" w:firstRow="0" w:lastRow="0" w:firstColumn="0" w:lastColumn="0" w:oddVBand="0" w:evenVBand="0" w:oddHBand="1" w:evenHBand="0" w:firstRowFirstColumn="0" w:firstRowLastColumn="0" w:lastRowFirstColumn="0" w:lastRowLastColumn="0"/>
+        </w:trPr>
+        <w:tc>
+          <w:tcPr>
+            <w:cnfStyle w:val="001000000000" w:firstRow="0" w:lastRow="0" w:firstColumn="1" w:lastColumn="0" w:oddVBand="0" w:evenVBand="0" w:oddHBand="0" w:evenHBand="0" w:firstRowFirstColumn="0" w:firstRowLastColumn="0" w:lastRowFirstColumn="0" w:lastRowLastColumn="0"/>
+            <w:tcW w:w="370" w:type="dxa"/>
+          </w:tcPr>
+          <w:p>
+            <w:pPr>
+              <w:bidi w:val="0"/>
+              <w:rPr>
+                <w:rFonts w:ascii="Microsoft JhengHei UI" w:eastAsia="Microsoft JhengHei UI" w:hAnsi="Microsoft JhengHei UI" w:cs="Segoe UI Light"/>
+                <w:b w:val="0"/>
+                <w:bCs w:val="0"/>
+                <w:sz w:val="24"/>
+                <w:szCs w:val="24"/>
+              </w:rPr>
+            </w:pPr>
+            <w:r>
+              <w:rPr>
+                <w:rFonts w:ascii="Microsoft JhengHei UI" w:eastAsia="Microsoft JhengHei UI" w:hAnsi="Microsoft JhengHei UI" w:cs="Segoe UI Light"/>
+                <w:b w:val="0"/>
+                <w:bCs w:val="0"/>
+                <w:sz w:val="24"/>
+                <w:szCs w:val="24"/>
+              </w:rPr>
+              <w:t>9</w:t>
+            </w:r>
+          </w:p>
+        </w:tc>
+        <w:tc>
+          <w:tcPr>
+            <w:tcW w:w="2595" w:type="dxa"/>
+          </w:tcPr>
+          <w:p>
+            <w:pPr>
+              <w:bidi w:val="0"/>
+              <w:cnfStyle w:val="000000100000" w:firstRow="0" w:lastRow="0" w:firstColumn="0" w:lastColumn="0" w:oddVBand="0" w:evenVBand="0" w:oddHBand="1" w:evenHBand="0" w:firstRowFirstColumn="0" w:firstRowLastColumn="0" w:lastRowFirstColumn="0" w:lastRowLastColumn="0"/>
+              <w:rPr>
+                <w:rFonts w:ascii="Microsoft JhengHei UI" w:eastAsia="Microsoft JhengHei UI" w:hAnsi="Microsoft JhengHei UI" w:cs="Segoe UI Light"/>
+                <w:sz w:val="24"/>
+                <w:szCs w:val="24"/>
+              </w:rPr>
+            </w:pPr>
+            <w:r>
+              <w:rPr>
+                <w:rFonts w:ascii="Microsoft JhengHei UI" w:eastAsia="Microsoft JhengHei UI" w:hAnsi="Microsoft JhengHei UI" w:cs="Segoe UI Light"/>
+                <w:sz w:val="24"/>
+                <w:szCs w:val="24"/>
+              </w:rPr>
+              <w:t>Respond to</w:t>
+            </w:r>
+            <w:r>
+              <w:rPr>
+                <w:rFonts w:ascii="Microsoft JhengHei UI" w:eastAsia="Microsoft JhengHei UI" w:hAnsi="Microsoft JhengHei UI" w:cs="Segoe UI Light"/>
+                <w:sz w:val="24"/>
+                <w:szCs w:val="24"/>
+              </w:rPr>
+              <w:t xml:space="preserve"> invite</w:t>
+            </w:r>
+          </w:p>
+        </w:tc>
+        <w:tc>
+          <w:tcPr>
+            <w:tcW w:w="5331" w:type="dxa"/>
+          </w:tcPr>
+          <w:p>
+            <w:pPr>
+              <w:bidi w:val="0"/>
+              <w:cnfStyle w:val="000000100000" w:firstRow="0" w:lastRow="0" w:firstColumn="0" w:lastColumn="0" w:oddVBand="0" w:evenVBand="0" w:oddHBand="1" w:evenHBand="0" w:firstRowFirstColumn="0" w:firstRowLastColumn="0" w:lastRowFirstColumn="0" w:lastRowLastColumn="0"/>
+              <w:rPr>
+                <w:rFonts w:ascii="Microsoft JhengHei UI" w:eastAsia="Microsoft JhengHei UI" w:hAnsi="Microsoft JhengHei UI" w:cs="Segoe UI Light"/>
+                <w:sz w:val="24"/>
+                <w:szCs w:val="24"/>
+              </w:rPr>
+            </w:pPr>
+            <w:r>
+              <w:rPr>
+                <w:rFonts w:ascii="Microsoft JhengHei UI" w:eastAsia="Microsoft JhengHei UI" w:hAnsi="Microsoft JhengHei UI" w:cs="Segoe UI Light"/>
+                <w:sz w:val="24"/>
+                <w:szCs w:val="24"/>
+              </w:rPr>
+              <w:t>Student should be able to accept or decline invitation</w:t>
+            </w:r>
+          </w:p>
+        </w:tc>
+      </w:tr>
+    </w:tbl>
+    <w:p>
+      <w:pPr>
+        <w:bidi w:val="0"/>
+        <w:rPr>
+          <w:rFonts w:ascii="Microsoft JhengHei UI" w:eastAsia="Microsoft JhengHei UI" w:hAnsi="Microsoft JhengHei UI" w:cs="Segoe UI Light"/>
+          <w:sz w:val="24"/>
+          <w:szCs w:val="24"/>
+        </w:rPr>
+      </w:pPr>
+    </w:p>
+    <w:p>
+      <w:pPr>
+        <w:bidi w:val="0"/>
+        <w:rPr>
+          <w:rFonts w:ascii="Microsoft JhengHei UI" w:eastAsia="Microsoft JhengHei UI" w:hAnsi="Microsoft JhengHei UI" w:cs="Segoe UI Light"/>
+          <w:b/>
+          <w:bCs/>
+          <w:sz w:val="28"/>
+          <w:szCs w:val="28"/>
+        </w:rPr>
+      </w:pPr>
+      <w:r>
+        <w:rPr>
+          <w:rFonts w:ascii="Microsoft JhengHei UI" w:eastAsia="Microsoft JhengHei UI" w:hAnsi="Microsoft JhengHei UI" w:cs="Segoe UI Light"/>
+          <w:b/>
+          <w:bCs/>
+          <w:sz w:val="28"/>
+          <w:szCs w:val="28"/>
+        </w:rPr>
+        <w:t>-</w:t>
+      </w:r>
+      <w:r>
+        <w:rPr>
+          <w:rFonts w:ascii="Microsoft JhengHei UI" w:eastAsia="Microsoft JhengHei UI" w:hAnsi="Microsoft JhengHei UI" w:cs="Segoe UI Light"/>
+          <w:b/>
+          <w:bCs/>
+          <w:sz w:val="28"/>
+          <w:szCs w:val="28"/>
+        </w:rPr>
+        <w:t>Admin:</w:t>
+      </w:r>
+    </w:p>
+    <w:tbl>
+      <w:tblPr>
+        <w:tblStyle w:val="GridTable4-Accent6"/>
+        <w:tblW w:w="0" w:type="auto"/>
+        <w:tblLook w:val="04A0" w:firstRow="1" w:lastRow="0" w:firstColumn="1" w:lastColumn="0" w:noHBand="0" w:noVBand="1"/>
+      </w:tblPr>
+      <w:tblGrid>
+        <w:gridCol w:w="370"/>
+        <w:gridCol w:w="2595"/>
+        <w:gridCol w:w="5331"/>
+      </w:tblGrid>
+      <w:tr>
+        <w:trPr>
+          <w:cnfStyle w:val="100000000000" w:firstRow="1" w:lastRow="0" w:firstColumn="0" w:lastColumn="0" w:oddVBand="0" w:evenVBand="0" w:oddHBand="0" w:evenHBand="0" w:firstRowFirstColumn="0" w:firstRowLastColumn="0" w:lastRowFirstColumn="0" w:lastRowLastColumn="0"/>
+        </w:trPr>
+        <w:tc>
+          <w:tcPr>
+            <w:cnfStyle w:val="001000000000" w:firstRow="0" w:lastRow="0" w:firstColumn="1" w:lastColumn="0" w:oddVBand="0" w:evenVBand="0" w:oddHBand="0" w:evenHBand="0" w:firstRowFirstColumn="0" w:firstRowLastColumn="0" w:lastRowFirstColumn="0" w:lastRowLastColumn="0"/>
+            <w:tcW w:w="370" w:type="dxa"/>
+          </w:tcPr>
+          <w:p>
+            <w:pPr>
+              <w:bidi w:val="0"/>
+              <w:rPr>
+                <w:rFonts w:ascii="Microsoft JhengHei UI" w:eastAsia="Microsoft JhengHei UI" w:hAnsi="Microsoft JhengHei UI" w:cs="Segoe UI Light"/>
+                <w:sz w:val="27"/>
+                <w:szCs w:val="27"/>
+              </w:rPr>
+            </w:pPr>
+            <w:bookmarkStart w:id="1" w:name="_Hlk114507359"/>
+            <w:r>
+              <w:rPr>
+                <w:rFonts w:ascii="Microsoft JhengHei UI" w:eastAsia="Microsoft JhengHei UI" w:hAnsi="Microsoft JhengHei UI" w:cs="Segoe UI Light"/>
+                <w:sz w:val="24"/>
+                <w:szCs w:val="24"/>
+              </w:rPr>
+              <w:t>#</w:t>
+            </w:r>
+          </w:p>
+        </w:tc>
+        <w:tc>
+          <w:tcPr>
+            <w:tcW w:w="2595" w:type="dxa"/>
+          </w:tcPr>
+          <w:p>
+            <w:pPr>
+              <w:bidi w:val="0"/>
+              <w:cnfStyle w:val="100000000000" w:firstRow="1" w:lastRow="0" w:firstColumn="0" w:lastColumn="0" w:oddVBand="0" w:evenVBand="0" w:oddHBand="0" w:evenHBand="0" w:firstRowFirstColumn="0" w:firstRowLastColumn="0" w:lastRowFirstColumn="0" w:lastRowLastColumn="0"/>
+              <w:rPr>
+                <w:rFonts w:ascii="Microsoft JhengHei UI" w:eastAsia="Microsoft JhengHei UI" w:hAnsi="Microsoft JhengHei UI" w:cs="Segoe UI Light"/>
+                <w:sz w:val="27"/>
+                <w:szCs w:val="27"/>
+              </w:rPr>
+            </w:pPr>
+            <w:r>
+              <w:rPr>
+                <w:rFonts w:ascii="Microsoft JhengHei UI" w:eastAsia="Microsoft JhengHei UI" w:hAnsi="Microsoft JhengHei UI" w:cs="Segoe UI Light"/>
+                <w:sz w:val="27"/>
+                <w:szCs w:val="27"/>
+              </w:rPr>
+              <w:t xml:space="preserve">Requirement </w:t>
+            </w:r>
+          </w:p>
+        </w:tc>
+        <w:tc>
+          <w:tcPr>
+            <w:tcW w:w="5331" w:type="dxa"/>
+          </w:tcPr>
+          <w:p>
+            <w:pPr>
+              <w:bidi w:val="0"/>
+              <w:cnfStyle w:val="100000000000" w:firstRow="1" w:lastRow="0" w:firstColumn="0" w:lastColumn="0" w:oddVBand="0" w:evenVBand="0" w:oddHBand="0" w:evenHBand="0" w:firstRowFirstColumn="0" w:firstRowLastColumn="0" w:lastRowFirstColumn="0" w:lastRowLastColumn="0"/>
+              <w:rPr>
+                <w:rFonts w:ascii="Microsoft JhengHei UI" w:eastAsia="Microsoft JhengHei UI" w:hAnsi="Microsoft JhengHei UI" w:cs="Segoe UI Light"/>
+                <w:sz w:val="27"/>
+                <w:szCs w:val="27"/>
+              </w:rPr>
+            </w:pPr>
+            <w:r>
+              <w:rPr>
+                <w:rFonts w:ascii="Microsoft JhengHei UI" w:eastAsia="Microsoft JhengHei UI" w:hAnsi="Microsoft JhengHei UI" w:cs="Segoe UI Light"/>
+                <w:sz w:val="27"/>
+                <w:szCs w:val="27"/>
+              </w:rPr>
+              <w:t xml:space="preserve">Description </w:t>
+            </w:r>
+          </w:p>
+        </w:tc>
+      </w:tr>
+      <w:tr>
+        <w:trPr>
+          <w:cnfStyle w:val="000000100000" w:firstRow="0" w:lastRow="0" w:firstColumn="0" w:lastColumn="0" w:oddVBand="0" w:evenVBand="0" w:oddHBand="1" w:evenHBand="0" w:firstRowFirstColumn="0" w:firstRowLastColumn="0" w:lastRowFirstColumn="0" w:lastRowLastColumn="0"/>
+        </w:trPr>
+        <w:tc>
+          <w:tcPr>
+            <w:cnfStyle w:val="001000000000" w:firstRow="0" w:lastRow="0" w:firstColumn="1" w:lastColumn="0" w:oddVBand="0" w:evenVBand="0" w:oddHBand="0" w:evenHBand="0" w:firstRowFirstColumn="0" w:firstRowLastColumn="0" w:lastRowFirstColumn="0" w:lastRowLastColumn="0"/>
+            <w:tcW w:w="370" w:type="dxa"/>
+          </w:tcPr>
+          <w:p>
+            <w:pPr>
+              <w:bidi w:val="0"/>
+              <w:rPr>
+                <w:rFonts w:ascii="Microsoft JhengHei UI" w:eastAsia="Microsoft JhengHei UI" w:hAnsi="Microsoft JhengHei UI" w:cs="Segoe UI Light"/>
+                <w:b w:val="0"/>
+                <w:bCs w:val="0"/>
+                <w:sz w:val="24"/>
+                <w:szCs w:val="24"/>
+              </w:rPr>
+            </w:pPr>
+            <w:r>
+              <w:rPr>
+                <w:rFonts w:ascii="Microsoft JhengHei UI" w:eastAsia="Microsoft JhengHei UI" w:hAnsi="Microsoft JhengHei UI" w:cs="Segoe UI Light"/>
+                <w:b w:val="0"/>
+                <w:bCs w:val="0"/>
+                <w:sz w:val="24"/>
+                <w:szCs w:val="24"/>
+              </w:rPr>
+              <w:t>1</w:t>
+            </w:r>
+          </w:p>
+        </w:tc>
+        <w:tc>
+          <w:tcPr>
+            <w:tcW w:w="2595" w:type="dxa"/>
+          </w:tcPr>
+          <w:p>
+            <w:pPr>
+              <w:bidi w:val="0"/>
+              <w:cnfStyle w:val="000000100000" w:firstRow="0" w:lastRow="0" w:firstColumn="0" w:lastColumn="0" w:oddVBand="0" w:evenVBand="0" w:oddHBand="1" w:evenHBand="0" w:firstRowFirstColumn="0" w:firstRowLastColumn="0" w:lastRowFirstColumn="0" w:lastRowLastColumn="0"/>
+              <w:rPr>
+                <w:rFonts w:ascii="Microsoft JhengHei UI" w:eastAsia="Microsoft JhengHei UI" w:hAnsi="Microsoft JhengHei UI" w:cs="Segoe UI Light"/>
+                <w:sz w:val="24"/>
+                <w:szCs w:val="24"/>
+              </w:rPr>
+            </w:pPr>
+            <w:r>
+              <w:rPr>
+                <w:rFonts w:ascii="Microsoft JhengHei UI" w:eastAsia="Microsoft JhengHei UI" w:hAnsi="Microsoft JhengHei UI" w:cs="Segoe UI Light"/>
+                <w:sz w:val="24"/>
+                <w:szCs w:val="24"/>
+              </w:rPr>
+              <w:t>login</w:t>
+            </w:r>
+          </w:p>
+        </w:tc>
+        <w:tc>
+          <w:tcPr>
+            <w:tcW w:w="5331" w:type="dxa"/>
+          </w:tcPr>
+          <w:p>
+            <w:pPr>
+              <w:bidi w:val="0"/>
+              <w:cnfStyle w:val="000000100000" w:firstRow="0" w:lastRow="0" w:firstColumn="0" w:lastColumn="0" w:oddVBand="0" w:evenVBand="0" w:oddHBand="1" w:evenHBand="0" w:firstRowFirstColumn="0" w:firstRowLastColumn="0" w:lastRowFirstColumn="0" w:lastRowLastColumn="0"/>
+              <w:rPr>
+                <w:rFonts w:ascii="Microsoft JhengHei UI" w:eastAsia="Microsoft JhengHei UI" w:hAnsi="Microsoft JhengHei UI" w:cs="Segoe UI Light"/>
+                <w:sz w:val="24"/>
+                <w:szCs w:val="24"/>
+              </w:rPr>
+            </w:pPr>
+            <w:r>
+              <w:rPr>
+                <w:rFonts w:ascii="Microsoft JhengHei UI" w:eastAsia="Microsoft JhengHei UI" w:hAnsi="Microsoft JhengHei UI" w:cs="Segoe UI Light"/>
+                <w:sz w:val="24"/>
+                <w:szCs w:val="24"/>
+              </w:rPr>
+              <w:t xml:space="preserve">The </w:t>
+            </w:r>
+            <w:r>
+              <w:rPr>
+                <w:rFonts w:ascii="Microsoft JhengHei UI" w:eastAsia="Microsoft JhengHei UI" w:hAnsi="Microsoft JhengHei UI" w:cs="Segoe UI Light"/>
+                <w:sz w:val="24"/>
+                <w:szCs w:val="24"/>
+              </w:rPr>
+              <w:t>admin</w:t>
+            </w:r>
+            <w:r>
+              <w:rPr>
+                <w:rFonts w:ascii="Microsoft JhengHei UI" w:eastAsia="Microsoft JhengHei UI" w:hAnsi="Microsoft JhengHei UI" w:cs="Segoe UI Light"/>
+                <w:sz w:val="24"/>
+                <w:szCs w:val="24"/>
+              </w:rPr>
+              <w:t xml:space="preserve"> should be able to login into the website n by entering his KSU email, password</w:t>
+            </w:r>
+          </w:p>
+        </w:tc>
+      </w:tr>
+      <w:tr>
+        <w:tc>
+          <w:tcPr>
+            <w:cnfStyle w:val="001000000000" w:firstRow="0" w:lastRow="0" w:firstColumn="1" w:lastColumn="0" w:oddVBand="0" w:evenVBand="0" w:oddHBand="0" w:evenHBand="0" w:firstRowFirstColumn="0" w:firstRowLastColumn="0" w:lastRowFirstColumn="0" w:lastRowLastColumn="0"/>
+            <w:tcW w:w="370" w:type="dxa"/>
+          </w:tcPr>
+          <w:p>
+            <w:pPr>
+              <w:bidi w:val="0"/>
+              <w:rPr>
+                <w:rFonts w:ascii="Microsoft JhengHei UI" w:eastAsia="Microsoft JhengHei UI" w:hAnsi="Microsoft JhengHei UI" w:cs="Segoe UI Light"/>
+                <w:b w:val="0"/>
+                <w:bCs w:val="0"/>
+                <w:sz w:val="24"/>
+                <w:szCs w:val="24"/>
+              </w:rPr>
+            </w:pPr>
+            <w:r>
+              <w:rPr>
+                <w:rFonts w:ascii="Microsoft JhengHei UI" w:eastAsia="Microsoft JhengHei UI" w:hAnsi="Microsoft JhengHei UI" w:cs="Segoe UI Light"/>
+                <w:b w:val="0"/>
+                <w:bCs w:val="0"/>
+                <w:sz w:val="24"/>
+                <w:szCs w:val="24"/>
+              </w:rPr>
+              <w:t>2</w:t>
+            </w:r>
+          </w:p>
+        </w:tc>
+        <w:tc>
+          <w:tcPr>
+            <w:tcW w:w="2595" w:type="dxa"/>
+          </w:tcPr>
+          <w:p>
+            <w:pPr>
+              <w:bidi w:val="0"/>
+              <w:cnfStyle w:val="000000000000" w:firstRow="0" w:lastRow="0" w:firstColumn="0" w:lastColumn="0" w:oddVBand="0" w:evenVBand="0" w:oddHBand="0" w:evenHBand="0" w:firstRowFirstColumn="0" w:firstRowLastColumn="0" w:lastRowFirstColumn="0" w:lastRowLastColumn="0"/>
+              <w:rPr>
+                <w:rFonts w:ascii="Microsoft JhengHei UI" w:eastAsia="Microsoft JhengHei UI" w:hAnsi="Microsoft JhengHei UI" w:cs="Segoe UI Light"/>
+                <w:sz w:val="24"/>
+                <w:szCs w:val="24"/>
+              </w:rPr>
+            </w:pPr>
+            <w:r>
+              <w:rPr>
+                <w:rFonts w:ascii="Microsoft JhengHei UI" w:eastAsia="Microsoft JhengHei UI" w:hAnsi="Microsoft JhengHei UI" w:cs="Segoe UI Light"/>
+                <w:sz w:val="24"/>
+                <w:szCs w:val="24"/>
+              </w:rPr>
+              <w:t>set student count</w:t>
+            </w:r>
+          </w:p>
+        </w:tc>
+        <w:tc>
+          <w:tcPr>
+            <w:tcW w:w="5331" w:type="dxa"/>
+          </w:tcPr>
+          <w:p>
+            <w:pPr>
+              <w:bidi w:val="0"/>
+              <w:cnfStyle w:val="000000000000" w:firstRow="0" w:lastRow="0" w:firstColumn="0" w:lastColumn="0" w:oddVBand="0" w:evenVBand="0" w:oddHBand="0" w:evenHBand="0" w:firstRowFirstColumn="0" w:firstRowLastColumn="0" w:lastRowFirstColumn="0" w:lastRowLastColumn="0"/>
+              <w:rPr>
+                <w:rFonts w:ascii="Microsoft JhengHei UI" w:eastAsia="Microsoft JhengHei UI" w:hAnsi="Microsoft JhengHei UI" w:cs="Segoe UI Light"/>
+                <w:sz w:val="24"/>
+                <w:szCs w:val="24"/>
+              </w:rPr>
+            </w:pPr>
+            <w:r>
+              <w:rPr>
+                <w:rFonts w:ascii="Microsoft JhengHei UI" w:eastAsia="Microsoft JhengHei UI" w:hAnsi="Microsoft JhengHei UI" w:cs="Segoe UI Light"/>
+                <w:sz w:val="24"/>
+                <w:szCs w:val="24"/>
+              </w:rPr>
+              <w:t>How many students per group</w:t>
+            </w:r>
+          </w:p>
+        </w:tc>
+      </w:tr>
+      <w:tr>
+        <w:trPr>
+          <w:cnfStyle w:val="000000100000" w:firstRow="0" w:lastRow="0" w:firstColumn="0" w:lastColumn="0" w:oddVBand="0" w:evenVBand="0" w:oddHBand="1" w:evenHBand="0" w:firstRowFirstColumn="0" w:firstRowLastColumn="0" w:lastRowFirstColumn="0" w:lastRowLastColumn="0"/>
+        </w:trPr>
+        <w:tc>
+          <w:tcPr>
+            <w:cnfStyle w:val="001000000000" w:firstRow="0" w:lastRow="0" w:firstColumn="1" w:lastColumn="0" w:oddVBand="0" w:evenVBand="0" w:oddHBand="0" w:evenHBand="0" w:firstRowFirstColumn="0" w:firstRowLastColumn="0" w:lastRowFirstColumn="0" w:lastRowLastColumn="0"/>
+            <w:tcW w:w="370" w:type="dxa"/>
+          </w:tcPr>
+          <w:p>
+            <w:pPr>
+              <w:bidi w:val="0"/>
+              <w:rPr>
+                <w:rFonts w:ascii="Microsoft JhengHei UI" w:eastAsia="Microsoft JhengHei UI" w:hAnsi="Microsoft JhengHei UI" w:cs="Segoe UI Light"/>
+                <w:b w:val="0"/>
+                <w:bCs w:val="0"/>
+                <w:sz w:val="24"/>
+                <w:szCs w:val="24"/>
+              </w:rPr>
+            </w:pPr>
+            <w:r>
+              <w:rPr>
+                <w:rFonts w:ascii="Microsoft JhengHei UI" w:eastAsia="Microsoft JhengHei UI" w:hAnsi="Microsoft JhengHei UI" w:cs="Segoe UI Light"/>
+                <w:b w:val="0"/>
+                <w:bCs w:val="0"/>
+                <w:sz w:val="24"/>
+                <w:szCs w:val="24"/>
+              </w:rPr>
+              <w:t>3</w:t>
+            </w:r>
+          </w:p>
+        </w:tc>
+        <w:tc>
+          <w:tcPr>
+            <w:tcW w:w="2595" w:type="dxa"/>
+          </w:tcPr>
+          <w:p>
+            <w:pPr>
+              <w:bidi w:val="0"/>
+              <w:cnfStyle w:val="000000100000" w:firstRow="0" w:lastRow="0" w:firstColumn="0" w:lastColumn="0" w:oddVBand="0" w:evenVBand="0" w:oddHBand="1" w:evenHBand="0" w:firstRowFirstColumn="0" w:firstRowLastColumn="0" w:lastRowFirstColumn="0" w:lastRowLastColumn="0"/>
+              <w:rPr>
+                <w:rFonts w:ascii="Microsoft JhengHei UI" w:eastAsia="Microsoft JhengHei UI" w:hAnsi="Microsoft JhengHei UI" w:cs="Segoe UI Light"/>
+                <w:sz w:val="24"/>
+                <w:szCs w:val="24"/>
+              </w:rPr>
+            </w:pPr>
+            <w:r>
+              <w:rPr>
+                <w:rFonts w:ascii="Microsoft JhengHei UI" w:eastAsia="Microsoft JhengHei UI" w:hAnsi="Microsoft JhengHei UI" w:cs="Segoe UI Light"/>
+                <w:sz w:val="24"/>
+                <w:szCs w:val="24"/>
+              </w:rPr>
+              <w:t>set deadline</w:t>
+            </w:r>
+          </w:p>
+        </w:tc>
+        <w:tc>
+          <w:tcPr>
+            <w:tcW w:w="5331" w:type="dxa"/>
+          </w:tcPr>
+          <w:p>
+            <w:pPr>
+              <w:bidi w:val="0"/>
+              <w:cnfStyle w:val="000000100000" w:firstRow="0" w:lastRow="0" w:firstColumn="0" w:lastColumn="0" w:oddVBand="0" w:evenVBand="0" w:oddHBand="1" w:evenHBand="0" w:firstRowFirstColumn="0" w:firstRowLastColumn="0" w:lastRowFirstColumn="0" w:lastRowLastColumn="0"/>
+              <w:rPr>
+                <w:rFonts w:ascii="Microsoft JhengHei UI" w:eastAsia="Microsoft JhengHei UI" w:hAnsi="Microsoft JhengHei UI" w:cs="Segoe UI Light"/>
+                <w:sz w:val="24"/>
+                <w:szCs w:val="24"/>
+              </w:rPr>
+            </w:pPr>
+            <w:r>
+              <w:rPr>
+                <w:rFonts w:ascii="Microsoft JhengHei UI" w:eastAsia="Microsoft JhengHei UI" w:hAnsi="Microsoft JhengHei UI" w:cs="Segoe UI Light"/>
+                <w:sz w:val="24"/>
+                <w:szCs w:val="24"/>
+              </w:rPr>
+              <w:t xml:space="preserve">Deadline for registration period </w:t>
+            </w:r>
+          </w:p>
+        </w:tc>
+      </w:tr>
+      <w:tr>
+        <w:tc>
+          <w:tcPr>
+            <w:cnfStyle w:val="001000000000" w:firstRow="0" w:lastRow="0" w:firstColumn="1" w:lastColumn="0" w:oddVBand="0" w:evenVBand="0" w:oddHBand="0" w:evenHBand="0" w:firstRowFirstColumn="0" w:firstRowLastColumn="0" w:lastRowFirstColumn="0" w:lastRowLastColumn="0"/>
+            <w:tcW w:w="370" w:type="dxa"/>
+          </w:tcPr>
+          <w:p>
+            <w:pPr>
+              <w:bidi w:val="0"/>
+              <w:rPr>
+                <w:rFonts w:ascii="Microsoft JhengHei UI" w:eastAsia="Microsoft JhengHei UI" w:hAnsi="Microsoft JhengHei UI" w:cs="Segoe UI Light"/>
+                <w:b w:val="0"/>
+                <w:bCs w:val="0"/>
+                <w:sz w:val="24"/>
+                <w:szCs w:val="24"/>
+              </w:rPr>
+            </w:pPr>
+            <w:r>
+              <w:rPr>
+                <w:rFonts w:ascii="Microsoft JhengHei UI" w:eastAsia="Microsoft JhengHei UI" w:hAnsi="Microsoft JhengHei UI" w:cs="Segoe UI Light"/>
+                <w:b w:val="0"/>
+                <w:bCs w:val="0"/>
+                <w:sz w:val="24"/>
+                <w:szCs w:val="24"/>
+              </w:rPr>
+              <w:t>4</w:t>
+            </w:r>
+          </w:p>
+        </w:tc>
+        <w:tc>
+          <w:tcPr>
+            <w:tcW w:w="2595" w:type="dxa"/>
+          </w:tcPr>
+          <w:p>
+            <w:pPr>
+              <w:bidi w:val="0"/>
+              <w:cnfStyle w:val="000000000000" w:firstRow="0" w:lastRow="0" w:firstColumn="0" w:lastColumn="0" w:oddVBand="0" w:evenVBand="0" w:oddHBand="0" w:evenHBand="0" w:firstRowFirstColumn="0" w:firstRowLastColumn="0" w:lastRowFirstColumn="0" w:lastRowLastColumn="0"/>
+              <w:rPr>
+                <w:rFonts w:ascii="Microsoft JhengHei UI" w:eastAsia="Microsoft JhengHei UI" w:hAnsi="Microsoft JhengHei UI" w:cs="Segoe UI Light"/>
+                <w:sz w:val="24"/>
+                <w:szCs w:val="24"/>
+              </w:rPr>
+            </w:pPr>
+            <w:r>
+              <w:rPr>
+                <w:rFonts w:ascii="Microsoft JhengHei UI" w:eastAsia="Microsoft JhengHei UI" w:hAnsi="Microsoft JhengHei UI" w:cs="Segoe UI Light"/>
+                <w:sz w:val="24"/>
+                <w:szCs w:val="24"/>
+              </w:rPr>
+              <w:t xml:space="preserve">Assign groups </w:t>
+            </w:r>
+          </w:p>
+        </w:tc>
+        <w:tc>
+          <w:tcPr>
+            <w:tcW w:w="5331" w:type="dxa"/>
+          </w:tcPr>
+          <w:p>
+            <w:pPr>
+              <w:bidi w:val="0"/>
+              <w:cnfStyle w:val="000000000000" w:firstRow="0" w:lastRow="0" w:firstColumn="0" w:lastColumn="0" w:oddVBand="0" w:evenVBand="0" w:oddHBand="0" w:evenHBand="0" w:firstRowFirstColumn="0" w:firstRowLastColumn="0" w:lastRowFirstColumn="0" w:lastRowLastColumn="0"/>
+              <w:rPr>
+                <w:rFonts w:ascii="Microsoft JhengHei UI" w:eastAsia="Microsoft JhengHei UI" w:hAnsi="Microsoft JhengHei UI" w:cs="Segoe UI Light"/>
+                <w:sz w:val="24"/>
+                <w:szCs w:val="24"/>
+              </w:rPr>
+            </w:pPr>
+            <w:r>
+              <w:rPr>
+                <w:rFonts w:ascii="Microsoft JhengHei UI" w:eastAsia="Microsoft JhengHei UI" w:hAnsi="Microsoft JhengHei UI" w:cs="Segoe UI Light"/>
+                <w:sz w:val="24"/>
+                <w:szCs w:val="24"/>
+              </w:rPr>
+              <w:t>Calculate and assign each group to a faculty member</w:t>
+            </w:r>
+          </w:p>
+          <w:p>
+            <w:pPr>
+              <w:bidi w:val="0"/>
+              <w:cnfStyle w:val="000000000000" w:firstRow="0" w:lastRow="0" w:firstColumn="0" w:lastColumn="0" w:oddVBand="0" w:evenVBand="0" w:oddHBand="0" w:evenHBand="0" w:firstRowFirstColumn="0" w:firstRowLastColumn="0" w:lastRowFirstColumn="0" w:lastRowLastColumn="0"/>
+              <w:rPr>
+                <w:rFonts w:ascii="Microsoft JhengHei UI" w:eastAsia="Microsoft JhengHei UI" w:hAnsi="Microsoft JhengHei UI" w:cs="Segoe UI Light"/>
+                <w:sz w:val="24"/>
+                <w:szCs w:val="24"/>
+              </w:rPr>
+            </w:pPr>
+          </w:p>
+        </w:tc>
+      </w:tr>
+      <w:tr>
+        <w:trPr>
+          <w:cnfStyle w:val="000000100000" w:firstRow="0" w:lastRow="0" w:firstColumn="0" w:lastColumn="0" w:oddVBand="0" w:evenVBand="0" w:oddHBand="1" w:evenHBand="0" w:firstRowFirstColumn="0" w:firstRowLastColumn="0" w:lastRowFirstColumn="0" w:lastRowLastColumn="0"/>
+        </w:trPr>
+        <w:tc>
+          <w:tcPr>
+            <w:cnfStyle w:val="001000000000" w:firstRow="0" w:lastRow="0" w:firstColumn="1" w:lastColumn="0" w:oddVBand="0" w:evenVBand="0" w:oddHBand="0" w:evenHBand="0" w:firstRowFirstColumn="0" w:firstRowLastColumn="0" w:lastRowFirstColumn="0" w:lastRowLastColumn="0"/>
+            <w:tcW w:w="370" w:type="dxa"/>
+          </w:tcPr>
+          <w:p>
+            <w:pPr>
+              <w:bidi w:val="0"/>
+              <w:rPr>
+                <w:rFonts w:ascii="Microsoft JhengHei UI" w:eastAsia="Microsoft JhengHei UI" w:hAnsi="Microsoft JhengHei UI" w:cs="Segoe UI Light"/>
+                <w:b w:val="0"/>
+                <w:bCs w:val="0"/>
+                <w:sz w:val="24"/>
+                <w:szCs w:val="24"/>
+              </w:rPr>
+            </w:pPr>
+            <w:r>
+              <w:rPr>
+                <w:rFonts w:ascii="Microsoft JhengHei UI" w:eastAsia="Microsoft JhengHei UI" w:hAnsi="Microsoft JhengHei UI" w:cs="Segoe UI Light"/>
+                <w:b w:val="0"/>
+                <w:bCs w:val="0"/>
+                <w:sz w:val="24"/>
+                <w:szCs w:val="24"/>
+              </w:rPr>
+              <w:t>5</w:t>
+            </w:r>
+          </w:p>
+        </w:tc>
+        <w:tc>
+          <w:tcPr>
+            <w:tcW w:w="2595" w:type="dxa"/>
+          </w:tcPr>
+          <w:p>
+            <w:pPr>
+              <w:bidi w:val="0"/>
+              <w:cnfStyle w:val="000000100000" w:firstRow="0" w:lastRow="0" w:firstColumn="0" w:lastColumn="0" w:oddVBand="0" w:evenVBand="0" w:oddHBand="1" w:evenHBand="0" w:firstRowFirstColumn="0" w:firstRowLastColumn="0" w:lastRowFirstColumn="0" w:lastRowLastColumn="0"/>
+              <w:rPr>
+                <w:rFonts w:ascii="Microsoft JhengHei UI" w:eastAsia="Microsoft JhengHei UI" w:hAnsi="Microsoft JhengHei UI" w:cs="Segoe UI Light"/>
+                <w:sz w:val="24"/>
+                <w:szCs w:val="24"/>
+              </w:rPr>
+            </w:pPr>
+            <w:r>
+              <w:rPr>
+                <w:rFonts w:ascii="Microsoft JhengHei UI" w:eastAsia="Microsoft JhengHei UI" w:hAnsi="Microsoft JhengHei UI" w:cs="Segoe UI Light"/>
+                <w:sz w:val="24"/>
+                <w:szCs w:val="24"/>
+              </w:rPr>
+              <w:t xml:space="preserve">Add student </w:t>
+            </w:r>
+          </w:p>
+        </w:tc>
+        <w:tc>
+          <w:tcPr>
+            <w:tcW w:w="5331" w:type="dxa"/>
+          </w:tcPr>
+          <w:p>
+            <w:pPr>
+              <w:bidi w:val="0"/>
+              <w:cnfStyle w:val="000000100000" w:firstRow="0" w:lastRow="0" w:firstColumn="0" w:lastColumn="0" w:oddVBand="0" w:evenVBand="0" w:oddHBand="1" w:evenHBand="0" w:firstRowFirstColumn="0" w:firstRowLastColumn="0" w:lastRowFirstColumn="0" w:lastRowLastColumn="0"/>
+              <w:rPr>
+                <w:rFonts w:ascii="Microsoft JhengHei UI" w:eastAsia="Microsoft JhengHei UI" w:hAnsi="Microsoft JhengHei UI" w:cs="Segoe UI Light"/>
+                <w:sz w:val="24"/>
+                <w:szCs w:val="24"/>
+              </w:rPr>
+            </w:pPr>
+            <w:r>
+              <w:rPr>
+                <w:rFonts w:ascii="Microsoft JhengHei UI" w:eastAsia="Microsoft JhengHei UI" w:hAnsi="Microsoft JhengHei UI" w:cs="Segoe UI Light"/>
+                <w:sz w:val="24"/>
+                <w:szCs w:val="24"/>
+              </w:rPr>
+              <w:t xml:space="preserve">Student who are permitted to register in the system to avoid students who didn’t sign for the course registration </w:t>
+            </w:r>
+          </w:p>
+        </w:tc>
+      </w:tr>
+    </w:tbl>
+    <w:tbl>
+      <w:tblPr>
+        <w:tblStyle w:val="GridTable4-Accent5"/>
+        <w:tblpPr w:leftFromText="180" w:rightFromText="180" w:horzAnchor="margin" w:tblpY="1065"/>
+        <w:tblW w:w="0" w:type="auto"/>
+        <w:tblLook w:val="04A0" w:firstRow="1" w:lastRow="0" w:firstColumn="1" w:lastColumn="0" w:noHBand="0" w:noVBand="1"/>
+      </w:tblPr>
+      <w:tblGrid>
+        <w:gridCol w:w="389"/>
+        <w:gridCol w:w="2041"/>
+        <w:gridCol w:w="5866"/>
+      </w:tblGrid>
+      <w:tr>
+        <w:trPr>
+          <w:cnfStyle w:val="100000000000" w:firstRow="1" w:lastRow="0" w:firstColumn="0" w:lastColumn="0" w:oddVBand="0" w:evenVBand="0" w:oddHBand="0" w:evenHBand="0" w:firstRowFirstColumn="0" w:firstRowLastColumn="0" w:lastRowFirstColumn="0" w:lastRowLastColumn="0"/>
+        </w:trPr>
+        <w:tc>
+          <w:tcPr>
+            <w:cnfStyle w:val="001000000000" w:firstRow="0" w:lastRow="0" w:firstColumn="1" w:lastColumn="0" w:oddVBand="0" w:evenVBand="0" w:oddHBand="0" w:evenHBand="0" w:firstRowFirstColumn="0" w:firstRowLastColumn="0" w:lastRowFirstColumn="0" w:lastRowLastColumn="0"/>
+            <w:tcW w:w="389" w:type="dxa"/>
+          </w:tcPr>
+          <w:bookmarkEnd w:id="1"/>
+          <w:p>
+            <w:pPr>
+              <w:bidi w:val="0"/>
+              <w:rPr>
+                <w:rFonts w:ascii="Microsoft JhengHei UI" w:eastAsia="Microsoft JhengHei UI" w:hAnsi="Microsoft JhengHei UI" w:cs="Segoe UI Light"/>
+                <w:sz w:val="27"/>
+                <w:szCs w:val="27"/>
+              </w:rPr>
+            </w:pPr>
+            <w:r>
+              <w:rPr>
+                <w:rFonts w:ascii="Microsoft JhengHei UI" w:eastAsia="Microsoft JhengHei UI" w:hAnsi="Microsoft JhengHei UI" w:cs="Segoe UI Light"/>
+                <w:sz w:val="27"/>
+                <w:szCs w:val="27"/>
+              </w:rPr>
+              <w:lastRenderedPageBreak/>
+              <w:t>#</w:t>
+            </w:r>
+          </w:p>
+        </w:tc>
+        <w:tc>
+          <w:tcPr>
+            <w:tcW w:w="2041" w:type="dxa"/>
+          </w:tcPr>
+          <w:p>
+            <w:pPr>
+              <w:bidi w:val="0"/>
+              <w:cnfStyle w:val="100000000000" w:firstRow="1" w:lastRow="0" w:firstColumn="0" w:lastColumn="0" w:oddVBand="0" w:evenVBand="0" w:oddHBand="0" w:evenHBand="0" w:firstRowFirstColumn="0" w:firstRowLastColumn="0" w:lastRowFirstColumn="0" w:lastRowLastColumn="0"/>
+              <w:rPr>
+                <w:rFonts w:ascii="Microsoft JhengHei UI" w:eastAsia="Microsoft JhengHei UI" w:hAnsi="Microsoft JhengHei UI" w:cs="Segoe UI Light"/>
+                <w:sz w:val="27"/>
+                <w:szCs w:val="27"/>
+              </w:rPr>
+            </w:pPr>
+            <w:r>
+              <w:rPr>
+                <w:rFonts w:ascii="Microsoft JhengHei UI" w:eastAsia="Microsoft JhengHei UI" w:hAnsi="Microsoft JhengHei UI" w:cs="Segoe UI Light"/>
+                <w:sz w:val="27"/>
+                <w:szCs w:val="27"/>
+              </w:rPr>
+              <w:t xml:space="preserve">Requirements </w:t>
+            </w:r>
+          </w:p>
+        </w:tc>
+        <w:tc>
+          <w:tcPr>
+            <w:tcW w:w="5866" w:type="dxa"/>
+          </w:tcPr>
+          <w:p>
+            <w:pPr>
+              <w:bidi w:val="0"/>
+              <w:cnfStyle w:val="100000000000" w:firstRow="1" w:lastRow="0" w:firstColumn="0" w:lastColumn="0" w:oddVBand="0" w:evenVBand="0" w:oddHBand="0" w:evenHBand="0" w:firstRowFirstColumn="0" w:firstRowLastColumn="0" w:lastRowFirstColumn="0" w:lastRowLastColumn="0"/>
+              <w:rPr>
+                <w:rFonts w:ascii="Microsoft JhengHei UI" w:eastAsia="Microsoft JhengHei UI" w:hAnsi="Microsoft JhengHei UI" w:cs="Segoe UI Light"/>
+                <w:sz w:val="27"/>
+                <w:szCs w:val="27"/>
+              </w:rPr>
+            </w:pPr>
+            <w:r>
+              <w:rPr>
+                <w:rFonts w:ascii="Microsoft JhengHei UI" w:eastAsia="Microsoft JhengHei UI" w:hAnsi="Microsoft JhengHei UI" w:cs="Segoe UI Light"/>
+                <w:sz w:val="27"/>
+                <w:szCs w:val="27"/>
+              </w:rPr>
+              <w:t xml:space="preserve">Description </w:t>
+            </w:r>
+          </w:p>
+        </w:tc>
+      </w:tr>
+      <w:tr>
+        <w:trPr>
+          <w:cnfStyle w:val="000000100000" w:firstRow="0" w:lastRow="0" w:firstColumn="0" w:lastColumn="0" w:oddVBand="0" w:evenVBand="0" w:oddHBand="1" w:evenHBand="0" w:firstRowFirstColumn="0" w:firstRowLastColumn="0" w:lastRowFirstColumn="0" w:lastRowLastColumn="0"/>
+        </w:trPr>
+        <w:tc>
+          <w:tcPr>
+            <w:cnfStyle w:val="001000000000" w:firstRow="0" w:lastRow="0" w:firstColumn="1" w:lastColumn="0" w:oddVBand="0" w:evenVBand="0" w:oddHBand="0" w:evenHBand="0" w:firstRowFirstColumn="0" w:firstRowLastColumn="0" w:lastRowFirstColumn="0" w:lastRowLastColumn="0"/>
+            <w:tcW w:w="389" w:type="dxa"/>
+          </w:tcPr>
+          <w:p>
+            <w:pPr>
+              <w:bidi w:val="0"/>
+              <w:rPr>
+                <w:rFonts w:ascii="Microsoft JhengHei UI" w:eastAsia="Microsoft JhengHei UI" w:hAnsi="Microsoft JhengHei UI" w:cs="Segoe UI Light"/>
+                <w:b w:val="0"/>
+                <w:bCs w:val="0"/>
+                <w:sz w:val="24"/>
+                <w:szCs w:val="24"/>
+              </w:rPr>
+            </w:pPr>
+            <w:r>
+              <w:rPr>
+                <w:rFonts w:ascii="Microsoft JhengHei UI" w:eastAsia="Microsoft JhengHei UI" w:hAnsi="Microsoft JhengHei UI" w:cs="Segoe UI Light"/>
+                <w:b w:val="0"/>
+                <w:bCs w:val="0"/>
+                <w:sz w:val="24"/>
+                <w:szCs w:val="24"/>
+              </w:rPr>
+              <w:t>1</w:t>
+            </w:r>
+          </w:p>
+        </w:tc>
+        <w:tc>
+          <w:tcPr>
+            <w:tcW w:w="2041" w:type="dxa"/>
+          </w:tcPr>
+          <w:p>
+            <w:pPr>
+              <w:bidi w:val="0"/>
+              <w:cnfStyle w:val="000000100000" w:firstRow="0" w:lastRow="0" w:firstColumn="0" w:lastColumn="0" w:oddVBand="0" w:evenVBand="0" w:oddHBand="1" w:evenHBand="0" w:firstRowFirstColumn="0" w:firstRowLastColumn="0" w:lastRowFirstColumn="0" w:lastRowLastColumn="0"/>
+              <w:rPr>
+                <w:rFonts w:ascii="Microsoft JhengHei UI" w:eastAsia="Microsoft JhengHei UI" w:hAnsi="Microsoft JhengHei UI" w:cs="Segoe UI Light"/>
+                <w:sz w:val="24"/>
+                <w:szCs w:val="24"/>
+              </w:rPr>
+            </w:pPr>
+            <w:r>
+              <w:rPr>
+                <w:rFonts w:ascii="Microsoft JhengHei UI" w:eastAsia="Microsoft JhengHei UI" w:hAnsi="Microsoft JhengHei UI" w:cs="Segoe UI Light"/>
+                <w:sz w:val="24"/>
+                <w:szCs w:val="24"/>
+              </w:rPr>
+              <w:t>Security</w:t>
+            </w:r>
+          </w:p>
+        </w:tc>
+        <w:tc>
+          <w:tcPr>
+            <w:tcW w:w="5866" w:type="dxa"/>
+          </w:tcPr>
+          <w:p>
+            <w:pPr>
+              <w:pStyle w:val="ListParagraph"/>
+              <w:numPr>
+                <w:ilvl w:val="0"/>
+                <w:numId w:val="2"/>
+              </w:numPr>
+              <w:bidi w:val="0"/>
+              <w:cnfStyle w:val="000000100000" w:firstRow="0" w:lastRow="0" w:firstColumn="0" w:lastColumn="0" w:oddVBand="0" w:evenVBand="0" w:oddHBand="1" w:evenHBand="0" w:firstRowFirstColumn="0" w:firstRowLastColumn="0" w:lastRowFirstColumn="0" w:lastRowLastColumn="0"/>
+              <w:rPr>
+                <w:rFonts w:ascii="Microsoft JhengHei UI" w:eastAsia="Microsoft JhengHei UI" w:hAnsi="Microsoft JhengHei UI" w:cs="Segoe UI Light"/>
+                <w:sz w:val="24"/>
+                <w:szCs w:val="24"/>
+              </w:rPr>
+            </w:pPr>
+            <w:r>
+              <w:rPr>
+                <w:rFonts w:ascii="Microsoft JhengHei UI" w:eastAsia="Microsoft JhengHei UI" w:hAnsi="Microsoft JhengHei UI" w:cs="Segoe UI Light"/>
+                <w:sz w:val="24"/>
+                <w:szCs w:val="24"/>
+              </w:rPr>
+              <w:t>The system is protected by username and password with at least 8</w:t>
+            </w:r>
+          </w:p>
+          <w:p>
+            <w:pPr>
+              <w:bidi w:val="0"/>
+              <w:ind w:left="720"/>
+              <w:cnfStyle w:val="000000100000" w:firstRow="0" w:lastRow="0" w:firstColumn="0" w:lastColumn="0" w:oddVBand="0" w:evenVBand="0" w:oddHBand="1" w:evenHBand="0" w:firstRowFirstColumn="0" w:firstRowLastColumn="0" w:lastRowFirstColumn="0" w:lastRowLastColumn="0"/>
+              <w:rPr>
+                <w:rFonts w:ascii="Microsoft JhengHei UI" w:eastAsia="Microsoft JhengHei UI" w:hAnsi="Microsoft JhengHei UI" w:cs="Segoe UI Light"/>
+                <w:sz w:val="24"/>
+                <w:szCs w:val="24"/>
+              </w:rPr>
+            </w:pPr>
+            <w:r>
+              <w:rPr>
+                <w:rFonts w:ascii="Microsoft JhengHei UI" w:eastAsia="Microsoft JhengHei UI" w:hAnsi="Microsoft JhengHei UI" w:cs="Segoe UI Light"/>
+                <w:sz w:val="24"/>
+                <w:szCs w:val="24"/>
+              </w:rPr>
+              <w:t>C</w:t>
+            </w:r>
+            <w:r>
+              <w:rPr>
+                <w:rFonts w:ascii="Microsoft JhengHei UI" w:eastAsia="Microsoft JhengHei UI" w:hAnsi="Microsoft JhengHei UI" w:cs="Segoe UI Light"/>
+                <w:sz w:val="24"/>
+                <w:szCs w:val="24"/>
+              </w:rPr>
+              <w:t>haracters</w:t>
+            </w:r>
+            <w:r>
+              <w:rPr>
+                <w:rFonts w:ascii="Microsoft JhengHei UI" w:eastAsia="Microsoft JhengHei UI" w:hAnsi="Microsoft JhengHei UI" w:cs="Segoe UI Light"/>
+                <w:sz w:val="24"/>
+                <w:szCs w:val="24"/>
+              </w:rPr>
+              <w:t xml:space="preserve"> at least one capital char and special char.</w:t>
+            </w:r>
+          </w:p>
+          <w:p>
+            <w:pPr>
+              <w:pStyle w:val="ListParagraph"/>
+              <w:numPr>
+                <w:ilvl w:val="0"/>
+                <w:numId w:val="2"/>
+              </w:numPr>
+              <w:bidi w:val="0"/>
+              <w:cnfStyle w:val="000000100000" w:firstRow="0" w:lastRow="0" w:firstColumn="0" w:lastColumn="0" w:oddVBand="0" w:evenVBand="0" w:oddHBand="1" w:evenHBand="0" w:firstRowFirstColumn="0" w:firstRowLastColumn="0" w:lastRowFirstColumn="0" w:lastRowLastColumn="0"/>
+              <w:rPr>
+                <w:rFonts w:ascii="Microsoft JhengHei UI" w:eastAsia="Microsoft JhengHei UI" w:hAnsi="Microsoft JhengHei UI" w:cs="Segoe UI Light"/>
+                <w:sz w:val="24"/>
+                <w:szCs w:val="24"/>
+              </w:rPr>
+            </w:pPr>
+            <w:r>
+              <w:rPr>
+                <w:rFonts w:ascii="Microsoft JhengHei UI" w:eastAsia="Microsoft JhengHei UI" w:hAnsi="Microsoft JhengHei UI" w:cs="Segoe UI Light"/>
+                <w:sz w:val="24"/>
+                <w:szCs w:val="24"/>
+              </w:rPr>
+              <w:t>E</w:t>
+            </w:r>
+            <w:r>
+              <w:rPr>
+                <w:rFonts w:ascii="Microsoft JhengHei UI" w:eastAsia="Microsoft JhengHei UI" w:hAnsi="Microsoft JhengHei UI" w:cs="Segoe UI Light"/>
+                <w:sz w:val="24"/>
+                <w:szCs w:val="24"/>
+              </w:rPr>
+              <w:t xml:space="preserve">mail </w:t>
+            </w:r>
+            <w:r>
+              <w:rPr>
+                <w:rFonts w:ascii="Microsoft JhengHei UI" w:eastAsia="Microsoft JhengHei UI" w:hAnsi="Microsoft JhengHei UI" w:cs="Segoe UI Light"/>
+                <w:sz w:val="24"/>
+                <w:szCs w:val="24"/>
+              </w:rPr>
+              <w:t>authenticat</w:t>
+            </w:r>
+            <w:r>
+              <w:rPr>
+                <w:rFonts w:ascii="Microsoft JhengHei UI" w:eastAsia="Microsoft JhengHei UI" w:hAnsi="Microsoft JhengHei UI" w:cs="Segoe UI Light"/>
+                <w:sz w:val="24"/>
+                <w:szCs w:val="24"/>
+              </w:rPr>
+              <w:t xml:space="preserve">ion will </w:t>
+            </w:r>
+            <w:r>
+              <w:rPr>
+                <w:rFonts w:ascii="Microsoft JhengHei UI" w:eastAsia="Microsoft JhengHei UI" w:hAnsi="Microsoft JhengHei UI" w:cs="Segoe UI Light"/>
+                <w:sz w:val="24"/>
+                <w:szCs w:val="24"/>
+              </w:rPr>
+              <w:t xml:space="preserve">only </w:t>
+            </w:r>
+            <w:r>
+              <w:rPr>
+                <w:rFonts w:ascii="Microsoft JhengHei UI" w:eastAsia="Microsoft JhengHei UI" w:hAnsi="Microsoft JhengHei UI" w:cs="Segoe UI Light"/>
+                <w:sz w:val="24"/>
+                <w:szCs w:val="24"/>
+              </w:rPr>
+              <w:t>allow university’s emails to be used with matching id.</w:t>
+            </w:r>
+          </w:p>
+        </w:tc>
+      </w:tr>
+      <w:tr>
+        <w:tc>
+          <w:tcPr>
+            <w:cnfStyle w:val="001000000000" w:firstRow="0" w:lastRow="0" w:firstColumn="1" w:lastColumn="0" w:oddVBand="0" w:evenVBand="0" w:oddHBand="0" w:evenHBand="0" w:firstRowFirstColumn="0" w:firstRowLastColumn="0" w:lastRowFirstColumn="0" w:lastRowLastColumn="0"/>
+            <w:tcW w:w="389" w:type="dxa"/>
+          </w:tcPr>
+          <w:p>
+            <w:pPr>
+              <w:bidi w:val="0"/>
+              <w:rPr>
+                <w:rFonts w:ascii="Microsoft JhengHei UI" w:eastAsia="Microsoft JhengHei UI" w:hAnsi="Microsoft JhengHei UI" w:cs="Segoe UI Light"/>
+                <w:b w:val="0"/>
+                <w:bCs w:val="0"/>
+                <w:sz w:val="24"/>
+                <w:szCs w:val="24"/>
+              </w:rPr>
+            </w:pPr>
+            <w:r>
+              <w:rPr>
+                <w:rFonts w:ascii="Microsoft JhengHei UI" w:eastAsia="Microsoft JhengHei UI" w:hAnsi="Microsoft JhengHei UI" w:cs="Segoe UI Light"/>
+                <w:b w:val="0"/>
+                <w:bCs w:val="0"/>
+                <w:sz w:val="24"/>
+                <w:szCs w:val="24"/>
+              </w:rPr>
+              <w:t>2</w:t>
+            </w:r>
+          </w:p>
+        </w:tc>
+        <w:tc>
+          <w:tcPr>
+            <w:tcW w:w="2041" w:type="dxa"/>
+          </w:tcPr>
+          <w:p>
+            <w:pPr>
+              <w:bidi w:val="0"/>
+              <w:cnfStyle w:val="000000000000" w:firstRow="0" w:lastRow="0" w:firstColumn="0" w:lastColumn="0" w:oddVBand="0" w:evenVBand="0" w:oddHBand="0" w:evenHBand="0" w:firstRowFirstColumn="0" w:firstRowLastColumn="0" w:lastRowFirstColumn="0" w:lastRowLastColumn="0"/>
+              <w:rPr>
+                <w:rFonts w:ascii="Microsoft JhengHei UI" w:eastAsia="Microsoft JhengHei UI" w:hAnsi="Microsoft JhengHei UI" w:cs="Segoe UI Light"/>
+                <w:sz w:val="24"/>
+                <w:szCs w:val="24"/>
+              </w:rPr>
+            </w:pPr>
+            <w:r>
+              <w:rPr>
+                <w:rFonts w:ascii="Microsoft JhengHei UI" w:eastAsia="Microsoft JhengHei UI" w:hAnsi="Microsoft JhengHei UI" w:cs="Segoe UI Light"/>
+                <w:sz w:val="24"/>
+                <w:szCs w:val="24"/>
+              </w:rPr>
+              <w:t>Availability</w:t>
+            </w:r>
+          </w:p>
+        </w:tc>
+        <w:tc>
+          <w:tcPr>
+            <w:tcW w:w="5866" w:type="dxa"/>
+          </w:tcPr>
+          <w:p>
+            <w:pPr>
+              <w:bidi w:val="0"/>
+              <w:cnfStyle w:val="000000000000" w:firstRow="0" w:lastRow="0" w:firstColumn="0" w:lastColumn="0" w:oddVBand="0" w:evenVBand="0" w:oddHBand="0" w:evenHBand="0" w:firstRowFirstColumn="0" w:firstRowLastColumn="0" w:lastRowFirstColumn="0" w:lastRowLastColumn="0"/>
+              <w:rPr>
+                <w:rFonts w:ascii="Microsoft JhengHei UI" w:eastAsia="Microsoft JhengHei UI" w:hAnsi="Microsoft JhengHei UI" w:cs="Segoe UI Light"/>
+                <w:sz w:val="24"/>
+                <w:szCs w:val="24"/>
+              </w:rPr>
+            </w:pPr>
+            <w:r>
+              <w:rPr>
+                <w:rFonts w:ascii="Microsoft JhengHei UI" w:eastAsia="Microsoft JhengHei UI" w:hAnsi="Microsoft JhengHei UI" w:cs="Segoe UI Light"/>
+                <w:sz w:val="24"/>
+                <w:szCs w:val="24"/>
+              </w:rPr>
+              <w:t>The system will run 24/7 till registration period ends.</w:t>
+            </w:r>
+          </w:p>
+        </w:tc>
+      </w:tr>
+      <w:tr>
+        <w:trPr>
+          <w:cnfStyle w:val="000000100000" w:firstRow="0" w:lastRow="0" w:firstColumn="0" w:lastColumn="0" w:oddVBand="0" w:evenVBand="0" w:oddHBand="1" w:evenHBand="0" w:firstRowFirstColumn="0" w:firstRowLastColumn="0" w:lastRowFirstColumn="0" w:lastRowLastColumn="0"/>
+        </w:trPr>
+        <w:tc>
+          <w:tcPr>
+            <w:cnfStyle w:val="001000000000" w:firstRow="0" w:lastRow="0" w:firstColumn="1" w:lastColumn="0" w:oddVBand="0" w:evenVBand="0" w:oddHBand="0" w:evenHBand="0" w:firstRowFirstColumn="0" w:firstRowLastColumn="0" w:lastRowFirstColumn="0" w:lastRowLastColumn="0"/>
+            <w:tcW w:w="389" w:type="dxa"/>
+          </w:tcPr>
+          <w:p>
+            <w:pPr>
+              <w:bidi w:val="0"/>
+              <w:rPr>
+                <w:rFonts w:ascii="Microsoft JhengHei UI" w:eastAsia="Microsoft JhengHei UI" w:hAnsi="Microsoft JhengHei UI" w:cs="Segoe UI Light"/>
+                <w:b w:val="0"/>
+                <w:bCs w:val="0"/>
+                <w:sz w:val="24"/>
+                <w:szCs w:val="24"/>
+              </w:rPr>
+            </w:pPr>
+            <w:r>
+              <w:rPr>
+                <w:rFonts w:ascii="Microsoft JhengHei UI" w:eastAsia="Microsoft JhengHei UI" w:hAnsi="Microsoft JhengHei UI" w:cs="Segoe UI Light"/>
+                <w:b w:val="0"/>
+                <w:bCs w:val="0"/>
+                <w:sz w:val="24"/>
+                <w:szCs w:val="24"/>
+              </w:rPr>
+              <w:t>3</w:t>
+            </w:r>
+          </w:p>
+        </w:tc>
+        <w:tc>
+          <w:tcPr>
+            <w:tcW w:w="2041" w:type="dxa"/>
+          </w:tcPr>
+          <w:p>
+            <w:pPr>
+              <w:bidi w:val="0"/>
+              <w:cnfStyle w:val="000000100000" w:firstRow="0" w:lastRow="0" w:firstColumn="0" w:lastColumn="0" w:oddVBand="0" w:evenVBand="0" w:oddHBand="1" w:evenHBand="0" w:firstRowFirstColumn="0" w:firstRowLastColumn="0" w:lastRowFirstColumn="0" w:lastRowLastColumn="0"/>
+              <w:rPr>
+                <w:rFonts w:ascii="Microsoft JhengHei UI" w:eastAsia="Microsoft JhengHei UI" w:hAnsi="Microsoft JhengHei UI" w:cs="Segoe UI Light"/>
+                <w:sz w:val="24"/>
+                <w:szCs w:val="24"/>
+              </w:rPr>
+            </w:pPr>
+            <w:r>
+              <w:rPr>
+                <w:rFonts w:ascii="Microsoft JhengHei UI" w:eastAsia="Microsoft JhengHei UI" w:hAnsi="Microsoft JhengHei UI" w:cs="Segoe UI Light"/>
+                <w:sz w:val="24"/>
+                <w:szCs w:val="24"/>
+              </w:rPr>
+              <w:t>Usability</w:t>
+            </w:r>
+          </w:p>
+        </w:tc>
+        <w:tc>
+          <w:tcPr>
+            <w:tcW w:w="5866" w:type="dxa"/>
+          </w:tcPr>
+          <w:p>
+            <w:pPr>
+              <w:bidi w:val="0"/>
+              <w:cnfStyle w:val="000000100000" w:firstRow="0" w:lastRow="0" w:firstColumn="0" w:lastColumn="0" w:oddVBand="0" w:evenVBand="0" w:oddHBand="1" w:evenHBand="0" w:firstRowFirstColumn="0" w:firstRowLastColumn="0" w:lastRowFirstColumn="0" w:lastRowLastColumn="0"/>
+              <w:rPr>
+                <w:rFonts w:ascii="Microsoft JhengHei UI" w:eastAsia="Microsoft JhengHei UI" w:hAnsi="Microsoft JhengHei UI" w:cs="Segoe UI Light"/>
+                <w:sz w:val="24"/>
+                <w:szCs w:val="24"/>
+              </w:rPr>
+            </w:pPr>
+            <w:r>
+              <w:rPr>
+                <w:rFonts w:ascii="Microsoft JhengHei UI" w:eastAsia="Microsoft JhengHei UI" w:hAnsi="Microsoft JhengHei UI" w:cs="Segoe UI Light"/>
+                <w:sz w:val="24"/>
+                <w:szCs w:val="24"/>
+              </w:rPr>
+              <w:t xml:space="preserve">The system will provide a </w:t>
+            </w:r>
+            <w:proofErr w:type="gramStart"/>
+            <w:r>
+              <w:rPr>
+                <w:rFonts w:ascii="Microsoft JhengHei UI" w:eastAsia="Microsoft JhengHei UI" w:hAnsi="Microsoft JhengHei UI" w:cs="Segoe UI Light"/>
+                <w:sz w:val="24"/>
+                <w:szCs w:val="24"/>
+              </w:rPr>
+              <w:t>user friendly</w:t>
+            </w:r>
+            <w:proofErr w:type="gramEnd"/>
+            <w:r>
+              <w:rPr>
+                <w:rFonts w:ascii="Microsoft JhengHei UI" w:eastAsia="Microsoft JhengHei UI" w:hAnsi="Microsoft JhengHei UI" w:cs="Segoe UI Light"/>
+                <w:sz w:val="24"/>
+                <w:szCs w:val="24"/>
+              </w:rPr>
+              <w:t xml:space="preserve"> interface</w:t>
+            </w:r>
+            <w:r>
+              <w:rPr>
+                <w:rFonts w:ascii="Microsoft JhengHei UI" w:eastAsia="Microsoft JhengHei UI" w:hAnsi="Microsoft JhengHei UI" w:cs="Segoe UI Light"/>
+                <w:sz w:val="24"/>
+                <w:szCs w:val="24"/>
+              </w:rPr>
+              <w:t>.</w:t>
+            </w:r>
+          </w:p>
+        </w:tc>
+      </w:tr>
+      <w:tr>
+        <w:tc>
+          <w:tcPr>
+            <w:cnfStyle w:val="001000000000" w:firstRow="0" w:lastRow="0" w:firstColumn="1" w:lastColumn="0" w:oddVBand="0" w:evenVBand="0" w:oddHBand="0" w:evenHBand="0" w:firstRowFirstColumn="0" w:firstRowLastColumn="0" w:lastRowFirstColumn="0" w:lastRowLastColumn="0"/>
+            <w:tcW w:w="389" w:type="dxa"/>
+          </w:tcPr>
+          <w:p>
+            <w:pPr>
+              <w:bidi w:val="0"/>
+              <w:rPr>
+                <w:rFonts w:ascii="Microsoft JhengHei UI" w:eastAsia="Microsoft JhengHei UI" w:hAnsi="Microsoft JhengHei UI" w:cs="Segoe UI Light"/>
+                <w:b w:val="0"/>
+                <w:bCs w:val="0"/>
+                <w:sz w:val="24"/>
+                <w:szCs w:val="24"/>
+              </w:rPr>
+            </w:pPr>
+            <w:r>
+              <w:rPr>
+                <w:rFonts w:ascii="Microsoft JhengHei UI" w:eastAsia="Microsoft JhengHei UI" w:hAnsi="Microsoft JhengHei UI" w:cs="Segoe UI Light"/>
+                <w:b w:val="0"/>
+                <w:bCs w:val="0"/>
+                <w:sz w:val="24"/>
+                <w:szCs w:val="24"/>
+              </w:rPr>
+              <w:t>4</w:t>
+            </w:r>
+          </w:p>
+        </w:tc>
+        <w:tc>
+          <w:tcPr>
+            <w:tcW w:w="2041" w:type="dxa"/>
+          </w:tcPr>
+          <w:p>
+            <w:pPr>
+              <w:bidi w:val="0"/>
+              <w:cnfStyle w:val="000000000000" w:firstRow="0" w:lastRow="0" w:firstColumn="0" w:lastColumn="0" w:oddVBand="0" w:evenVBand="0" w:oddHBand="0" w:evenHBand="0" w:firstRowFirstColumn="0" w:firstRowLastColumn="0" w:lastRowFirstColumn="0" w:lastRowLastColumn="0"/>
+              <w:rPr>
+                <w:rFonts w:ascii="Microsoft JhengHei UI" w:eastAsia="Microsoft JhengHei UI" w:hAnsi="Microsoft JhengHei UI" w:cs="Segoe UI Light"/>
+                <w:sz w:val="24"/>
+                <w:szCs w:val="24"/>
+              </w:rPr>
+            </w:pPr>
+            <w:r>
+              <w:rPr>
+                <w:rFonts w:ascii="Microsoft JhengHei UI" w:eastAsia="Microsoft JhengHei UI" w:hAnsi="Microsoft JhengHei UI" w:cs="Segoe UI Light"/>
+                <w:sz w:val="24"/>
+                <w:szCs w:val="24"/>
+              </w:rPr>
+              <w:t>Performance</w:t>
+            </w:r>
+          </w:p>
+        </w:tc>
+        <w:tc>
+          <w:tcPr>
+            <w:tcW w:w="5866" w:type="dxa"/>
+          </w:tcPr>
+          <w:p>
+            <w:pPr>
+              <w:bidi w:val="0"/>
+              <w:cnfStyle w:val="000000000000" w:firstRow="0" w:lastRow="0" w:firstColumn="0" w:lastColumn="0" w:oddVBand="0" w:evenVBand="0" w:oddHBand="0" w:evenHBand="0" w:firstRowFirstColumn="0" w:firstRowLastColumn="0" w:lastRowFirstColumn="0" w:lastRowLastColumn="0"/>
+              <w:rPr>
+                <w:rFonts w:ascii="Microsoft JhengHei UI" w:eastAsia="Microsoft JhengHei UI" w:hAnsi="Microsoft JhengHei UI" w:cs="Segoe UI Light"/>
+                <w:sz w:val="24"/>
+                <w:szCs w:val="24"/>
+              </w:rPr>
+            </w:pPr>
+            <w:r>
+              <w:rPr>
+                <w:rFonts w:ascii="Microsoft JhengHei UI" w:eastAsia="Microsoft JhengHei UI" w:hAnsi="Microsoft JhengHei UI" w:cs="Segoe UI Light"/>
+                <w:sz w:val="24"/>
+                <w:szCs w:val="24"/>
+              </w:rPr>
+              <w:t>The system will be light and responsive.</w:t>
+            </w:r>
+          </w:p>
+        </w:tc>
+      </w:tr>
+      <w:tr>
+        <w:trPr>
+          <w:cnfStyle w:val="000000100000" w:firstRow="0" w:lastRow="0" w:firstColumn="0" w:lastColumn="0" w:oddVBand="0" w:evenVBand="0" w:oddHBand="1" w:evenHBand="0" w:firstRowFirstColumn="0" w:firstRowLastColumn="0" w:lastRowFirstColumn="0" w:lastRowLastColumn="0"/>
+        </w:trPr>
+        <w:tc>
+          <w:tcPr>
+            <w:cnfStyle w:val="001000000000" w:firstRow="0" w:lastRow="0" w:firstColumn="1" w:lastColumn="0" w:oddVBand="0" w:evenVBand="0" w:oddHBand="0" w:evenHBand="0" w:firstRowFirstColumn="0" w:firstRowLastColumn="0" w:lastRowFirstColumn="0" w:lastRowLastColumn="0"/>
+            <w:tcW w:w="389" w:type="dxa"/>
+          </w:tcPr>
+          <w:p>
+            <w:pPr>
+              <w:bidi w:val="0"/>
+              <w:rPr>
+                <w:rFonts w:ascii="Microsoft JhengHei UI" w:eastAsia="Microsoft JhengHei UI" w:hAnsi="Microsoft JhengHei UI" w:cs="Segoe UI Light"/>
+                <w:b w:val="0"/>
+                <w:bCs w:val="0"/>
+                <w:sz w:val="24"/>
+                <w:szCs w:val="24"/>
+              </w:rPr>
+            </w:pPr>
+            <w:r>
+              <w:rPr>
+                <w:rFonts w:ascii="Microsoft JhengHei UI" w:eastAsia="Microsoft JhengHei UI" w:hAnsi="Microsoft JhengHei UI" w:cs="Segoe UI Light"/>
+                <w:b w:val="0"/>
+                <w:bCs w:val="0"/>
+                <w:sz w:val="24"/>
+                <w:szCs w:val="24"/>
+              </w:rPr>
+              <w:t>5</w:t>
+            </w:r>
+          </w:p>
+        </w:tc>
+        <w:tc>
+          <w:tcPr>
+            <w:tcW w:w="2041" w:type="dxa"/>
+          </w:tcPr>
+          <w:p>
+            <w:pPr>
+              <w:bidi w:val="0"/>
+              <w:cnfStyle w:val="000000100000" w:firstRow="0" w:lastRow="0" w:firstColumn="0" w:lastColumn="0" w:oddVBand="0" w:evenVBand="0" w:oddHBand="1" w:evenHBand="0" w:firstRowFirstColumn="0" w:firstRowLastColumn="0" w:lastRowFirstColumn="0" w:lastRowLastColumn="0"/>
+              <w:rPr>
+                <w:rFonts w:ascii="Microsoft JhengHei UI" w:eastAsia="Microsoft JhengHei UI" w:hAnsi="Microsoft JhengHei UI" w:cs="Segoe UI Light"/>
+                <w:sz w:val="24"/>
+                <w:szCs w:val="24"/>
+              </w:rPr>
+            </w:pPr>
+            <w:r>
+              <w:rPr>
+                <w:rFonts w:ascii="Microsoft JhengHei UI" w:eastAsia="Microsoft JhengHei UI" w:hAnsi="Microsoft JhengHei UI" w:cs="Segoe UI Light"/>
+                <w:sz w:val="24"/>
+                <w:szCs w:val="24"/>
+              </w:rPr>
+              <w:t>Reliability</w:t>
+            </w:r>
+          </w:p>
+        </w:tc>
+        <w:tc>
+          <w:tcPr>
+            <w:tcW w:w="5866" w:type="dxa"/>
+          </w:tcPr>
+          <w:p>
+            <w:pPr>
+              <w:bidi w:val="0"/>
+              <w:cnfStyle w:val="000000100000" w:firstRow="0" w:lastRow="0" w:firstColumn="0" w:lastColumn="0" w:oddVBand="0" w:evenVBand="0" w:oddHBand="1" w:evenHBand="0" w:firstRowFirstColumn="0" w:firstRowLastColumn="0" w:lastRowFirstColumn="0" w:lastRowLastColumn="0"/>
+              <w:rPr>
+                <w:rFonts w:ascii="Microsoft JhengHei UI" w:eastAsia="Microsoft JhengHei UI" w:hAnsi="Microsoft JhengHei UI" w:cs="Segoe UI Light"/>
+                <w:sz w:val="24"/>
+                <w:szCs w:val="24"/>
+              </w:rPr>
+            </w:pPr>
+            <w:r>
+              <w:rPr>
+                <w:rFonts w:ascii="Microsoft JhengHei UI" w:eastAsia="Microsoft JhengHei UI" w:hAnsi="Microsoft JhengHei UI" w:cs="Segoe UI Light"/>
+                <w:sz w:val="24"/>
+                <w:szCs w:val="24"/>
+              </w:rPr>
+              <w:t>The system will run consistently with no errors.</w:t>
+            </w:r>
+          </w:p>
+        </w:tc>
+      </w:tr>
+      <w:tr>
+        <w:tc>
+          <w:tcPr>
+            <w:cnfStyle w:val="001000000000" w:firstRow="0" w:lastRow="0" w:firstColumn="1" w:lastColumn="0" w:oddVBand="0" w:evenVBand="0" w:oddHBand="0" w:evenHBand="0" w:firstRowFirstColumn="0" w:firstRowLastColumn="0" w:lastRowFirstColumn="0" w:lastRowLastColumn="0"/>
+            <w:tcW w:w="389" w:type="dxa"/>
+          </w:tcPr>
+          <w:p>
+            <w:pPr>
+              <w:bidi w:val="0"/>
+              <w:rPr>
+                <w:rFonts w:ascii="Microsoft JhengHei UI" w:eastAsia="Microsoft JhengHei UI" w:hAnsi="Microsoft JhengHei UI" w:cs="Segoe UI Light"/>
+                <w:b w:val="0"/>
+                <w:bCs w:val="0"/>
+                <w:sz w:val="24"/>
+                <w:szCs w:val="24"/>
+              </w:rPr>
+            </w:pPr>
+            <w:r>
+              <w:rPr>
+                <w:rFonts w:ascii="Microsoft JhengHei UI" w:eastAsia="Microsoft JhengHei UI" w:hAnsi="Microsoft JhengHei UI" w:cs="Segoe UI Light"/>
+                <w:b w:val="0"/>
+                <w:bCs w:val="0"/>
+                <w:sz w:val="24"/>
+                <w:szCs w:val="24"/>
+              </w:rPr>
+              <w:t>6</w:t>
+            </w:r>
+          </w:p>
+        </w:tc>
+        <w:tc>
+          <w:tcPr>
+            <w:tcW w:w="2041" w:type="dxa"/>
+          </w:tcPr>
+          <w:p>
+            <w:pPr>
+              <w:bidi w:val="0"/>
+              <w:cnfStyle w:val="000000000000" w:firstRow="0" w:lastRow="0" w:firstColumn="0" w:lastColumn="0" w:oddVBand="0" w:evenVBand="0" w:oddHBand="0" w:evenHBand="0" w:firstRowFirstColumn="0" w:firstRowLastColumn="0" w:lastRowFirstColumn="0" w:lastRowLastColumn="0"/>
+              <w:rPr>
+                <w:rFonts w:ascii="Microsoft JhengHei UI" w:eastAsia="Microsoft JhengHei UI" w:hAnsi="Microsoft JhengHei UI" w:cs="Segoe UI Light"/>
+                <w:sz w:val="24"/>
+                <w:szCs w:val="24"/>
+              </w:rPr>
+            </w:pPr>
+            <w:r>
+              <w:rPr>
+                <w:rFonts w:ascii="Microsoft JhengHei UI" w:eastAsia="Microsoft JhengHei UI" w:hAnsi="Microsoft JhengHei UI" w:cs="Segoe UI Light"/>
+                <w:sz w:val="24"/>
+                <w:szCs w:val="24"/>
+              </w:rPr>
+              <w:t>Integrity</w:t>
+            </w:r>
+          </w:p>
+        </w:tc>
+        <w:tc>
+          <w:tcPr>
+            <w:tcW w:w="5866" w:type="dxa"/>
+          </w:tcPr>
+          <w:p>
+            <w:pPr>
+              <w:bidi w:val="0"/>
+              <w:cnfStyle w:val="000000000000" w:firstRow="0" w:lastRow="0" w:firstColumn="0" w:lastColumn="0" w:oddVBand="0" w:evenVBand="0" w:oddHBand="0" w:evenHBand="0" w:firstRowFirstColumn="0" w:firstRowLastColumn="0" w:lastRowFirstColumn="0" w:lastRowLastColumn="0"/>
+              <w:rPr>
+                <w:rFonts w:ascii="Microsoft JhengHei UI" w:eastAsia="Microsoft JhengHei UI" w:hAnsi="Microsoft JhengHei UI" w:cs="Segoe UI Light"/>
+                <w:sz w:val="24"/>
+                <w:szCs w:val="24"/>
+              </w:rPr>
+            </w:pPr>
+            <w:r>
+              <w:rPr>
+                <w:rFonts w:ascii="Microsoft JhengHei UI" w:eastAsia="Microsoft JhengHei UI" w:hAnsi="Microsoft JhengHei UI" w:cs="Segoe UI Light"/>
+                <w:sz w:val="24"/>
+                <w:szCs w:val="24"/>
+              </w:rPr>
+              <w:t>The system will use military grade encryption</w:t>
+            </w:r>
+            <w:r>
+              <w:rPr>
+                <w:rFonts w:ascii="Microsoft JhengHei UI" w:eastAsia="Microsoft JhengHei UI" w:hAnsi="Microsoft JhengHei UI" w:cs="Segoe UI Light"/>
+                <w:sz w:val="24"/>
+                <w:szCs w:val="24"/>
+              </w:rPr>
+              <w:t>.</w:t>
+            </w:r>
+          </w:p>
+        </w:tc>
+      </w:tr>
+    </w:tbl>
+    <w:p>
+      <w:pPr>
+        <w:bidi w:val="0"/>
+        <w:rPr>
+          <w:rFonts w:ascii="Microsoft JhengHei UI" w:eastAsia="Microsoft JhengHei UI" w:hAnsi="Microsoft JhengHei UI" w:cs="Segoe UI Light"/>
+          <w:b/>
+          <w:bCs/>
+          <w:sz w:val="28"/>
+          <w:szCs w:val="28"/>
+        </w:rPr>
+      </w:pPr>
+      <w:r>
+        <w:rPr>
+          <w:rFonts w:ascii="Microsoft JhengHei UI" w:eastAsia="Microsoft JhengHei UI" w:hAnsi="Microsoft JhengHei UI" w:cs="Segoe UI Light"/>
+          <w:b/>
+          <w:bCs/>
+          <w:sz w:val="28"/>
+          <w:szCs w:val="28"/>
+        </w:rPr>
+        <w:t>Non-</w:t>
+      </w:r>
+      <w:r>
+        <w:rPr>
+          <w:rFonts w:ascii="Microsoft JhengHei UI" w:eastAsia="Microsoft JhengHei UI" w:hAnsi="Microsoft JhengHei UI" w:cs="Segoe UI Light"/>
+          <w:b/>
+          <w:bCs/>
+          <w:sz w:val="28"/>
+          <w:szCs w:val="28"/>
+        </w:rPr>
+        <w:t>Functional requirements:</w:t>
+      </w:r>
     </w:p>
     <w:sectPr>
       <w:pgSz w:w="11906" w:h="16838"/>
@@ -2201,9 +5263,9 @@
 <file path=word/numbering.xml><?xml version="1.0" encoding="utf-8"?>
 <w:numbering xmlns:wpc="http://schemas.microsoft.com/office/word/2010/wordprocessingCanvas" xmlns:cx="http://schemas.microsoft.com/office/drawing/2014/chartex" xmlns:cx1="http://schemas.microsoft.com/office/drawing/2015/9/8/chartex" xmlns:cx2="http://schemas.microsoft.com/office/drawing/2015/10/21/chartex" xmlns:cx3="http://schemas.microsoft.com/office/drawing/2016/5/9/chartex" xmlns:cx4="http://schemas.microsoft.com/office/drawing/2016/5/10/chartex" xmlns:cx5="http://schemas.microsoft.com/office/drawing/2016/5/11/chartex" xmlns:cx6="http://schemas.microsoft.com/office/drawing/2016/5/12/chartex" xmlns:cx7="http://schemas.microsoft.com/office/drawing/2016/5/13/chartex" xmlns:cx8="http://schemas.microsoft.com/office/drawing/2016/5/14/chartex" xmlns:mc="http://schemas.openxmlformats.org/markup-compatibility/2006" xmlns:aink="http://schemas.microsoft.com/office/drawing/2016/ink" xmlns:am3d="http://schemas.microsoft.com/office/drawing/2017/model3d" xmlns:o="urn:schemas-microsoft-com:office:office" xmlns:oel="http://schemas.microsoft.com/office/2019/extlst" xmlns:r="http://schemas.openxmlformats.org/officeDocument/2006/relationships" xmlns:m="http://schemas.openxmlformats.org/officeDocument/2006/math" xmlns:v="urn:schemas-microsoft-com:vml" xmlns:wp14="http://schemas.microsoft.com/office/word/2010/wordprocessingDrawing" xmlns:wp="http://schemas.openxmlformats.org/drawingml/2006/wordprocessingDrawing" xmlns:w10="urn:schemas-microsoft-com:office:word" xmlns:w="http://schemas.openxmlformats.org/wordprocessingml/2006/main" xmlns:w14="http://schemas.microsoft.com/office/word/2010/wordml" xmlns:w15="http://schemas.microsoft.com/office/word/2012/wordml" xmlns:w16cex="http://schemas.microsoft.com/office/word/2018/wordml/cex" xmlns:w16cid="http://schemas.microsoft.com/office/word/2016/wordml/cid" xmlns:w16="http://schemas.microsoft.com/office/word/2018/wordml" xmlns:w16sdtdh="http://schemas.microsoft.com/office/word/2020/wordml/sdtdatahash" xmlns:w16se="http://schemas.microsoft.com/office/word/2015/wordml/symex" xmlns:wpg="http://schemas.microsoft.com/office/word/2010/wordprocessingGroup" xmlns:wpi="http://schemas.microsoft.com/office/word/2010/wordprocessingInk" xmlns:wne="http://schemas.microsoft.com/office/word/2006/wordml" xmlns:wps="http://schemas.microsoft.com/office/word/2010/wordprocessingShape" mc:Ignorable="w14 w15 w16se w16cid w16 w16cex w16sdtdh wp14">
   <w:abstractNum w:abstractNumId="0" w15:restartNumberingAfterBreak="0">
-    <w:nsid w:val="510B49F4"/>
+    <w:nsid w:val="0E9B0985"/>
     <w:multiLevelType w:val="hybridMultilevel"/>
-    <w:tmpl w:val="91F84772"/>
+    <w:tmpl w:val="AE80D83A"/>
     <w:lvl w:ilvl="0" w:tplc="04090001">
       <w:start w:val="1"/>
       <w:numFmt w:val="bullet"/>
@@ -2313,7 +5375,123 @@
       </w:rPr>
     </w:lvl>
   </w:abstractNum>
+  <w:abstractNum w:abstractNumId="1" w15:restartNumberingAfterBreak="0">
+    <w:nsid w:val="510B49F4"/>
+    <w:multiLevelType w:val="hybridMultilevel"/>
+    <w:tmpl w:val="91F84772"/>
+    <w:lvl w:ilvl="0" w:tplc="04090001">
+      <w:start w:val="1"/>
+      <w:numFmt w:val="bullet"/>
+      <w:lvlText w:val=""/>
+      <w:lvlJc w:val="left"/>
+      <w:pPr>
+        <w:ind w:left="720" w:hanging="360"/>
+      </w:pPr>
+      <w:rPr>
+        <w:rFonts w:ascii="Symbol" w:hAnsi="Symbol" w:hint="default"/>
+      </w:rPr>
+    </w:lvl>
+    <w:lvl w:ilvl="1" w:tplc="04090003" w:tentative="1">
+      <w:start w:val="1"/>
+      <w:numFmt w:val="bullet"/>
+      <w:lvlText w:val="o"/>
+      <w:lvlJc w:val="left"/>
+      <w:pPr>
+        <w:ind w:left="1440" w:hanging="360"/>
+      </w:pPr>
+      <w:rPr>
+        <w:rFonts w:ascii="Courier New" w:hAnsi="Courier New" w:cs="Courier New" w:hint="default"/>
+      </w:rPr>
+    </w:lvl>
+    <w:lvl w:ilvl="2" w:tplc="04090005" w:tentative="1">
+      <w:start w:val="1"/>
+      <w:numFmt w:val="bullet"/>
+      <w:lvlText w:val=""/>
+      <w:lvlJc w:val="left"/>
+      <w:pPr>
+        <w:ind w:left="2160" w:hanging="360"/>
+      </w:pPr>
+      <w:rPr>
+        <w:rFonts w:ascii="Wingdings" w:hAnsi="Wingdings" w:hint="default"/>
+      </w:rPr>
+    </w:lvl>
+    <w:lvl w:ilvl="3" w:tplc="04090001" w:tentative="1">
+      <w:start w:val="1"/>
+      <w:numFmt w:val="bullet"/>
+      <w:lvlText w:val=""/>
+      <w:lvlJc w:val="left"/>
+      <w:pPr>
+        <w:ind w:left="2880" w:hanging="360"/>
+      </w:pPr>
+      <w:rPr>
+        <w:rFonts w:ascii="Symbol" w:hAnsi="Symbol" w:hint="default"/>
+      </w:rPr>
+    </w:lvl>
+    <w:lvl w:ilvl="4" w:tplc="04090003" w:tentative="1">
+      <w:start w:val="1"/>
+      <w:numFmt w:val="bullet"/>
+      <w:lvlText w:val="o"/>
+      <w:lvlJc w:val="left"/>
+      <w:pPr>
+        <w:ind w:left="3600" w:hanging="360"/>
+      </w:pPr>
+      <w:rPr>
+        <w:rFonts w:ascii="Courier New" w:hAnsi="Courier New" w:cs="Courier New" w:hint="default"/>
+      </w:rPr>
+    </w:lvl>
+    <w:lvl w:ilvl="5" w:tplc="04090005" w:tentative="1">
+      <w:start w:val="1"/>
+      <w:numFmt w:val="bullet"/>
+      <w:lvlText w:val=""/>
+      <w:lvlJc w:val="left"/>
+      <w:pPr>
+        <w:ind w:left="4320" w:hanging="360"/>
+      </w:pPr>
+      <w:rPr>
+        <w:rFonts w:ascii="Wingdings" w:hAnsi="Wingdings" w:hint="default"/>
+      </w:rPr>
+    </w:lvl>
+    <w:lvl w:ilvl="6" w:tplc="04090001" w:tentative="1">
+      <w:start w:val="1"/>
+      <w:numFmt w:val="bullet"/>
+      <w:lvlText w:val=""/>
+      <w:lvlJc w:val="left"/>
+      <w:pPr>
+        <w:ind w:left="5040" w:hanging="360"/>
+      </w:pPr>
+      <w:rPr>
+        <w:rFonts w:ascii="Symbol" w:hAnsi="Symbol" w:hint="default"/>
+      </w:rPr>
+    </w:lvl>
+    <w:lvl w:ilvl="7" w:tplc="04090003" w:tentative="1">
+      <w:start w:val="1"/>
+      <w:numFmt w:val="bullet"/>
+      <w:lvlText w:val="o"/>
+      <w:lvlJc w:val="left"/>
+      <w:pPr>
+        <w:ind w:left="5760" w:hanging="360"/>
+      </w:pPr>
+      <w:rPr>
+        <w:rFonts w:ascii="Courier New" w:hAnsi="Courier New" w:cs="Courier New" w:hint="default"/>
+      </w:rPr>
+    </w:lvl>
+    <w:lvl w:ilvl="8" w:tplc="04090005" w:tentative="1">
+      <w:start w:val="1"/>
+      <w:numFmt w:val="bullet"/>
+      <w:lvlText w:val=""/>
+      <w:lvlJc w:val="left"/>
+      <w:pPr>
+        <w:ind w:left="6480" w:hanging="360"/>
+      </w:pPr>
+      <w:rPr>
+        <w:rFonts w:ascii="Wingdings" w:hAnsi="Wingdings" w:hint="default"/>
+      </w:rPr>
+    </w:lvl>
+  </w:abstractNum>
   <w:num w:numId="1" w16cid:durableId="1404647115">
+    <w:abstractNumId w:val="1"/>
+  </w:num>
+  <w:num w:numId="2" w16cid:durableId="1197503185">
     <w:abstractNumId w:val="0"/>
   </w:num>
 </w:numbering>
@@ -2717,6 +5895,7 @@
   <w:style w:type="paragraph" w:default="1" w:styleId="Normal">
     <w:name w:val="Normal"/>
     <w:qFormat/>
+    <w:rsid w:val="007A170C"/>
     <w:pPr>
       <w:bidi/>
     </w:pPr>
@@ -2809,6 +5988,693 @@
       <w:color w:val="605E5C"/>
       <w:shd w:val="clear" w:color="auto" w:fill="E1DFDD"/>
     </w:rPr>
+  </w:style>
+  <w:style w:type="table" w:styleId="TableGrid">
+    <w:name w:val="Table Grid"/>
+    <w:basedOn w:val="TableNormal"/>
+    <w:uiPriority w:val="39"/>
+    <w:rsid w:val="002A01F0"/>
+    <w:pPr>
+      <w:spacing w:after="0" w:line="240" w:lineRule="auto"/>
+    </w:pPr>
+    <w:tblPr>
+      <w:tblBorders>
+        <w:top w:val="single" w:sz="4" w:space="0" w:color="auto"/>
+        <w:left w:val="single" w:sz="4" w:space="0" w:color="auto"/>
+        <w:bottom w:val="single" w:sz="4" w:space="0" w:color="auto"/>
+        <w:right w:val="single" w:sz="4" w:space="0" w:color="auto"/>
+        <w:insideH w:val="single" w:sz="4" w:space="0" w:color="auto"/>
+        <w:insideV w:val="single" w:sz="4" w:space="0" w:color="auto"/>
+      </w:tblBorders>
+    </w:tblPr>
+  </w:style>
+  <w:style w:type="table" w:styleId="GridTable1Light-Accent1">
+    <w:name w:val="Grid Table 1 Light Accent 1"/>
+    <w:basedOn w:val="TableNormal"/>
+    <w:uiPriority w:val="46"/>
+    <w:rsid w:val="002A01F0"/>
+    <w:pPr>
+      <w:spacing w:after="0" w:line="240" w:lineRule="auto"/>
+    </w:pPr>
+    <w:tblPr>
+      <w:tblStyleRowBandSize w:val="1"/>
+      <w:tblStyleColBandSize w:val="1"/>
+      <w:tblBorders>
+        <w:top w:val="single" w:sz="4" w:space="0" w:color="B4C6E7" w:themeColor="accent1" w:themeTint="66"/>
+        <w:left w:val="single" w:sz="4" w:space="0" w:color="B4C6E7" w:themeColor="accent1" w:themeTint="66"/>
+        <w:bottom w:val="single" w:sz="4" w:space="0" w:color="B4C6E7" w:themeColor="accent1" w:themeTint="66"/>
+        <w:right w:val="single" w:sz="4" w:space="0" w:color="B4C6E7" w:themeColor="accent1" w:themeTint="66"/>
+        <w:insideH w:val="single" w:sz="4" w:space="0" w:color="B4C6E7" w:themeColor="accent1" w:themeTint="66"/>
+        <w:insideV w:val="single" w:sz="4" w:space="0" w:color="B4C6E7" w:themeColor="accent1" w:themeTint="66"/>
+      </w:tblBorders>
+    </w:tblPr>
+    <w:tblStylePr w:type="firstRow">
+      <w:rPr>
+        <w:b/>
+        <w:bCs/>
+      </w:rPr>
+      <w:tblPr/>
+      <w:tcPr>
+        <w:tcBorders>
+          <w:bottom w:val="single" w:sz="12" w:space="0" w:color="8EAADB" w:themeColor="accent1" w:themeTint="99"/>
+        </w:tcBorders>
+      </w:tcPr>
+    </w:tblStylePr>
+    <w:tblStylePr w:type="lastRow">
+      <w:rPr>
+        <w:b/>
+        <w:bCs/>
+      </w:rPr>
+      <w:tblPr/>
+      <w:tcPr>
+        <w:tcBorders>
+          <w:top w:val="double" w:sz="2" w:space="0" w:color="8EAADB" w:themeColor="accent1" w:themeTint="99"/>
+        </w:tcBorders>
+      </w:tcPr>
+    </w:tblStylePr>
+    <w:tblStylePr w:type="firstCol">
+      <w:rPr>
+        <w:b/>
+        <w:bCs/>
+      </w:rPr>
+    </w:tblStylePr>
+    <w:tblStylePr w:type="lastCol">
+      <w:rPr>
+        <w:b/>
+        <w:bCs/>
+      </w:rPr>
+    </w:tblStylePr>
+  </w:style>
+  <w:style w:type="table" w:styleId="GridTable1Light-Accent3">
+    <w:name w:val="Grid Table 1 Light Accent 3"/>
+    <w:basedOn w:val="TableNormal"/>
+    <w:uiPriority w:val="46"/>
+    <w:rsid w:val="002A01F0"/>
+    <w:pPr>
+      <w:spacing w:after="0" w:line="240" w:lineRule="auto"/>
+    </w:pPr>
+    <w:tblPr>
+      <w:tblStyleRowBandSize w:val="1"/>
+      <w:tblStyleColBandSize w:val="1"/>
+      <w:tblBorders>
+        <w:top w:val="single" w:sz="4" w:space="0" w:color="DBDBDB" w:themeColor="accent3" w:themeTint="66"/>
+        <w:left w:val="single" w:sz="4" w:space="0" w:color="DBDBDB" w:themeColor="accent3" w:themeTint="66"/>
+        <w:bottom w:val="single" w:sz="4" w:space="0" w:color="DBDBDB" w:themeColor="accent3" w:themeTint="66"/>
+        <w:right w:val="single" w:sz="4" w:space="0" w:color="DBDBDB" w:themeColor="accent3" w:themeTint="66"/>
+        <w:insideH w:val="single" w:sz="4" w:space="0" w:color="DBDBDB" w:themeColor="accent3" w:themeTint="66"/>
+        <w:insideV w:val="single" w:sz="4" w:space="0" w:color="DBDBDB" w:themeColor="accent3" w:themeTint="66"/>
+      </w:tblBorders>
+    </w:tblPr>
+    <w:tblStylePr w:type="firstRow">
+      <w:rPr>
+        <w:b/>
+        <w:bCs/>
+      </w:rPr>
+      <w:tblPr/>
+      <w:tcPr>
+        <w:tcBorders>
+          <w:bottom w:val="single" w:sz="12" w:space="0" w:color="C9C9C9" w:themeColor="accent3" w:themeTint="99"/>
+        </w:tcBorders>
+      </w:tcPr>
+    </w:tblStylePr>
+    <w:tblStylePr w:type="lastRow">
+      <w:rPr>
+        <w:b/>
+        <w:bCs/>
+      </w:rPr>
+      <w:tblPr/>
+      <w:tcPr>
+        <w:tcBorders>
+          <w:top w:val="double" w:sz="2" w:space="0" w:color="C9C9C9" w:themeColor="accent3" w:themeTint="99"/>
+        </w:tcBorders>
+      </w:tcPr>
+    </w:tblStylePr>
+    <w:tblStylePr w:type="firstCol">
+      <w:rPr>
+        <w:b/>
+        <w:bCs/>
+      </w:rPr>
+    </w:tblStylePr>
+    <w:tblStylePr w:type="lastCol">
+      <w:rPr>
+        <w:b/>
+        <w:bCs/>
+      </w:rPr>
+    </w:tblStylePr>
+  </w:style>
+  <w:style w:type="table" w:styleId="GridTable1Light-Accent5">
+    <w:name w:val="Grid Table 1 Light Accent 5"/>
+    <w:basedOn w:val="TableNormal"/>
+    <w:uiPriority w:val="46"/>
+    <w:rsid w:val="002A01F0"/>
+    <w:pPr>
+      <w:spacing w:after="0" w:line="240" w:lineRule="auto"/>
+    </w:pPr>
+    <w:tblPr>
+      <w:tblStyleRowBandSize w:val="1"/>
+      <w:tblStyleColBandSize w:val="1"/>
+      <w:tblBorders>
+        <w:top w:val="single" w:sz="4" w:space="0" w:color="BDD6EE" w:themeColor="accent5" w:themeTint="66"/>
+        <w:left w:val="single" w:sz="4" w:space="0" w:color="BDD6EE" w:themeColor="accent5" w:themeTint="66"/>
+        <w:bottom w:val="single" w:sz="4" w:space="0" w:color="BDD6EE" w:themeColor="accent5" w:themeTint="66"/>
+        <w:right w:val="single" w:sz="4" w:space="0" w:color="BDD6EE" w:themeColor="accent5" w:themeTint="66"/>
+        <w:insideH w:val="single" w:sz="4" w:space="0" w:color="BDD6EE" w:themeColor="accent5" w:themeTint="66"/>
+        <w:insideV w:val="single" w:sz="4" w:space="0" w:color="BDD6EE" w:themeColor="accent5" w:themeTint="66"/>
+      </w:tblBorders>
+    </w:tblPr>
+    <w:tblStylePr w:type="firstRow">
+      <w:rPr>
+        <w:b/>
+        <w:bCs/>
+      </w:rPr>
+      <w:tblPr/>
+      <w:tcPr>
+        <w:tcBorders>
+          <w:bottom w:val="single" w:sz="12" w:space="0" w:color="9CC2E5" w:themeColor="accent5" w:themeTint="99"/>
+        </w:tcBorders>
+      </w:tcPr>
+    </w:tblStylePr>
+    <w:tblStylePr w:type="lastRow">
+      <w:rPr>
+        <w:b/>
+        <w:bCs/>
+      </w:rPr>
+      <w:tblPr/>
+      <w:tcPr>
+        <w:tcBorders>
+          <w:top w:val="double" w:sz="2" w:space="0" w:color="9CC2E5" w:themeColor="accent5" w:themeTint="99"/>
+        </w:tcBorders>
+      </w:tcPr>
+    </w:tblStylePr>
+    <w:tblStylePr w:type="firstCol">
+      <w:rPr>
+        <w:b/>
+        <w:bCs/>
+      </w:rPr>
+    </w:tblStylePr>
+    <w:tblStylePr w:type="lastCol">
+      <w:rPr>
+        <w:b/>
+        <w:bCs/>
+      </w:rPr>
+    </w:tblStylePr>
+  </w:style>
+  <w:style w:type="table" w:styleId="GridTable1Light-Accent6">
+    <w:name w:val="Grid Table 1 Light Accent 6"/>
+    <w:basedOn w:val="TableNormal"/>
+    <w:uiPriority w:val="46"/>
+    <w:rsid w:val="002A01F0"/>
+    <w:pPr>
+      <w:spacing w:after="0" w:line="240" w:lineRule="auto"/>
+    </w:pPr>
+    <w:tblPr>
+      <w:tblStyleRowBandSize w:val="1"/>
+      <w:tblStyleColBandSize w:val="1"/>
+      <w:tblBorders>
+        <w:top w:val="single" w:sz="4" w:space="0" w:color="C5E0B3" w:themeColor="accent6" w:themeTint="66"/>
+        <w:left w:val="single" w:sz="4" w:space="0" w:color="C5E0B3" w:themeColor="accent6" w:themeTint="66"/>
+        <w:bottom w:val="single" w:sz="4" w:space="0" w:color="C5E0B3" w:themeColor="accent6" w:themeTint="66"/>
+        <w:right w:val="single" w:sz="4" w:space="0" w:color="C5E0B3" w:themeColor="accent6" w:themeTint="66"/>
+        <w:insideH w:val="single" w:sz="4" w:space="0" w:color="C5E0B3" w:themeColor="accent6" w:themeTint="66"/>
+        <w:insideV w:val="single" w:sz="4" w:space="0" w:color="C5E0B3" w:themeColor="accent6" w:themeTint="66"/>
+      </w:tblBorders>
+    </w:tblPr>
+    <w:tblStylePr w:type="firstRow">
+      <w:rPr>
+        <w:b/>
+        <w:bCs/>
+      </w:rPr>
+      <w:tblPr/>
+      <w:tcPr>
+        <w:tcBorders>
+          <w:bottom w:val="single" w:sz="12" w:space="0" w:color="A8D08D" w:themeColor="accent6" w:themeTint="99"/>
+        </w:tcBorders>
+      </w:tcPr>
+    </w:tblStylePr>
+    <w:tblStylePr w:type="lastRow">
+      <w:rPr>
+        <w:b/>
+        <w:bCs/>
+      </w:rPr>
+      <w:tblPr/>
+      <w:tcPr>
+        <w:tcBorders>
+          <w:top w:val="double" w:sz="2" w:space="0" w:color="A8D08D" w:themeColor="accent6" w:themeTint="99"/>
+        </w:tcBorders>
+      </w:tcPr>
+    </w:tblStylePr>
+    <w:tblStylePr w:type="firstCol">
+      <w:rPr>
+        <w:b/>
+        <w:bCs/>
+      </w:rPr>
+    </w:tblStylePr>
+    <w:tblStylePr w:type="lastCol">
+      <w:rPr>
+        <w:b/>
+        <w:bCs/>
+      </w:rPr>
+    </w:tblStylePr>
+  </w:style>
+  <w:style w:type="table" w:styleId="GridTable5Dark-Accent1">
+    <w:name w:val="Grid Table 5 Dark Accent 1"/>
+    <w:basedOn w:val="TableNormal"/>
+    <w:uiPriority w:val="50"/>
+    <w:rsid w:val="002A01F0"/>
+    <w:pPr>
+      <w:spacing w:after="0" w:line="240" w:lineRule="auto"/>
+    </w:pPr>
+    <w:tblPr>
+      <w:tblStyleRowBandSize w:val="1"/>
+      <w:tblStyleColBandSize w:val="1"/>
+      <w:tblBorders>
+        <w:top w:val="single" w:sz="4" w:space="0" w:color="FFFFFF" w:themeColor="background1"/>
+        <w:left w:val="single" w:sz="4" w:space="0" w:color="FFFFFF" w:themeColor="background1"/>
+        <w:bottom w:val="single" w:sz="4" w:space="0" w:color="FFFFFF" w:themeColor="background1"/>
+        <w:right w:val="single" w:sz="4" w:space="0" w:color="FFFFFF" w:themeColor="background1"/>
+        <w:insideH w:val="single" w:sz="4" w:space="0" w:color="FFFFFF" w:themeColor="background1"/>
+        <w:insideV w:val="single" w:sz="4" w:space="0" w:color="FFFFFF" w:themeColor="background1"/>
+      </w:tblBorders>
+    </w:tblPr>
+    <w:tcPr>
+      <w:shd w:val="clear" w:color="auto" w:fill="D9E2F3" w:themeFill="accent1" w:themeFillTint="33"/>
+    </w:tcPr>
+    <w:tblStylePr w:type="firstRow">
+      <w:rPr>
+        <w:b/>
+        <w:bCs/>
+        <w:color w:val="FFFFFF" w:themeColor="background1"/>
+      </w:rPr>
+      <w:tblPr/>
+      <w:tcPr>
+        <w:tcBorders>
+          <w:top w:val="single" w:sz="4" w:space="0" w:color="FFFFFF" w:themeColor="background1"/>
+          <w:left w:val="single" w:sz="4" w:space="0" w:color="FFFFFF" w:themeColor="background1"/>
+          <w:right w:val="single" w:sz="4" w:space="0" w:color="FFFFFF" w:themeColor="background1"/>
+          <w:insideH w:val="nil"/>
+          <w:insideV w:val="nil"/>
+        </w:tcBorders>
+        <w:shd w:val="clear" w:color="auto" w:fill="4472C4" w:themeFill="accent1"/>
+      </w:tcPr>
+    </w:tblStylePr>
+    <w:tblStylePr w:type="lastRow">
+      <w:rPr>
+        <w:b/>
+        <w:bCs/>
+        <w:color w:val="FFFFFF" w:themeColor="background1"/>
+      </w:rPr>
+      <w:tblPr/>
+      <w:tcPr>
+        <w:tcBorders>
+          <w:left w:val="single" w:sz="4" w:space="0" w:color="FFFFFF" w:themeColor="background1"/>
+          <w:bottom w:val="single" w:sz="4" w:space="0" w:color="FFFFFF" w:themeColor="background1"/>
+          <w:right w:val="single" w:sz="4" w:space="0" w:color="FFFFFF" w:themeColor="background1"/>
+          <w:insideH w:val="nil"/>
+          <w:insideV w:val="nil"/>
+        </w:tcBorders>
+        <w:shd w:val="clear" w:color="auto" w:fill="4472C4" w:themeFill="accent1"/>
+      </w:tcPr>
+    </w:tblStylePr>
+    <w:tblStylePr w:type="firstCol">
+      <w:rPr>
+        <w:b/>
+        <w:bCs/>
+        <w:color w:val="FFFFFF" w:themeColor="background1"/>
+      </w:rPr>
+      <w:tblPr/>
+      <w:tcPr>
+        <w:tcBorders>
+          <w:top w:val="single" w:sz="4" w:space="0" w:color="FFFFFF" w:themeColor="background1"/>
+          <w:left w:val="single" w:sz="4" w:space="0" w:color="FFFFFF" w:themeColor="background1"/>
+          <w:bottom w:val="single" w:sz="4" w:space="0" w:color="FFFFFF" w:themeColor="background1"/>
+          <w:insideV w:val="nil"/>
+        </w:tcBorders>
+        <w:shd w:val="clear" w:color="auto" w:fill="4472C4" w:themeFill="accent1"/>
+      </w:tcPr>
+    </w:tblStylePr>
+    <w:tblStylePr w:type="lastCol">
+      <w:rPr>
+        <w:b/>
+        <w:bCs/>
+        <w:color w:val="FFFFFF" w:themeColor="background1"/>
+      </w:rPr>
+      <w:tblPr/>
+      <w:tcPr>
+        <w:tcBorders>
+          <w:top w:val="single" w:sz="4" w:space="0" w:color="FFFFFF" w:themeColor="background1"/>
+          <w:bottom w:val="single" w:sz="4" w:space="0" w:color="FFFFFF" w:themeColor="background1"/>
+          <w:right w:val="single" w:sz="4" w:space="0" w:color="FFFFFF" w:themeColor="background1"/>
+          <w:insideV w:val="nil"/>
+        </w:tcBorders>
+        <w:shd w:val="clear" w:color="auto" w:fill="4472C4" w:themeFill="accent1"/>
+      </w:tcPr>
+    </w:tblStylePr>
+    <w:tblStylePr w:type="band1Vert">
+      <w:tblPr/>
+      <w:tcPr>
+        <w:shd w:val="clear" w:color="auto" w:fill="B4C6E7" w:themeFill="accent1" w:themeFillTint="66"/>
+      </w:tcPr>
+    </w:tblStylePr>
+    <w:tblStylePr w:type="band1Horz">
+      <w:tblPr/>
+      <w:tcPr>
+        <w:shd w:val="clear" w:color="auto" w:fill="B4C6E7" w:themeFill="accent1" w:themeFillTint="66"/>
+      </w:tcPr>
+    </w:tblStylePr>
+  </w:style>
+  <w:style w:type="table" w:styleId="GridTable5Dark">
+    <w:name w:val="Grid Table 5 Dark"/>
+    <w:basedOn w:val="TableNormal"/>
+    <w:uiPriority w:val="50"/>
+    <w:rsid w:val="002A01F0"/>
+    <w:pPr>
+      <w:spacing w:after="0" w:line="240" w:lineRule="auto"/>
+    </w:pPr>
+    <w:tblPr>
+      <w:tblStyleRowBandSize w:val="1"/>
+      <w:tblStyleColBandSize w:val="1"/>
+      <w:tblBorders>
+        <w:top w:val="single" w:sz="4" w:space="0" w:color="FFFFFF" w:themeColor="background1"/>
+        <w:left w:val="single" w:sz="4" w:space="0" w:color="FFFFFF" w:themeColor="background1"/>
+        <w:bottom w:val="single" w:sz="4" w:space="0" w:color="FFFFFF" w:themeColor="background1"/>
+        <w:right w:val="single" w:sz="4" w:space="0" w:color="FFFFFF" w:themeColor="background1"/>
+        <w:insideH w:val="single" w:sz="4" w:space="0" w:color="FFFFFF" w:themeColor="background1"/>
+        <w:insideV w:val="single" w:sz="4" w:space="0" w:color="FFFFFF" w:themeColor="background1"/>
+      </w:tblBorders>
+    </w:tblPr>
+    <w:tcPr>
+      <w:shd w:val="clear" w:color="auto" w:fill="CCCCCC" w:themeFill="text1" w:themeFillTint="33"/>
+    </w:tcPr>
+    <w:tblStylePr w:type="firstRow">
+      <w:rPr>
+        <w:b/>
+        <w:bCs/>
+        <w:color w:val="FFFFFF" w:themeColor="background1"/>
+      </w:rPr>
+      <w:tblPr/>
+      <w:tcPr>
+        <w:tcBorders>
+          <w:top w:val="single" w:sz="4" w:space="0" w:color="FFFFFF" w:themeColor="background1"/>
+          <w:left w:val="single" w:sz="4" w:space="0" w:color="FFFFFF" w:themeColor="background1"/>
+          <w:right w:val="single" w:sz="4" w:space="0" w:color="FFFFFF" w:themeColor="background1"/>
+          <w:insideH w:val="nil"/>
+          <w:insideV w:val="nil"/>
+        </w:tcBorders>
+        <w:shd w:val="clear" w:color="auto" w:fill="000000" w:themeFill="text1"/>
+      </w:tcPr>
+    </w:tblStylePr>
+    <w:tblStylePr w:type="lastRow">
+      <w:rPr>
+        <w:b/>
+        <w:bCs/>
+        <w:color w:val="FFFFFF" w:themeColor="background1"/>
+      </w:rPr>
+      <w:tblPr/>
+      <w:tcPr>
+        <w:tcBorders>
+          <w:left w:val="single" w:sz="4" w:space="0" w:color="FFFFFF" w:themeColor="background1"/>
+          <w:bottom w:val="single" w:sz="4" w:space="0" w:color="FFFFFF" w:themeColor="background1"/>
+          <w:right w:val="single" w:sz="4" w:space="0" w:color="FFFFFF" w:themeColor="background1"/>
+          <w:insideH w:val="nil"/>
+          <w:insideV w:val="nil"/>
+        </w:tcBorders>
+        <w:shd w:val="clear" w:color="auto" w:fill="000000" w:themeFill="text1"/>
+      </w:tcPr>
+    </w:tblStylePr>
+    <w:tblStylePr w:type="firstCol">
+      <w:rPr>
+        <w:b/>
+        <w:bCs/>
+        <w:color w:val="FFFFFF" w:themeColor="background1"/>
+      </w:rPr>
+      <w:tblPr/>
+      <w:tcPr>
+        <w:tcBorders>
+          <w:top w:val="single" w:sz="4" w:space="0" w:color="FFFFFF" w:themeColor="background1"/>
+          <w:left w:val="single" w:sz="4" w:space="0" w:color="FFFFFF" w:themeColor="background1"/>
+          <w:bottom w:val="single" w:sz="4" w:space="0" w:color="FFFFFF" w:themeColor="background1"/>
+          <w:insideV w:val="nil"/>
+        </w:tcBorders>
+        <w:shd w:val="clear" w:color="auto" w:fill="000000" w:themeFill="text1"/>
+      </w:tcPr>
+    </w:tblStylePr>
+    <w:tblStylePr w:type="lastCol">
+      <w:rPr>
+        <w:b/>
+        <w:bCs/>
+        <w:color w:val="FFFFFF" w:themeColor="background1"/>
+      </w:rPr>
+      <w:tblPr/>
+      <w:tcPr>
+        <w:tcBorders>
+          <w:top w:val="single" w:sz="4" w:space="0" w:color="FFFFFF" w:themeColor="background1"/>
+          <w:bottom w:val="single" w:sz="4" w:space="0" w:color="FFFFFF" w:themeColor="background1"/>
+          <w:right w:val="single" w:sz="4" w:space="0" w:color="FFFFFF" w:themeColor="background1"/>
+          <w:insideV w:val="nil"/>
+        </w:tcBorders>
+        <w:shd w:val="clear" w:color="auto" w:fill="000000" w:themeFill="text1"/>
+      </w:tcPr>
+    </w:tblStylePr>
+    <w:tblStylePr w:type="band1Vert">
+      <w:tblPr/>
+      <w:tcPr>
+        <w:shd w:val="clear" w:color="auto" w:fill="999999" w:themeFill="text1" w:themeFillTint="66"/>
+      </w:tcPr>
+    </w:tblStylePr>
+    <w:tblStylePr w:type="band1Horz">
+      <w:tblPr/>
+      <w:tcPr>
+        <w:shd w:val="clear" w:color="auto" w:fill="999999" w:themeFill="text1" w:themeFillTint="66"/>
+      </w:tcPr>
+    </w:tblStylePr>
+  </w:style>
+  <w:style w:type="table" w:styleId="GridTable4-Accent5">
+    <w:name w:val="Grid Table 4 Accent 5"/>
+    <w:basedOn w:val="TableNormal"/>
+    <w:uiPriority w:val="49"/>
+    <w:rsid w:val="002A01F0"/>
+    <w:pPr>
+      <w:spacing w:after="0" w:line="240" w:lineRule="auto"/>
+    </w:pPr>
+    <w:tblPr>
+      <w:tblStyleRowBandSize w:val="1"/>
+      <w:tblStyleColBandSize w:val="1"/>
+      <w:tblBorders>
+        <w:top w:val="single" w:sz="4" w:space="0" w:color="9CC2E5" w:themeColor="accent5" w:themeTint="99"/>
+        <w:left w:val="single" w:sz="4" w:space="0" w:color="9CC2E5" w:themeColor="accent5" w:themeTint="99"/>
+        <w:bottom w:val="single" w:sz="4" w:space="0" w:color="9CC2E5" w:themeColor="accent5" w:themeTint="99"/>
+        <w:right w:val="single" w:sz="4" w:space="0" w:color="9CC2E5" w:themeColor="accent5" w:themeTint="99"/>
+        <w:insideH w:val="single" w:sz="4" w:space="0" w:color="9CC2E5" w:themeColor="accent5" w:themeTint="99"/>
+        <w:insideV w:val="single" w:sz="4" w:space="0" w:color="9CC2E5" w:themeColor="accent5" w:themeTint="99"/>
+      </w:tblBorders>
+    </w:tblPr>
+    <w:tblStylePr w:type="firstRow">
+      <w:rPr>
+        <w:b/>
+        <w:bCs/>
+        <w:color w:val="FFFFFF" w:themeColor="background1"/>
+      </w:rPr>
+      <w:tblPr/>
+      <w:tcPr>
+        <w:tcBorders>
+          <w:top w:val="single" w:sz="4" w:space="0" w:color="5B9BD5" w:themeColor="accent5"/>
+          <w:left w:val="single" w:sz="4" w:space="0" w:color="5B9BD5" w:themeColor="accent5"/>
+          <w:bottom w:val="single" w:sz="4" w:space="0" w:color="5B9BD5" w:themeColor="accent5"/>
+          <w:right w:val="single" w:sz="4" w:space="0" w:color="5B9BD5" w:themeColor="accent5"/>
+          <w:insideH w:val="nil"/>
+          <w:insideV w:val="nil"/>
+        </w:tcBorders>
+        <w:shd w:val="clear" w:color="auto" w:fill="5B9BD5" w:themeFill="accent5"/>
+      </w:tcPr>
+    </w:tblStylePr>
+    <w:tblStylePr w:type="lastRow">
+      <w:rPr>
+        <w:b/>
+        <w:bCs/>
+      </w:rPr>
+      <w:tblPr/>
+      <w:tcPr>
+        <w:tcBorders>
+          <w:top w:val="double" w:sz="4" w:space="0" w:color="5B9BD5" w:themeColor="accent5"/>
+        </w:tcBorders>
+      </w:tcPr>
+    </w:tblStylePr>
+    <w:tblStylePr w:type="firstCol">
+      <w:rPr>
+        <w:b/>
+        <w:bCs/>
+      </w:rPr>
+    </w:tblStylePr>
+    <w:tblStylePr w:type="lastCol">
+      <w:rPr>
+        <w:b/>
+        <w:bCs/>
+      </w:rPr>
+    </w:tblStylePr>
+    <w:tblStylePr w:type="band1Vert">
+      <w:tblPr/>
+      <w:tcPr>
+        <w:shd w:val="clear" w:color="auto" w:fill="DEEAF6" w:themeFill="accent5" w:themeFillTint="33"/>
+      </w:tcPr>
+    </w:tblStylePr>
+    <w:tblStylePr w:type="band1Horz">
+      <w:tblPr/>
+      <w:tcPr>
+        <w:shd w:val="clear" w:color="auto" w:fill="DEEAF6" w:themeFill="accent5" w:themeFillTint="33"/>
+      </w:tcPr>
+    </w:tblStylePr>
+  </w:style>
+  <w:style w:type="table" w:styleId="GridTable4-Accent6">
+    <w:name w:val="Grid Table 4 Accent 6"/>
+    <w:basedOn w:val="TableNormal"/>
+    <w:uiPriority w:val="49"/>
+    <w:rsid w:val="007A170C"/>
+    <w:pPr>
+      <w:spacing w:after="0" w:line="240" w:lineRule="auto"/>
+    </w:pPr>
+    <w:tblPr>
+      <w:tblStyleRowBandSize w:val="1"/>
+      <w:tblStyleColBandSize w:val="1"/>
+      <w:tblBorders>
+        <w:top w:val="single" w:sz="4" w:space="0" w:color="A8D08D" w:themeColor="accent6" w:themeTint="99"/>
+        <w:left w:val="single" w:sz="4" w:space="0" w:color="A8D08D" w:themeColor="accent6" w:themeTint="99"/>
+        <w:bottom w:val="single" w:sz="4" w:space="0" w:color="A8D08D" w:themeColor="accent6" w:themeTint="99"/>
+        <w:right w:val="single" w:sz="4" w:space="0" w:color="A8D08D" w:themeColor="accent6" w:themeTint="99"/>
+        <w:insideH w:val="single" w:sz="4" w:space="0" w:color="A8D08D" w:themeColor="accent6" w:themeTint="99"/>
+        <w:insideV w:val="single" w:sz="4" w:space="0" w:color="A8D08D" w:themeColor="accent6" w:themeTint="99"/>
+      </w:tblBorders>
+    </w:tblPr>
+    <w:tblStylePr w:type="firstRow">
+      <w:rPr>
+        <w:b/>
+        <w:bCs/>
+        <w:color w:val="FFFFFF" w:themeColor="background1"/>
+      </w:rPr>
+      <w:tblPr/>
+      <w:tcPr>
+        <w:tcBorders>
+          <w:top w:val="single" w:sz="4" w:space="0" w:color="70AD47" w:themeColor="accent6"/>
+          <w:left w:val="single" w:sz="4" w:space="0" w:color="70AD47" w:themeColor="accent6"/>
+          <w:bottom w:val="single" w:sz="4" w:space="0" w:color="70AD47" w:themeColor="accent6"/>
+          <w:right w:val="single" w:sz="4" w:space="0" w:color="70AD47" w:themeColor="accent6"/>
+          <w:insideH w:val="nil"/>
+          <w:insideV w:val="nil"/>
+        </w:tcBorders>
+        <w:shd w:val="clear" w:color="auto" w:fill="70AD47" w:themeFill="accent6"/>
+      </w:tcPr>
+    </w:tblStylePr>
+    <w:tblStylePr w:type="lastRow">
+      <w:rPr>
+        <w:b/>
+        <w:bCs/>
+      </w:rPr>
+      <w:tblPr/>
+      <w:tcPr>
+        <w:tcBorders>
+          <w:top w:val="double" w:sz="4" w:space="0" w:color="70AD47" w:themeColor="accent6"/>
+        </w:tcBorders>
+      </w:tcPr>
+    </w:tblStylePr>
+    <w:tblStylePr w:type="firstCol">
+      <w:rPr>
+        <w:b/>
+        <w:bCs/>
+      </w:rPr>
+    </w:tblStylePr>
+    <w:tblStylePr w:type="lastCol">
+      <w:rPr>
+        <w:b/>
+        <w:bCs/>
+      </w:rPr>
+    </w:tblStylePr>
+    <w:tblStylePr w:type="band1Vert">
+      <w:tblPr/>
+      <w:tcPr>
+        <w:shd w:val="clear" w:color="auto" w:fill="E2EFD9" w:themeFill="accent6" w:themeFillTint="33"/>
+      </w:tcPr>
+    </w:tblStylePr>
+    <w:tblStylePr w:type="band1Horz">
+      <w:tblPr/>
+      <w:tcPr>
+        <w:shd w:val="clear" w:color="auto" w:fill="E2EFD9" w:themeFill="accent6" w:themeFillTint="33"/>
+      </w:tcPr>
+    </w:tblStylePr>
+  </w:style>
+  <w:style w:type="table" w:styleId="GridTable4-Accent1">
+    <w:name w:val="Grid Table 4 Accent 1"/>
+    <w:basedOn w:val="TableNormal"/>
+    <w:uiPriority w:val="49"/>
+    <w:rsid w:val="00ED6CA2"/>
+    <w:pPr>
+      <w:spacing w:after="0" w:line="240" w:lineRule="auto"/>
+    </w:pPr>
+    <w:tblPr>
+      <w:tblStyleRowBandSize w:val="1"/>
+      <w:tblStyleColBandSize w:val="1"/>
+      <w:tblBorders>
+        <w:top w:val="single" w:sz="4" w:space="0" w:color="8EAADB" w:themeColor="accent1" w:themeTint="99"/>
+        <w:left w:val="single" w:sz="4" w:space="0" w:color="8EAADB" w:themeColor="accent1" w:themeTint="99"/>
+        <w:bottom w:val="single" w:sz="4" w:space="0" w:color="8EAADB" w:themeColor="accent1" w:themeTint="99"/>
+        <w:right w:val="single" w:sz="4" w:space="0" w:color="8EAADB" w:themeColor="accent1" w:themeTint="99"/>
+        <w:insideH w:val="single" w:sz="4" w:space="0" w:color="8EAADB" w:themeColor="accent1" w:themeTint="99"/>
+        <w:insideV w:val="single" w:sz="4" w:space="0" w:color="8EAADB" w:themeColor="accent1" w:themeTint="99"/>
+      </w:tblBorders>
+    </w:tblPr>
+    <w:tblStylePr w:type="firstRow">
+      <w:rPr>
+        <w:b/>
+        <w:bCs/>
+        <w:color w:val="FFFFFF" w:themeColor="background1"/>
+      </w:rPr>
+      <w:tblPr/>
+      <w:tcPr>
+        <w:tcBorders>
+          <w:top w:val="single" w:sz="4" w:space="0" w:color="4472C4" w:themeColor="accent1"/>
+          <w:left w:val="single" w:sz="4" w:space="0" w:color="4472C4" w:themeColor="accent1"/>
+          <w:bottom w:val="single" w:sz="4" w:space="0" w:color="4472C4" w:themeColor="accent1"/>
+          <w:right w:val="single" w:sz="4" w:space="0" w:color="4472C4" w:themeColor="accent1"/>
+          <w:insideH w:val="nil"/>
+          <w:insideV w:val="nil"/>
+        </w:tcBorders>
+        <w:shd w:val="clear" w:color="auto" w:fill="4472C4" w:themeFill="accent1"/>
+      </w:tcPr>
+    </w:tblStylePr>
+    <w:tblStylePr w:type="lastRow">
+      <w:rPr>
+        <w:b/>
+        <w:bCs/>
+      </w:rPr>
+      <w:tblPr/>
+      <w:tcPr>
+        <w:tcBorders>
+          <w:top w:val="double" w:sz="4" w:space="0" w:color="4472C4" w:themeColor="accent1"/>
+        </w:tcBorders>
+      </w:tcPr>
+    </w:tblStylePr>
+    <w:tblStylePr w:type="firstCol">
+      <w:rPr>
+        <w:b/>
+        <w:bCs/>
+      </w:rPr>
+    </w:tblStylePr>
+    <w:tblStylePr w:type="lastCol">
+      <w:rPr>
+        <w:b/>
+        <w:bCs/>
+      </w:rPr>
+    </w:tblStylePr>
+    <w:tblStylePr w:type="band1Vert">
+      <w:tblPr/>
+      <w:tcPr>
+        <w:shd w:val="clear" w:color="auto" w:fill="D9E2F3" w:themeFill="accent1" w:themeFillTint="33"/>
+      </w:tcPr>
+    </w:tblStylePr>
+    <w:tblStylePr w:type="band1Horz">
+      <w:tblPr/>
+      <w:tcPr>
+        <w:shd w:val="clear" w:color="auto" w:fill="D9E2F3" w:themeFill="accent1" w:themeFillTint="33"/>
+      </w:tcPr>
+    </w:tblStylePr>
   </w:style>
 </w:styles>
 </file>

--- a/report.docx
+++ b/report.docx
@@ -6,6 +6,58 @@
       <w:pPr>
         <w:bidi w:val="0"/>
         <w:rPr>
+          <w:sz w:val="80"/>
+          <w:szCs w:val="80"/>
+        </w:rPr>
+      </w:pPr>
+    </w:p>
+    <w:p>
+      <w:pPr>
+        <w:bidi w:val="0"/>
+        <w:jc w:val="center"/>
+        <w:rPr>
+          <w:sz w:val="80"/>
+          <w:szCs w:val="80"/>
+        </w:rPr>
+      </w:pPr>
+    </w:p>
+    <w:p>
+      <w:pPr>
+        <w:bidi w:val="0"/>
+        <w:jc w:val="center"/>
+        <w:rPr>
+          <w:sz w:val="80"/>
+          <w:szCs w:val="80"/>
+        </w:rPr>
+      </w:pPr>
+    </w:p>
+    <w:p>
+      <w:pPr>
+        <w:bidi w:val="0"/>
+        <w:jc w:val="center"/>
+        <w:rPr>
+          <w:rFonts w:ascii="Microsoft JhengHei UI" w:eastAsia="Microsoft JhengHei UI" w:hAnsi="Microsoft JhengHei UI" w:cs="Segoe UI Light"/>
+          <w:b/>
+          <w:bCs/>
+          <w:sz w:val="80"/>
+          <w:szCs w:val="80"/>
+        </w:rPr>
+      </w:pPr>
+      <w:r>
+        <w:rPr>
+          <w:rFonts w:ascii="Microsoft JhengHei UI" w:eastAsia="Microsoft JhengHei UI" w:hAnsi="Microsoft JhengHei UI"/>
+          <w:b/>
+          <w:bCs/>
+          <w:sz w:val="80"/>
+          <w:szCs w:val="80"/>
+        </w:rPr>
+        <w:t>CHAPTER 1: INTRODUCTION</w:t>
+      </w:r>
+    </w:p>
+    <w:p>
+      <w:pPr>
+        <w:bidi w:val="0"/>
+        <w:rPr>
           <w:rFonts w:ascii="Microsoft JhengHei UI" w:eastAsia="Microsoft JhengHei UI" w:hAnsi="Microsoft JhengHei UI" w:cs="Segoe UI Light"/>
           <w:b/>
           <w:bCs/>
@@ -21,6 +73,29 @@
           <w:sz w:val="28"/>
           <w:szCs w:val="28"/>
         </w:rPr>
+        <w:br w:type="page"/>
+      </w:r>
+    </w:p>
+    <w:p>
+      <w:pPr>
+        <w:bidi w:val="0"/>
+        <w:rPr>
+          <w:rFonts w:ascii="Microsoft JhengHei UI" w:eastAsia="Microsoft JhengHei UI" w:hAnsi="Microsoft JhengHei UI" w:cs="Segoe UI Light"/>
+          <w:b/>
+          <w:bCs/>
+          <w:sz w:val="28"/>
+          <w:szCs w:val="28"/>
+        </w:rPr>
+      </w:pPr>
+      <w:r>
+        <w:rPr>
+          <w:rFonts w:ascii="Microsoft JhengHei UI" w:eastAsia="Microsoft JhengHei UI" w:hAnsi="Microsoft JhengHei UI" w:cs="Segoe UI Light"/>
+          <w:b/>
+          <w:bCs/>
+          <w:sz w:val="28"/>
+          <w:szCs w:val="28"/>
+        </w:rPr>
+        <w:lastRenderedPageBreak/>
         <w:t>Abstract:</w:t>
       </w:r>
     </w:p>
@@ -2231,6 +2306,124 @@
     <w:p>
       <w:pPr>
         <w:bidi w:val="0"/>
+        <w:jc w:val="center"/>
+        <w:rPr>
+          <w:sz w:val="80"/>
+          <w:szCs w:val="80"/>
+        </w:rPr>
+      </w:pPr>
+    </w:p>
+    <w:p>
+      <w:pPr>
+        <w:bidi w:val="0"/>
+        <w:jc w:val="center"/>
+        <w:rPr>
+          <w:sz w:val="80"/>
+          <w:szCs w:val="80"/>
+        </w:rPr>
+      </w:pPr>
+    </w:p>
+    <w:p>
+      <w:pPr>
+        <w:bidi w:val="0"/>
+        <w:jc w:val="center"/>
+        <w:rPr>
+          <w:sz w:val="80"/>
+          <w:szCs w:val="80"/>
+        </w:rPr>
+      </w:pPr>
+    </w:p>
+    <w:p>
+      <w:pPr>
+        <w:bidi w:val="0"/>
+        <w:jc w:val="center"/>
+        <w:rPr>
+          <w:rFonts w:ascii="Microsoft JhengHei UI" w:eastAsia="Microsoft JhengHei UI" w:hAnsi="Microsoft JhengHei UI"/>
+          <w:b/>
+          <w:bCs/>
+          <w:sz w:val="80"/>
+          <w:szCs w:val="80"/>
+        </w:rPr>
+      </w:pPr>
+      <w:r>
+        <w:rPr>
+          <w:rFonts w:ascii="Microsoft JhengHei UI" w:eastAsia="Microsoft JhengHei UI" w:hAnsi="Microsoft JhengHei UI"/>
+          <w:b/>
+          <w:bCs/>
+          <w:sz w:val="80"/>
+          <w:szCs w:val="80"/>
+        </w:rPr>
+        <w:t>CHAPTER 2:</w:t>
+      </w:r>
+    </w:p>
+    <w:p>
+      <w:pPr>
+        <w:bidi w:val="0"/>
+        <w:jc w:val="center"/>
+        <w:rPr>
+          <w:rFonts w:ascii="Microsoft JhengHei UI" w:eastAsia="Microsoft JhengHei UI" w:hAnsi="Microsoft JhengHei UI" w:cs="Segoe UI Light"/>
+          <w:b/>
+          <w:bCs/>
+          <w:sz w:val="80"/>
+          <w:szCs w:val="80"/>
+        </w:rPr>
+      </w:pPr>
+      <w:r>
+        <w:rPr>
+          <w:rFonts w:ascii="Microsoft JhengHei UI" w:eastAsia="Microsoft JhengHei UI" w:hAnsi="Microsoft JhengHei UI"/>
+          <w:b/>
+          <w:bCs/>
+          <w:sz w:val="80"/>
+          <w:szCs w:val="80"/>
+        </w:rPr>
+        <w:t>SYSTEM</w:t>
+      </w:r>
+      <w:r>
+        <w:rPr>
+          <w:rFonts w:ascii="Microsoft JhengHei UI" w:eastAsia="Microsoft JhengHei UI" w:hAnsi="Microsoft JhengHei UI"/>
+          <w:b/>
+          <w:bCs/>
+          <w:sz w:val="80"/>
+          <w:szCs w:val="80"/>
+        </w:rPr>
+        <w:t xml:space="preserve"> </w:t>
+      </w:r>
+      <w:r>
+        <w:rPr>
+          <w:rFonts w:ascii="Microsoft JhengHei UI" w:eastAsia="Microsoft JhengHei UI" w:hAnsi="Microsoft JhengHei UI"/>
+          <w:b/>
+          <w:bCs/>
+          <w:sz w:val="80"/>
+          <w:szCs w:val="80"/>
+        </w:rPr>
+        <w:t>REQUIREMENTS</w:t>
+      </w:r>
+    </w:p>
+    <w:p>
+      <w:pPr>
+        <w:bidi w:val="0"/>
+        <w:rPr>
+          <w:rFonts w:ascii="Microsoft JhengHei UI" w:eastAsia="Microsoft JhengHei UI" w:hAnsi="Microsoft JhengHei UI" w:cs="Segoe UI Light"/>
+          <w:b/>
+          <w:bCs/>
+          <w:sz w:val="28"/>
+          <w:szCs w:val="28"/>
+        </w:rPr>
+      </w:pPr>
+      <w:r>
+        <w:rPr>
+          <w:rFonts w:ascii="Microsoft JhengHei UI" w:eastAsia="Microsoft JhengHei UI" w:hAnsi="Microsoft JhengHei UI" w:cs="Segoe UI Light"/>
+          <w:b/>
+          <w:bCs/>
+          <w:sz w:val="28"/>
+          <w:szCs w:val="28"/>
+        </w:rPr>
+        <w:br w:type="page"/>
+      </w:r>
+    </w:p>
+    <w:p>
+      <w:pPr>
+        <w:bidi w:val="0"/>
         <w:rPr>
           <w:rFonts w:ascii="Microsoft JhengHei UI" w:eastAsia="Microsoft JhengHei UI" w:hAnsi="Microsoft JhengHei UI" w:cs="Segoe UI Light"/>
           <w:b/>
@@ -3419,15 +3612,7 @@
                 <w:sz w:val="24"/>
                 <w:szCs w:val="24"/>
               </w:rPr>
-              <w:t>rank</w:t>
-            </w:r>
-            <w:r>
-              <w:rPr>
-                <w:rFonts w:ascii="Microsoft JhengHei UI" w:eastAsia="Microsoft JhengHei UI" w:hAnsi="Microsoft JhengHei UI" w:cs="Segoe UI Light"/>
-                <w:sz w:val="24"/>
-                <w:szCs w:val="24"/>
-              </w:rPr>
-              <w:t xml:space="preserve"> proposals</w:t>
+              <w:t>rank proposals</w:t>
             </w:r>
           </w:p>
         </w:tc>
@@ -3912,15 +4097,7 @@
                 <w:sz w:val="24"/>
                 <w:szCs w:val="24"/>
               </w:rPr>
-              <w:t>Respond to</w:t>
-            </w:r>
-            <w:r>
-              <w:rPr>
-                <w:rFonts w:ascii="Microsoft JhengHei UI" w:eastAsia="Microsoft JhengHei UI" w:hAnsi="Microsoft JhengHei UI" w:cs="Segoe UI Light"/>
-                <w:sz w:val="24"/>
-                <w:szCs w:val="24"/>
-              </w:rPr>
-              <w:t xml:space="preserve"> invite</w:t>
+              <w:t>Respond to invite</w:t>
             </w:r>
           </w:p>
         </w:tc>
@@ -4700,15 +4877,7 @@
                 <w:sz w:val="24"/>
                 <w:szCs w:val="24"/>
               </w:rPr>
-              <w:t>C</w:t>
-            </w:r>
-            <w:r>
-              <w:rPr>
-                <w:rFonts w:ascii="Microsoft JhengHei UI" w:eastAsia="Microsoft JhengHei UI" w:hAnsi="Microsoft JhengHei UI" w:cs="Segoe UI Light"/>
-                <w:sz w:val="24"/>
-                <w:szCs w:val="24"/>
-              </w:rPr>
-              <w:t>haracters</w:t>
+              <w:t>Characters</w:t>
             </w:r>
             <w:r>
               <w:rPr>
@@ -5235,9 +5404,12 @@
           <w:sz w:val="28"/>
           <w:szCs w:val="28"/>
         </w:rPr>
-        <w:t>Non-</w:t>
-      </w:r>
-      <w:r>
+        <w:t>Non-Functional requirements:</w:t>
+      </w:r>
+    </w:p>
+    <w:p>
+      <w:pPr>
+        <w:bidi w:val="0"/>
         <w:rPr>
           <w:rFonts w:ascii="Microsoft JhengHei UI" w:eastAsia="Microsoft JhengHei UI" w:hAnsi="Microsoft JhengHei UI" w:cs="Segoe UI Light"/>
           <w:b/>
@@ -5245,8 +5417,4024 @@
           <w:sz w:val="28"/>
           <w:szCs w:val="28"/>
         </w:rPr>
-        <w:t>Functional requirements:</w:t>
-      </w:r>
+      </w:pPr>
+      <w:r>
+        <w:rPr>
+          <w:rFonts w:ascii="Microsoft JhengHei UI" w:eastAsia="Microsoft JhengHei UI" w:hAnsi="Microsoft JhengHei UI" w:cs="Segoe UI Light"/>
+          <w:b/>
+          <w:bCs/>
+          <w:sz w:val="28"/>
+          <w:szCs w:val="28"/>
+        </w:rPr>
+        <w:br w:type="page"/>
+      </w:r>
+    </w:p>
+    <w:p>
+      <w:pPr>
+        <w:bidi w:val="0"/>
+        <w:jc w:val="center"/>
+        <w:rPr>
+          <w:sz w:val="80"/>
+          <w:szCs w:val="80"/>
+        </w:rPr>
+      </w:pPr>
+    </w:p>
+    <w:p>
+      <w:pPr>
+        <w:bidi w:val="0"/>
+        <w:jc w:val="center"/>
+        <w:rPr>
+          <w:sz w:val="80"/>
+          <w:szCs w:val="80"/>
+        </w:rPr>
+      </w:pPr>
+    </w:p>
+    <w:p>
+      <w:pPr>
+        <w:bidi w:val="0"/>
+        <w:jc w:val="center"/>
+        <w:rPr>
+          <w:sz w:val="80"/>
+          <w:szCs w:val="80"/>
+        </w:rPr>
+      </w:pPr>
+    </w:p>
+    <w:p>
+      <w:pPr>
+        <w:bidi w:val="0"/>
+        <w:jc w:val="center"/>
+        <w:rPr>
+          <w:rFonts w:ascii="Microsoft JhengHei UI" w:eastAsia="Microsoft JhengHei UI" w:hAnsi="Microsoft JhengHei UI"/>
+          <w:b/>
+          <w:bCs/>
+          <w:sz w:val="80"/>
+          <w:szCs w:val="80"/>
+        </w:rPr>
+      </w:pPr>
+      <w:r>
+        <w:rPr>
+          <w:rFonts w:ascii="Microsoft JhengHei UI" w:eastAsia="Microsoft JhengHei UI" w:hAnsi="Microsoft JhengHei UI"/>
+          <w:b/>
+          <w:bCs/>
+          <w:sz w:val="80"/>
+          <w:szCs w:val="80"/>
+        </w:rPr>
+        <w:t>CHAPTER 3:</w:t>
+      </w:r>
+    </w:p>
+    <w:p>
+      <w:pPr>
+        <w:bidi w:val="0"/>
+        <w:jc w:val="center"/>
+        <w:rPr>
+          <w:rFonts w:ascii="Microsoft JhengHei UI" w:eastAsia="Microsoft JhengHei UI" w:hAnsi="Microsoft JhengHei UI"/>
+          <w:b/>
+          <w:bCs/>
+          <w:sz w:val="80"/>
+          <w:szCs w:val="80"/>
+        </w:rPr>
+      </w:pPr>
+      <w:r>
+        <w:rPr>
+          <w:rFonts w:ascii="Microsoft JhengHei UI" w:eastAsia="Microsoft JhengHei UI" w:hAnsi="Microsoft JhengHei UI"/>
+          <w:b/>
+          <w:bCs/>
+          <w:sz w:val="80"/>
+          <w:szCs w:val="80"/>
+        </w:rPr>
+        <w:t>SYSTEM ANALYSIS</w:t>
+      </w:r>
+    </w:p>
+    <w:p>
+      <w:pPr>
+        <w:bidi w:val="0"/>
+        <w:rPr>
+          <w:rFonts w:ascii="Microsoft JhengHei UI" w:eastAsia="Microsoft JhengHei UI" w:hAnsi="Microsoft JhengHei UI"/>
+          <w:b/>
+          <w:bCs/>
+          <w:sz w:val="80"/>
+          <w:szCs w:val="80"/>
+        </w:rPr>
+      </w:pPr>
+      <w:r>
+        <w:rPr>
+          <w:rFonts w:ascii="Microsoft JhengHei UI" w:eastAsia="Microsoft JhengHei UI" w:hAnsi="Microsoft JhengHei UI"/>
+          <w:b/>
+          <w:bCs/>
+          <w:sz w:val="80"/>
+          <w:szCs w:val="80"/>
+        </w:rPr>
+        <w:br w:type="page"/>
+      </w:r>
+    </w:p>
+    <w:p>
+      <w:pPr>
+        <w:bidi w:val="0"/>
+        <w:jc w:val="center"/>
+        <w:rPr>
+          <w:rFonts w:ascii="Microsoft JhengHei UI" w:eastAsia="Microsoft JhengHei UI" w:hAnsi="Microsoft JhengHei UI"/>
+          <w:b/>
+          <w:bCs/>
+          <w:sz w:val="80"/>
+          <w:szCs w:val="80"/>
+        </w:rPr>
+      </w:pPr>
+    </w:p>
+    <w:p>
+      <w:pPr>
+        <w:bidi w:val="0"/>
+        <w:jc w:val="center"/>
+        <w:rPr>
+          <w:b/>
+          <w:bCs/>
+          <w:sz w:val="80"/>
+          <w:szCs w:val="80"/>
+        </w:rPr>
+      </w:pPr>
+    </w:p>
+    <w:p>
+      <w:pPr>
+        <w:bidi w:val="0"/>
+        <w:jc w:val="center"/>
+        <w:rPr>
+          <w:b/>
+          <w:bCs/>
+          <w:sz w:val="80"/>
+          <w:szCs w:val="80"/>
+        </w:rPr>
+      </w:pPr>
+    </w:p>
+    <w:p>
+      <w:pPr>
+        <w:bidi w:val="0"/>
+        <w:jc w:val="center"/>
+        <w:rPr>
+          <w:b/>
+          <w:bCs/>
+          <w:sz w:val="80"/>
+          <w:szCs w:val="80"/>
+        </w:rPr>
+      </w:pPr>
+    </w:p>
+    <w:p>
+      <w:pPr>
+        <w:bidi w:val="0"/>
+        <w:jc w:val="center"/>
+        <w:rPr>
+          <w:b/>
+          <w:bCs/>
+          <w:sz w:val="80"/>
+          <w:szCs w:val="80"/>
+        </w:rPr>
+      </w:pPr>
+    </w:p>
+    <w:p>
+      <w:pPr>
+        <w:bidi w:val="0"/>
+        <w:jc w:val="center"/>
+        <w:rPr>
+          <w:b/>
+          <w:bCs/>
+          <w:sz w:val="80"/>
+          <w:szCs w:val="80"/>
+        </w:rPr>
+      </w:pPr>
+    </w:p>
+    <w:p>
+      <w:pPr>
+        <w:bidi w:val="0"/>
+        <w:jc w:val="center"/>
+        <w:rPr>
+          <w:b/>
+          <w:bCs/>
+          <w:sz w:val="80"/>
+          <w:szCs w:val="80"/>
+        </w:rPr>
+      </w:pPr>
+    </w:p>
+    <w:p>
+      <w:pPr>
+        <w:bidi w:val="0"/>
+        <w:jc w:val="center"/>
+        <w:rPr>
+          <w:b/>
+          <w:bCs/>
+          <w:sz w:val="80"/>
+          <w:szCs w:val="80"/>
+        </w:rPr>
+      </w:pPr>
+    </w:p>
+    <w:p>
+      <w:pPr>
+        <w:bidi w:val="0"/>
+        <w:jc w:val="center"/>
+        <w:rPr>
+          <w:b/>
+          <w:bCs/>
+          <w:sz w:val="80"/>
+          <w:szCs w:val="80"/>
+        </w:rPr>
+      </w:pPr>
+    </w:p>
+    <w:p>
+      <w:pPr>
+        <w:bidi w:val="0"/>
+        <w:jc w:val="center"/>
+        <w:rPr>
+          <w:b/>
+          <w:bCs/>
+          <w:sz w:val="80"/>
+          <w:szCs w:val="80"/>
+        </w:rPr>
+      </w:pPr>
+    </w:p>
+    <w:p>
+      <w:pPr>
+        <w:bidi w:val="0"/>
+        <w:jc w:val="center"/>
+        <w:rPr>
+          <w:b/>
+          <w:bCs/>
+          <w:sz w:val="80"/>
+          <w:szCs w:val="80"/>
+        </w:rPr>
+      </w:pPr>
+    </w:p>
+    <w:tbl>
+      <w:tblPr>
+        <w:tblStyle w:val="ListTable3"/>
+        <w:tblW w:w="10045" w:type="dxa"/>
+        <w:tblInd w:w="-547" w:type="dxa"/>
+        <w:tblLayout w:type="fixed"/>
+        <w:tblLook w:val="04A0" w:firstRow="1" w:lastRow="0" w:firstColumn="1" w:lastColumn="0" w:noHBand="0" w:noVBand="1"/>
+      </w:tblPr>
+      <w:tblGrid>
+        <w:gridCol w:w="2368"/>
+        <w:gridCol w:w="3776"/>
+        <w:gridCol w:w="3901"/>
+      </w:tblGrid>
+      <w:tr>
+        <w:trPr>
+          <w:cnfStyle w:val="100000000000" w:firstRow="1" w:lastRow="0" w:firstColumn="0" w:lastColumn="0" w:oddVBand="0" w:evenVBand="0" w:oddHBand="0" w:evenHBand="0" w:firstRowFirstColumn="0" w:firstRowLastColumn="0" w:lastRowFirstColumn="0" w:lastRowLastColumn="0"/>
+          <w:trHeight w:val="543"/>
+        </w:trPr>
+        <w:tc>
+          <w:tcPr>
+            <w:cnfStyle w:val="001000000100" w:firstRow="0" w:lastRow="0" w:firstColumn="1" w:lastColumn="0" w:oddVBand="0" w:evenVBand="0" w:oddHBand="0" w:evenHBand="0" w:firstRowFirstColumn="1" w:firstRowLastColumn="0" w:lastRowFirstColumn="0" w:lastRowLastColumn="0"/>
+            <w:tcW w:w="2368" w:type="dxa"/>
+            <w:tcBorders>
+              <w:right w:val="single" w:sz="4" w:space="0" w:color="000000" w:themeColor="text1"/>
+            </w:tcBorders>
+            <w:shd w:val="clear" w:color="auto" w:fill="FFFFFF" w:themeFill="background1"/>
+            <w:vAlign w:val="center"/>
+          </w:tcPr>
+          <w:p>
+            <w:pPr>
+              <w:jc w:val="center"/>
+              <w:rPr>
+                <w:rFonts w:asciiTheme="minorHAnsi" w:hAnsiTheme="minorHAnsi"/>
+                <w:color w:val="000000" w:themeColor="text1"/>
+              </w:rPr>
+            </w:pPr>
+            <w:r>
+              <w:rPr>
+                <w:rFonts w:asciiTheme="minorHAnsi" w:hAnsiTheme="minorHAnsi"/>
+                <w:color w:val="000000" w:themeColor="text1"/>
+              </w:rPr>
+              <w:lastRenderedPageBreak/>
+              <w:t>Use Case Name</w:t>
+            </w:r>
+          </w:p>
+        </w:tc>
+        <w:tc>
+          <w:tcPr>
+            <w:tcW w:w="7677" w:type="dxa"/>
+            <w:gridSpan w:val="2"/>
+            <w:tcBorders>
+              <w:top w:val="single" w:sz="4" w:space="0" w:color="000000" w:themeColor="text1"/>
+              <w:left w:val="single" w:sz="4" w:space="0" w:color="000000" w:themeColor="text1"/>
+              <w:bottom w:val="single" w:sz="4" w:space="0" w:color="000000" w:themeColor="text1"/>
+              <w:right w:val="single" w:sz="4" w:space="0" w:color="000000" w:themeColor="text1"/>
+            </w:tcBorders>
+            <w:shd w:val="clear" w:color="auto" w:fill="FFFFFF" w:themeFill="background1"/>
+          </w:tcPr>
+          <w:p>
+            <w:pPr>
+              <w:cnfStyle w:val="100000000000" w:firstRow="1" w:lastRow="0" w:firstColumn="0" w:lastColumn="0" w:oddVBand="0" w:evenVBand="0" w:oddHBand="0" w:evenHBand="0" w:firstRowFirstColumn="0" w:firstRowLastColumn="0" w:lastRowFirstColumn="0" w:lastRowLastColumn="0"/>
+              <w:rPr>
+                <w:rFonts w:asciiTheme="minorHAnsi" w:hAnsiTheme="minorHAnsi"/>
+                <w:i/>
+              </w:rPr>
+            </w:pPr>
+          </w:p>
+        </w:tc>
+      </w:tr>
+      <w:tr>
+        <w:trPr>
+          <w:cnfStyle w:val="000000100000" w:firstRow="0" w:lastRow="0" w:firstColumn="0" w:lastColumn="0" w:oddVBand="0" w:evenVBand="0" w:oddHBand="1" w:evenHBand="0" w:firstRowFirstColumn="0" w:firstRowLastColumn="0" w:lastRowFirstColumn="0" w:lastRowLastColumn="0"/>
+          <w:trHeight w:val="637"/>
+        </w:trPr>
+        <w:tc>
+          <w:tcPr>
+            <w:cnfStyle w:val="001000000000" w:firstRow="0" w:lastRow="0" w:firstColumn="1" w:lastColumn="0" w:oddVBand="0" w:evenVBand="0" w:oddHBand="0" w:evenHBand="0" w:firstRowFirstColumn="0" w:firstRowLastColumn="0" w:lastRowFirstColumn="0" w:lastRowLastColumn="0"/>
+            <w:tcW w:w="2368" w:type="dxa"/>
+            <w:tcBorders>
+              <w:right w:val="single" w:sz="4" w:space="0" w:color="000000" w:themeColor="text1"/>
+            </w:tcBorders>
+            <w:vAlign w:val="center"/>
+          </w:tcPr>
+          <w:p>
+            <w:pPr>
+              <w:jc w:val="center"/>
+              <w:rPr>
+                <w:rFonts w:asciiTheme="minorHAnsi" w:hAnsiTheme="minorHAnsi"/>
+              </w:rPr>
+            </w:pPr>
+            <w:r>
+              <w:rPr>
+                <w:rFonts w:asciiTheme="minorHAnsi" w:hAnsiTheme="minorHAnsi"/>
+              </w:rPr>
+              <w:t>Triggering Event</w:t>
+            </w:r>
+          </w:p>
+        </w:tc>
+        <w:tc>
+          <w:tcPr>
+            <w:tcW w:w="7677" w:type="dxa"/>
+            <w:gridSpan w:val="2"/>
+            <w:tcBorders>
+              <w:left w:val="single" w:sz="4" w:space="0" w:color="000000" w:themeColor="text1"/>
+              <w:right w:val="single" w:sz="4" w:space="0" w:color="000000" w:themeColor="text1"/>
+            </w:tcBorders>
+          </w:tcPr>
+          <w:p>
+            <w:pPr>
+              <w:cnfStyle w:val="000000100000" w:firstRow="0" w:lastRow="0" w:firstColumn="0" w:lastColumn="0" w:oddVBand="0" w:evenVBand="0" w:oddHBand="1" w:evenHBand="0" w:firstRowFirstColumn="0" w:firstRowLastColumn="0" w:lastRowFirstColumn="0" w:lastRowLastColumn="0"/>
+              <w:rPr>
+                <w:rFonts w:asciiTheme="minorHAnsi" w:hAnsiTheme="minorHAnsi"/>
+              </w:rPr>
+            </w:pPr>
+          </w:p>
+        </w:tc>
+      </w:tr>
+      <w:tr>
+        <w:trPr>
+          <w:trHeight w:val="541"/>
+        </w:trPr>
+        <w:tc>
+          <w:tcPr>
+            <w:cnfStyle w:val="001000000000" w:firstRow="0" w:lastRow="0" w:firstColumn="1" w:lastColumn="0" w:oddVBand="0" w:evenVBand="0" w:oddHBand="0" w:evenHBand="0" w:firstRowFirstColumn="0" w:firstRowLastColumn="0" w:lastRowFirstColumn="0" w:lastRowLastColumn="0"/>
+            <w:tcW w:w="2368" w:type="dxa"/>
+            <w:tcBorders>
+              <w:right w:val="single" w:sz="4" w:space="0" w:color="000000" w:themeColor="text1"/>
+            </w:tcBorders>
+            <w:vAlign w:val="center"/>
+          </w:tcPr>
+          <w:p>
+            <w:pPr>
+              <w:jc w:val="center"/>
+              <w:rPr>
+                <w:rFonts w:asciiTheme="minorHAnsi" w:hAnsiTheme="minorHAnsi"/>
+              </w:rPr>
+            </w:pPr>
+            <w:r>
+              <w:rPr>
+                <w:rFonts w:asciiTheme="minorHAnsi" w:hAnsiTheme="minorHAnsi"/>
+              </w:rPr>
+              <w:t>Brief Description</w:t>
+            </w:r>
+          </w:p>
+        </w:tc>
+        <w:tc>
+          <w:tcPr>
+            <w:tcW w:w="7677" w:type="dxa"/>
+            <w:gridSpan w:val="2"/>
+            <w:tcBorders>
+              <w:left w:val="single" w:sz="4" w:space="0" w:color="000000" w:themeColor="text1"/>
+              <w:right w:val="single" w:sz="4" w:space="0" w:color="000000" w:themeColor="text1"/>
+            </w:tcBorders>
+          </w:tcPr>
+          <w:p>
+            <w:pPr>
+              <w:cnfStyle w:val="000000000000" w:firstRow="0" w:lastRow="0" w:firstColumn="0" w:lastColumn="0" w:oddVBand="0" w:evenVBand="0" w:oddHBand="0" w:evenHBand="0" w:firstRowFirstColumn="0" w:firstRowLastColumn="0" w:lastRowFirstColumn="0" w:lastRowLastColumn="0"/>
+              <w:rPr>
+                <w:rFonts w:asciiTheme="minorHAnsi" w:hAnsiTheme="minorHAnsi"/>
+              </w:rPr>
+            </w:pPr>
+          </w:p>
+        </w:tc>
+      </w:tr>
+      <w:tr>
+        <w:trPr>
+          <w:cnfStyle w:val="000000100000" w:firstRow="0" w:lastRow="0" w:firstColumn="0" w:lastColumn="0" w:oddVBand="0" w:evenVBand="0" w:oddHBand="1" w:evenHBand="0" w:firstRowFirstColumn="0" w:firstRowLastColumn="0" w:lastRowFirstColumn="0" w:lastRowLastColumn="0"/>
+          <w:trHeight w:val="519"/>
+        </w:trPr>
+        <w:tc>
+          <w:tcPr>
+            <w:cnfStyle w:val="001000000000" w:firstRow="0" w:lastRow="0" w:firstColumn="1" w:lastColumn="0" w:oddVBand="0" w:evenVBand="0" w:oddHBand="0" w:evenHBand="0" w:firstRowFirstColumn="0" w:firstRowLastColumn="0" w:lastRowFirstColumn="0" w:lastRowLastColumn="0"/>
+            <w:tcW w:w="2368" w:type="dxa"/>
+            <w:tcBorders>
+              <w:right w:val="single" w:sz="4" w:space="0" w:color="000000" w:themeColor="text1"/>
+            </w:tcBorders>
+            <w:vAlign w:val="center"/>
+          </w:tcPr>
+          <w:p>
+            <w:pPr>
+              <w:jc w:val="center"/>
+              <w:rPr>
+                <w:rFonts w:asciiTheme="minorHAnsi" w:hAnsiTheme="minorHAnsi"/>
+              </w:rPr>
+            </w:pPr>
+            <w:r>
+              <w:rPr>
+                <w:rFonts w:asciiTheme="minorHAnsi" w:hAnsiTheme="minorHAnsi"/>
+              </w:rPr>
+              <w:t>Actors</w:t>
+            </w:r>
+          </w:p>
+        </w:tc>
+        <w:tc>
+          <w:tcPr>
+            <w:tcW w:w="7677" w:type="dxa"/>
+            <w:gridSpan w:val="2"/>
+            <w:tcBorders>
+              <w:left w:val="single" w:sz="4" w:space="0" w:color="000000" w:themeColor="text1"/>
+              <w:right w:val="single" w:sz="4" w:space="0" w:color="000000" w:themeColor="text1"/>
+            </w:tcBorders>
+          </w:tcPr>
+          <w:p>
+            <w:pPr>
+              <w:cnfStyle w:val="000000100000" w:firstRow="0" w:lastRow="0" w:firstColumn="0" w:lastColumn="0" w:oddVBand="0" w:evenVBand="0" w:oddHBand="1" w:evenHBand="0" w:firstRowFirstColumn="0" w:firstRowLastColumn="0" w:lastRowFirstColumn="0" w:lastRowLastColumn="0"/>
+              <w:rPr>
+                <w:rFonts w:asciiTheme="minorHAnsi" w:hAnsiTheme="minorHAnsi"/>
+              </w:rPr>
+            </w:pPr>
+          </w:p>
+        </w:tc>
+      </w:tr>
+      <w:tr>
+        <w:trPr>
+          <w:trHeight w:val="628"/>
+        </w:trPr>
+        <w:tc>
+          <w:tcPr>
+            <w:cnfStyle w:val="001000000000" w:firstRow="0" w:lastRow="0" w:firstColumn="1" w:lastColumn="0" w:oddVBand="0" w:evenVBand="0" w:oddHBand="0" w:evenHBand="0" w:firstRowFirstColumn="0" w:firstRowLastColumn="0" w:lastRowFirstColumn="0" w:lastRowLastColumn="0"/>
+            <w:tcW w:w="2368" w:type="dxa"/>
+            <w:tcBorders>
+              <w:right w:val="single" w:sz="4" w:space="0" w:color="000000" w:themeColor="text1"/>
+            </w:tcBorders>
+            <w:vAlign w:val="center"/>
+          </w:tcPr>
+          <w:p>
+            <w:pPr>
+              <w:jc w:val="center"/>
+              <w:rPr>
+                <w:rFonts w:asciiTheme="minorHAnsi" w:hAnsiTheme="minorHAnsi"/>
+              </w:rPr>
+            </w:pPr>
+            <w:r>
+              <w:rPr>
+                <w:rFonts w:asciiTheme="minorHAnsi" w:hAnsiTheme="minorHAnsi"/>
+              </w:rPr>
+              <w:t>Related Use Cases</w:t>
+            </w:r>
+          </w:p>
+        </w:tc>
+        <w:tc>
+          <w:tcPr>
+            <w:tcW w:w="7677" w:type="dxa"/>
+            <w:gridSpan w:val="2"/>
+            <w:tcBorders>
+              <w:left w:val="single" w:sz="4" w:space="0" w:color="000000" w:themeColor="text1"/>
+              <w:right w:val="single" w:sz="4" w:space="0" w:color="000000" w:themeColor="text1"/>
+            </w:tcBorders>
+          </w:tcPr>
+          <w:p>
+            <w:pPr>
+              <w:cnfStyle w:val="000000000000" w:firstRow="0" w:lastRow="0" w:firstColumn="0" w:lastColumn="0" w:oddVBand="0" w:evenVBand="0" w:oddHBand="0" w:evenHBand="0" w:firstRowFirstColumn="0" w:firstRowLastColumn="0" w:lastRowFirstColumn="0" w:lastRowLastColumn="0"/>
+              <w:rPr>
+                <w:rFonts w:asciiTheme="minorHAnsi" w:hAnsiTheme="minorHAnsi"/>
+              </w:rPr>
+            </w:pPr>
+          </w:p>
+        </w:tc>
+      </w:tr>
+      <w:tr>
+        <w:trPr>
+          <w:cnfStyle w:val="000000100000" w:firstRow="0" w:lastRow="0" w:firstColumn="0" w:lastColumn="0" w:oddVBand="0" w:evenVBand="0" w:oddHBand="1" w:evenHBand="0" w:firstRowFirstColumn="0" w:firstRowLastColumn="0" w:lastRowFirstColumn="0" w:lastRowLastColumn="0"/>
+          <w:trHeight w:val="937"/>
+        </w:trPr>
+        <w:tc>
+          <w:tcPr>
+            <w:cnfStyle w:val="001000000000" w:firstRow="0" w:lastRow="0" w:firstColumn="1" w:lastColumn="0" w:oddVBand="0" w:evenVBand="0" w:oddHBand="0" w:evenHBand="0" w:firstRowFirstColumn="0" w:firstRowLastColumn="0" w:lastRowFirstColumn="0" w:lastRowLastColumn="0"/>
+            <w:tcW w:w="2368" w:type="dxa"/>
+            <w:tcBorders>
+              <w:right w:val="single" w:sz="4" w:space="0" w:color="000000" w:themeColor="text1"/>
+            </w:tcBorders>
+            <w:vAlign w:val="center"/>
+          </w:tcPr>
+          <w:p>
+            <w:pPr>
+              <w:jc w:val="center"/>
+              <w:rPr>
+                <w:rFonts w:asciiTheme="minorHAnsi" w:hAnsiTheme="minorHAnsi"/>
+              </w:rPr>
+            </w:pPr>
+            <w:r>
+              <w:rPr>
+                <w:rFonts w:asciiTheme="minorHAnsi" w:hAnsiTheme="minorHAnsi"/>
+              </w:rPr>
+              <w:t>Stakeholders</w:t>
+            </w:r>
+          </w:p>
+        </w:tc>
+        <w:tc>
+          <w:tcPr>
+            <w:tcW w:w="7677" w:type="dxa"/>
+            <w:gridSpan w:val="2"/>
+            <w:tcBorders>
+              <w:left w:val="single" w:sz="4" w:space="0" w:color="000000" w:themeColor="text1"/>
+              <w:right w:val="single" w:sz="4" w:space="0" w:color="000000" w:themeColor="text1"/>
+            </w:tcBorders>
+          </w:tcPr>
+          <w:p>
+            <w:pPr>
+              <w:cnfStyle w:val="000000100000" w:firstRow="0" w:lastRow="0" w:firstColumn="0" w:lastColumn="0" w:oddVBand="0" w:evenVBand="0" w:oddHBand="1" w:evenHBand="0" w:firstRowFirstColumn="0" w:firstRowLastColumn="0" w:lastRowFirstColumn="0" w:lastRowLastColumn="0"/>
+              <w:rPr>
+                <w:rFonts w:asciiTheme="minorHAnsi" w:hAnsiTheme="minorHAnsi"/>
+              </w:rPr>
+            </w:pPr>
+          </w:p>
+        </w:tc>
+      </w:tr>
+      <w:tr>
+        <w:trPr>
+          <w:trHeight w:val="754"/>
+        </w:trPr>
+        <w:tc>
+          <w:tcPr>
+            <w:cnfStyle w:val="001000000000" w:firstRow="0" w:lastRow="0" w:firstColumn="1" w:lastColumn="0" w:oddVBand="0" w:evenVBand="0" w:oddHBand="0" w:evenHBand="0" w:firstRowFirstColumn="0" w:firstRowLastColumn="0" w:lastRowFirstColumn="0" w:lastRowLastColumn="0"/>
+            <w:tcW w:w="2368" w:type="dxa"/>
+            <w:tcBorders>
+              <w:right w:val="single" w:sz="4" w:space="0" w:color="000000" w:themeColor="text1"/>
+            </w:tcBorders>
+            <w:vAlign w:val="center"/>
+          </w:tcPr>
+          <w:p>
+            <w:pPr>
+              <w:jc w:val="center"/>
+              <w:rPr>
+                <w:rFonts w:asciiTheme="minorHAnsi" w:hAnsiTheme="minorHAnsi"/>
+              </w:rPr>
+            </w:pPr>
+            <w:r>
+              <w:rPr>
+                <w:rFonts w:asciiTheme="minorHAnsi" w:hAnsiTheme="minorHAnsi"/>
+              </w:rPr>
+              <w:t>Preconditions</w:t>
+            </w:r>
+          </w:p>
+        </w:tc>
+        <w:tc>
+          <w:tcPr>
+            <w:tcW w:w="7677" w:type="dxa"/>
+            <w:gridSpan w:val="2"/>
+            <w:tcBorders>
+              <w:left w:val="single" w:sz="4" w:space="0" w:color="000000" w:themeColor="text1"/>
+              <w:right w:val="single" w:sz="4" w:space="0" w:color="000000" w:themeColor="text1"/>
+            </w:tcBorders>
+          </w:tcPr>
+          <w:p>
+            <w:pPr>
+              <w:cnfStyle w:val="000000000000" w:firstRow="0" w:lastRow="0" w:firstColumn="0" w:lastColumn="0" w:oddVBand="0" w:evenVBand="0" w:oddHBand="0" w:evenHBand="0" w:firstRowFirstColumn="0" w:firstRowLastColumn="0" w:lastRowFirstColumn="0" w:lastRowLastColumn="0"/>
+              <w:rPr>
+                <w:rFonts w:asciiTheme="minorHAnsi" w:hAnsiTheme="minorHAnsi"/>
+              </w:rPr>
+            </w:pPr>
+          </w:p>
+        </w:tc>
+      </w:tr>
+      <w:tr>
+        <w:trPr>
+          <w:cnfStyle w:val="000000100000" w:firstRow="0" w:lastRow="0" w:firstColumn="0" w:lastColumn="0" w:oddVBand="0" w:evenVBand="0" w:oddHBand="1" w:evenHBand="0" w:firstRowFirstColumn="0" w:firstRowLastColumn="0" w:lastRowFirstColumn="0" w:lastRowLastColumn="0"/>
+          <w:trHeight w:val="830"/>
+        </w:trPr>
+        <w:tc>
+          <w:tcPr>
+            <w:cnfStyle w:val="001000000000" w:firstRow="0" w:lastRow="0" w:firstColumn="1" w:lastColumn="0" w:oddVBand="0" w:evenVBand="0" w:oddHBand="0" w:evenHBand="0" w:firstRowFirstColumn="0" w:firstRowLastColumn="0" w:lastRowFirstColumn="0" w:lastRowLastColumn="0"/>
+            <w:tcW w:w="2368" w:type="dxa"/>
+            <w:tcBorders>
+              <w:right w:val="single" w:sz="4" w:space="0" w:color="000000" w:themeColor="text1"/>
+            </w:tcBorders>
+            <w:vAlign w:val="center"/>
+          </w:tcPr>
+          <w:p>
+            <w:pPr>
+              <w:jc w:val="center"/>
+              <w:rPr>
+                <w:rFonts w:asciiTheme="minorHAnsi" w:hAnsiTheme="minorHAnsi"/>
+              </w:rPr>
+            </w:pPr>
+            <w:r>
+              <w:rPr>
+                <w:rFonts w:asciiTheme="minorHAnsi" w:hAnsiTheme="minorHAnsi"/>
+              </w:rPr>
+              <w:t>Postconditions</w:t>
+            </w:r>
+          </w:p>
+        </w:tc>
+        <w:tc>
+          <w:tcPr>
+            <w:tcW w:w="7677" w:type="dxa"/>
+            <w:gridSpan w:val="2"/>
+            <w:tcBorders>
+              <w:left w:val="single" w:sz="4" w:space="0" w:color="000000" w:themeColor="text1"/>
+              <w:right w:val="single" w:sz="4" w:space="0" w:color="000000" w:themeColor="text1"/>
+            </w:tcBorders>
+          </w:tcPr>
+          <w:p>
+            <w:pPr>
+              <w:cnfStyle w:val="000000100000" w:firstRow="0" w:lastRow="0" w:firstColumn="0" w:lastColumn="0" w:oddVBand="0" w:evenVBand="0" w:oddHBand="1" w:evenHBand="0" w:firstRowFirstColumn="0" w:firstRowLastColumn="0" w:lastRowFirstColumn="0" w:lastRowLastColumn="0"/>
+              <w:rPr>
+                <w:rFonts w:asciiTheme="minorHAnsi" w:hAnsiTheme="minorHAnsi"/>
+              </w:rPr>
+            </w:pPr>
+          </w:p>
+        </w:tc>
+      </w:tr>
+      <w:tr>
+        <w:trPr>
+          <w:trHeight w:val="44"/>
+        </w:trPr>
+        <w:tc>
+          <w:tcPr>
+            <w:cnfStyle w:val="001000000000" w:firstRow="0" w:lastRow="0" w:firstColumn="1" w:lastColumn="0" w:oddVBand="0" w:evenVBand="0" w:oddHBand="0" w:evenHBand="0" w:firstRowFirstColumn="0" w:firstRowLastColumn="0" w:lastRowFirstColumn="0" w:lastRowLastColumn="0"/>
+            <w:tcW w:w="2368" w:type="dxa"/>
+            <w:vMerge w:val="restart"/>
+            <w:tcBorders>
+              <w:right w:val="single" w:sz="4" w:space="0" w:color="000000" w:themeColor="text1"/>
+            </w:tcBorders>
+            <w:vAlign w:val="center"/>
+          </w:tcPr>
+          <w:p>
+            <w:pPr>
+              <w:jc w:val="center"/>
+              <w:rPr>
+                <w:rFonts w:asciiTheme="minorHAnsi" w:hAnsiTheme="minorHAnsi"/>
+              </w:rPr>
+            </w:pPr>
+            <w:r>
+              <w:rPr>
+                <w:rFonts w:asciiTheme="minorHAnsi" w:hAnsiTheme="minorHAnsi"/>
+              </w:rPr>
+              <w:t xml:space="preserve">Flow of </w:t>
+            </w:r>
+            <w:r>
+              <w:rPr>
+                <w:rFonts w:asciiTheme="minorHAnsi" w:hAnsiTheme="minorHAnsi"/>
+              </w:rPr>
+              <w:t>Activities</w:t>
+            </w:r>
+          </w:p>
+        </w:tc>
+        <w:tc>
+          <w:tcPr>
+            <w:tcW w:w="3776" w:type="dxa"/>
+            <w:tcBorders>
+              <w:left w:val="single" w:sz="4" w:space="0" w:color="000000" w:themeColor="text1"/>
+              <w:right w:val="single" w:sz="4" w:space="0" w:color="000000" w:themeColor="text1"/>
+            </w:tcBorders>
+          </w:tcPr>
+          <w:p>
+            <w:pPr>
+              <w:jc w:val="center"/>
+              <w:cnfStyle w:val="000000000000" w:firstRow="0" w:lastRow="0" w:firstColumn="0" w:lastColumn="0" w:oddVBand="0" w:evenVBand="0" w:oddHBand="0" w:evenHBand="0" w:firstRowFirstColumn="0" w:firstRowLastColumn="0" w:lastRowFirstColumn="0" w:lastRowLastColumn="0"/>
+              <w:rPr>
+                <w:rFonts w:asciiTheme="minorHAnsi" w:hAnsiTheme="minorHAnsi"/>
+              </w:rPr>
+            </w:pPr>
+            <w:r>
+              <w:rPr>
+                <w:rFonts w:asciiTheme="minorHAnsi" w:hAnsiTheme="minorHAnsi"/>
+              </w:rPr>
+              <w:t>Actor</w:t>
+            </w:r>
+          </w:p>
+        </w:tc>
+        <w:tc>
+          <w:tcPr>
+            <w:tcW w:w="3901" w:type="dxa"/>
+            <w:tcBorders>
+              <w:left w:val="single" w:sz="4" w:space="0" w:color="000000" w:themeColor="text1"/>
+              <w:right w:val="single" w:sz="4" w:space="0" w:color="000000" w:themeColor="text1"/>
+            </w:tcBorders>
+          </w:tcPr>
+          <w:p>
+            <w:pPr>
+              <w:jc w:val="center"/>
+              <w:cnfStyle w:val="000000000000" w:firstRow="0" w:lastRow="0" w:firstColumn="0" w:lastColumn="0" w:oddVBand="0" w:evenVBand="0" w:oddHBand="0" w:evenHBand="0" w:firstRowFirstColumn="0" w:firstRowLastColumn="0" w:lastRowFirstColumn="0" w:lastRowLastColumn="0"/>
+              <w:rPr>
+                <w:rFonts w:asciiTheme="minorHAnsi" w:hAnsiTheme="minorHAnsi"/>
+              </w:rPr>
+            </w:pPr>
+            <w:r>
+              <w:rPr>
+                <w:rFonts w:asciiTheme="minorHAnsi" w:hAnsiTheme="minorHAnsi"/>
+              </w:rPr>
+              <w:t>System</w:t>
+            </w:r>
+          </w:p>
+        </w:tc>
+      </w:tr>
+      <w:tr>
+        <w:trPr>
+          <w:cnfStyle w:val="000000100000" w:firstRow="0" w:lastRow="0" w:firstColumn="0" w:lastColumn="0" w:oddVBand="0" w:evenVBand="0" w:oddHBand="1" w:evenHBand="0" w:firstRowFirstColumn="0" w:firstRowLastColumn="0" w:lastRowFirstColumn="0" w:lastRowLastColumn="0"/>
+          <w:trHeight w:val="2271"/>
+        </w:trPr>
+        <w:tc>
+          <w:tcPr>
+            <w:cnfStyle w:val="001000000000" w:firstRow="0" w:lastRow="0" w:firstColumn="1" w:lastColumn="0" w:oddVBand="0" w:evenVBand="0" w:oddHBand="0" w:evenHBand="0" w:firstRowFirstColumn="0" w:firstRowLastColumn="0" w:lastRowFirstColumn="0" w:lastRowLastColumn="0"/>
+            <w:tcW w:w="2368" w:type="dxa"/>
+            <w:vMerge/>
+            <w:tcBorders>
+              <w:right w:val="single" w:sz="4" w:space="0" w:color="000000" w:themeColor="text1"/>
+            </w:tcBorders>
+            <w:vAlign w:val="center"/>
+          </w:tcPr>
+          <w:p>
+            <w:pPr>
+              <w:jc w:val="center"/>
+              <w:rPr>
+                <w:rFonts w:asciiTheme="minorHAnsi" w:hAnsiTheme="minorHAnsi"/>
+              </w:rPr>
+            </w:pPr>
+          </w:p>
+        </w:tc>
+        <w:tc>
+          <w:tcPr>
+            <w:tcW w:w="3776" w:type="dxa"/>
+            <w:tcBorders>
+              <w:left w:val="single" w:sz="4" w:space="0" w:color="000000" w:themeColor="text1"/>
+              <w:right w:val="single" w:sz="4" w:space="0" w:color="000000" w:themeColor="text1"/>
+            </w:tcBorders>
+          </w:tcPr>
+          <w:p>
+            <w:pPr>
+              <w:pStyle w:val="ListParagraph"/>
+              <w:cnfStyle w:val="000000100000" w:firstRow="0" w:lastRow="0" w:firstColumn="0" w:lastColumn="0" w:oddVBand="0" w:evenVBand="0" w:oddHBand="1" w:evenHBand="0" w:firstRowFirstColumn="0" w:firstRowLastColumn="0" w:lastRowFirstColumn="0" w:lastRowLastColumn="0"/>
+              <w:rPr>
+                <w:rFonts w:asciiTheme="minorHAnsi" w:hAnsiTheme="minorHAnsi"/>
+              </w:rPr>
+            </w:pPr>
+          </w:p>
+        </w:tc>
+        <w:tc>
+          <w:tcPr>
+            <w:tcW w:w="3901" w:type="dxa"/>
+            <w:tcBorders>
+              <w:left w:val="single" w:sz="4" w:space="0" w:color="000000" w:themeColor="text1"/>
+              <w:right w:val="single" w:sz="4" w:space="0" w:color="000000" w:themeColor="text1"/>
+            </w:tcBorders>
+          </w:tcPr>
+          <w:p>
+            <w:pPr>
+              <w:spacing w:line="360" w:lineRule="auto"/>
+              <w:cnfStyle w:val="000000100000" w:firstRow="0" w:lastRow="0" w:firstColumn="0" w:lastColumn="0" w:oddVBand="0" w:evenVBand="0" w:oddHBand="1" w:evenHBand="0" w:firstRowFirstColumn="0" w:firstRowLastColumn="0" w:lastRowFirstColumn="0" w:lastRowLastColumn="0"/>
+              <w:rPr>
+                <w:rFonts w:asciiTheme="minorHAnsi" w:hAnsiTheme="minorHAnsi"/>
+              </w:rPr>
+            </w:pPr>
+          </w:p>
+        </w:tc>
+      </w:tr>
+      <w:tr>
+        <w:trPr>
+          <w:trHeight w:val="666"/>
+        </w:trPr>
+        <w:tc>
+          <w:tcPr>
+            <w:cnfStyle w:val="001000000000" w:firstRow="0" w:lastRow="0" w:firstColumn="1" w:lastColumn="0" w:oddVBand="0" w:evenVBand="0" w:oddHBand="0" w:evenHBand="0" w:firstRowFirstColumn="0" w:firstRowLastColumn="0" w:lastRowFirstColumn="0" w:lastRowLastColumn="0"/>
+            <w:tcW w:w="2368" w:type="dxa"/>
+            <w:tcBorders>
+              <w:right w:val="single" w:sz="4" w:space="0" w:color="000000" w:themeColor="text1"/>
+            </w:tcBorders>
+            <w:vAlign w:val="center"/>
+          </w:tcPr>
+          <w:p>
+            <w:pPr>
+              <w:jc w:val="center"/>
+              <w:rPr>
+                <w:rFonts w:asciiTheme="minorHAnsi" w:hAnsiTheme="minorHAnsi"/>
+              </w:rPr>
+            </w:pPr>
+            <w:r>
+              <w:rPr>
+                <w:rFonts w:asciiTheme="minorHAnsi" w:hAnsiTheme="minorHAnsi"/>
+              </w:rPr>
+              <w:t>Exception Conditions</w:t>
+            </w:r>
+          </w:p>
+        </w:tc>
+        <w:tc>
+          <w:tcPr>
+            <w:tcW w:w="7677" w:type="dxa"/>
+            <w:gridSpan w:val="2"/>
+            <w:tcBorders>
+              <w:left w:val="single" w:sz="4" w:space="0" w:color="000000" w:themeColor="text1"/>
+              <w:right w:val="single" w:sz="4" w:space="0" w:color="000000" w:themeColor="text1"/>
+            </w:tcBorders>
+          </w:tcPr>
+          <w:p>
+            <w:pPr>
+              <w:cnfStyle w:val="000000000000" w:firstRow="0" w:lastRow="0" w:firstColumn="0" w:lastColumn="0" w:oddVBand="0" w:evenVBand="0" w:oddHBand="0" w:evenHBand="0" w:firstRowFirstColumn="0" w:firstRowLastColumn="0" w:lastRowFirstColumn="0" w:lastRowLastColumn="0"/>
+              <w:rPr>
+                <w:rFonts w:asciiTheme="minorHAnsi" w:hAnsiTheme="minorHAnsi"/>
+              </w:rPr>
+            </w:pPr>
+          </w:p>
+        </w:tc>
+      </w:tr>
+    </w:tbl>
+    <w:p>
+      <w:pPr>
+        <w:bidi w:val="0"/>
+        <w:jc w:val="center"/>
+        <w:rPr>
+          <w:rFonts w:ascii="Microsoft JhengHei UI" w:eastAsia="Microsoft JhengHei UI" w:hAnsi="Microsoft JhengHei UI" w:cs="Segoe UI Light"/>
+          <w:b/>
+          <w:bCs/>
+          <w:sz w:val="80"/>
+          <w:szCs w:val="80"/>
+        </w:rPr>
+      </w:pPr>
+    </w:p>
+    <w:p>
+      <w:pPr>
+        <w:bidi w:val="0"/>
+        <w:rPr>
+          <w:rFonts w:ascii="Microsoft JhengHei UI" w:eastAsia="Microsoft JhengHei UI" w:hAnsi="Microsoft JhengHei UI" w:cs="Segoe UI Light"/>
+          <w:b/>
+          <w:bCs/>
+          <w:sz w:val="80"/>
+          <w:szCs w:val="80"/>
+        </w:rPr>
+      </w:pPr>
+    </w:p>
+    <w:p>
+      <w:pPr>
+        <w:bidi w:val="0"/>
+        <w:rPr>
+          <w:rFonts w:ascii="Microsoft JhengHei UI" w:eastAsia="Microsoft JhengHei UI" w:hAnsi="Microsoft JhengHei UI" w:cs="Segoe UI Light"/>
+          <w:b/>
+          <w:bCs/>
+          <w:sz w:val="80"/>
+          <w:szCs w:val="80"/>
+        </w:rPr>
+      </w:pPr>
+    </w:p>
+    <w:tbl>
+      <w:tblPr>
+        <w:tblStyle w:val="ListTable3"/>
+        <w:tblW w:w="10045" w:type="dxa"/>
+        <w:tblInd w:w="-547" w:type="dxa"/>
+        <w:tblLayout w:type="fixed"/>
+        <w:tblLook w:val="04A0" w:firstRow="1" w:lastRow="0" w:firstColumn="1" w:lastColumn="0" w:noHBand="0" w:noVBand="1"/>
+      </w:tblPr>
+      <w:tblGrid>
+        <w:gridCol w:w="2368"/>
+        <w:gridCol w:w="3776"/>
+        <w:gridCol w:w="3901"/>
+      </w:tblGrid>
+      <w:tr>
+        <w:trPr>
+          <w:cnfStyle w:val="100000000000" w:firstRow="1" w:lastRow="0" w:firstColumn="0" w:lastColumn="0" w:oddVBand="0" w:evenVBand="0" w:oddHBand="0" w:evenHBand="0" w:firstRowFirstColumn="0" w:firstRowLastColumn="0" w:lastRowFirstColumn="0" w:lastRowLastColumn="0"/>
+          <w:trHeight w:val="543"/>
+        </w:trPr>
+        <w:tc>
+          <w:tcPr>
+            <w:cnfStyle w:val="001000000100" w:firstRow="0" w:lastRow="0" w:firstColumn="1" w:lastColumn="0" w:oddVBand="0" w:evenVBand="0" w:oddHBand="0" w:evenHBand="0" w:firstRowFirstColumn="1" w:firstRowLastColumn="0" w:lastRowFirstColumn="0" w:lastRowLastColumn="0"/>
+            <w:tcW w:w="2368" w:type="dxa"/>
+            <w:tcBorders>
+              <w:right w:val="single" w:sz="4" w:space="0" w:color="000000" w:themeColor="text1"/>
+            </w:tcBorders>
+            <w:shd w:val="clear" w:color="auto" w:fill="FFFFFF" w:themeFill="background1"/>
+            <w:vAlign w:val="center"/>
+          </w:tcPr>
+          <w:p>
+            <w:pPr>
+              <w:jc w:val="center"/>
+              <w:rPr>
+                <w:rFonts w:asciiTheme="minorHAnsi" w:hAnsiTheme="minorHAnsi"/>
+                <w:color w:val="000000" w:themeColor="text1"/>
+              </w:rPr>
+            </w:pPr>
+            <w:r>
+              <w:rPr>
+                <w:rFonts w:asciiTheme="minorHAnsi" w:hAnsiTheme="minorHAnsi"/>
+                <w:color w:val="000000" w:themeColor="text1"/>
+              </w:rPr>
+              <w:lastRenderedPageBreak/>
+              <w:t>Use Case Name</w:t>
+            </w:r>
+          </w:p>
+        </w:tc>
+        <w:tc>
+          <w:tcPr>
+            <w:tcW w:w="7677" w:type="dxa"/>
+            <w:gridSpan w:val="2"/>
+            <w:tcBorders>
+              <w:top w:val="single" w:sz="4" w:space="0" w:color="000000" w:themeColor="text1"/>
+              <w:left w:val="single" w:sz="4" w:space="0" w:color="000000" w:themeColor="text1"/>
+              <w:bottom w:val="single" w:sz="4" w:space="0" w:color="000000" w:themeColor="text1"/>
+              <w:right w:val="single" w:sz="4" w:space="0" w:color="000000" w:themeColor="text1"/>
+            </w:tcBorders>
+            <w:shd w:val="clear" w:color="auto" w:fill="FFFFFF" w:themeFill="background1"/>
+          </w:tcPr>
+          <w:p>
+            <w:pPr>
+              <w:cnfStyle w:val="100000000000" w:firstRow="1" w:lastRow="0" w:firstColumn="0" w:lastColumn="0" w:oddVBand="0" w:evenVBand="0" w:oddHBand="0" w:evenHBand="0" w:firstRowFirstColumn="0" w:firstRowLastColumn="0" w:lastRowFirstColumn="0" w:lastRowLastColumn="0"/>
+              <w:rPr>
+                <w:rFonts w:asciiTheme="minorHAnsi" w:hAnsiTheme="minorHAnsi"/>
+                <w:i/>
+              </w:rPr>
+            </w:pPr>
+          </w:p>
+        </w:tc>
+      </w:tr>
+      <w:tr>
+        <w:trPr>
+          <w:cnfStyle w:val="000000100000" w:firstRow="0" w:lastRow="0" w:firstColumn="0" w:lastColumn="0" w:oddVBand="0" w:evenVBand="0" w:oddHBand="1" w:evenHBand="0" w:firstRowFirstColumn="0" w:firstRowLastColumn="0" w:lastRowFirstColumn="0" w:lastRowLastColumn="0"/>
+          <w:trHeight w:val="637"/>
+        </w:trPr>
+        <w:tc>
+          <w:tcPr>
+            <w:cnfStyle w:val="001000000000" w:firstRow="0" w:lastRow="0" w:firstColumn="1" w:lastColumn="0" w:oddVBand="0" w:evenVBand="0" w:oddHBand="0" w:evenHBand="0" w:firstRowFirstColumn="0" w:firstRowLastColumn="0" w:lastRowFirstColumn="0" w:lastRowLastColumn="0"/>
+            <w:tcW w:w="2368" w:type="dxa"/>
+            <w:tcBorders>
+              <w:right w:val="single" w:sz="4" w:space="0" w:color="000000" w:themeColor="text1"/>
+            </w:tcBorders>
+            <w:vAlign w:val="center"/>
+          </w:tcPr>
+          <w:p>
+            <w:pPr>
+              <w:jc w:val="center"/>
+              <w:rPr>
+                <w:rFonts w:asciiTheme="minorHAnsi" w:hAnsiTheme="minorHAnsi"/>
+              </w:rPr>
+            </w:pPr>
+            <w:r>
+              <w:rPr>
+                <w:rFonts w:asciiTheme="minorHAnsi" w:hAnsiTheme="minorHAnsi"/>
+              </w:rPr>
+              <w:t>Triggering Event</w:t>
+            </w:r>
+          </w:p>
+        </w:tc>
+        <w:tc>
+          <w:tcPr>
+            <w:tcW w:w="7677" w:type="dxa"/>
+            <w:gridSpan w:val="2"/>
+            <w:tcBorders>
+              <w:left w:val="single" w:sz="4" w:space="0" w:color="000000" w:themeColor="text1"/>
+              <w:right w:val="single" w:sz="4" w:space="0" w:color="000000" w:themeColor="text1"/>
+            </w:tcBorders>
+          </w:tcPr>
+          <w:p>
+            <w:pPr>
+              <w:cnfStyle w:val="000000100000" w:firstRow="0" w:lastRow="0" w:firstColumn="0" w:lastColumn="0" w:oddVBand="0" w:evenVBand="0" w:oddHBand="1" w:evenHBand="0" w:firstRowFirstColumn="0" w:firstRowLastColumn="0" w:lastRowFirstColumn="0" w:lastRowLastColumn="0"/>
+              <w:rPr>
+                <w:rFonts w:asciiTheme="minorHAnsi" w:hAnsiTheme="minorHAnsi"/>
+              </w:rPr>
+            </w:pPr>
+          </w:p>
+        </w:tc>
+      </w:tr>
+      <w:tr>
+        <w:trPr>
+          <w:trHeight w:val="541"/>
+        </w:trPr>
+        <w:tc>
+          <w:tcPr>
+            <w:cnfStyle w:val="001000000000" w:firstRow="0" w:lastRow="0" w:firstColumn="1" w:lastColumn="0" w:oddVBand="0" w:evenVBand="0" w:oddHBand="0" w:evenHBand="0" w:firstRowFirstColumn="0" w:firstRowLastColumn="0" w:lastRowFirstColumn="0" w:lastRowLastColumn="0"/>
+            <w:tcW w:w="2368" w:type="dxa"/>
+            <w:tcBorders>
+              <w:right w:val="single" w:sz="4" w:space="0" w:color="000000" w:themeColor="text1"/>
+            </w:tcBorders>
+            <w:vAlign w:val="center"/>
+          </w:tcPr>
+          <w:p>
+            <w:pPr>
+              <w:jc w:val="center"/>
+              <w:rPr>
+                <w:rFonts w:asciiTheme="minorHAnsi" w:hAnsiTheme="minorHAnsi"/>
+              </w:rPr>
+            </w:pPr>
+            <w:r>
+              <w:rPr>
+                <w:rFonts w:asciiTheme="minorHAnsi" w:hAnsiTheme="minorHAnsi"/>
+              </w:rPr>
+              <w:t>Brief Description</w:t>
+            </w:r>
+          </w:p>
+        </w:tc>
+        <w:tc>
+          <w:tcPr>
+            <w:tcW w:w="7677" w:type="dxa"/>
+            <w:gridSpan w:val="2"/>
+            <w:tcBorders>
+              <w:left w:val="single" w:sz="4" w:space="0" w:color="000000" w:themeColor="text1"/>
+              <w:right w:val="single" w:sz="4" w:space="0" w:color="000000" w:themeColor="text1"/>
+            </w:tcBorders>
+          </w:tcPr>
+          <w:p>
+            <w:pPr>
+              <w:cnfStyle w:val="000000000000" w:firstRow="0" w:lastRow="0" w:firstColumn="0" w:lastColumn="0" w:oddVBand="0" w:evenVBand="0" w:oddHBand="0" w:evenHBand="0" w:firstRowFirstColumn="0" w:firstRowLastColumn="0" w:lastRowFirstColumn="0" w:lastRowLastColumn="0"/>
+              <w:rPr>
+                <w:rFonts w:asciiTheme="minorHAnsi" w:hAnsiTheme="minorHAnsi"/>
+              </w:rPr>
+            </w:pPr>
+          </w:p>
+        </w:tc>
+      </w:tr>
+      <w:tr>
+        <w:trPr>
+          <w:cnfStyle w:val="000000100000" w:firstRow="0" w:lastRow="0" w:firstColumn="0" w:lastColumn="0" w:oddVBand="0" w:evenVBand="0" w:oddHBand="1" w:evenHBand="0" w:firstRowFirstColumn="0" w:firstRowLastColumn="0" w:lastRowFirstColumn="0" w:lastRowLastColumn="0"/>
+          <w:trHeight w:val="519"/>
+        </w:trPr>
+        <w:tc>
+          <w:tcPr>
+            <w:cnfStyle w:val="001000000000" w:firstRow="0" w:lastRow="0" w:firstColumn="1" w:lastColumn="0" w:oddVBand="0" w:evenVBand="0" w:oddHBand="0" w:evenHBand="0" w:firstRowFirstColumn="0" w:firstRowLastColumn="0" w:lastRowFirstColumn="0" w:lastRowLastColumn="0"/>
+            <w:tcW w:w="2368" w:type="dxa"/>
+            <w:tcBorders>
+              <w:right w:val="single" w:sz="4" w:space="0" w:color="000000" w:themeColor="text1"/>
+            </w:tcBorders>
+            <w:vAlign w:val="center"/>
+          </w:tcPr>
+          <w:p>
+            <w:pPr>
+              <w:jc w:val="center"/>
+              <w:rPr>
+                <w:rFonts w:asciiTheme="minorHAnsi" w:hAnsiTheme="minorHAnsi"/>
+              </w:rPr>
+            </w:pPr>
+            <w:r>
+              <w:rPr>
+                <w:rFonts w:asciiTheme="minorHAnsi" w:hAnsiTheme="minorHAnsi"/>
+              </w:rPr>
+              <w:t>Actors</w:t>
+            </w:r>
+          </w:p>
+        </w:tc>
+        <w:tc>
+          <w:tcPr>
+            <w:tcW w:w="7677" w:type="dxa"/>
+            <w:gridSpan w:val="2"/>
+            <w:tcBorders>
+              <w:left w:val="single" w:sz="4" w:space="0" w:color="000000" w:themeColor="text1"/>
+              <w:right w:val="single" w:sz="4" w:space="0" w:color="000000" w:themeColor="text1"/>
+            </w:tcBorders>
+          </w:tcPr>
+          <w:p>
+            <w:pPr>
+              <w:cnfStyle w:val="000000100000" w:firstRow="0" w:lastRow="0" w:firstColumn="0" w:lastColumn="0" w:oddVBand="0" w:evenVBand="0" w:oddHBand="1" w:evenHBand="0" w:firstRowFirstColumn="0" w:firstRowLastColumn="0" w:lastRowFirstColumn="0" w:lastRowLastColumn="0"/>
+              <w:rPr>
+                <w:rFonts w:asciiTheme="minorHAnsi" w:hAnsiTheme="minorHAnsi"/>
+              </w:rPr>
+            </w:pPr>
+          </w:p>
+        </w:tc>
+      </w:tr>
+      <w:tr>
+        <w:trPr>
+          <w:trHeight w:val="628"/>
+        </w:trPr>
+        <w:tc>
+          <w:tcPr>
+            <w:cnfStyle w:val="001000000000" w:firstRow="0" w:lastRow="0" w:firstColumn="1" w:lastColumn="0" w:oddVBand="0" w:evenVBand="0" w:oddHBand="0" w:evenHBand="0" w:firstRowFirstColumn="0" w:firstRowLastColumn="0" w:lastRowFirstColumn="0" w:lastRowLastColumn="0"/>
+            <w:tcW w:w="2368" w:type="dxa"/>
+            <w:tcBorders>
+              <w:right w:val="single" w:sz="4" w:space="0" w:color="000000" w:themeColor="text1"/>
+            </w:tcBorders>
+            <w:vAlign w:val="center"/>
+          </w:tcPr>
+          <w:p>
+            <w:pPr>
+              <w:jc w:val="center"/>
+              <w:rPr>
+                <w:rFonts w:asciiTheme="minorHAnsi" w:hAnsiTheme="minorHAnsi"/>
+              </w:rPr>
+            </w:pPr>
+            <w:r>
+              <w:rPr>
+                <w:rFonts w:asciiTheme="minorHAnsi" w:hAnsiTheme="minorHAnsi"/>
+              </w:rPr>
+              <w:t>Related Use Cases</w:t>
+            </w:r>
+          </w:p>
+        </w:tc>
+        <w:tc>
+          <w:tcPr>
+            <w:tcW w:w="7677" w:type="dxa"/>
+            <w:gridSpan w:val="2"/>
+            <w:tcBorders>
+              <w:left w:val="single" w:sz="4" w:space="0" w:color="000000" w:themeColor="text1"/>
+              <w:right w:val="single" w:sz="4" w:space="0" w:color="000000" w:themeColor="text1"/>
+            </w:tcBorders>
+          </w:tcPr>
+          <w:p>
+            <w:pPr>
+              <w:cnfStyle w:val="000000000000" w:firstRow="0" w:lastRow="0" w:firstColumn="0" w:lastColumn="0" w:oddVBand="0" w:evenVBand="0" w:oddHBand="0" w:evenHBand="0" w:firstRowFirstColumn="0" w:firstRowLastColumn="0" w:lastRowFirstColumn="0" w:lastRowLastColumn="0"/>
+              <w:rPr>
+                <w:rFonts w:asciiTheme="minorHAnsi" w:hAnsiTheme="minorHAnsi"/>
+              </w:rPr>
+            </w:pPr>
+          </w:p>
+        </w:tc>
+      </w:tr>
+      <w:tr>
+        <w:trPr>
+          <w:cnfStyle w:val="000000100000" w:firstRow="0" w:lastRow="0" w:firstColumn="0" w:lastColumn="0" w:oddVBand="0" w:evenVBand="0" w:oddHBand="1" w:evenHBand="0" w:firstRowFirstColumn="0" w:firstRowLastColumn="0" w:lastRowFirstColumn="0" w:lastRowLastColumn="0"/>
+          <w:trHeight w:val="937"/>
+        </w:trPr>
+        <w:tc>
+          <w:tcPr>
+            <w:cnfStyle w:val="001000000000" w:firstRow="0" w:lastRow="0" w:firstColumn="1" w:lastColumn="0" w:oddVBand="0" w:evenVBand="0" w:oddHBand="0" w:evenHBand="0" w:firstRowFirstColumn="0" w:firstRowLastColumn="0" w:lastRowFirstColumn="0" w:lastRowLastColumn="0"/>
+            <w:tcW w:w="2368" w:type="dxa"/>
+            <w:tcBorders>
+              <w:right w:val="single" w:sz="4" w:space="0" w:color="000000" w:themeColor="text1"/>
+            </w:tcBorders>
+            <w:vAlign w:val="center"/>
+          </w:tcPr>
+          <w:p>
+            <w:pPr>
+              <w:jc w:val="center"/>
+              <w:rPr>
+                <w:rFonts w:asciiTheme="minorHAnsi" w:hAnsiTheme="minorHAnsi"/>
+              </w:rPr>
+            </w:pPr>
+            <w:r>
+              <w:rPr>
+                <w:rFonts w:asciiTheme="minorHAnsi" w:hAnsiTheme="minorHAnsi"/>
+              </w:rPr>
+              <w:t>Stakeholders</w:t>
+            </w:r>
+          </w:p>
+        </w:tc>
+        <w:tc>
+          <w:tcPr>
+            <w:tcW w:w="7677" w:type="dxa"/>
+            <w:gridSpan w:val="2"/>
+            <w:tcBorders>
+              <w:left w:val="single" w:sz="4" w:space="0" w:color="000000" w:themeColor="text1"/>
+              <w:right w:val="single" w:sz="4" w:space="0" w:color="000000" w:themeColor="text1"/>
+            </w:tcBorders>
+          </w:tcPr>
+          <w:p>
+            <w:pPr>
+              <w:cnfStyle w:val="000000100000" w:firstRow="0" w:lastRow="0" w:firstColumn="0" w:lastColumn="0" w:oddVBand="0" w:evenVBand="0" w:oddHBand="1" w:evenHBand="0" w:firstRowFirstColumn="0" w:firstRowLastColumn="0" w:lastRowFirstColumn="0" w:lastRowLastColumn="0"/>
+              <w:rPr>
+                <w:rFonts w:asciiTheme="minorHAnsi" w:hAnsiTheme="minorHAnsi"/>
+              </w:rPr>
+            </w:pPr>
+          </w:p>
+        </w:tc>
+      </w:tr>
+      <w:tr>
+        <w:trPr>
+          <w:trHeight w:val="754"/>
+        </w:trPr>
+        <w:tc>
+          <w:tcPr>
+            <w:cnfStyle w:val="001000000000" w:firstRow="0" w:lastRow="0" w:firstColumn="1" w:lastColumn="0" w:oddVBand="0" w:evenVBand="0" w:oddHBand="0" w:evenHBand="0" w:firstRowFirstColumn="0" w:firstRowLastColumn="0" w:lastRowFirstColumn="0" w:lastRowLastColumn="0"/>
+            <w:tcW w:w="2368" w:type="dxa"/>
+            <w:tcBorders>
+              <w:right w:val="single" w:sz="4" w:space="0" w:color="000000" w:themeColor="text1"/>
+            </w:tcBorders>
+            <w:vAlign w:val="center"/>
+          </w:tcPr>
+          <w:p>
+            <w:pPr>
+              <w:jc w:val="center"/>
+              <w:rPr>
+                <w:rFonts w:asciiTheme="minorHAnsi" w:hAnsiTheme="minorHAnsi"/>
+              </w:rPr>
+            </w:pPr>
+            <w:r>
+              <w:rPr>
+                <w:rFonts w:asciiTheme="minorHAnsi" w:hAnsiTheme="minorHAnsi"/>
+              </w:rPr>
+              <w:t>Preconditions</w:t>
+            </w:r>
+          </w:p>
+        </w:tc>
+        <w:tc>
+          <w:tcPr>
+            <w:tcW w:w="7677" w:type="dxa"/>
+            <w:gridSpan w:val="2"/>
+            <w:tcBorders>
+              <w:left w:val="single" w:sz="4" w:space="0" w:color="000000" w:themeColor="text1"/>
+              <w:right w:val="single" w:sz="4" w:space="0" w:color="000000" w:themeColor="text1"/>
+            </w:tcBorders>
+          </w:tcPr>
+          <w:p>
+            <w:pPr>
+              <w:cnfStyle w:val="000000000000" w:firstRow="0" w:lastRow="0" w:firstColumn="0" w:lastColumn="0" w:oddVBand="0" w:evenVBand="0" w:oddHBand="0" w:evenHBand="0" w:firstRowFirstColumn="0" w:firstRowLastColumn="0" w:lastRowFirstColumn="0" w:lastRowLastColumn="0"/>
+              <w:rPr>
+                <w:rFonts w:asciiTheme="minorHAnsi" w:hAnsiTheme="minorHAnsi"/>
+              </w:rPr>
+            </w:pPr>
+          </w:p>
+        </w:tc>
+      </w:tr>
+      <w:tr>
+        <w:trPr>
+          <w:cnfStyle w:val="000000100000" w:firstRow="0" w:lastRow="0" w:firstColumn="0" w:lastColumn="0" w:oddVBand="0" w:evenVBand="0" w:oddHBand="1" w:evenHBand="0" w:firstRowFirstColumn="0" w:firstRowLastColumn="0" w:lastRowFirstColumn="0" w:lastRowLastColumn="0"/>
+          <w:trHeight w:val="830"/>
+        </w:trPr>
+        <w:tc>
+          <w:tcPr>
+            <w:cnfStyle w:val="001000000000" w:firstRow="0" w:lastRow="0" w:firstColumn="1" w:lastColumn="0" w:oddVBand="0" w:evenVBand="0" w:oddHBand="0" w:evenHBand="0" w:firstRowFirstColumn="0" w:firstRowLastColumn="0" w:lastRowFirstColumn="0" w:lastRowLastColumn="0"/>
+            <w:tcW w:w="2368" w:type="dxa"/>
+            <w:tcBorders>
+              <w:right w:val="single" w:sz="4" w:space="0" w:color="000000" w:themeColor="text1"/>
+            </w:tcBorders>
+            <w:vAlign w:val="center"/>
+          </w:tcPr>
+          <w:p>
+            <w:pPr>
+              <w:jc w:val="center"/>
+              <w:rPr>
+                <w:rFonts w:asciiTheme="minorHAnsi" w:hAnsiTheme="minorHAnsi"/>
+              </w:rPr>
+            </w:pPr>
+            <w:r>
+              <w:rPr>
+                <w:rFonts w:asciiTheme="minorHAnsi" w:hAnsiTheme="minorHAnsi"/>
+              </w:rPr>
+              <w:t>Postconditions</w:t>
+            </w:r>
+          </w:p>
+        </w:tc>
+        <w:tc>
+          <w:tcPr>
+            <w:tcW w:w="7677" w:type="dxa"/>
+            <w:gridSpan w:val="2"/>
+            <w:tcBorders>
+              <w:left w:val="single" w:sz="4" w:space="0" w:color="000000" w:themeColor="text1"/>
+              <w:right w:val="single" w:sz="4" w:space="0" w:color="000000" w:themeColor="text1"/>
+            </w:tcBorders>
+          </w:tcPr>
+          <w:p>
+            <w:pPr>
+              <w:cnfStyle w:val="000000100000" w:firstRow="0" w:lastRow="0" w:firstColumn="0" w:lastColumn="0" w:oddVBand="0" w:evenVBand="0" w:oddHBand="1" w:evenHBand="0" w:firstRowFirstColumn="0" w:firstRowLastColumn="0" w:lastRowFirstColumn="0" w:lastRowLastColumn="0"/>
+              <w:rPr>
+                <w:rFonts w:asciiTheme="minorHAnsi" w:hAnsiTheme="minorHAnsi"/>
+              </w:rPr>
+            </w:pPr>
+          </w:p>
+        </w:tc>
+      </w:tr>
+      <w:tr>
+        <w:trPr>
+          <w:trHeight w:val="44"/>
+        </w:trPr>
+        <w:tc>
+          <w:tcPr>
+            <w:cnfStyle w:val="001000000000" w:firstRow="0" w:lastRow="0" w:firstColumn="1" w:lastColumn="0" w:oddVBand="0" w:evenVBand="0" w:oddHBand="0" w:evenHBand="0" w:firstRowFirstColumn="0" w:firstRowLastColumn="0" w:lastRowFirstColumn="0" w:lastRowLastColumn="0"/>
+            <w:tcW w:w="2368" w:type="dxa"/>
+            <w:vMerge w:val="restart"/>
+            <w:tcBorders>
+              <w:right w:val="single" w:sz="4" w:space="0" w:color="000000" w:themeColor="text1"/>
+            </w:tcBorders>
+            <w:vAlign w:val="center"/>
+          </w:tcPr>
+          <w:p>
+            <w:pPr>
+              <w:jc w:val="center"/>
+              <w:rPr>
+                <w:rFonts w:asciiTheme="minorHAnsi" w:hAnsiTheme="minorHAnsi"/>
+              </w:rPr>
+            </w:pPr>
+            <w:r>
+              <w:rPr>
+                <w:rFonts w:asciiTheme="minorHAnsi" w:hAnsiTheme="minorHAnsi"/>
+              </w:rPr>
+              <w:t xml:space="preserve">Flow of </w:t>
+            </w:r>
+            <w:r>
+              <w:rPr>
+                <w:rFonts w:asciiTheme="minorHAnsi" w:hAnsiTheme="minorHAnsi"/>
+              </w:rPr>
+              <w:t>Activities</w:t>
+            </w:r>
+          </w:p>
+        </w:tc>
+        <w:tc>
+          <w:tcPr>
+            <w:tcW w:w="3776" w:type="dxa"/>
+            <w:tcBorders>
+              <w:left w:val="single" w:sz="4" w:space="0" w:color="000000" w:themeColor="text1"/>
+              <w:right w:val="single" w:sz="4" w:space="0" w:color="000000" w:themeColor="text1"/>
+            </w:tcBorders>
+          </w:tcPr>
+          <w:p>
+            <w:pPr>
+              <w:jc w:val="center"/>
+              <w:cnfStyle w:val="000000000000" w:firstRow="0" w:lastRow="0" w:firstColumn="0" w:lastColumn="0" w:oddVBand="0" w:evenVBand="0" w:oddHBand="0" w:evenHBand="0" w:firstRowFirstColumn="0" w:firstRowLastColumn="0" w:lastRowFirstColumn="0" w:lastRowLastColumn="0"/>
+              <w:rPr>
+                <w:rFonts w:asciiTheme="minorHAnsi" w:hAnsiTheme="minorHAnsi"/>
+              </w:rPr>
+            </w:pPr>
+            <w:r>
+              <w:rPr>
+                <w:rFonts w:asciiTheme="minorHAnsi" w:hAnsiTheme="minorHAnsi"/>
+              </w:rPr>
+              <w:t>Actor</w:t>
+            </w:r>
+          </w:p>
+        </w:tc>
+        <w:tc>
+          <w:tcPr>
+            <w:tcW w:w="3901" w:type="dxa"/>
+            <w:tcBorders>
+              <w:left w:val="single" w:sz="4" w:space="0" w:color="000000" w:themeColor="text1"/>
+              <w:right w:val="single" w:sz="4" w:space="0" w:color="000000" w:themeColor="text1"/>
+            </w:tcBorders>
+          </w:tcPr>
+          <w:p>
+            <w:pPr>
+              <w:jc w:val="center"/>
+              <w:cnfStyle w:val="000000000000" w:firstRow="0" w:lastRow="0" w:firstColumn="0" w:lastColumn="0" w:oddVBand="0" w:evenVBand="0" w:oddHBand="0" w:evenHBand="0" w:firstRowFirstColumn="0" w:firstRowLastColumn="0" w:lastRowFirstColumn="0" w:lastRowLastColumn="0"/>
+              <w:rPr>
+                <w:rFonts w:asciiTheme="minorHAnsi" w:hAnsiTheme="minorHAnsi"/>
+              </w:rPr>
+            </w:pPr>
+            <w:r>
+              <w:rPr>
+                <w:rFonts w:asciiTheme="minorHAnsi" w:hAnsiTheme="minorHAnsi"/>
+              </w:rPr>
+              <w:t>System</w:t>
+            </w:r>
+          </w:p>
+        </w:tc>
+      </w:tr>
+      <w:tr>
+        <w:trPr>
+          <w:cnfStyle w:val="000000100000" w:firstRow="0" w:lastRow="0" w:firstColumn="0" w:lastColumn="0" w:oddVBand="0" w:evenVBand="0" w:oddHBand="1" w:evenHBand="0" w:firstRowFirstColumn="0" w:firstRowLastColumn="0" w:lastRowFirstColumn="0" w:lastRowLastColumn="0"/>
+          <w:trHeight w:val="2271"/>
+        </w:trPr>
+        <w:tc>
+          <w:tcPr>
+            <w:cnfStyle w:val="001000000000" w:firstRow="0" w:lastRow="0" w:firstColumn="1" w:lastColumn="0" w:oddVBand="0" w:evenVBand="0" w:oddHBand="0" w:evenHBand="0" w:firstRowFirstColumn="0" w:firstRowLastColumn="0" w:lastRowFirstColumn="0" w:lastRowLastColumn="0"/>
+            <w:tcW w:w="2368" w:type="dxa"/>
+            <w:vMerge/>
+            <w:tcBorders>
+              <w:right w:val="single" w:sz="4" w:space="0" w:color="000000" w:themeColor="text1"/>
+            </w:tcBorders>
+            <w:vAlign w:val="center"/>
+          </w:tcPr>
+          <w:p>
+            <w:pPr>
+              <w:jc w:val="center"/>
+              <w:rPr>
+                <w:rFonts w:asciiTheme="minorHAnsi" w:hAnsiTheme="minorHAnsi"/>
+              </w:rPr>
+            </w:pPr>
+          </w:p>
+        </w:tc>
+        <w:tc>
+          <w:tcPr>
+            <w:tcW w:w="3776" w:type="dxa"/>
+            <w:tcBorders>
+              <w:left w:val="single" w:sz="4" w:space="0" w:color="000000" w:themeColor="text1"/>
+              <w:right w:val="single" w:sz="4" w:space="0" w:color="000000" w:themeColor="text1"/>
+            </w:tcBorders>
+          </w:tcPr>
+          <w:p>
+            <w:pPr>
+              <w:pStyle w:val="ListParagraph"/>
+              <w:cnfStyle w:val="000000100000" w:firstRow="0" w:lastRow="0" w:firstColumn="0" w:lastColumn="0" w:oddVBand="0" w:evenVBand="0" w:oddHBand="1" w:evenHBand="0" w:firstRowFirstColumn="0" w:firstRowLastColumn="0" w:lastRowFirstColumn="0" w:lastRowLastColumn="0"/>
+              <w:rPr>
+                <w:rFonts w:asciiTheme="minorHAnsi" w:hAnsiTheme="minorHAnsi"/>
+              </w:rPr>
+            </w:pPr>
+          </w:p>
+        </w:tc>
+        <w:tc>
+          <w:tcPr>
+            <w:tcW w:w="3901" w:type="dxa"/>
+            <w:tcBorders>
+              <w:left w:val="single" w:sz="4" w:space="0" w:color="000000" w:themeColor="text1"/>
+              <w:right w:val="single" w:sz="4" w:space="0" w:color="000000" w:themeColor="text1"/>
+            </w:tcBorders>
+          </w:tcPr>
+          <w:p>
+            <w:pPr>
+              <w:spacing w:line="360" w:lineRule="auto"/>
+              <w:cnfStyle w:val="000000100000" w:firstRow="0" w:lastRow="0" w:firstColumn="0" w:lastColumn="0" w:oddVBand="0" w:evenVBand="0" w:oddHBand="1" w:evenHBand="0" w:firstRowFirstColumn="0" w:firstRowLastColumn="0" w:lastRowFirstColumn="0" w:lastRowLastColumn="0"/>
+              <w:rPr>
+                <w:rFonts w:asciiTheme="minorHAnsi" w:hAnsiTheme="minorHAnsi"/>
+              </w:rPr>
+            </w:pPr>
+          </w:p>
+        </w:tc>
+      </w:tr>
+      <w:tr>
+        <w:trPr>
+          <w:trHeight w:val="666"/>
+        </w:trPr>
+        <w:tc>
+          <w:tcPr>
+            <w:cnfStyle w:val="001000000000" w:firstRow="0" w:lastRow="0" w:firstColumn="1" w:lastColumn="0" w:oddVBand="0" w:evenVBand="0" w:oddHBand="0" w:evenHBand="0" w:firstRowFirstColumn="0" w:firstRowLastColumn="0" w:lastRowFirstColumn="0" w:lastRowLastColumn="0"/>
+            <w:tcW w:w="2368" w:type="dxa"/>
+            <w:tcBorders>
+              <w:right w:val="single" w:sz="4" w:space="0" w:color="000000" w:themeColor="text1"/>
+            </w:tcBorders>
+            <w:vAlign w:val="center"/>
+          </w:tcPr>
+          <w:p>
+            <w:pPr>
+              <w:jc w:val="center"/>
+              <w:rPr>
+                <w:rFonts w:asciiTheme="minorHAnsi" w:hAnsiTheme="minorHAnsi"/>
+              </w:rPr>
+            </w:pPr>
+            <w:r>
+              <w:rPr>
+                <w:rFonts w:asciiTheme="minorHAnsi" w:hAnsiTheme="minorHAnsi"/>
+              </w:rPr>
+              <w:t>Exception Conditions</w:t>
+            </w:r>
+          </w:p>
+        </w:tc>
+        <w:tc>
+          <w:tcPr>
+            <w:tcW w:w="7677" w:type="dxa"/>
+            <w:gridSpan w:val="2"/>
+            <w:tcBorders>
+              <w:left w:val="single" w:sz="4" w:space="0" w:color="000000" w:themeColor="text1"/>
+              <w:right w:val="single" w:sz="4" w:space="0" w:color="000000" w:themeColor="text1"/>
+            </w:tcBorders>
+          </w:tcPr>
+          <w:p>
+            <w:pPr>
+              <w:cnfStyle w:val="000000000000" w:firstRow="0" w:lastRow="0" w:firstColumn="0" w:lastColumn="0" w:oddVBand="0" w:evenVBand="0" w:oddHBand="0" w:evenHBand="0" w:firstRowFirstColumn="0" w:firstRowLastColumn="0" w:lastRowFirstColumn="0" w:lastRowLastColumn="0"/>
+              <w:rPr>
+                <w:rFonts w:asciiTheme="minorHAnsi" w:hAnsiTheme="minorHAnsi"/>
+              </w:rPr>
+            </w:pPr>
+          </w:p>
+        </w:tc>
+      </w:tr>
+    </w:tbl>
+    <w:p>
+      <w:pPr>
+        <w:bidi w:val="0"/>
+        <w:jc w:val="center"/>
+        <w:rPr>
+          <w:rFonts w:ascii="Microsoft JhengHei UI" w:eastAsia="Microsoft JhengHei UI" w:hAnsi="Microsoft JhengHei UI" w:cs="Segoe UI Light"/>
+          <w:b/>
+          <w:bCs/>
+          <w:sz w:val="80"/>
+          <w:szCs w:val="80"/>
+        </w:rPr>
+      </w:pPr>
+    </w:p>
+    <w:p>
+      <w:pPr>
+        <w:bidi w:val="0"/>
+        <w:jc w:val="center"/>
+        <w:rPr>
+          <w:rFonts w:ascii="Microsoft JhengHei UI" w:eastAsia="Microsoft JhengHei UI" w:hAnsi="Microsoft JhengHei UI" w:cs="Segoe UI Light"/>
+          <w:b/>
+          <w:bCs/>
+          <w:sz w:val="80"/>
+          <w:szCs w:val="80"/>
+        </w:rPr>
+      </w:pPr>
+    </w:p>
+    <w:p>
+      <w:pPr>
+        <w:bidi w:val="0"/>
+        <w:jc w:val="center"/>
+        <w:rPr>
+          <w:rFonts w:ascii="Microsoft JhengHei UI" w:eastAsia="Microsoft JhengHei UI" w:hAnsi="Microsoft JhengHei UI" w:cs="Segoe UI Light"/>
+          <w:b/>
+          <w:bCs/>
+          <w:sz w:val="80"/>
+          <w:szCs w:val="80"/>
+        </w:rPr>
+      </w:pPr>
+    </w:p>
+    <w:tbl>
+      <w:tblPr>
+        <w:tblStyle w:val="ListTable3"/>
+        <w:tblW w:w="10045" w:type="dxa"/>
+        <w:tblInd w:w="-547" w:type="dxa"/>
+        <w:tblLayout w:type="fixed"/>
+        <w:tblLook w:val="04A0" w:firstRow="1" w:lastRow="0" w:firstColumn="1" w:lastColumn="0" w:noHBand="0" w:noVBand="1"/>
+      </w:tblPr>
+      <w:tblGrid>
+        <w:gridCol w:w="2368"/>
+        <w:gridCol w:w="3776"/>
+        <w:gridCol w:w="3901"/>
+      </w:tblGrid>
+      <w:tr>
+        <w:trPr>
+          <w:cnfStyle w:val="100000000000" w:firstRow="1" w:lastRow="0" w:firstColumn="0" w:lastColumn="0" w:oddVBand="0" w:evenVBand="0" w:oddHBand="0" w:evenHBand="0" w:firstRowFirstColumn="0" w:firstRowLastColumn="0" w:lastRowFirstColumn="0" w:lastRowLastColumn="0"/>
+          <w:trHeight w:val="543"/>
+        </w:trPr>
+        <w:tc>
+          <w:tcPr>
+            <w:cnfStyle w:val="001000000100" w:firstRow="0" w:lastRow="0" w:firstColumn="1" w:lastColumn="0" w:oddVBand="0" w:evenVBand="0" w:oddHBand="0" w:evenHBand="0" w:firstRowFirstColumn="1" w:firstRowLastColumn="0" w:lastRowFirstColumn="0" w:lastRowLastColumn="0"/>
+            <w:tcW w:w="2368" w:type="dxa"/>
+            <w:tcBorders>
+              <w:right w:val="single" w:sz="4" w:space="0" w:color="000000" w:themeColor="text1"/>
+            </w:tcBorders>
+            <w:shd w:val="clear" w:color="auto" w:fill="FFFFFF" w:themeFill="background1"/>
+            <w:vAlign w:val="center"/>
+          </w:tcPr>
+          <w:p>
+            <w:pPr>
+              <w:jc w:val="center"/>
+              <w:rPr>
+                <w:rFonts w:asciiTheme="minorHAnsi" w:hAnsiTheme="minorHAnsi"/>
+                <w:color w:val="000000" w:themeColor="text1"/>
+              </w:rPr>
+            </w:pPr>
+            <w:r>
+              <w:rPr>
+                <w:rFonts w:asciiTheme="minorHAnsi" w:hAnsiTheme="minorHAnsi"/>
+                <w:color w:val="000000" w:themeColor="text1"/>
+              </w:rPr>
+              <w:lastRenderedPageBreak/>
+              <w:t>Use Case Name</w:t>
+            </w:r>
+          </w:p>
+        </w:tc>
+        <w:tc>
+          <w:tcPr>
+            <w:tcW w:w="7677" w:type="dxa"/>
+            <w:gridSpan w:val="2"/>
+            <w:tcBorders>
+              <w:top w:val="single" w:sz="4" w:space="0" w:color="000000" w:themeColor="text1"/>
+              <w:left w:val="single" w:sz="4" w:space="0" w:color="000000" w:themeColor="text1"/>
+              <w:bottom w:val="single" w:sz="4" w:space="0" w:color="000000" w:themeColor="text1"/>
+              <w:right w:val="single" w:sz="4" w:space="0" w:color="000000" w:themeColor="text1"/>
+            </w:tcBorders>
+            <w:shd w:val="clear" w:color="auto" w:fill="FFFFFF" w:themeFill="background1"/>
+          </w:tcPr>
+          <w:p>
+            <w:pPr>
+              <w:cnfStyle w:val="100000000000" w:firstRow="1" w:lastRow="0" w:firstColumn="0" w:lastColumn="0" w:oddVBand="0" w:evenVBand="0" w:oddHBand="0" w:evenHBand="0" w:firstRowFirstColumn="0" w:firstRowLastColumn="0" w:lastRowFirstColumn="0" w:lastRowLastColumn="0"/>
+              <w:rPr>
+                <w:rFonts w:asciiTheme="minorHAnsi" w:hAnsiTheme="minorHAnsi"/>
+                <w:i/>
+              </w:rPr>
+            </w:pPr>
+          </w:p>
+        </w:tc>
+      </w:tr>
+      <w:tr>
+        <w:trPr>
+          <w:cnfStyle w:val="000000100000" w:firstRow="0" w:lastRow="0" w:firstColumn="0" w:lastColumn="0" w:oddVBand="0" w:evenVBand="0" w:oddHBand="1" w:evenHBand="0" w:firstRowFirstColumn="0" w:firstRowLastColumn="0" w:lastRowFirstColumn="0" w:lastRowLastColumn="0"/>
+          <w:trHeight w:val="637"/>
+        </w:trPr>
+        <w:tc>
+          <w:tcPr>
+            <w:cnfStyle w:val="001000000000" w:firstRow="0" w:lastRow="0" w:firstColumn="1" w:lastColumn="0" w:oddVBand="0" w:evenVBand="0" w:oddHBand="0" w:evenHBand="0" w:firstRowFirstColumn="0" w:firstRowLastColumn="0" w:lastRowFirstColumn="0" w:lastRowLastColumn="0"/>
+            <w:tcW w:w="2368" w:type="dxa"/>
+            <w:tcBorders>
+              <w:right w:val="single" w:sz="4" w:space="0" w:color="000000" w:themeColor="text1"/>
+            </w:tcBorders>
+            <w:vAlign w:val="center"/>
+          </w:tcPr>
+          <w:p>
+            <w:pPr>
+              <w:jc w:val="center"/>
+              <w:rPr>
+                <w:rFonts w:asciiTheme="minorHAnsi" w:hAnsiTheme="minorHAnsi"/>
+              </w:rPr>
+            </w:pPr>
+            <w:r>
+              <w:rPr>
+                <w:rFonts w:asciiTheme="minorHAnsi" w:hAnsiTheme="minorHAnsi"/>
+              </w:rPr>
+              <w:t>Triggering Event</w:t>
+            </w:r>
+          </w:p>
+        </w:tc>
+        <w:tc>
+          <w:tcPr>
+            <w:tcW w:w="7677" w:type="dxa"/>
+            <w:gridSpan w:val="2"/>
+            <w:tcBorders>
+              <w:left w:val="single" w:sz="4" w:space="0" w:color="000000" w:themeColor="text1"/>
+              <w:right w:val="single" w:sz="4" w:space="0" w:color="000000" w:themeColor="text1"/>
+            </w:tcBorders>
+          </w:tcPr>
+          <w:p>
+            <w:pPr>
+              <w:cnfStyle w:val="000000100000" w:firstRow="0" w:lastRow="0" w:firstColumn="0" w:lastColumn="0" w:oddVBand="0" w:evenVBand="0" w:oddHBand="1" w:evenHBand="0" w:firstRowFirstColumn="0" w:firstRowLastColumn="0" w:lastRowFirstColumn="0" w:lastRowLastColumn="0"/>
+              <w:rPr>
+                <w:rFonts w:asciiTheme="minorHAnsi" w:hAnsiTheme="minorHAnsi"/>
+              </w:rPr>
+            </w:pPr>
+          </w:p>
+        </w:tc>
+      </w:tr>
+      <w:tr>
+        <w:trPr>
+          <w:trHeight w:val="541"/>
+        </w:trPr>
+        <w:tc>
+          <w:tcPr>
+            <w:cnfStyle w:val="001000000000" w:firstRow="0" w:lastRow="0" w:firstColumn="1" w:lastColumn="0" w:oddVBand="0" w:evenVBand="0" w:oddHBand="0" w:evenHBand="0" w:firstRowFirstColumn="0" w:firstRowLastColumn="0" w:lastRowFirstColumn="0" w:lastRowLastColumn="0"/>
+            <w:tcW w:w="2368" w:type="dxa"/>
+            <w:tcBorders>
+              <w:right w:val="single" w:sz="4" w:space="0" w:color="000000" w:themeColor="text1"/>
+            </w:tcBorders>
+            <w:vAlign w:val="center"/>
+          </w:tcPr>
+          <w:p>
+            <w:pPr>
+              <w:jc w:val="center"/>
+              <w:rPr>
+                <w:rFonts w:asciiTheme="minorHAnsi" w:hAnsiTheme="minorHAnsi"/>
+              </w:rPr>
+            </w:pPr>
+            <w:r>
+              <w:rPr>
+                <w:rFonts w:asciiTheme="minorHAnsi" w:hAnsiTheme="minorHAnsi"/>
+              </w:rPr>
+              <w:t>Brief Description</w:t>
+            </w:r>
+          </w:p>
+        </w:tc>
+        <w:tc>
+          <w:tcPr>
+            <w:tcW w:w="7677" w:type="dxa"/>
+            <w:gridSpan w:val="2"/>
+            <w:tcBorders>
+              <w:left w:val="single" w:sz="4" w:space="0" w:color="000000" w:themeColor="text1"/>
+              <w:right w:val="single" w:sz="4" w:space="0" w:color="000000" w:themeColor="text1"/>
+            </w:tcBorders>
+          </w:tcPr>
+          <w:p>
+            <w:pPr>
+              <w:cnfStyle w:val="000000000000" w:firstRow="0" w:lastRow="0" w:firstColumn="0" w:lastColumn="0" w:oddVBand="0" w:evenVBand="0" w:oddHBand="0" w:evenHBand="0" w:firstRowFirstColumn="0" w:firstRowLastColumn="0" w:lastRowFirstColumn="0" w:lastRowLastColumn="0"/>
+              <w:rPr>
+                <w:rFonts w:asciiTheme="minorHAnsi" w:hAnsiTheme="minorHAnsi"/>
+              </w:rPr>
+            </w:pPr>
+          </w:p>
+        </w:tc>
+      </w:tr>
+      <w:tr>
+        <w:trPr>
+          <w:cnfStyle w:val="000000100000" w:firstRow="0" w:lastRow="0" w:firstColumn="0" w:lastColumn="0" w:oddVBand="0" w:evenVBand="0" w:oddHBand="1" w:evenHBand="0" w:firstRowFirstColumn="0" w:firstRowLastColumn="0" w:lastRowFirstColumn="0" w:lastRowLastColumn="0"/>
+          <w:trHeight w:val="519"/>
+        </w:trPr>
+        <w:tc>
+          <w:tcPr>
+            <w:cnfStyle w:val="001000000000" w:firstRow="0" w:lastRow="0" w:firstColumn="1" w:lastColumn="0" w:oddVBand="0" w:evenVBand="0" w:oddHBand="0" w:evenHBand="0" w:firstRowFirstColumn="0" w:firstRowLastColumn="0" w:lastRowFirstColumn="0" w:lastRowLastColumn="0"/>
+            <w:tcW w:w="2368" w:type="dxa"/>
+            <w:tcBorders>
+              <w:right w:val="single" w:sz="4" w:space="0" w:color="000000" w:themeColor="text1"/>
+            </w:tcBorders>
+            <w:vAlign w:val="center"/>
+          </w:tcPr>
+          <w:p>
+            <w:pPr>
+              <w:jc w:val="center"/>
+              <w:rPr>
+                <w:rFonts w:asciiTheme="minorHAnsi" w:hAnsiTheme="minorHAnsi"/>
+              </w:rPr>
+            </w:pPr>
+            <w:r>
+              <w:rPr>
+                <w:rFonts w:asciiTheme="minorHAnsi" w:hAnsiTheme="minorHAnsi"/>
+              </w:rPr>
+              <w:t>Actors</w:t>
+            </w:r>
+          </w:p>
+        </w:tc>
+        <w:tc>
+          <w:tcPr>
+            <w:tcW w:w="7677" w:type="dxa"/>
+            <w:gridSpan w:val="2"/>
+            <w:tcBorders>
+              <w:left w:val="single" w:sz="4" w:space="0" w:color="000000" w:themeColor="text1"/>
+              <w:right w:val="single" w:sz="4" w:space="0" w:color="000000" w:themeColor="text1"/>
+            </w:tcBorders>
+          </w:tcPr>
+          <w:p>
+            <w:pPr>
+              <w:cnfStyle w:val="000000100000" w:firstRow="0" w:lastRow="0" w:firstColumn="0" w:lastColumn="0" w:oddVBand="0" w:evenVBand="0" w:oddHBand="1" w:evenHBand="0" w:firstRowFirstColumn="0" w:firstRowLastColumn="0" w:lastRowFirstColumn="0" w:lastRowLastColumn="0"/>
+              <w:rPr>
+                <w:rFonts w:asciiTheme="minorHAnsi" w:hAnsiTheme="minorHAnsi"/>
+              </w:rPr>
+            </w:pPr>
+          </w:p>
+        </w:tc>
+      </w:tr>
+      <w:tr>
+        <w:trPr>
+          <w:trHeight w:val="628"/>
+        </w:trPr>
+        <w:tc>
+          <w:tcPr>
+            <w:cnfStyle w:val="001000000000" w:firstRow="0" w:lastRow="0" w:firstColumn="1" w:lastColumn="0" w:oddVBand="0" w:evenVBand="0" w:oddHBand="0" w:evenHBand="0" w:firstRowFirstColumn="0" w:firstRowLastColumn="0" w:lastRowFirstColumn="0" w:lastRowLastColumn="0"/>
+            <w:tcW w:w="2368" w:type="dxa"/>
+            <w:tcBorders>
+              <w:right w:val="single" w:sz="4" w:space="0" w:color="000000" w:themeColor="text1"/>
+            </w:tcBorders>
+            <w:vAlign w:val="center"/>
+          </w:tcPr>
+          <w:p>
+            <w:pPr>
+              <w:jc w:val="center"/>
+              <w:rPr>
+                <w:rFonts w:asciiTheme="minorHAnsi" w:hAnsiTheme="minorHAnsi"/>
+              </w:rPr>
+            </w:pPr>
+            <w:r>
+              <w:rPr>
+                <w:rFonts w:asciiTheme="minorHAnsi" w:hAnsiTheme="minorHAnsi"/>
+              </w:rPr>
+              <w:t>Related Use Cases</w:t>
+            </w:r>
+          </w:p>
+        </w:tc>
+        <w:tc>
+          <w:tcPr>
+            <w:tcW w:w="7677" w:type="dxa"/>
+            <w:gridSpan w:val="2"/>
+            <w:tcBorders>
+              <w:left w:val="single" w:sz="4" w:space="0" w:color="000000" w:themeColor="text1"/>
+              <w:right w:val="single" w:sz="4" w:space="0" w:color="000000" w:themeColor="text1"/>
+            </w:tcBorders>
+          </w:tcPr>
+          <w:p>
+            <w:pPr>
+              <w:cnfStyle w:val="000000000000" w:firstRow="0" w:lastRow="0" w:firstColumn="0" w:lastColumn="0" w:oddVBand="0" w:evenVBand="0" w:oddHBand="0" w:evenHBand="0" w:firstRowFirstColumn="0" w:firstRowLastColumn="0" w:lastRowFirstColumn="0" w:lastRowLastColumn="0"/>
+              <w:rPr>
+                <w:rFonts w:asciiTheme="minorHAnsi" w:hAnsiTheme="minorHAnsi"/>
+              </w:rPr>
+            </w:pPr>
+          </w:p>
+        </w:tc>
+      </w:tr>
+      <w:tr>
+        <w:trPr>
+          <w:cnfStyle w:val="000000100000" w:firstRow="0" w:lastRow="0" w:firstColumn="0" w:lastColumn="0" w:oddVBand="0" w:evenVBand="0" w:oddHBand="1" w:evenHBand="0" w:firstRowFirstColumn="0" w:firstRowLastColumn="0" w:lastRowFirstColumn="0" w:lastRowLastColumn="0"/>
+          <w:trHeight w:val="937"/>
+        </w:trPr>
+        <w:tc>
+          <w:tcPr>
+            <w:cnfStyle w:val="001000000000" w:firstRow="0" w:lastRow="0" w:firstColumn="1" w:lastColumn="0" w:oddVBand="0" w:evenVBand="0" w:oddHBand="0" w:evenHBand="0" w:firstRowFirstColumn="0" w:firstRowLastColumn="0" w:lastRowFirstColumn="0" w:lastRowLastColumn="0"/>
+            <w:tcW w:w="2368" w:type="dxa"/>
+            <w:tcBorders>
+              <w:right w:val="single" w:sz="4" w:space="0" w:color="000000" w:themeColor="text1"/>
+            </w:tcBorders>
+            <w:vAlign w:val="center"/>
+          </w:tcPr>
+          <w:p>
+            <w:pPr>
+              <w:jc w:val="center"/>
+              <w:rPr>
+                <w:rFonts w:asciiTheme="minorHAnsi" w:hAnsiTheme="minorHAnsi"/>
+              </w:rPr>
+            </w:pPr>
+            <w:r>
+              <w:rPr>
+                <w:rFonts w:asciiTheme="minorHAnsi" w:hAnsiTheme="minorHAnsi"/>
+              </w:rPr>
+              <w:t>Stakeholders</w:t>
+            </w:r>
+          </w:p>
+        </w:tc>
+        <w:tc>
+          <w:tcPr>
+            <w:tcW w:w="7677" w:type="dxa"/>
+            <w:gridSpan w:val="2"/>
+            <w:tcBorders>
+              <w:left w:val="single" w:sz="4" w:space="0" w:color="000000" w:themeColor="text1"/>
+              <w:right w:val="single" w:sz="4" w:space="0" w:color="000000" w:themeColor="text1"/>
+            </w:tcBorders>
+          </w:tcPr>
+          <w:p>
+            <w:pPr>
+              <w:cnfStyle w:val="000000100000" w:firstRow="0" w:lastRow="0" w:firstColumn="0" w:lastColumn="0" w:oddVBand="0" w:evenVBand="0" w:oddHBand="1" w:evenHBand="0" w:firstRowFirstColumn="0" w:firstRowLastColumn="0" w:lastRowFirstColumn="0" w:lastRowLastColumn="0"/>
+              <w:rPr>
+                <w:rFonts w:asciiTheme="minorHAnsi" w:hAnsiTheme="minorHAnsi"/>
+              </w:rPr>
+            </w:pPr>
+          </w:p>
+        </w:tc>
+      </w:tr>
+      <w:tr>
+        <w:trPr>
+          <w:trHeight w:val="754"/>
+        </w:trPr>
+        <w:tc>
+          <w:tcPr>
+            <w:cnfStyle w:val="001000000000" w:firstRow="0" w:lastRow="0" w:firstColumn="1" w:lastColumn="0" w:oddVBand="0" w:evenVBand="0" w:oddHBand="0" w:evenHBand="0" w:firstRowFirstColumn="0" w:firstRowLastColumn="0" w:lastRowFirstColumn="0" w:lastRowLastColumn="0"/>
+            <w:tcW w:w="2368" w:type="dxa"/>
+            <w:tcBorders>
+              <w:right w:val="single" w:sz="4" w:space="0" w:color="000000" w:themeColor="text1"/>
+            </w:tcBorders>
+            <w:vAlign w:val="center"/>
+          </w:tcPr>
+          <w:p>
+            <w:pPr>
+              <w:jc w:val="center"/>
+              <w:rPr>
+                <w:rFonts w:asciiTheme="minorHAnsi" w:hAnsiTheme="minorHAnsi"/>
+              </w:rPr>
+            </w:pPr>
+            <w:r>
+              <w:rPr>
+                <w:rFonts w:asciiTheme="minorHAnsi" w:hAnsiTheme="minorHAnsi"/>
+              </w:rPr>
+              <w:t>Preconditions</w:t>
+            </w:r>
+          </w:p>
+        </w:tc>
+        <w:tc>
+          <w:tcPr>
+            <w:tcW w:w="7677" w:type="dxa"/>
+            <w:gridSpan w:val="2"/>
+            <w:tcBorders>
+              <w:left w:val="single" w:sz="4" w:space="0" w:color="000000" w:themeColor="text1"/>
+              <w:right w:val="single" w:sz="4" w:space="0" w:color="000000" w:themeColor="text1"/>
+            </w:tcBorders>
+          </w:tcPr>
+          <w:p>
+            <w:pPr>
+              <w:cnfStyle w:val="000000000000" w:firstRow="0" w:lastRow="0" w:firstColumn="0" w:lastColumn="0" w:oddVBand="0" w:evenVBand="0" w:oddHBand="0" w:evenHBand="0" w:firstRowFirstColumn="0" w:firstRowLastColumn="0" w:lastRowFirstColumn="0" w:lastRowLastColumn="0"/>
+              <w:rPr>
+                <w:rFonts w:asciiTheme="minorHAnsi" w:hAnsiTheme="minorHAnsi"/>
+              </w:rPr>
+            </w:pPr>
+          </w:p>
+        </w:tc>
+      </w:tr>
+      <w:tr>
+        <w:trPr>
+          <w:cnfStyle w:val="000000100000" w:firstRow="0" w:lastRow="0" w:firstColumn="0" w:lastColumn="0" w:oddVBand="0" w:evenVBand="0" w:oddHBand="1" w:evenHBand="0" w:firstRowFirstColumn="0" w:firstRowLastColumn="0" w:lastRowFirstColumn="0" w:lastRowLastColumn="0"/>
+          <w:trHeight w:val="830"/>
+        </w:trPr>
+        <w:tc>
+          <w:tcPr>
+            <w:cnfStyle w:val="001000000000" w:firstRow="0" w:lastRow="0" w:firstColumn="1" w:lastColumn="0" w:oddVBand="0" w:evenVBand="0" w:oddHBand="0" w:evenHBand="0" w:firstRowFirstColumn="0" w:firstRowLastColumn="0" w:lastRowFirstColumn="0" w:lastRowLastColumn="0"/>
+            <w:tcW w:w="2368" w:type="dxa"/>
+            <w:tcBorders>
+              <w:right w:val="single" w:sz="4" w:space="0" w:color="000000" w:themeColor="text1"/>
+            </w:tcBorders>
+            <w:vAlign w:val="center"/>
+          </w:tcPr>
+          <w:p>
+            <w:pPr>
+              <w:jc w:val="center"/>
+              <w:rPr>
+                <w:rFonts w:asciiTheme="minorHAnsi" w:hAnsiTheme="minorHAnsi"/>
+              </w:rPr>
+            </w:pPr>
+            <w:r>
+              <w:rPr>
+                <w:rFonts w:asciiTheme="minorHAnsi" w:hAnsiTheme="minorHAnsi"/>
+              </w:rPr>
+              <w:t>Postconditions</w:t>
+            </w:r>
+          </w:p>
+        </w:tc>
+        <w:tc>
+          <w:tcPr>
+            <w:tcW w:w="7677" w:type="dxa"/>
+            <w:gridSpan w:val="2"/>
+            <w:tcBorders>
+              <w:left w:val="single" w:sz="4" w:space="0" w:color="000000" w:themeColor="text1"/>
+              <w:right w:val="single" w:sz="4" w:space="0" w:color="000000" w:themeColor="text1"/>
+            </w:tcBorders>
+          </w:tcPr>
+          <w:p>
+            <w:pPr>
+              <w:cnfStyle w:val="000000100000" w:firstRow="0" w:lastRow="0" w:firstColumn="0" w:lastColumn="0" w:oddVBand="0" w:evenVBand="0" w:oddHBand="1" w:evenHBand="0" w:firstRowFirstColumn="0" w:firstRowLastColumn="0" w:lastRowFirstColumn="0" w:lastRowLastColumn="0"/>
+              <w:rPr>
+                <w:rFonts w:asciiTheme="minorHAnsi" w:hAnsiTheme="minorHAnsi"/>
+              </w:rPr>
+            </w:pPr>
+          </w:p>
+        </w:tc>
+      </w:tr>
+      <w:tr>
+        <w:trPr>
+          <w:trHeight w:val="44"/>
+        </w:trPr>
+        <w:tc>
+          <w:tcPr>
+            <w:cnfStyle w:val="001000000000" w:firstRow="0" w:lastRow="0" w:firstColumn="1" w:lastColumn="0" w:oddVBand="0" w:evenVBand="0" w:oddHBand="0" w:evenHBand="0" w:firstRowFirstColumn="0" w:firstRowLastColumn="0" w:lastRowFirstColumn="0" w:lastRowLastColumn="0"/>
+            <w:tcW w:w="2368" w:type="dxa"/>
+            <w:vMerge w:val="restart"/>
+            <w:tcBorders>
+              <w:right w:val="single" w:sz="4" w:space="0" w:color="000000" w:themeColor="text1"/>
+            </w:tcBorders>
+            <w:vAlign w:val="center"/>
+          </w:tcPr>
+          <w:p>
+            <w:pPr>
+              <w:jc w:val="center"/>
+              <w:rPr>
+                <w:rFonts w:asciiTheme="minorHAnsi" w:hAnsiTheme="minorHAnsi"/>
+              </w:rPr>
+            </w:pPr>
+            <w:r>
+              <w:rPr>
+                <w:rFonts w:asciiTheme="minorHAnsi" w:hAnsiTheme="minorHAnsi"/>
+              </w:rPr>
+              <w:t xml:space="preserve">Flow of </w:t>
+            </w:r>
+            <w:r>
+              <w:rPr>
+                <w:rFonts w:asciiTheme="minorHAnsi" w:hAnsiTheme="minorHAnsi"/>
+              </w:rPr>
+              <w:t>Activities</w:t>
+            </w:r>
+          </w:p>
+        </w:tc>
+        <w:tc>
+          <w:tcPr>
+            <w:tcW w:w="3776" w:type="dxa"/>
+            <w:tcBorders>
+              <w:left w:val="single" w:sz="4" w:space="0" w:color="000000" w:themeColor="text1"/>
+              <w:right w:val="single" w:sz="4" w:space="0" w:color="000000" w:themeColor="text1"/>
+            </w:tcBorders>
+          </w:tcPr>
+          <w:p>
+            <w:pPr>
+              <w:jc w:val="center"/>
+              <w:cnfStyle w:val="000000000000" w:firstRow="0" w:lastRow="0" w:firstColumn="0" w:lastColumn="0" w:oddVBand="0" w:evenVBand="0" w:oddHBand="0" w:evenHBand="0" w:firstRowFirstColumn="0" w:firstRowLastColumn="0" w:lastRowFirstColumn="0" w:lastRowLastColumn="0"/>
+              <w:rPr>
+                <w:rFonts w:asciiTheme="minorHAnsi" w:hAnsiTheme="minorHAnsi"/>
+              </w:rPr>
+            </w:pPr>
+            <w:r>
+              <w:rPr>
+                <w:rFonts w:asciiTheme="minorHAnsi" w:hAnsiTheme="minorHAnsi"/>
+              </w:rPr>
+              <w:t>Actor</w:t>
+            </w:r>
+          </w:p>
+        </w:tc>
+        <w:tc>
+          <w:tcPr>
+            <w:tcW w:w="3901" w:type="dxa"/>
+            <w:tcBorders>
+              <w:left w:val="single" w:sz="4" w:space="0" w:color="000000" w:themeColor="text1"/>
+              <w:right w:val="single" w:sz="4" w:space="0" w:color="000000" w:themeColor="text1"/>
+            </w:tcBorders>
+          </w:tcPr>
+          <w:p>
+            <w:pPr>
+              <w:jc w:val="center"/>
+              <w:cnfStyle w:val="000000000000" w:firstRow="0" w:lastRow="0" w:firstColumn="0" w:lastColumn="0" w:oddVBand="0" w:evenVBand="0" w:oddHBand="0" w:evenHBand="0" w:firstRowFirstColumn="0" w:firstRowLastColumn="0" w:lastRowFirstColumn="0" w:lastRowLastColumn="0"/>
+              <w:rPr>
+                <w:rFonts w:asciiTheme="minorHAnsi" w:hAnsiTheme="minorHAnsi"/>
+              </w:rPr>
+            </w:pPr>
+            <w:r>
+              <w:rPr>
+                <w:rFonts w:asciiTheme="minorHAnsi" w:hAnsiTheme="minorHAnsi"/>
+              </w:rPr>
+              <w:t>System</w:t>
+            </w:r>
+          </w:p>
+        </w:tc>
+      </w:tr>
+      <w:tr>
+        <w:trPr>
+          <w:cnfStyle w:val="000000100000" w:firstRow="0" w:lastRow="0" w:firstColumn="0" w:lastColumn="0" w:oddVBand="0" w:evenVBand="0" w:oddHBand="1" w:evenHBand="0" w:firstRowFirstColumn="0" w:firstRowLastColumn="0" w:lastRowFirstColumn="0" w:lastRowLastColumn="0"/>
+          <w:trHeight w:val="2271"/>
+        </w:trPr>
+        <w:tc>
+          <w:tcPr>
+            <w:cnfStyle w:val="001000000000" w:firstRow="0" w:lastRow="0" w:firstColumn="1" w:lastColumn="0" w:oddVBand="0" w:evenVBand="0" w:oddHBand="0" w:evenHBand="0" w:firstRowFirstColumn="0" w:firstRowLastColumn="0" w:lastRowFirstColumn="0" w:lastRowLastColumn="0"/>
+            <w:tcW w:w="2368" w:type="dxa"/>
+            <w:vMerge/>
+            <w:tcBorders>
+              <w:right w:val="single" w:sz="4" w:space="0" w:color="000000" w:themeColor="text1"/>
+            </w:tcBorders>
+            <w:vAlign w:val="center"/>
+          </w:tcPr>
+          <w:p>
+            <w:pPr>
+              <w:jc w:val="center"/>
+              <w:rPr>
+                <w:rFonts w:asciiTheme="minorHAnsi" w:hAnsiTheme="minorHAnsi"/>
+              </w:rPr>
+            </w:pPr>
+          </w:p>
+        </w:tc>
+        <w:tc>
+          <w:tcPr>
+            <w:tcW w:w="3776" w:type="dxa"/>
+            <w:tcBorders>
+              <w:left w:val="single" w:sz="4" w:space="0" w:color="000000" w:themeColor="text1"/>
+              <w:right w:val="single" w:sz="4" w:space="0" w:color="000000" w:themeColor="text1"/>
+            </w:tcBorders>
+          </w:tcPr>
+          <w:p>
+            <w:pPr>
+              <w:pStyle w:val="ListParagraph"/>
+              <w:cnfStyle w:val="000000100000" w:firstRow="0" w:lastRow="0" w:firstColumn="0" w:lastColumn="0" w:oddVBand="0" w:evenVBand="0" w:oddHBand="1" w:evenHBand="0" w:firstRowFirstColumn="0" w:firstRowLastColumn="0" w:lastRowFirstColumn="0" w:lastRowLastColumn="0"/>
+              <w:rPr>
+                <w:rFonts w:asciiTheme="minorHAnsi" w:hAnsiTheme="minorHAnsi"/>
+              </w:rPr>
+            </w:pPr>
+          </w:p>
+        </w:tc>
+        <w:tc>
+          <w:tcPr>
+            <w:tcW w:w="3901" w:type="dxa"/>
+            <w:tcBorders>
+              <w:left w:val="single" w:sz="4" w:space="0" w:color="000000" w:themeColor="text1"/>
+              <w:right w:val="single" w:sz="4" w:space="0" w:color="000000" w:themeColor="text1"/>
+            </w:tcBorders>
+          </w:tcPr>
+          <w:p>
+            <w:pPr>
+              <w:spacing w:line="360" w:lineRule="auto"/>
+              <w:cnfStyle w:val="000000100000" w:firstRow="0" w:lastRow="0" w:firstColumn="0" w:lastColumn="0" w:oddVBand="0" w:evenVBand="0" w:oddHBand="1" w:evenHBand="0" w:firstRowFirstColumn="0" w:firstRowLastColumn="0" w:lastRowFirstColumn="0" w:lastRowLastColumn="0"/>
+              <w:rPr>
+                <w:rFonts w:asciiTheme="minorHAnsi" w:hAnsiTheme="minorHAnsi"/>
+              </w:rPr>
+            </w:pPr>
+          </w:p>
+        </w:tc>
+      </w:tr>
+      <w:tr>
+        <w:trPr>
+          <w:trHeight w:val="666"/>
+        </w:trPr>
+        <w:tc>
+          <w:tcPr>
+            <w:cnfStyle w:val="001000000000" w:firstRow="0" w:lastRow="0" w:firstColumn="1" w:lastColumn="0" w:oddVBand="0" w:evenVBand="0" w:oddHBand="0" w:evenHBand="0" w:firstRowFirstColumn="0" w:firstRowLastColumn="0" w:lastRowFirstColumn="0" w:lastRowLastColumn="0"/>
+            <w:tcW w:w="2368" w:type="dxa"/>
+            <w:tcBorders>
+              <w:right w:val="single" w:sz="4" w:space="0" w:color="000000" w:themeColor="text1"/>
+            </w:tcBorders>
+            <w:vAlign w:val="center"/>
+          </w:tcPr>
+          <w:p>
+            <w:pPr>
+              <w:jc w:val="center"/>
+              <w:rPr>
+                <w:rFonts w:asciiTheme="minorHAnsi" w:hAnsiTheme="minorHAnsi"/>
+              </w:rPr>
+            </w:pPr>
+            <w:r>
+              <w:rPr>
+                <w:rFonts w:asciiTheme="minorHAnsi" w:hAnsiTheme="minorHAnsi"/>
+              </w:rPr>
+              <w:t>Exception Conditions</w:t>
+            </w:r>
+          </w:p>
+        </w:tc>
+        <w:tc>
+          <w:tcPr>
+            <w:tcW w:w="7677" w:type="dxa"/>
+            <w:gridSpan w:val="2"/>
+            <w:tcBorders>
+              <w:left w:val="single" w:sz="4" w:space="0" w:color="000000" w:themeColor="text1"/>
+              <w:right w:val="single" w:sz="4" w:space="0" w:color="000000" w:themeColor="text1"/>
+            </w:tcBorders>
+          </w:tcPr>
+          <w:p>
+            <w:pPr>
+              <w:cnfStyle w:val="000000000000" w:firstRow="0" w:lastRow="0" w:firstColumn="0" w:lastColumn="0" w:oddVBand="0" w:evenVBand="0" w:oddHBand="0" w:evenHBand="0" w:firstRowFirstColumn="0" w:firstRowLastColumn="0" w:lastRowFirstColumn="0" w:lastRowLastColumn="0"/>
+              <w:rPr>
+                <w:rFonts w:asciiTheme="minorHAnsi" w:hAnsiTheme="minorHAnsi"/>
+              </w:rPr>
+            </w:pPr>
+          </w:p>
+        </w:tc>
+      </w:tr>
+    </w:tbl>
+    <w:p>
+      <w:pPr>
+        <w:bidi w:val="0"/>
+        <w:jc w:val="center"/>
+        <w:rPr>
+          <w:rFonts w:ascii="Microsoft JhengHei UI" w:eastAsia="Microsoft JhengHei UI" w:hAnsi="Microsoft JhengHei UI" w:cs="Segoe UI Light"/>
+          <w:b/>
+          <w:bCs/>
+          <w:sz w:val="80"/>
+          <w:szCs w:val="80"/>
+        </w:rPr>
+      </w:pPr>
+    </w:p>
+    <w:p>
+      <w:pPr>
+        <w:bidi w:val="0"/>
+        <w:jc w:val="center"/>
+        <w:rPr>
+          <w:rFonts w:ascii="Microsoft JhengHei UI" w:eastAsia="Microsoft JhengHei UI" w:hAnsi="Microsoft JhengHei UI" w:cs="Segoe UI Light"/>
+          <w:b/>
+          <w:bCs/>
+          <w:sz w:val="80"/>
+          <w:szCs w:val="80"/>
+        </w:rPr>
+      </w:pPr>
+    </w:p>
+    <w:p>
+      <w:pPr>
+        <w:bidi w:val="0"/>
+        <w:jc w:val="center"/>
+        <w:rPr>
+          <w:rFonts w:ascii="Microsoft JhengHei UI" w:eastAsia="Microsoft JhengHei UI" w:hAnsi="Microsoft JhengHei UI" w:cs="Segoe UI Light"/>
+          <w:b/>
+          <w:bCs/>
+          <w:sz w:val="80"/>
+          <w:szCs w:val="80"/>
+        </w:rPr>
+      </w:pPr>
+    </w:p>
+    <w:tbl>
+      <w:tblPr>
+        <w:tblStyle w:val="ListTable3"/>
+        <w:tblW w:w="10045" w:type="dxa"/>
+        <w:tblInd w:w="-547" w:type="dxa"/>
+        <w:tblLayout w:type="fixed"/>
+        <w:tblLook w:val="04A0" w:firstRow="1" w:lastRow="0" w:firstColumn="1" w:lastColumn="0" w:noHBand="0" w:noVBand="1"/>
+      </w:tblPr>
+      <w:tblGrid>
+        <w:gridCol w:w="2368"/>
+        <w:gridCol w:w="3776"/>
+        <w:gridCol w:w="3901"/>
+      </w:tblGrid>
+      <w:tr>
+        <w:trPr>
+          <w:cnfStyle w:val="100000000000" w:firstRow="1" w:lastRow="0" w:firstColumn="0" w:lastColumn="0" w:oddVBand="0" w:evenVBand="0" w:oddHBand="0" w:evenHBand="0" w:firstRowFirstColumn="0" w:firstRowLastColumn="0" w:lastRowFirstColumn="0" w:lastRowLastColumn="0"/>
+          <w:trHeight w:val="543"/>
+        </w:trPr>
+        <w:tc>
+          <w:tcPr>
+            <w:cnfStyle w:val="001000000100" w:firstRow="0" w:lastRow="0" w:firstColumn="1" w:lastColumn="0" w:oddVBand="0" w:evenVBand="0" w:oddHBand="0" w:evenHBand="0" w:firstRowFirstColumn="1" w:firstRowLastColumn="0" w:lastRowFirstColumn="0" w:lastRowLastColumn="0"/>
+            <w:tcW w:w="2368" w:type="dxa"/>
+            <w:tcBorders>
+              <w:right w:val="single" w:sz="4" w:space="0" w:color="000000" w:themeColor="text1"/>
+            </w:tcBorders>
+            <w:shd w:val="clear" w:color="auto" w:fill="FFFFFF" w:themeFill="background1"/>
+            <w:vAlign w:val="center"/>
+          </w:tcPr>
+          <w:p>
+            <w:pPr>
+              <w:jc w:val="center"/>
+              <w:rPr>
+                <w:rFonts w:asciiTheme="minorHAnsi" w:hAnsiTheme="minorHAnsi"/>
+                <w:color w:val="000000" w:themeColor="text1"/>
+              </w:rPr>
+            </w:pPr>
+            <w:r>
+              <w:rPr>
+                <w:rFonts w:asciiTheme="minorHAnsi" w:hAnsiTheme="minorHAnsi"/>
+                <w:color w:val="000000" w:themeColor="text1"/>
+              </w:rPr>
+              <w:lastRenderedPageBreak/>
+              <w:t>Use Case Name</w:t>
+            </w:r>
+          </w:p>
+        </w:tc>
+        <w:tc>
+          <w:tcPr>
+            <w:tcW w:w="7677" w:type="dxa"/>
+            <w:gridSpan w:val="2"/>
+            <w:tcBorders>
+              <w:top w:val="single" w:sz="4" w:space="0" w:color="000000" w:themeColor="text1"/>
+              <w:left w:val="single" w:sz="4" w:space="0" w:color="000000" w:themeColor="text1"/>
+              <w:bottom w:val="single" w:sz="4" w:space="0" w:color="000000" w:themeColor="text1"/>
+              <w:right w:val="single" w:sz="4" w:space="0" w:color="000000" w:themeColor="text1"/>
+            </w:tcBorders>
+            <w:shd w:val="clear" w:color="auto" w:fill="FFFFFF" w:themeFill="background1"/>
+          </w:tcPr>
+          <w:p>
+            <w:pPr>
+              <w:cnfStyle w:val="100000000000" w:firstRow="1" w:lastRow="0" w:firstColumn="0" w:lastColumn="0" w:oddVBand="0" w:evenVBand="0" w:oddHBand="0" w:evenHBand="0" w:firstRowFirstColumn="0" w:firstRowLastColumn="0" w:lastRowFirstColumn="0" w:lastRowLastColumn="0"/>
+              <w:rPr>
+                <w:rFonts w:asciiTheme="minorHAnsi" w:hAnsiTheme="minorHAnsi"/>
+                <w:i/>
+              </w:rPr>
+            </w:pPr>
+          </w:p>
+        </w:tc>
+      </w:tr>
+      <w:tr>
+        <w:trPr>
+          <w:cnfStyle w:val="000000100000" w:firstRow="0" w:lastRow="0" w:firstColumn="0" w:lastColumn="0" w:oddVBand="0" w:evenVBand="0" w:oddHBand="1" w:evenHBand="0" w:firstRowFirstColumn="0" w:firstRowLastColumn="0" w:lastRowFirstColumn="0" w:lastRowLastColumn="0"/>
+          <w:trHeight w:val="637"/>
+        </w:trPr>
+        <w:tc>
+          <w:tcPr>
+            <w:cnfStyle w:val="001000000000" w:firstRow="0" w:lastRow="0" w:firstColumn="1" w:lastColumn="0" w:oddVBand="0" w:evenVBand="0" w:oddHBand="0" w:evenHBand="0" w:firstRowFirstColumn="0" w:firstRowLastColumn="0" w:lastRowFirstColumn="0" w:lastRowLastColumn="0"/>
+            <w:tcW w:w="2368" w:type="dxa"/>
+            <w:tcBorders>
+              <w:right w:val="single" w:sz="4" w:space="0" w:color="000000" w:themeColor="text1"/>
+            </w:tcBorders>
+            <w:vAlign w:val="center"/>
+          </w:tcPr>
+          <w:p>
+            <w:pPr>
+              <w:jc w:val="center"/>
+              <w:rPr>
+                <w:rFonts w:asciiTheme="minorHAnsi" w:hAnsiTheme="minorHAnsi"/>
+              </w:rPr>
+            </w:pPr>
+            <w:r>
+              <w:rPr>
+                <w:rFonts w:asciiTheme="minorHAnsi" w:hAnsiTheme="minorHAnsi"/>
+              </w:rPr>
+              <w:t>Triggering Event</w:t>
+            </w:r>
+          </w:p>
+        </w:tc>
+        <w:tc>
+          <w:tcPr>
+            <w:tcW w:w="7677" w:type="dxa"/>
+            <w:gridSpan w:val="2"/>
+            <w:tcBorders>
+              <w:left w:val="single" w:sz="4" w:space="0" w:color="000000" w:themeColor="text1"/>
+              <w:right w:val="single" w:sz="4" w:space="0" w:color="000000" w:themeColor="text1"/>
+            </w:tcBorders>
+          </w:tcPr>
+          <w:p>
+            <w:pPr>
+              <w:cnfStyle w:val="000000100000" w:firstRow="0" w:lastRow="0" w:firstColumn="0" w:lastColumn="0" w:oddVBand="0" w:evenVBand="0" w:oddHBand="1" w:evenHBand="0" w:firstRowFirstColumn="0" w:firstRowLastColumn="0" w:lastRowFirstColumn="0" w:lastRowLastColumn="0"/>
+              <w:rPr>
+                <w:rFonts w:asciiTheme="minorHAnsi" w:hAnsiTheme="minorHAnsi"/>
+              </w:rPr>
+            </w:pPr>
+          </w:p>
+        </w:tc>
+      </w:tr>
+      <w:tr>
+        <w:trPr>
+          <w:trHeight w:val="541"/>
+        </w:trPr>
+        <w:tc>
+          <w:tcPr>
+            <w:cnfStyle w:val="001000000000" w:firstRow="0" w:lastRow="0" w:firstColumn="1" w:lastColumn="0" w:oddVBand="0" w:evenVBand="0" w:oddHBand="0" w:evenHBand="0" w:firstRowFirstColumn="0" w:firstRowLastColumn="0" w:lastRowFirstColumn="0" w:lastRowLastColumn="0"/>
+            <w:tcW w:w="2368" w:type="dxa"/>
+            <w:tcBorders>
+              <w:right w:val="single" w:sz="4" w:space="0" w:color="000000" w:themeColor="text1"/>
+            </w:tcBorders>
+            <w:vAlign w:val="center"/>
+          </w:tcPr>
+          <w:p>
+            <w:pPr>
+              <w:jc w:val="center"/>
+              <w:rPr>
+                <w:rFonts w:asciiTheme="minorHAnsi" w:hAnsiTheme="minorHAnsi"/>
+              </w:rPr>
+            </w:pPr>
+            <w:r>
+              <w:rPr>
+                <w:rFonts w:asciiTheme="minorHAnsi" w:hAnsiTheme="minorHAnsi"/>
+              </w:rPr>
+              <w:t>Brief Description</w:t>
+            </w:r>
+          </w:p>
+        </w:tc>
+        <w:tc>
+          <w:tcPr>
+            <w:tcW w:w="7677" w:type="dxa"/>
+            <w:gridSpan w:val="2"/>
+            <w:tcBorders>
+              <w:left w:val="single" w:sz="4" w:space="0" w:color="000000" w:themeColor="text1"/>
+              <w:right w:val="single" w:sz="4" w:space="0" w:color="000000" w:themeColor="text1"/>
+            </w:tcBorders>
+          </w:tcPr>
+          <w:p>
+            <w:pPr>
+              <w:cnfStyle w:val="000000000000" w:firstRow="0" w:lastRow="0" w:firstColumn="0" w:lastColumn="0" w:oddVBand="0" w:evenVBand="0" w:oddHBand="0" w:evenHBand="0" w:firstRowFirstColumn="0" w:firstRowLastColumn="0" w:lastRowFirstColumn="0" w:lastRowLastColumn="0"/>
+              <w:rPr>
+                <w:rFonts w:asciiTheme="minorHAnsi" w:hAnsiTheme="minorHAnsi"/>
+              </w:rPr>
+            </w:pPr>
+          </w:p>
+        </w:tc>
+      </w:tr>
+      <w:tr>
+        <w:trPr>
+          <w:cnfStyle w:val="000000100000" w:firstRow="0" w:lastRow="0" w:firstColumn="0" w:lastColumn="0" w:oddVBand="0" w:evenVBand="0" w:oddHBand="1" w:evenHBand="0" w:firstRowFirstColumn="0" w:firstRowLastColumn="0" w:lastRowFirstColumn="0" w:lastRowLastColumn="0"/>
+          <w:trHeight w:val="519"/>
+        </w:trPr>
+        <w:tc>
+          <w:tcPr>
+            <w:cnfStyle w:val="001000000000" w:firstRow="0" w:lastRow="0" w:firstColumn="1" w:lastColumn="0" w:oddVBand="0" w:evenVBand="0" w:oddHBand="0" w:evenHBand="0" w:firstRowFirstColumn="0" w:firstRowLastColumn="0" w:lastRowFirstColumn="0" w:lastRowLastColumn="0"/>
+            <w:tcW w:w="2368" w:type="dxa"/>
+            <w:tcBorders>
+              <w:right w:val="single" w:sz="4" w:space="0" w:color="000000" w:themeColor="text1"/>
+            </w:tcBorders>
+            <w:vAlign w:val="center"/>
+          </w:tcPr>
+          <w:p>
+            <w:pPr>
+              <w:jc w:val="center"/>
+              <w:rPr>
+                <w:rFonts w:asciiTheme="minorHAnsi" w:hAnsiTheme="minorHAnsi"/>
+              </w:rPr>
+            </w:pPr>
+            <w:r>
+              <w:rPr>
+                <w:rFonts w:asciiTheme="minorHAnsi" w:hAnsiTheme="minorHAnsi"/>
+              </w:rPr>
+              <w:t>Actors</w:t>
+            </w:r>
+          </w:p>
+        </w:tc>
+        <w:tc>
+          <w:tcPr>
+            <w:tcW w:w="7677" w:type="dxa"/>
+            <w:gridSpan w:val="2"/>
+            <w:tcBorders>
+              <w:left w:val="single" w:sz="4" w:space="0" w:color="000000" w:themeColor="text1"/>
+              <w:right w:val="single" w:sz="4" w:space="0" w:color="000000" w:themeColor="text1"/>
+            </w:tcBorders>
+          </w:tcPr>
+          <w:p>
+            <w:pPr>
+              <w:cnfStyle w:val="000000100000" w:firstRow="0" w:lastRow="0" w:firstColumn="0" w:lastColumn="0" w:oddVBand="0" w:evenVBand="0" w:oddHBand="1" w:evenHBand="0" w:firstRowFirstColumn="0" w:firstRowLastColumn="0" w:lastRowFirstColumn="0" w:lastRowLastColumn="0"/>
+              <w:rPr>
+                <w:rFonts w:asciiTheme="minorHAnsi" w:hAnsiTheme="minorHAnsi"/>
+              </w:rPr>
+            </w:pPr>
+          </w:p>
+        </w:tc>
+      </w:tr>
+      <w:tr>
+        <w:trPr>
+          <w:trHeight w:val="628"/>
+        </w:trPr>
+        <w:tc>
+          <w:tcPr>
+            <w:cnfStyle w:val="001000000000" w:firstRow="0" w:lastRow="0" w:firstColumn="1" w:lastColumn="0" w:oddVBand="0" w:evenVBand="0" w:oddHBand="0" w:evenHBand="0" w:firstRowFirstColumn="0" w:firstRowLastColumn="0" w:lastRowFirstColumn="0" w:lastRowLastColumn="0"/>
+            <w:tcW w:w="2368" w:type="dxa"/>
+            <w:tcBorders>
+              <w:right w:val="single" w:sz="4" w:space="0" w:color="000000" w:themeColor="text1"/>
+            </w:tcBorders>
+            <w:vAlign w:val="center"/>
+          </w:tcPr>
+          <w:p>
+            <w:pPr>
+              <w:jc w:val="center"/>
+              <w:rPr>
+                <w:rFonts w:asciiTheme="minorHAnsi" w:hAnsiTheme="minorHAnsi"/>
+              </w:rPr>
+            </w:pPr>
+            <w:r>
+              <w:rPr>
+                <w:rFonts w:asciiTheme="minorHAnsi" w:hAnsiTheme="minorHAnsi"/>
+              </w:rPr>
+              <w:t>Related Use Cases</w:t>
+            </w:r>
+          </w:p>
+        </w:tc>
+        <w:tc>
+          <w:tcPr>
+            <w:tcW w:w="7677" w:type="dxa"/>
+            <w:gridSpan w:val="2"/>
+            <w:tcBorders>
+              <w:left w:val="single" w:sz="4" w:space="0" w:color="000000" w:themeColor="text1"/>
+              <w:right w:val="single" w:sz="4" w:space="0" w:color="000000" w:themeColor="text1"/>
+            </w:tcBorders>
+          </w:tcPr>
+          <w:p>
+            <w:pPr>
+              <w:cnfStyle w:val="000000000000" w:firstRow="0" w:lastRow="0" w:firstColumn="0" w:lastColumn="0" w:oddVBand="0" w:evenVBand="0" w:oddHBand="0" w:evenHBand="0" w:firstRowFirstColumn="0" w:firstRowLastColumn="0" w:lastRowFirstColumn="0" w:lastRowLastColumn="0"/>
+              <w:rPr>
+                <w:rFonts w:asciiTheme="minorHAnsi" w:hAnsiTheme="minorHAnsi"/>
+              </w:rPr>
+            </w:pPr>
+          </w:p>
+        </w:tc>
+      </w:tr>
+      <w:tr>
+        <w:trPr>
+          <w:cnfStyle w:val="000000100000" w:firstRow="0" w:lastRow="0" w:firstColumn="0" w:lastColumn="0" w:oddVBand="0" w:evenVBand="0" w:oddHBand="1" w:evenHBand="0" w:firstRowFirstColumn="0" w:firstRowLastColumn="0" w:lastRowFirstColumn="0" w:lastRowLastColumn="0"/>
+          <w:trHeight w:val="937"/>
+        </w:trPr>
+        <w:tc>
+          <w:tcPr>
+            <w:cnfStyle w:val="001000000000" w:firstRow="0" w:lastRow="0" w:firstColumn="1" w:lastColumn="0" w:oddVBand="0" w:evenVBand="0" w:oddHBand="0" w:evenHBand="0" w:firstRowFirstColumn="0" w:firstRowLastColumn="0" w:lastRowFirstColumn="0" w:lastRowLastColumn="0"/>
+            <w:tcW w:w="2368" w:type="dxa"/>
+            <w:tcBorders>
+              <w:right w:val="single" w:sz="4" w:space="0" w:color="000000" w:themeColor="text1"/>
+            </w:tcBorders>
+            <w:vAlign w:val="center"/>
+          </w:tcPr>
+          <w:p>
+            <w:pPr>
+              <w:jc w:val="center"/>
+              <w:rPr>
+                <w:rFonts w:asciiTheme="minorHAnsi" w:hAnsiTheme="minorHAnsi"/>
+              </w:rPr>
+            </w:pPr>
+            <w:r>
+              <w:rPr>
+                <w:rFonts w:asciiTheme="minorHAnsi" w:hAnsiTheme="minorHAnsi"/>
+              </w:rPr>
+              <w:t>Stakeholders</w:t>
+            </w:r>
+          </w:p>
+        </w:tc>
+        <w:tc>
+          <w:tcPr>
+            <w:tcW w:w="7677" w:type="dxa"/>
+            <w:gridSpan w:val="2"/>
+            <w:tcBorders>
+              <w:left w:val="single" w:sz="4" w:space="0" w:color="000000" w:themeColor="text1"/>
+              <w:right w:val="single" w:sz="4" w:space="0" w:color="000000" w:themeColor="text1"/>
+            </w:tcBorders>
+          </w:tcPr>
+          <w:p>
+            <w:pPr>
+              <w:cnfStyle w:val="000000100000" w:firstRow="0" w:lastRow="0" w:firstColumn="0" w:lastColumn="0" w:oddVBand="0" w:evenVBand="0" w:oddHBand="1" w:evenHBand="0" w:firstRowFirstColumn="0" w:firstRowLastColumn="0" w:lastRowFirstColumn="0" w:lastRowLastColumn="0"/>
+              <w:rPr>
+                <w:rFonts w:asciiTheme="minorHAnsi" w:hAnsiTheme="minorHAnsi"/>
+              </w:rPr>
+            </w:pPr>
+          </w:p>
+        </w:tc>
+      </w:tr>
+      <w:tr>
+        <w:trPr>
+          <w:trHeight w:val="754"/>
+        </w:trPr>
+        <w:tc>
+          <w:tcPr>
+            <w:cnfStyle w:val="001000000000" w:firstRow="0" w:lastRow="0" w:firstColumn="1" w:lastColumn="0" w:oddVBand="0" w:evenVBand="0" w:oddHBand="0" w:evenHBand="0" w:firstRowFirstColumn="0" w:firstRowLastColumn="0" w:lastRowFirstColumn="0" w:lastRowLastColumn="0"/>
+            <w:tcW w:w="2368" w:type="dxa"/>
+            <w:tcBorders>
+              <w:right w:val="single" w:sz="4" w:space="0" w:color="000000" w:themeColor="text1"/>
+            </w:tcBorders>
+            <w:vAlign w:val="center"/>
+          </w:tcPr>
+          <w:p>
+            <w:pPr>
+              <w:jc w:val="center"/>
+              <w:rPr>
+                <w:rFonts w:asciiTheme="minorHAnsi" w:hAnsiTheme="minorHAnsi"/>
+              </w:rPr>
+            </w:pPr>
+            <w:r>
+              <w:rPr>
+                <w:rFonts w:asciiTheme="minorHAnsi" w:hAnsiTheme="minorHAnsi"/>
+              </w:rPr>
+              <w:t>Preconditions</w:t>
+            </w:r>
+          </w:p>
+        </w:tc>
+        <w:tc>
+          <w:tcPr>
+            <w:tcW w:w="7677" w:type="dxa"/>
+            <w:gridSpan w:val="2"/>
+            <w:tcBorders>
+              <w:left w:val="single" w:sz="4" w:space="0" w:color="000000" w:themeColor="text1"/>
+              <w:right w:val="single" w:sz="4" w:space="0" w:color="000000" w:themeColor="text1"/>
+            </w:tcBorders>
+          </w:tcPr>
+          <w:p>
+            <w:pPr>
+              <w:cnfStyle w:val="000000000000" w:firstRow="0" w:lastRow="0" w:firstColumn="0" w:lastColumn="0" w:oddVBand="0" w:evenVBand="0" w:oddHBand="0" w:evenHBand="0" w:firstRowFirstColumn="0" w:firstRowLastColumn="0" w:lastRowFirstColumn="0" w:lastRowLastColumn="0"/>
+              <w:rPr>
+                <w:rFonts w:asciiTheme="minorHAnsi" w:hAnsiTheme="minorHAnsi"/>
+              </w:rPr>
+            </w:pPr>
+          </w:p>
+        </w:tc>
+      </w:tr>
+      <w:tr>
+        <w:trPr>
+          <w:cnfStyle w:val="000000100000" w:firstRow="0" w:lastRow="0" w:firstColumn="0" w:lastColumn="0" w:oddVBand="0" w:evenVBand="0" w:oddHBand="1" w:evenHBand="0" w:firstRowFirstColumn="0" w:firstRowLastColumn="0" w:lastRowFirstColumn="0" w:lastRowLastColumn="0"/>
+          <w:trHeight w:val="830"/>
+        </w:trPr>
+        <w:tc>
+          <w:tcPr>
+            <w:cnfStyle w:val="001000000000" w:firstRow="0" w:lastRow="0" w:firstColumn="1" w:lastColumn="0" w:oddVBand="0" w:evenVBand="0" w:oddHBand="0" w:evenHBand="0" w:firstRowFirstColumn="0" w:firstRowLastColumn="0" w:lastRowFirstColumn="0" w:lastRowLastColumn="0"/>
+            <w:tcW w:w="2368" w:type="dxa"/>
+            <w:tcBorders>
+              <w:right w:val="single" w:sz="4" w:space="0" w:color="000000" w:themeColor="text1"/>
+            </w:tcBorders>
+            <w:vAlign w:val="center"/>
+          </w:tcPr>
+          <w:p>
+            <w:pPr>
+              <w:jc w:val="center"/>
+              <w:rPr>
+                <w:rFonts w:asciiTheme="minorHAnsi" w:hAnsiTheme="minorHAnsi"/>
+              </w:rPr>
+            </w:pPr>
+            <w:r>
+              <w:rPr>
+                <w:rFonts w:asciiTheme="minorHAnsi" w:hAnsiTheme="minorHAnsi"/>
+              </w:rPr>
+              <w:t>Postconditions</w:t>
+            </w:r>
+          </w:p>
+        </w:tc>
+        <w:tc>
+          <w:tcPr>
+            <w:tcW w:w="7677" w:type="dxa"/>
+            <w:gridSpan w:val="2"/>
+            <w:tcBorders>
+              <w:left w:val="single" w:sz="4" w:space="0" w:color="000000" w:themeColor="text1"/>
+              <w:right w:val="single" w:sz="4" w:space="0" w:color="000000" w:themeColor="text1"/>
+            </w:tcBorders>
+          </w:tcPr>
+          <w:p>
+            <w:pPr>
+              <w:cnfStyle w:val="000000100000" w:firstRow="0" w:lastRow="0" w:firstColumn="0" w:lastColumn="0" w:oddVBand="0" w:evenVBand="0" w:oddHBand="1" w:evenHBand="0" w:firstRowFirstColumn="0" w:firstRowLastColumn="0" w:lastRowFirstColumn="0" w:lastRowLastColumn="0"/>
+              <w:rPr>
+                <w:rFonts w:asciiTheme="minorHAnsi" w:hAnsiTheme="minorHAnsi"/>
+              </w:rPr>
+            </w:pPr>
+          </w:p>
+        </w:tc>
+      </w:tr>
+      <w:tr>
+        <w:trPr>
+          <w:trHeight w:val="44"/>
+        </w:trPr>
+        <w:tc>
+          <w:tcPr>
+            <w:cnfStyle w:val="001000000000" w:firstRow="0" w:lastRow="0" w:firstColumn="1" w:lastColumn="0" w:oddVBand="0" w:evenVBand="0" w:oddHBand="0" w:evenHBand="0" w:firstRowFirstColumn="0" w:firstRowLastColumn="0" w:lastRowFirstColumn="0" w:lastRowLastColumn="0"/>
+            <w:tcW w:w="2368" w:type="dxa"/>
+            <w:vMerge w:val="restart"/>
+            <w:tcBorders>
+              <w:right w:val="single" w:sz="4" w:space="0" w:color="000000" w:themeColor="text1"/>
+            </w:tcBorders>
+            <w:vAlign w:val="center"/>
+          </w:tcPr>
+          <w:p>
+            <w:pPr>
+              <w:jc w:val="center"/>
+              <w:rPr>
+                <w:rFonts w:asciiTheme="minorHAnsi" w:hAnsiTheme="minorHAnsi"/>
+              </w:rPr>
+            </w:pPr>
+            <w:r>
+              <w:rPr>
+                <w:rFonts w:asciiTheme="minorHAnsi" w:hAnsiTheme="minorHAnsi"/>
+              </w:rPr>
+              <w:t xml:space="preserve">Flow of </w:t>
+            </w:r>
+            <w:r>
+              <w:rPr>
+                <w:rFonts w:asciiTheme="minorHAnsi" w:hAnsiTheme="minorHAnsi"/>
+              </w:rPr>
+              <w:t>Activities</w:t>
+            </w:r>
+          </w:p>
+        </w:tc>
+        <w:tc>
+          <w:tcPr>
+            <w:tcW w:w="3776" w:type="dxa"/>
+            <w:tcBorders>
+              <w:left w:val="single" w:sz="4" w:space="0" w:color="000000" w:themeColor="text1"/>
+              <w:right w:val="single" w:sz="4" w:space="0" w:color="000000" w:themeColor="text1"/>
+            </w:tcBorders>
+          </w:tcPr>
+          <w:p>
+            <w:pPr>
+              <w:jc w:val="center"/>
+              <w:cnfStyle w:val="000000000000" w:firstRow="0" w:lastRow="0" w:firstColumn="0" w:lastColumn="0" w:oddVBand="0" w:evenVBand="0" w:oddHBand="0" w:evenHBand="0" w:firstRowFirstColumn="0" w:firstRowLastColumn="0" w:lastRowFirstColumn="0" w:lastRowLastColumn="0"/>
+              <w:rPr>
+                <w:rFonts w:asciiTheme="minorHAnsi" w:hAnsiTheme="minorHAnsi"/>
+              </w:rPr>
+            </w:pPr>
+            <w:r>
+              <w:rPr>
+                <w:rFonts w:asciiTheme="minorHAnsi" w:hAnsiTheme="minorHAnsi"/>
+              </w:rPr>
+              <w:t>Actor</w:t>
+            </w:r>
+          </w:p>
+        </w:tc>
+        <w:tc>
+          <w:tcPr>
+            <w:tcW w:w="3901" w:type="dxa"/>
+            <w:tcBorders>
+              <w:left w:val="single" w:sz="4" w:space="0" w:color="000000" w:themeColor="text1"/>
+              <w:right w:val="single" w:sz="4" w:space="0" w:color="000000" w:themeColor="text1"/>
+            </w:tcBorders>
+          </w:tcPr>
+          <w:p>
+            <w:pPr>
+              <w:jc w:val="center"/>
+              <w:cnfStyle w:val="000000000000" w:firstRow="0" w:lastRow="0" w:firstColumn="0" w:lastColumn="0" w:oddVBand="0" w:evenVBand="0" w:oddHBand="0" w:evenHBand="0" w:firstRowFirstColumn="0" w:firstRowLastColumn="0" w:lastRowFirstColumn="0" w:lastRowLastColumn="0"/>
+              <w:rPr>
+                <w:rFonts w:asciiTheme="minorHAnsi" w:hAnsiTheme="minorHAnsi"/>
+              </w:rPr>
+            </w:pPr>
+            <w:r>
+              <w:rPr>
+                <w:rFonts w:asciiTheme="minorHAnsi" w:hAnsiTheme="minorHAnsi"/>
+              </w:rPr>
+              <w:t>System</w:t>
+            </w:r>
+          </w:p>
+        </w:tc>
+      </w:tr>
+      <w:tr>
+        <w:trPr>
+          <w:cnfStyle w:val="000000100000" w:firstRow="0" w:lastRow="0" w:firstColumn="0" w:lastColumn="0" w:oddVBand="0" w:evenVBand="0" w:oddHBand="1" w:evenHBand="0" w:firstRowFirstColumn="0" w:firstRowLastColumn="0" w:lastRowFirstColumn="0" w:lastRowLastColumn="0"/>
+          <w:trHeight w:val="2271"/>
+        </w:trPr>
+        <w:tc>
+          <w:tcPr>
+            <w:cnfStyle w:val="001000000000" w:firstRow="0" w:lastRow="0" w:firstColumn="1" w:lastColumn="0" w:oddVBand="0" w:evenVBand="0" w:oddHBand="0" w:evenHBand="0" w:firstRowFirstColumn="0" w:firstRowLastColumn="0" w:lastRowFirstColumn="0" w:lastRowLastColumn="0"/>
+            <w:tcW w:w="2368" w:type="dxa"/>
+            <w:vMerge/>
+            <w:tcBorders>
+              <w:right w:val="single" w:sz="4" w:space="0" w:color="000000" w:themeColor="text1"/>
+            </w:tcBorders>
+            <w:vAlign w:val="center"/>
+          </w:tcPr>
+          <w:p>
+            <w:pPr>
+              <w:jc w:val="center"/>
+              <w:rPr>
+                <w:rFonts w:asciiTheme="minorHAnsi" w:hAnsiTheme="minorHAnsi"/>
+              </w:rPr>
+            </w:pPr>
+          </w:p>
+        </w:tc>
+        <w:tc>
+          <w:tcPr>
+            <w:tcW w:w="3776" w:type="dxa"/>
+            <w:tcBorders>
+              <w:left w:val="single" w:sz="4" w:space="0" w:color="000000" w:themeColor="text1"/>
+              <w:right w:val="single" w:sz="4" w:space="0" w:color="000000" w:themeColor="text1"/>
+            </w:tcBorders>
+          </w:tcPr>
+          <w:p>
+            <w:pPr>
+              <w:pStyle w:val="ListParagraph"/>
+              <w:cnfStyle w:val="000000100000" w:firstRow="0" w:lastRow="0" w:firstColumn="0" w:lastColumn="0" w:oddVBand="0" w:evenVBand="0" w:oddHBand="1" w:evenHBand="0" w:firstRowFirstColumn="0" w:firstRowLastColumn="0" w:lastRowFirstColumn="0" w:lastRowLastColumn="0"/>
+              <w:rPr>
+                <w:rFonts w:asciiTheme="minorHAnsi" w:hAnsiTheme="minorHAnsi"/>
+              </w:rPr>
+            </w:pPr>
+          </w:p>
+        </w:tc>
+        <w:tc>
+          <w:tcPr>
+            <w:tcW w:w="3901" w:type="dxa"/>
+            <w:tcBorders>
+              <w:left w:val="single" w:sz="4" w:space="0" w:color="000000" w:themeColor="text1"/>
+              <w:right w:val="single" w:sz="4" w:space="0" w:color="000000" w:themeColor="text1"/>
+            </w:tcBorders>
+          </w:tcPr>
+          <w:p>
+            <w:pPr>
+              <w:spacing w:line="360" w:lineRule="auto"/>
+              <w:cnfStyle w:val="000000100000" w:firstRow="0" w:lastRow="0" w:firstColumn="0" w:lastColumn="0" w:oddVBand="0" w:evenVBand="0" w:oddHBand="1" w:evenHBand="0" w:firstRowFirstColumn="0" w:firstRowLastColumn="0" w:lastRowFirstColumn="0" w:lastRowLastColumn="0"/>
+              <w:rPr>
+                <w:rFonts w:asciiTheme="minorHAnsi" w:hAnsiTheme="minorHAnsi"/>
+              </w:rPr>
+            </w:pPr>
+          </w:p>
+        </w:tc>
+      </w:tr>
+      <w:tr>
+        <w:trPr>
+          <w:trHeight w:val="666"/>
+        </w:trPr>
+        <w:tc>
+          <w:tcPr>
+            <w:cnfStyle w:val="001000000000" w:firstRow="0" w:lastRow="0" w:firstColumn="1" w:lastColumn="0" w:oddVBand="0" w:evenVBand="0" w:oddHBand="0" w:evenHBand="0" w:firstRowFirstColumn="0" w:firstRowLastColumn="0" w:lastRowFirstColumn="0" w:lastRowLastColumn="0"/>
+            <w:tcW w:w="2368" w:type="dxa"/>
+            <w:tcBorders>
+              <w:right w:val="single" w:sz="4" w:space="0" w:color="000000" w:themeColor="text1"/>
+            </w:tcBorders>
+            <w:vAlign w:val="center"/>
+          </w:tcPr>
+          <w:p>
+            <w:pPr>
+              <w:jc w:val="center"/>
+              <w:rPr>
+                <w:rFonts w:asciiTheme="minorHAnsi" w:hAnsiTheme="minorHAnsi"/>
+              </w:rPr>
+            </w:pPr>
+            <w:r>
+              <w:rPr>
+                <w:rFonts w:asciiTheme="minorHAnsi" w:hAnsiTheme="minorHAnsi"/>
+              </w:rPr>
+              <w:t>Exception Conditions</w:t>
+            </w:r>
+          </w:p>
+        </w:tc>
+        <w:tc>
+          <w:tcPr>
+            <w:tcW w:w="7677" w:type="dxa"/>
+            <w:gridSpan w:val="2"/>
+            <w:tcBorders>
+              <w:left w:val="single" w:sz="4" w:space="0" w:color="000000" w:themeColor="text1"/>
+              <w:right w:val="single" w:sz="4" w:space="0" w:color="000000" w:themeColor="text1"/>
+            </w:tcBorders>
+          </w:tcPr>
+          <w:p>
+            <w:pPr>
+              <w:cnfStyle w:val="000000000000" w:firstRow="0" w:lastRow="0" w:firstColumn="0" w:lastColumn="0" w:oddVBand="0" w:evenVBand="0" w:oddHBand="0" w:evenHBand="0" w:firstRowFirstColumn="0" w:firstRowLastColumn="0" w:lastRowFirstColumn="0" w:lastRowLastColumn="0"/>
+              <w:rPr>
+                <w:rFonts w:asciiTheme="minorHAnsi" w:hAnsiTheme="minorHAnsi"/>
+              </w:rPr>
+            </w:pPr>
+          </w:p>
+        </w:tc>
+      </w:tr>
+    </w:tbl>
+    <w:p>
+      <w:pPr>
+        <w:bidi w:val="0"/>
+        <w:jc w:val="center"/>
+        <w:rPr>
+          <w:rFonts w:ascii="Microsoft JhengHei UI" w:eastAsia="Microsoft JhengHei UI" w:hAnsi="Microsoft JhengHei UI" w:cs="Segoe UI Light"/>
+          <w:b/>
+          <w:bCs/>
+          <w:sz w:val="80"/>
+          <w:szCs w:val="80"/>
+        </w:rPr>
+      </w:pPr>
+    </w:p>
+    <w:p>
+      <w:pPr>
+        <w:bidi w:val="0"/>
+        <w:jc w:val="center"/>
+        <w:rPr>
+          <w:rFonts w:ascii="Microsoft JhengHei UI" w:eastAsia="Microsoft JhengHei UI" w:hAnsi="Microsoft JhengHei UI" w:cs="Segoe UI Light"/>
+          <w:b/>
+          <w:bCs/>
+          <w:sz w:val="80"/>
+          <w:szCs w:val="80"/>
+        </w:rPr>
+      </w:pPr>
+    </w:p>
+    <w:p>
+      <w:pPr>
+        <w:bidi w:val="0"/>
+        <w:jc w:val="center"/>
+        <w:rPr>
+          <w:rFonts w:ascii="Microsoft JhengHei UI" w:eastAsia="Microsoft JhengHei UI" w:hAnsi="Microsoft JhengHei UI" w:cs="Segoe UI Light"/>
+          <w:b/>
+          <w:bCs/>
+          <w:sz w:val="80"/>
+          <w:szCs w:val="80"/>
+        </w:rPr>
+      </w:pPr>
+    </w:p>
+    <w:tbl>
+      <w:tblPr>
+        <w:tblStyle w:val="ListTable3"/>
+        <w:tblW w:w="10045" w:type="dxa"/>
+        <w:tblInd w:w="-547" w:type="dxa"/>
+        <w:tblLayout w:type="fixed"/>
+        <w:tblLook w:val="04A0" w:firstRow="1" w:lastRow="0" w:firstColumn="1" w:lastColumn="0" w:noHBand="0" w:noVBand="1"/>
+      </w:tblPr>
+      <w:tblGrid>
+        <w:gridCol w:w="2368"/>
+        <w:gridCol w:w="3776"/>
+        <w:gridCol w:w="3901"/>
+      </w:tblGrid>
+      <w:tr>
+        <w:trPr>
+          <w:cnfStyle w:val="100000000000" w:firstRow="1" w:lastRow="0" w:firstColumn="0" w:lastColumn="0" w:oddVBand="0" w:evenVBand="0" w:oddHBand="0" w:evenHBand="0" w:firstRowFirstColumn="0" w:firstRowLastColumn="0" w:lastRowFirstColumn="0" w:lastRowLastColumn="0"/>
+          <w:trHeight w:val="543"/>
+        </w:trPr>
+        <w:tc>
+          <w:tcPr>
+            <w:cnfStyle w:val="001000000100" w:firstRow="0" w:lastRow="0" w:firstColumn="1" w:lastColumn="0" w:oddVBand="0" w:evenVBand="0" w:oddHBand="0" w:evenHBand="0" w:firstRowFirstColumn="1" w:firstRowLastColumn="0" w:lastRowFirstColumn="0" w:lastRowLastColumn="0"/>
+            <w:tcW w:w="2368" w:type="dxa"/>
+            <w:tcBorders>
+              <w:right w:val="single" w:sz="4" w:space="0" w:color="000000" w:themeColor="text1"/>
+            </w:tcBorders>
+            <w:shd w:val="clear" w:color="auto" w:fill="FFFFFF" w:themeFill="background1"/>
+            <w:vAlign w:val="center"/>
+          </w:tcPr>
+          <w:p>
+            <w:pPr>
+              <w:jc w:val="center"/>
+              <w:rPr>
+                <w:rFonts w:asciiTheme="minorHAnsi" w:hAnsiTheme="minorHAnsi"/>
+                <w:color w:val="000000" w:themeColor="text1"/>
+              </w:rPr>
+            </w:pPr>
+            <w:r>
+              <w:rPr>
+                <w:rFonts w:asciiTheme="minorHAnsi" w:hAnsiTheme="minorHAnsi"/>
+                <w:color w:val="000000" w:themeColor="text1"/>
+              </w:rPr>
+              <w:lastRenderedPageBreak/>
+              <w:t>Use Case Name</w:t>
+            </w:r>
+          </w:p>
+        </w:tc>
+        <w:tc>
+          <w:tcPr>
+            <w:tcW w:w="7677" w:type="dxa"/>
+            <w:gridSpan w:val="2"/>
+            <w:tcBorders>
+              <w:top w:val="single" w:sz="4" w:space="0" w:color="000000" w:themeColor="text1"/>
+              <w:left w:val="single" w:sz="4" w:space="0" w:color="000000" w:themeColor="text1"/>
+              <w:bottom w:val="single" w:sz="4" w:space="0" w:color="000000" w:themeColor="text1"/>
+              <w:right w:val="single" w:sz="4" w:space="0" w:color="000000" w:themeColor="text1"/>
+            </w:tcBorders>
+            <w:shd w:val="clear" w:color="auto" w:fill="FFFFFF" w:themeFill="background1"/>
+          </w:tcPr>
+          <w:p>
+            <w:pPr>
+              <w:cnfStyle w:val="100000000000" w:firstRow="1" w:lastRow="0" w:firstColumn="0" w:lastColumn="0" w:oddVBand="0" w:evenVBand="0" w:oddHBand="0" w:evenHBand="0" w:firstRowFirstColumn="0" w:firstRowLastColumn="0" w:lastRowFirstColumn="0" w:lastRowLastColumn="0"/>
+              <w:rPr>
+                <w:rFonts w:asciiTheme="minorHAnsi" w:hAnsiTheme="minorHAnsi"/>
+                <w:i/>
+              </w:rPr>
+            </w:pPr>
+          </w:p>
+        </w:tc>
+      </w:tr>
+      <w:tr>
+        <w:trPr>
+          <w:cnfStyle w:val="000000100000" w:firstRow="0" w:lastRow="0" w:firstColumn="0" w:lastColumn="0" w:oddVBand="0" w:evenVBand="0" w:oddHBand="1" w:evenHBand="0" w:firstRowFirstColumn="0" w:firstRowLastColumn="0" w:lastRowFirstColumn="0" w:lastRowLastColumn="0"/>
+          <w:trHeight w:val="637"/>
+        </w:trPr>
+        <w:tc>
+          <w:tcPr>
+            <w:cnfStyle w:val="001000000000" w:firstRow="0" w:lastRow="0" w:firstColumn="1" w:lastColumn="0" w:oddVBand="0" w:evenVBand="0" w:oddHBand="0" w:evenHBand="0" w:firstRowFirstColumn="0" w:firstRowLastColumn="0" w:lastRowFirstColumn="0" w:lastRowLastColumn="0"/>
+            <w:tcW w:w="2368" w:type="dxa"/>
+            <w:tcBorders>
+              <w:right w:val="single" w:sz="4" w:space="0" w:color="000000" w:themeColor="text1"/>
+            </w:tcBorders>
+            <w:vAlign w:val="center"/>
+          </w:tcPr>
+          <w:p>
+            <w:pPr>
+              <w:jc w:val="center"/>
+              <w:rPr>
+                <w:rFonts w:asciiTheme="minorHAnsi" w:hAnsiTheme="minorHAnsi"/>
+              </w:rPr>
+            </w:pPr>
+            <w:r>
+              <w:rPr>
+                <w:rFonts w:asciiTheme="minorHAnsi" w:hAnsiTheme="minorHAnsi"/>
+              </w:rPr>
+              <w:t>Triggering Event</w:t>
+            </w:r>
+          </w:p>
+        </w:tc>
+        <w:tc>
+          <w:tcPr>
+            <w:tcW w:w="7677" w:type="dxa"/>
+            <w:gridSpan w:val="2"/>
+            <w:tcBorders>
+              <w:left w:val="single" w:sz="4" w:space="0" w:color="000000" w:themeColor="text1"/>
+              <w:right w:val="single" w:sz="4" w:space="0" w:color="000000" w:themeColor="text1"/>
+            </w:tcBorders>
+          </w:tcPr>
+          <w:p>
+            <w:pPr>
+              <w:cnfStyle w:val="000000100000" w:firstRow="0" w:lastRow="0" w:firstColumn="0" w:lastColumn="0" w:oddVBand="0" w:evenVBand="0" w:oddHBand="1" w:evenHBand="0" w:firstRowFirstColumn="0" w:firstRowLastColumn="0" w:lastRowFirstColumn="0" w:lastRowLastColumn="0"/>
+              <w:rPr>
+                <w:rFonts w:asciiTheme="minorHAnsi" w:hAnsiTheme="minorHAnsi"/>
+              </w:rPr>
+            </w:pPr>
+          </w:p>
+        </w:tc>
+      </w:tr>
+      <w:tr>
+        <w:trPr>
+          <w:trHeight w:val="541"/>
+        </w:trPr>
+        <w:tc>
+          <w:tcPr>
+            <w:cnfStyle w:val="001000000000" w:firstRow="0" w:lastRow="0" w:firstColumn="1" w:lastColumn="0" w:oddVBand="0" w:evenVBand="0" w:oddHBand="0" w:evenHBand="0" w:firstRowFirstColumn="0" w:firstRowLastColumn="0" w:lastRowFirstColumn="0" w:lastRowLastColumn="0"/>
+            <w:tcW w:w="2368" w:type="dxa"/>
+            <w:tcBorders>
+              <w:right w:val="single" w:sz="4" w:space="0" w:color="000000" w:themeColor="text1"/>
+            </w:tcBorders>
+            <w:vAlign w:val="center"/>
+          </w:tcPr>
+          <w:p>
+            <w:pPr>
+              <w:jc w:val="center"/>
+              <w:rPr>
+                <w:rFonts w:asciiTheme="minorHAnsi" w:hAnsiTheme="minorHAnsi"/>
+              </w:rPr>
+            </w:pPr>
+            <w:r>
+              <w:rPr>
+                <w:rFonts w:asciiTheme="minorHAnsi" w:hAnsiTheme="minorHAnsi"/>
+              </w:rPr>
+              <w:t>Brief Description</w:t>
+            </w:r>
+          </w:p>
+        </w:tc>
+        <w:tc>
+          <w:tcPr>
+            <w:tcW w:w="7677" w:type="dxa"/>
+            <w:gridSpan w:val="2"/>
+            <w:tcBorders>
+              <w:left w:val="single" w:sz="4" w:space="0" w:color="000000" w:themeColor="text1"/>
+              <w:right w:val="single" w:sz="4" w:space="0" w:color="000000" w:themeColor="text1"/>
+            </w:tcBorders>
+          </w:tcPr>
+          <w:p>
+            <w:pPr>
+              <w:cnfStyle w:val="000000000000" w:firstRow="0" w:lastRow="0" w:firstColumn="0" w:lastColumn="0" w:oddVBand="0" w:evenVBand="0" w:oddHBand="0" w:evenHBand="0" w:firstRowFirstColumn="0" w:firstRowLastColumn="0" w:lastRowFirstColumn="0" w:lastRowLastColumn="0"/>
+              <w:rPr>
+                <w:rFonts w:asciiTheme="minorHAnsi" w:hAnsiTheme="minorHAnsi"/>
+              </w:rPr>
+            </w:pPr>
+          </w:p>
+        </w:tc>
+      </w:tr>
+      <w:tr>
+        <w:trPr>
+          <w:cnfStyle w:val="000000100000" w:firstRow="0" w:lastRow="0" w:firstColumn="0" w:lastColumn="0" w:oddVBand="0" w:evenVBand="0" w:oddHBand="1" w:evenHBand="0" w:firstRowFirstColumn="0" w:firstRowLastColumn="0" w:lastRowFirstColumn="0" w:lastRowLastColumn="0"/>
+          <w:trHeight w:val="519"/>
+        </w:trPr>
+        <w:tc>
+          <w:tcPr>
+            <w:cnfStyle w:val="001000000000" w:firstRow="0" w:lastRow="0" w:firstColumn="1" w:lastColumn="0" w:oddVBand="0" w:evenVBand="0" w:oddHBand="0" w:evenHBand="0" w:firstRowFirstColumn="0" w:firstRowLastColumn="0" w:lastRowFirstColumn="0" w:lastRowLastColumn="0"/>
+            <w:tcW w:w="2368" w:type="dxa"/>
+            <w:tcBorders>
+              <w:right w:val="single" w:sz="4" w:space="0" w:color="000000" w:themeColor="text1"/>
+            </w:tcBorders>
+            <w:vAlign w:val="center"/>
+          </w:tcPr>
+          <w:p>
+            <w:pPr>
+              <w:jc w:val="center"/>
+              <w:rPr>
+                <w:rFonts w:asciiTheme="minorHAnsi" w:hAnsiTheme="minorHAnsi"/>
+              </w:rPr>
+            </w:pPr>
+            <w:r>
+              <w:rPr>
+                <w:rFonts w:asciiTheme="minorHAnsi" w:hAnsiTheme="minorHAnsi"/>
+              </w:rPr>
+              <w:t>Actors</w:t>
+            </w:r>
+          </w:p>
+        </w:tc>
+        <w:tc>
+          <w:tcPr>
+            <w:tcW w:w="7677" w:type="dxa"/>
+            <w:gridSpan w:val="2"/>
+            <w:tcBorders>
+              <w:left w:val="single" w:sz="4" w:space="0" w:color="000000" w:themeColor="text1"/>
+              <w:right w:val="single" w:sz="4" w:space="0" w:color="000000" w:themeColor="text1"/>
+            </w:tcBorders>
+          </w:tcPr>
+          <w:p>
+            <w:pPr>
+              <w:cnfStyle w:val="000000100000" w:firstRow="0" w:lastRow="0" w:firstColumn="0" w:lastColumn="0" w:oddVBand="0" w:evenVBand="0" w:oddHBand="1" w:evenHBand="0" w:firstRowFirstColumn="0" w:firstRowLastColumn="0" w:lastRowFirstColumn="0" w:lastRowLastColumn="0"/>
+              <w:rPr>
+                <w:rFonts w:asciiTheme="minorHAnsi" w:hAnsiTheme="minorHAnsi"/>
+              </w:rPr>
+            </w:pPr>
+          </w:p>
+        </w:tc>
+      </w:tr>
+      <w:tr>
+        <w:trPr>
+          <w:trHeight w:val="628"/>
+        </w:trPr>
+        <w:tc>
+          <w:tcPr>
+            <w:cnfStyle w:val="001000000000" w:firstRow="0" w:lastRow="0" w:firstColumn="1" w:lastColumn="0" w:oddVBand="0" w:evenVBand="0" w:oddHBand="0" w:evenHBand="0" w:firstRowFirstColumn="0" w:firstRowLastColumn="0" w:lastRowFirstColumn="0" w:lastRowLastColumn="0"/>
+            <w:tcW w:w="2368" w:type="dxa"/>
+            <w:tcBorders>
+              <w:right w:val="single" w:sz="4" w:space="0" w:color="000000" w:themeColor="text1"/>
+            </w:tcBorders>
+            <w:vAlign w:val="center"/>
+          </w:tcPr>
+          <w:p>
+            <w:pPr>
+              <w:jc w:val="center"/>
+              <w:rPr>
+                <w:rFonts w:asciiTheme="minorHAnsi" w:hAnsiTheme="minorHAnsi"/>
+              </w:rPr>
+            </w:pPr>
+            <w:r>
+              <w:rPr>
+                <w:rFonts w:asciiTheme="minorHAnsi" w:hAnsiTheme="minorHAnsi"/>
+              </w:rPr>
+              <w:t>Related Use Cases</w:t>
+            </w:r>
+          </w:p>
+        </w:tc>
+        <w:tc>
+          <w:tcPr>
+            <w:tcW w:w="7677" w:type="dxa"/>
+            <w:gridSpan w:val="2"/>
+            <w:tcBorders>
+              <w:left w:val="single" w:sz="4" w:space="0" w:color="000000" w:themeColor="text1"/>
+              <w:right w:val="single" w:sz="4" w:space="0" w:color="000000" w:themeColor="text1"/>
+            </w:tcBorders>
+          </w:tcPr>
+          <w:p>
+            <w:pPr>
+              <w:cnfStyle w:val="000000000000" w:firstRow="0" w:lastRow="0" w:firstColumn="0" w:lastColumn="0" w:oddVBand="0" w:evenVBand="0" w:oddHBand="0" w:evenHBand="0" w:firstRowFirstColumn="0" w:firstRowLastColumn="0" w:lastRowFirstColumn="0" w:lastRowLastColumn="0"/>
+              <w:rPr>
+                <w:rFonts w:asciiTheme="minorHAnsi" w:hAnsiTheme="minorHAnsi"/>
+              </w:rPr>
+            </w:pPr>
+          </w:p>
+        </w:tc>
+      </w:tr>
+      <w:tr>
+        <w:trPr>
+          <w:cnfStyle w:val="000000100000" w:firstRow="0" w:lastRow="0" w:firstColumn="0" w:lastColumn="0" w:oddVBand="0" w:evenVBand="0" w:oddHBand="1" w:evenHBand="0" w:firstRowFirstColumn="0" w:firstRowLastColumn="0" w:lastRowFirstColumn="0" w:lastRowLastColumn="0"/>
+          <w:trHeight w:val="937"/>
+        </w:trPr>
+        <w:tc>
+          <w:tcPr>
+            <w:cnfStyle w:val="001000000000" w:firstRow="0" w:lastRow="0" w:firstColumn="1" w:lastColumn="0" w:oddVBand="0" w:evenVBand="0" w:oddHBand="0" w:evenHBand="0" w:firstRowFirstColumn="0" w:firstRowLastColumn="0" w:lastRowFirstColumn="0" w:lastRowLastColumn="0"/>
+            <w:tcW w:w="2368" w:type="dxa"/>
+            <w:tcBorders>
+              <w:right w:val="single" w:sz="4" w:space="0" w:color="000000" w:themeColor="text1"/>
+            </w:tcBorders>
+            <w:vAlign w:val="center"/>
+          </w:tcPr>
+          <w:p>
+            <w:pPr>
+              <w:jc w:val="center"/>
+              <w:rPr>
+                <w:rFonts w:asciiTheme="minorHAnsi" w:hAnsiTheme="minorHAnsi"/>
+              </w:rPr>
+            </w:pPr>
+            <w:r>
+              <w:rPr>
+                <w:rFonts w:asciiTheme="minorHAnsi" w:hAnsiTheme="minorHAnsi"/>
+              </w:rPr>
+              <w:t>Stakeholders</w:t>
+            </w:r>
+          </w:p>
+        </w:tc>
+        <w:tc>
+          <w:tcPr>
+            <w:tcW w:w="7677" w:type="dxa"/>
+            <w:gridSpan w:val="2"/>
+            <w:tcBorders>
+              <w:left w:val="single" w:sz="4" w:space="0" w:color="000000" w:themeColor="text1"/>
+              <w:right w:val="single" w:sz="4" w:space="0" w:color="000000" w:themeColor="text1"/>
+            </w:tcBorders>
+          </w:tcPr>
+          <w:p>
+            <w:pPr>
+              <w:cnfStyle w:val="000000100000" w:firstRow="0" w:lastRow="0" w:firstColumn="0" w:lastColumn="0" w:oddVBand="0" w:evenVBand="0" w:oddHBand="1" w:evenHBand="0" w:firstRowFirstColumn="0" w:firstRowLastColumn="0" w:lastRowFirstColumn="0" w:lastRowLastColumn="0"/>
+              <w:rPr>
+                <w:rFonts w:asciiTheme="minorHAnsi" w:hAnsiTheme="minorHAnsi"/>
+              </w:rPr>
+            </w:pPr>
+          </w:p>
+        </w:tc>
+      </w:tr>
+      <w:tr>
+        <w:trPr>
+          <w:trHeight w:val="754"/>
+        </w:trPr>
+        <w:tc>
+          <w:tcPr>
+            <w:cnfStyle w:val="001000000000" w:firstRow="0" w:lastRow="0" w:firstColumn="1" w:lastColumn="0" w:oddVBand="0" w:evenVBand="0" w:oddHBand="0" w:evenHBand="0" w:firstRowFirstColumn="0" w:firstRowLastColumn="0" w:lastRowFirstColumn="0" w:lastRowLastColumn="0"/>
+            <w:tcW w:w="2368" w:type="dxa"/>
+            <w:tcBorders>
+              <w:right w:val="single" w:sz="4" w:space="0" w:color="000000" w:themeColor="text1"/>
+            </w:tcBorders>
+            <w:vAlign w:val="center"/>
+          </w:tcPr>
+          <w:p>
+            <w:pPr>
+              <w:jc w:val="center"/>
+              <w:rPr>
+                <w:rFonts w:asciiTheme="minorHAnsi" w:hAnsiTheme="minorHAnsi"/>
+              </w:rPr>
+            </w:pPr>
+            <w:r>
+              <w:rPr>
+                <w:rFonts w:asciiTheme="minorHAnsi" w:hAnsiTheme="minorHAnsi"/>
+              </w:rPr>
+              <w:t>Preconditions</w:t>
+            </w:r>
+          </w:p>
+        </w:tc>
+        <w:tc>
+          <w:tcPr>
+            <w:tcW w:w="7677" w:type="dxa"/>
+            <w:gridSpan w:val="2"/>
+            <w:tcBorders>
+              <w:left w:val="single" w:sz="4" w:space="0" w:color="000000" w:themeColor="text1"/>
+              <w:right w:val="single" w:sz="4" w:space="0" w:color="000000" w:themeColor="text1"/>
+            </w:tcBorders>
+          </w:tcPr>
+          <w:p>
+            <w:pPr>
+              <w:cnfStyle w:val="000000000000" w:firstRow="0" w:lastRow="0" w:firstColumn="0" w:lastColumn="0" w:oddVBand="0" w:evenVBand="0" w:oddHBand="0" w:evenHBand="0" w:firstRowFirstColumn="0" w:firstRowLastColumn="0" w:lastRowFirstColumn="0" w:lastRowLastColumn="0"/>
+              <w:rPr>
+                <w:rFonts w:asciiTheme="minorHAnsi" w:hAnsiTheme="minorHAnsi"/>
+              </w:rPr>
+            </w:pPr>
+          </w:p>
+        </w:tc>
+      </w:tr>
+      <w:tr>
+        <w:trPr>
+          <w:cnfStyle w:val="000000100000" w:firstRow="0" w:lastRow="0" w:firstColumn="0" w:lastColumn="0" w:oddVBand="0" w:evenVBand="0" w:oddHBand="1" w:evenHBand="0" w:firstRowFirstColumn="0" w:firstRowLastColumn="0" w:lastRowFirstColumn="0" w:lastRowLastColumn="0"/>
+          <w:trHeight w:val="830"/>
+        </w:trPr>
+        <w:tc>
+          <w:tcPr>
+            <w:cnfStyle w:val="001000000000" w:firstRow="0" w:lastRow="0" w:firstColumn="1" w:lastColumn="0" w:oddVBand="0" w:evenVBand="0" w:oddHBand="0" w:evenHBand="0" w:firstRowFirstColumn="0" w:firstRowLastColumn="0" w:lastRowFirstColumn="0" w:lastRowLastColumn="0"/>
+            <w:tcW w:w="2368" w:type="dxa"/>
+            <w:tcBorders>
+              <w:right w:val="single" w:sz="4" w:space="0" w:color="000000" w:themeColor="text1"/>
+            </w:tcBorders>
+            <w:vAlign w:val="center"/>
+          </w:tcPr>
+          <w:p>
+            <w:pPr>
+              <w:jc w:val="center"/>
+              <w:rPr>
+                <w:rFonts w:asciiTheme="minorHAnsi" w:hAnsiTheme="minorHAnsi"/>
+              </w:rPr>
+            </w:pPr>
+            <w:r>
+              <w:rPr>
+                <w:rFonts w:asciiTheme="minorHAnsi" w:hAnsiTheme="minorHAnsi"/>
+              </w:rPr>
+              <w:t>Postconditions</w:t>
+            </w:r>
+          </w:p>
+        </w:tc>
+        <w:tc>
+          <w:tcPr>
+            <w:tcW w:w="7677" w:type="dxa"/>
+            <w:gridSpan w:val="2"/>
+            <w:tcBorders>
+              <w:left w:val="single" w:sz="4" w:space="0" w:color="000000" w:themeColor="text1"/>
+              <w:right w:val="single" w:sz="4" w:space="0" w:color="000000" w:themeColor="text1"/>
+            </w:tcBorders>
+          </w:tcPr>
+          <w:p>
+            <w:pPr>
+              <w:cnfStyle w:val="000000100000" w:firstRow="0" w:lastRow="0" w:firstColumn="0" w:lastColumn="0" w:oddVBand="0" w:evenVBand="0" w:oddHBand="1" w:evenHBand="0" w:firstRowFirstColumn="0" w:firstRowLastColumn="0" w:lastRowFirstColumn="0" w:lastRowLastColumn="0"/>
+              <w:rPr>
+                <w:rFonts w:asciiTheme="minorHAnsi" w:hAnsiTheme="minorHAnsi"/>
+              </w:rPr>
+            </w:pPr>
+          </w:p>
+        </w:tc>
+      </w:tr>
+      <w:tr>
+        <w:trPr>
+          <w:trHeight w:val="44"/>
+        </w:trPr>
+        <w:tc>
+          <w:tcPr>
+            <w:cnfStyle w:val="001000000000" w:firstRow="0" w:lastRow="0" w:firstColumn="1" w:lastColumn="0" w:oddVBand="0" w:evenVBand="0" w:oddHBand="0" w:evenHBand="0" w:firstRowFirstColumn="0" w:firstRowLastColumn="0" w:lastRowFirstColumn="0" w:lastRowLastColumn="0"/>
+            <w:tcW w:w="2368" w:type="dxa"/>
+            <w:vMerge w:val="restart"/>
+            <w:tcBorders>
+              <w:right w:val="single" w:sz="4" w:space="0" w:color="000000" w:themeColor="text1"/>
+            </w:tcBorders>
+            <w:vAlign w:val="center"/>
+          </w:tcPr>
+          <w:p>
+            <w:pPr>
+              <w:jc w:val="center"/>
+              <w:rPr>
+                <w:rFonts w:asciiTheme="minorHAnsi" w:hAnsiTheme="minorHAnsi"/>
+              </w:rPr>
+            </w:pPr>
+            <w:r>
+              <w:rPr>
+                <w:rFonts w:asciiTheme="minorHAnsi" w:hAnsiTheme="minorHAnsi"/>
+              </w:rPr>
+              <w:t xml:space="preserve">Flow of </w:t>
+            </w:r>
+            <w:r>
+              <w:rPr>
+                <w:rFonts w:asciiTheme="minorHAnsi" w:hAnsiTheme="minorHAnsi"/>
+              </w:rPr>
+              <w:t>Activities</w:t>
+            </w:r>
+          </w:p>
+        </w:tc>
+        <w:tc>
+          <w:tcPr>
+            <w:tcW w:w="3776" w:type="dxa"/>
+            <w:tcBorders>
+              <w:left w:val="single" w:sz="4" w:space="0" w:color="000000" w:themeColor="text1"/>
+              <w:right w:val="single" w:sz="4" w:space="0" w:color="000000" w:themeColor="text1"/>
+            </w:tcBorders>
+          </w:tcPr>
+          <w:p>
+            <w:pPr>
+              <w:jc w:val="center"/>
+              <w:cnfStyle w:val="000000000000" w:firstRow="0" w:lastRow="0" w:firstColumn="0" w:lastColumn="0" w:oddVBand="0" w:evenVBand="0" w:oddHBand="0" w:evenHBand="0" w:firstRowFirstColumn="0" w:firstRowLastColumn="0" w:lastRowFirstColumn="0" w:lastRowLastColumn="0"/>
+              <w:rPr>
+                <w:rFonts w:asciiTheme="minorHAnsi" w:hAnsiTheme="minorHAnsi"/>
+              </w:rPr>
+            </w:pPr>
+            <w:r>
+              <w:rPr>
+                <w:rFonts w:asciiTheme="minorHAnsi" w:hAnsiTheme="minorHAnsi"/>
+              </w:rPr>
+              <w:t>Actor</w:t>
+            </w:r>
+          </w:p>
+        </w:tc>
+        <w:tc>
+          <w:tcPr>
+            <w:tcW w:w="3901" w:type="dxa"/>
+            <w:tcBorders>
+              <w:left w:val="single" w:sz="4" w:space="0" w:color="000000" w:themeColor="text1"/>
+              <w:right w:val="single" w:sz="4" w:space="0" w:color="000000" w:themeColor="text1"/>
+            </w:tcBorders>
+          </w:tcPr>
+          <w:p>
+            <w:pPr>
+              <w:jc w:val="center"/>
+              <w:cnfStyle w:val="000000000000" w:firstRow="0" w:lastRow="0" w:firstColumn="0" w:lastColumn="0" w:oddVBand="0" w:evenVBand="0" w:oddHBand="0" w:evenHBand="0" w:firstRowFirstColumn="0" w:firstRowLastColumn="0" w:lastRowFirstColumn="0" w:lastRowLastColumn="0"/>
+              <w:rPr>
+                <w:rFonts w:asciiTheme="minorHAnsi" w:hAnsiTheme="minorHAnsi"/>
+              </w:rPr>
+            </w:pPr>
+            <w:r>
+              <w:rPr>
+                <w:rFonts w:asciiTheme="minorHAnsi" w:hAnsiTheme="minorHAnsi"/>
+              </w:rPr>
+              <w:t>System</w:t>
+            </w:r>
+          </w:p>
+        </w:tc>
+      </w:tr>
+      <w:tr>
+        <w:trPr>
+          <w:cnfStyle w:val="000000100000" w:firstRow="0" w:lastRow="0" w:firstColumn="0" w:lastColumn="0" w:oddVBand="0" w:evenVBand="0" w:oddHBand="1" w:evenHBand="0" w:firstRowFirstColumn="0" w:firstRowLastColumn="0" w:lastRowFirstColumn="0" w:lastRowLastColumn="0"/>
+          <w:trHeight w:val="2271"/>
+        </w:trPr>
+        <w:tc>
+          <w:tcPr>
+            <w:cnfStyle w:val="001000000000" w:firstRow="0" w:lastRow="0" w:firstColumn="1" w:lastColumn="0" w:oddVBand="0" w:evenVBand="0" w:oddHBand="0" w:evenHBand="0" w:firstRowFirstColumn="0" w:firstRowLastColumn="0" w:lastRowFirstColumn="0" w:lastRowLastColumn="0"/>
+            <w:tcW w:w="2368" w:type="dxa"/>
+            <w:vMerge/>
+            <w:tcBorders>
+              <w:right w:val="single" w:sz="4" w:space="0" w:color="000000" w:themeColor="text1"/>
+            </w:tcBorders>
+            <w:vAlign w:val="center"/>
+          </w:tcPr>
+          <w:p>
+            <w:pPr>
+              <w:jc w:val="center"/>
+              <w:rPr>
+                <w:rFonts w:asciiTheme="minorHAnsi" w:hAnsiTheme="minorHAnsi"/>
+              </w:rPr>
+            </w:pPr>
+          </w:p>
+        </w:tc>
+        <w:tc>
+          <w:tcPr>
+            <w:tcW w:w="3776" w:type="dxa"/>
+            <w:tcBorders>
+              <w:left w:val="single" w:sz="4" w:space="0" w:color="000000" w:themeColor="text1"/>
+              <w:right w:val="single" w:sz="4" w:space="0" w:color="000000" w:themeColor="text1"/>
+            </w:tcBorders>
+          </w:tcPr>
+          <w:p>
+            <w:pPr>
+              <w:pStyle w:val="ListParagraph"/>
+              <w:cnfStyle w:val="000000100000" w:firstRow="0" w:lastRow="0" w:firstColumn="0" w:lastColumn="0" w:oddVBand="0" w:evenVBand="0" w:oddHBand="1" w:evenHBand="0" w:firstRowFirstColumn="0" w:firstRowLastColumn="0" w:lastRowFirstColumn="0" w:lastRowLastColumn="0"/>
+              <w:rPr>
+                <w:rFonts w:asciiTheme="minorHAnsi" w:hAnsiTheme="minorHAnsi"/>
+              </w:rPr>
+            </w:pPr>
+          </w:p>
+        </w:tc>
+        <w:tc>
+          <w:tcPr>
+            <w:tcW w:w="3901" w:type="dxa"/>
+            <w:tcBorders>
+              <w:left w:val="single" w:sz="4" w:space="0" w:color="000000" w:themeColor="text1"/>
+              <w:right w:val="single" w:sz="4" w:space="0" w:color="000000" w:themeColor="text1"/>
+            </w:tcBorders>
+          </w:tcPr>
+          <w:p>
+            <w:pPr>
+              <w:spacing w:line="360" w:lineRule="auto"/>
+              <w:cnfStyle w:val="000000100000" w:firstRow="0" w:lastRow="0" w:firstColumn="0" w:lastColumn="0" w:oddVBand="0" w:evenVBand="0" w:oddHBand="1" w:evenHBand="0" w:firstRowFirstColumn="0" w:firstRowLastColumn="0" w:lastRowFirstColumn="0" w:lastRowLastColumn="0"/>
+              <w:rPr>
+                <w:rFonts w:asciiTheme="minorHAnsi" w:hAnsiTheme="minorHAnsi"/>
+              </w:rPr>
+            </w:pPr>
+          </w:p>
+        </w:tc>
+      </w:tr>
+      <w:tr>
+        <w:trPr>
+          <w:trHeight w:val="666"/>
+        </w:trPr>
+        <w:tc>
+          <w:tcPr>
+            <w:cnfStyle w:val="001000000000" w:firstRow="0" w:lastRow="0" w:firstColumn="1" w:lastColumn="0" w:oddVBand="0" w:evenVBand="0" w:oddHBand="0" w:evenHBand="0" w:firstRowFirstColumn="0" w:firstRowLastColumn="0" w:lastRowFirstColumn="0" w:lastRowLastColumn="0"/>
+            <w:tcW w:w="2368" w:type="dxa"/>
+            <w:tcBorders>
+              <w:right w:val="single" w:sz="4" w:space="0" w:color="000000" w:themeColor="text1"/>
+            </w:tcBorders>
+            <w:vAlign w:val="center"/>
+          </w:tcPr>
+          <w:p>
+            <w:pPr>
+              <w:jc w:val="center"/>
+              <w:rPr>
+                <w:rFonts w:asciiTheme="minorHAnsi" w:hAnsiTheme="minorHAnsi"/>
+              </w:rPr>
+            </w:pPr>
+            <w:r>
+              <w:rPr>
+                <w:rFonts w:asciiTheme="minorHAnsi" w:hAnsiTheme="minorHAnsi"/>
+              </w:rPr>
+              <w:t>Exception Conditions</w:t>
+            </w:r>
+          </w:p>
+        </w:tc>
+        <w:tc>
+          <w:tcPr>
+            <w:tcW w:w="7677" w:type="dxa"/>
+            <w:gridSpan w:val="2"/>
+            <w:tcBorders>
+              <w:left w:val="single" w:sz="4" w:space="0" w:color="000000" w:themeColor="text1"/>
+              <w:right w:val="single" w:sz="4" w:space="0" w:color="000000" w:themeColor="text1"/>
+            </w:tcBorders>
+          </w:tcPr>
+          <w:p>
+            <w:pPr>
+              <w:cnfStyle w:val="000000000000" w:firstRow="0" w:lastRow="0" w:firstColumn="0" w:lastColumn="0" w:oddVBand="0" w:evenVBand="0" w:oddHBand="0" w:evenHBand="0" w:firstRowFirstColumn="0" w:firstRowLastColumn="0" w:lastRowFirstColumn="0" w:lastRowLastColumn="0"/>
+              <w:rPr>
+                <w:rFonts w:asciiTheme="minorHAnsi" w:hAnsiTheme="minorHAnsi"/>
+              </w:rPr>
+            </w:pPr>
+          </w:p>
+        </w:tc>
+      </w:tr>
+    </w:tbl>
+    <w:p>
+      <w:pPr>
+        <w:bidi w:val="0"/>
+        <w:jc w:val="center"/>
+        <w:rPr>
+          <w:rFonts w:ascii="Microsoft JhengHei UI" w:eastAsia="Microsoft JhengHei UI" w:hAnsi="Microsoft JhengHei UI" w:cs="Segoe UI Light"/>
+          <w:b/>
+          <w:bCs/>
+          <w:sz w:val="80"/>
+          <w:szCs w:val="80"/>
+        </w:rPr>
+      </w:pPr>
+    </w:p>
+    <w:p>
+      <w:pPr>
+        <w:bidi w:val="0"/>
+        <w:jc w:val="center"/>
+        <w:rPr>
+          <w:rFonts w:ascii="Microsoft JhengHei UI" w:eastAsia="Microsoft JhengHei UI" w:hAnsi="Microsoft JhengHei UI" w:cs="Segoe UI Light"/>
+          <w:b/>
+          <w:bCs/>
+          <w:sz w:val="80"/>
+          <w:szCs w:val="80"/>
+        </w:rPr>
+      </w:pPr>
+    </w:p>
+    <w:p>
+      <w:pPr>
+        <w:bidi w:val="0"/>
+        <w:jc w:val="center"/>
+        <w:rPr>
+          <w:rFonts w:ascii="Microsoft JhengHei UI" w:eastAsia="Microsoft JhengHei UI" w:hAnsi="Microsoft JhengHei UI" w:cs="Segoe UI Light"/>
+          <w:b/>
+          <w:bCs/>
+          <w:sz w:val="80"/>
+          <w:szCs w:val="80"/>
+        </w:rPr>
+      </w:pPr>
+    </w:p>
+    <w:tbl>
+      <w:tblPr>
+        <w:tblStyle w:val="ListTable3"/>
+        <w:tblW w:w="10045" w:type="dxa"/>
+        <w:tblInd w:w="-547" w:type="dxa"/>
+        <w:tblLayout w:type="fixed"/>
+        <w:tblLook w:val="04A0" w:firstRow="1" w:lastRow="0" w:firstColumn="1" w:lastColumn="0" w:noHBand="0" w:noVBand="1"/>
+      </w:tblPr>
+      <w:tblGrid>
+        <w:gridCol w:w="2368"/>
+        <w:gridCol w:w="3776"/>
+        <w:gridCol w:w="3901"/>
+      </w:tblGrid>
+      <w:tr>
+        <w:trPr>
+          <w:cnfStyle w:val="100000000000" w:firstRow="1" w:lastRow="0" w:firstColumn="0" w:lastColumn="0" w:oddVBand="0" w:evenVBand="0" w:oddHBand="0" w:evenHBand="0" w:firstRowFirstColumn="0" w:firstRowLastColumn="0" w:lastRowFirstColumn="0" w:lastRowLastColumn="0"/>
+          <w:trHeight w:val="543"/>
+        </w:trPr>
+        <w:tc>
+          <w:tcPr>
+            <w:cnfStyle w:val="001000000100" w:firstRow="0" w:lastRow="0" w:firstColumn="1" w:lastColumn="0" w:oddVBand="0" w:evenVBand="0" w:oddHBand="0" w:evenHBand="0" w:firstRowFirstColumn="1" w:firstRowLastColumn="0" w:lastRowFirstColumn="0" w:lastRowLastColumn="0"/>
+            <w:tcW w:w="2368" w:type="dxa"/>
+            <w:tcBorders>
+              <w:right w:val="single" w:sz="4" w:space="0" w:color="000000" w:themeColor="text1"/>
+            </w:tcBorders>
+            <w:shd w:val="clear" w:color="auto" w:fill="FFFFFF" w:themeFill="background1"/>
+            <w:vAlign w:val="center"/>
+          </w:tcPr>
+          <w:p>
+            <w:pPr>
+              <w:jc w:val="center"/>
+              <w:rPr>
+                <w:rFonts w:asciiTheme="minorHAnsi" w:hAnsiTheme="minorHAnsi"/>
+                <w:color w:val="000000" w:themeColor="text1"/>
+              </w:rPr>
+            </w:pPr>
+            <w:r>
+              <w:rPr>
+                <w:rFonts w:asciiTheme="minorHAnsi" w:hAnsiTheme="minorHAnsi"/>
+                <w:color w:val="000000" w:themeColor="text1"/>
+              </w:rPr>
+              <w:lastRenderedPageBreak/>
+              <w:t>Use Case Name</w:t>
+            </w:r>
+          </w:p>
+        </w:tc>
+        <w:tc>
+          <w:tcPr>
+            <w:tcW w:w="7677" w:type="dxa"/>
+            <w:gridSpan w:val="2"/>
+            <w:tcBorders>
+              <w:top w:val="single" w:sz="4" w:space="0" w:color="000000" w:themeColor="text1"/>
+              <w:left w:val="single" w:sz="4" w:space="0" w:color="000000" w:themeColor="text1"/>
+              <w:bottom w:val="single" w:sz="4" w:space="0" w:color="000000" w:themeColor="text1"/>
+              <w:right w:val="single" w:sz="4" w:space="0" w:color="000000" w:themeColor="text1"/>
+            </w:tcBorders>
+            <w:shd w:val="clear" w:color="auto" w:fill="FFFFFF" w:themeFill="background1"/>
+          </w:tcPr>
+          <w:p>
+            <w:pPr>
+              <w:cnfStyle w:val="100000000000" w:firstRow="1" w:lastRow="0" w:firstColumn="0" w:lastColumn="0" w:oddVBand="0" w:evenVBand="0" w:oddHBand="0" w:evenHBand="0" w:firstRowFirstColumn="0" w:firstRowLastColumn="0" w:lastRowFirstColumn="0" w:lastRowLastColumn="0"/>
+              <w:rPr>
+                <w:rFonts w:asciiTheme="minorHAnsi" w:hAnsiTheme="minorHAnsi"/>
+                <w:i/>
+              </w:rPr>
+            </w:pPr>
+          </w:p>
+        </w:tc>
+      </w:tr>
+      <w:tr>
+        <w:trPr>
+          <w:cnfStyle w:val="000000100000" w:firstRow="0" w:lastRow="0" w:firstColumn="0" w:lastColumn="0" w:oddVBand="0" w:evenVBand="0" w:oddHBand="1" w:evenHBand="0" w:firstRowFirstColumn="0" w:firstRowLastColumn="0" w:lastRowFirstColumn="0" w:lastRowLastColumn="0"/>
+          <w:trHeight w:val="637"/>
+        </w:trPr>
+        <w:tc>
+          <w:tcPr>
+            <w:cnfStyle w:val="001000000000" w:firstRow="0" w:lastRow="0" w:firstColumn="1" w:lastColumn="0" w:oddVBand="0" w:evenVBand="0" w:oddHBand="0" w:evenHBand="0" w:firstRowFirstColumn="0" w:firstRowLastColumn="0" w:lastRowFirstColumn="0" w:lastRowLastColumn="0"/>
+            <w:tcW w:w="2368" w:type="dxa"/>
+            <w:tcBorders>
+              <w:right w:val="single" w:sz="4" w:space="0" w:color="000000" w:themeColor="text1"/>
+            </w:tcBorders>
+            <w:vAlign w:val="center"/>
+          </w:tcPr>
+          <w:p>
+            <w:pPr>
+              <w:jc w:val="center"/>
+              <w:rPr>
+                <w:rFonts w:asciiTheme="minorHAnsi" w:hAnsiTheme="minorHAnsi"/>
+              </w:rPr>
+            </w:pPr>
+            <w:r>
+              <w:rPr>
+                <w:rFonts w:asciiTheme="minorHAnsi" w:hAnsiTheme="minorHAnsi"/>
+              </w:rPr>
+              <w:t>Triggering Event</w:t>
+            </w:r>
+          </w:p>
+        </w:tc>
+        <w:tc>
+          <w:tcPr>
+            <w:tcW w:w="7677" w:type="dxa"/>
+            <w:gridSpan w:val="2"/>
+            <w:tcBorders>
+              <w:left w:val="single" w:sz="4" w:space="0" w:color="000000" w:themeColor="text1"/>
+              <w:right w:val="single" w:sz="4" w:space="0" w:color="000000" w:themeColor="text1"/>
+            </w:tcBorders>
+          </w:tcPr>
+          <w:p>
+            <w:pPr>
+              <w:cnfStyle w:val="000000100000" w:firstRow="0" w:lastRow="0" w:firstColumn="0" w:lastColumn="0" w:oddVBand="0" w:evenVBand="0" w:oddHBand="1" w:evenHBand="0" w:firstRowFirstColumn="0" w:firstRowLastColumn="0" w:lastRowFirstColumn="0" w:lastRowLastColumn="0"/>
+              <w:rPr>
+                <w:rFonts w:asciiTheme="minorHAnsi" w:hAnsiTheme="minorHAnsi"/>
+              </w:rPr>
+            </w:pPr>
+          </w:p>
+        </w:tc>
+      </w:tr>
+      <w:tr>
+        <w:trPr>
+          <w:trHeight w:val="541"/>
+        </w:trPr>
+        <w:tc>
+          <w:tcPr>
+            <w:cnfStyle w:val="001000000000" w:firstRow="0" w:lastRow="0" w:firstColumn="1" w:lastColumn="0" w:oddVBand="0" w:evenVBand="0" w:oddHBand="0" w:evenHBand="0" w:firstRowFirstColumn="0" w:firstRowLastColumn="0" w:lastRowFirstColumn="0" w:lastRowLastColumn="0"/>
+            <w:tcW w:w="2368" w:type="dxa"/>
+            <w:tcBorders>
+              <w:right w:val="single" w:sz="4" w:space="0" w:color="000000" w:themeColor="text1"/>
+            </w:tcBorders>
+            <w:vAlign w:val="center"/>
+          </w:tcPr>
+          <w:p>
+            <w:pPr>
+              <w:jc w:val="center"/>
+              <w:rPr>
+                <w:rFonts w:asciiTheme="minorHAnsi" w:hAnsiTheme="minorHAnsi"/>
+              </w:rPr>
+            </w:pPr>
+            <w:r>
+              <w:rPr>
+                <w:rFonts w:asciiTheme="minorHAnsi" w:hAnsiTheme="minorHAnsi"/>
+              </w:rPr>
+              <w:t>Brief Description</w:t>
+            </w:r>
+          </w:p>
+        </w:tc>
+        <w:tc>
+          <w:tcPr>
+            <w:tcW w:w="7677" w:type="dxa"/>
+            <w:gridSpan w:val="2"/>
+            <w:tcBorders>
+              <w:left w:val="single" w:sz="4" w:space="0" w:color="000000" w:themeColor="text1"/>
+              <w:right w:val="single" w:sz="4" w:space="0" w:color="000000" w:themeColor="text1"/>
+            </w:tcBorders>
+          </w:tcPr>
+          <w:p>
+            <w:pPr>
+              <w:cnfStyle w:val="000000000000" w:firstRow="0" w:lastRow="0" w:firstColumn="0" w:lastColumn="0" w:oddVBand="0" w:evenVBand="0" w:oddHBand="0" w:evenHBand="0" w:firstRowFirstColumn="0" w:firstRowLastColumn="0" w:lastRowFirstColumn="0" w:lastRowLastColumn="0"/>
+              <w:rPr>
+                <w:rFonts w:asciiTheme="minorHAnsi" w:hAnsiTheme="minorHAnsi"/>
+              </w:rPr>
+            </w:pPr>
+          </w:p>
+        </w:tc>
+      </w:tr>
+      <w:tr>
+        <w:trPr>
+          <w:cnfStyle w:val="000000100000" w:firstRow="0" w:lastRow="0" w:firstColumn="0" w:lastColumn="0" w:oddVBand="0" w:evenVBand="0" w:oddHBand="1" w:evenHBand="0" w:firstRowFirstColumn="0" w:firstRowLastColumn="0" w:lastRowFirstColumn="0" w:lastRowLastColumn="0"/>
+          <w:trHeight w:val="519"/>
+        </w:trPr>
+        <w:tc>
+          <w:tcPr>
+            <w:cnfStyle w:val="001000000000" w:firstRow="0" w:lastRow="0" w:firstColumn="1" w:lastColumn="0" w:oddVBand="0" w:evenVBand="0" w:oddHBand="0" w:evenHBand="0" w:firstRowFirstColumn="0" w:firstRowLastColumn="0" w:lastRowFirstColumn="0" w:lastRowLastColumn="0"/>
+            <w:tcW w:w="2368" w:type="dxa"/>
+            <w:tcBorders>
+              <w:right w:val="single" w:sz="4" w:space="0" w:color="000000" w:themeColor="text1"/>
+            </w:tcBorders>
+            <w:vAlign w:val="center"/>
+          </w:tcPr>
+          <w:p>
+            <w:pPr>
+              <w:jc w:val="center"/>
+              <w:rPr>
+                <w:rFonts w:asciiTheme="minorHAnsi" w:hAnsiTheme="minorHAnsi"/>
+              </w:rPr>
+            </w:pPr>
+            <w:r>
+              <w:rPr>
+                <w:rFonts w:asciiTheme="minorHAnsi" w:hAnsiTheme="minorHAnsi"/>
+              </w:rPr>
+              <w:t>Actors</w:t>
+            </w:r>
+          </w:p>
+        </w:tc>
+        <w:tc>
+          <w:tcPr>
+            <w:tcW w:w="7677" w:type="dxa"/>
+            <w:gridSpan w:val="2"/>
+            <w:tcBorders>
+              <w:left w:val="single" w:sz="4" w:space="0" w:color="000000" w:themeColor="text1"/>
+              <w:right w:val="single" w:sz="4" w:space="0" w:color="000000" w:themeColor="text1"/>
+            </w:tcBorders>
+          </w:tcPr>
+          <w:p>
+            <w:pPr>
+              <w:cnfStyle w:val="000000100000" w:firstRow="0" w:lastRow="0" w:firstColumn="0" w:lastColumn="0" w:oddVBand="0" w:evenVBand="0" w:oddHBand="1" w:evenHBand="0" w:firstRowFirstColumn="0" w:firstRowLastColumn="0" w:lastRowFirstColumn="0" w:lastRowLastColumn="0"/>
+              <w:rPr>
+                <w:rFonts w:asciiTheme="minorHAnsi" w:hAnsiTheme="minorHAnsi"/>
+              </w:rPr>
+            </w:pPr>
+          </w:p>
+        </w:tc>
+      </w:tr>
+      <w:tr>
+        <w:trPr>
+          <w:trHeight w:val="628"/>
+        </w:trPr>
+        <w:tc>
+          <w:tcPr>
+            <w:cnfStyle w:val="001000000000" w:firstRow="0" w:lastRow="0" w:firstColumn="1" w:lastColumn="0" w:oddVBand="0" w:evenVBand="0" w:oddHBand="0" w:evenHBand="0" w:firstRowFirstColumn="0" w:firstRowLastColumn="0" w:lastRowFirstColumn="0" w:lastRowLastColumn="0"/>
+            <w:tcW w:w="2368" w:type="dxa"/>
+            <w:tcBorders>
+              <w:right w:val="single" w:sz="4" w:space="0" w:color="000000" w:themeColor="text1"/>
+            </w:tcBorders>
+            <w:vAlign w:val="center"/>
+          </w:tcPr>
+          <w:p>
+            <w:pPr>
+              <w:jc w:val="center"/>
+              <w:rPr>
+                <w:rFonts w:asciiTheme="minorHAnsi" w:hAnsiTheme="minorHAnsi"/>
+              </w:rPr>
+            </w:pPr>
+            <w:r>
+              <w:rPr>
+                <w:rFonts w:asciiTheme="minorHAnsi" w:hAnsiTheme="minorHAnsi"/>
+              </w:rPr>
+              <w:t>Related Use Cases</w:t>
+            </w:r>
+          </w:p>
+        </w:tc>
+        <w:tc>
+          <w:tcPr>
+            <w:tcW w:w="7677" w:type="dxa"/>
+            <w:gridSpan w:val="2"/>
+            <w:tcBorders>
+              <w:left w:val="single" w:sz="4" w:space="0" w:color="000000" w:themeColor="text1"/>
+              <w:right w:val="single" w:sz="4" w:space="0" w:color="000000" w:themeColor="text1"/>
+            </w:tcBorders>
+          </w:tcPr>
+          <w:p>
+            <w:pPr>
+              <w:cnfStyle w:val="000000000000" w:firstRow="0" w:lastRow="0" w:firstColumn="0" w:lastColumn="0" w:oddVBand="0" w:evenVBand="0" w:oddHBand="0" w:evenHBand="0" w:firstRowFirstColumn="0" w:firstRowLastColumn="0" w:lastRowFirstColumn="0" w:lastRowLastColumn="0"/>
+              <w:rPr>
+                <w:rFonts w:asciiTheme="minorHAnsi" w:hAnsiTheme="minorHAnsi"/>
+              </w:rPr>
+            </w:pPr>
+          </w:p>
+        </w:tc>
+      </w:tr>
+      <w:tr>
+        <w:trPr>
+          <w:cnfStyle w:val="000000100000" w:firstRow="0" w:lastRow="0" w:firstColumn="0" w:lastColumn="0" w:oddVBand="0" w:evenVBand="0" w:oddHBand="1" w:evenHBand="0" w:firstRowFirstColumn="0" w:firstRowLastColumn="0" w:lastRowFirstColumn="0" w:lastRowLastColumn="0"/>
+          <w:trHeight w:val="937"/>
+        </w:trPr>
+        <w:tc>
+          <w:tcPr>
+            <w:cnfStyle w:val="001000000000" w:firstRow="0" w:lastRow="0" w:firstColumn="1" w:lastColumn="0" w:oddVBand="0" w:evenVBand="0" w:oddHBand="0" w:evenHBand="0" w:firstRowFirstColumn="0" w:firstRowLastColumn="0" w:lastRowFirstColumn="0" w:lastRowLastColumn="0"/>
+            <w:tcW w:w="2368" w:type="dxa"/>
+            <w:tcBorders>
+              <w:right w:val="single" w:sz="4" w:space="0" w:color="000000" w:themeColor="text1"/>
+            </w:tcBorders>
+            <w:vAlign w:val="center"/>
+          </w:tcPr>
+          <w:p>
+            <w:pPr>
+              <w:jc w:val="center"/>
+              <w:rPr>
+                <w:rFonts w:asciiTheme="minorHAnsi" w:hAnsiTheme="minorHAnsi"/>
+              </w:rPr>
+            </w:pPr>
+            <w:r>
+              <w:rPr>
+                <w:rFonts w:asciiTheme="minorHAnsi" w:hAnsiTheme="minorHAnsi"/>
+              </w:rPr>
+              <w:t>Stakeholders</w:t>
+            </w:r>
+          </w:p>
+        </w:tc>
+        <w:tc>
+          <w:tcPr>
+            <w:tcW w:w="7677" w:type="dxa"/>
+            <w:gridSpan w:val="2"/>
+            <w:tcBorders>
+              <w:left w:val="single" w:sz="4" w:space="0" w:color="000000" w:themeColor="text1"/>
+              <w:right w:val="single" w:sz="4" w:space="0" w:color="000000" w:themeColor="text1"/>
+            </w:tcBorders>
+          </w:tcPr>
+          <w:p>
+            <w:pPr>
+              <w:cnfStyle w:val="000000100000" w:firstRow="0" w:lastRow="0" w:firstColumn="0" w:lastColumn="0" w:oddVBand="0" w:evenVBand="0" w:oddHBand="1" w:evenHBand="0" w:firstRowFirstColumn="0" w:firstRowLastColumn="0" w:lastRowFirstColumn="0" w:lastRowLastColumn="0"/>
+              <w:rPr>
+                <w:rFonts w:asciiTheme="minorHAnsi" w:hAnsiTheme="minorHAnsi"/>
+              </w:rPr>
+            </w:pPr>
+          </w:p>
+        </w:tc>
+      </w:tr>
+      <w:tr>
+        <w:trPr>
+          <w:trHeight w:val="754"/>
+        </w:trPr>
+        <w:tc>
+          <w:tcPr>
+            <w:cnfStyle w:val="001000000000" w:firstRow="0" w:lastRow="0" w:firstColumn="1" w:lastColumn="0" w:oddVBand="0" w:evenVBand="0" w:oddHBand="0" w:evenHBand="0" w:firstRowFirstColumn="0" w:firstRowLastColumn="0" w:lastRowFirstColumn="0" w:lastRowLastColumn="0"/>
+            <w:tcW w:w="2368" w:type="dxa"/>
+            <w:tcBorders>
+              <w:right w:val="single" w:sz="4" w:space="0" w:color="000000" w:themeColor="text1"/>
+            </w:tcBorders>
+            <w:vAlign w:val="center"/>
+          </w:tcPr>
+          <w:p>
+            <w:pPr>
+              <w:jc w:val="center"/>
+              <w:rPr>
+                <w:rFonts w:asciiTheme="minorHAnsi" w:hAnsiTheme="minorHAnsi"/>
+              </w:rPr>
+            </w:pPr>
+            <w:r>
+              <w:rPr>
+                <w:rFonts w:asciiTheme="minorHAnsi" w:hAnsiTheme="minorHAnsi"/>
+              </w:rPr>
+              <w:t>Preconditions</w:t>
+            </w:r>
+          </w:p>
+        </w:tc>
+        <w:tc>
+          <w:tcPr>
+            <w:tcW w:w="7677" w:type="dxa"/>
+            <w:gridSpan w:val="2"/>
+            <w:tcBorders>
+              <w:left w:val="single" w:sz="4" w:space="0" w:color="000000" w:themeColor="text1"/>
+              <w:right w:val="single" w:sz="4" w:space="0" w:color="000000" w:themeColor="text1"/>
+            </w:tcBorders>
+          </w:tcPr>
+          <w:p>
+            <w:pPr>
+              <w:cnfStyle w:val="000000000000" w:firstRow="0" w:lastRow="0" w:firstColumn="0" w:lastColumn="0" w:oddVBand="0" w:evenVBand="0" w:oddHBand="0" w:evenHBand="0" w:firstRowFirstColumn="0" w:firstRowLastColumn="0" w:lastRowFirstColumn="0" w:lastRowLastColumn="0"/>
+              <w:rPr>
+                <w:rFonts w:asciiTheme="minorHAnsi" w:hAnsiTheme="minorHAnsi"/>
+              </w:rPr>
+            </w:pPr>
+          </w:p>
+        </w:tc>
+      </w:tr>
+      <w:tr>
+        <w:trPr>
+          <w:cnfStyle w:val="000000100000" w:firstRow="0" w:lastRow="0" w:firstColumn="0" w:lastColumn="0" w:oddVBand="0" w:evenVBand="0" w:oddHBand="1" w:evenHBand="0" w:firstRowFirstColumn="0" w:firstRowLastColumn="0" w:lastRowFirstColumn="0" w:lastRowLastColumn="0"/>
+          <w:trHeight w:val="830"/>
+        </w:trPr>
+        <w:tc>
+          <w:tcPr>
+            <w:cnfStyle w:val="001000000000" w:firstRow="0" w:lastRow="0" w:firstColumn="1" w:lastColumn="0" w:oddVBand="0" w:evenVBand="0" w:oddHBand="0" w:evenHBand="0" w:firstRowFirstColumn="0" w:firstRowLastColumn="0" w:lastRowFirstColumn="0" w:lastRowLastColumn="0"/>
+            <w:tcW w:w="2368" w:type="dxa"/>
+            <w:tcBorders>
+              <w:right w:val="single" w:sz="4" w:space="0" w:color="000000" w:themeColor="text1"/>
+            </w:tcBorders>
+            <w:vAlign w:val="center"/>
+          </w:tcPr>
+          <w:p>
+            <w:pPr>
+              <w:jc w:val="center"/>
+              <w:rPr>
+                <w:rFonts w:asciiTheme="minorHAnsi" w:hAnsiTheme="minorHAnsi"/>
+              </w:rPr>
+            </w:pPr>
+            <w:r>
+              <w:rPr>
+                <w:rFonts w:asciiTheme="minorHAnsi" w:hAnsiTheme="minorHAnsi"/>
+              </w:rPr>
+              <w:t>Postconditions</w:t>
+            </w:r>
+          </w:p>
+        </w:tc>
+        <w:tc>
+          <w:tcPr>
+            <w:tcW w:w="7677" w:type="dxa"/>
+            <w:gridSpan w:val="2"/>
+            <w:tcBorders>
+              <w:left w:val="single" w:sz="4" w:space="0" w:color="000000" w:themeColor="text1"/>
+              <w:right w:val="single" w:sz="4" w:space="0" w:color="000000" w:themeColor="text1"/>
+            </w:tcBorders>
+          </w:tcPr>
+          <w:p>
+            <w:pPr>
+              <w:cnfStyle w:val="000000100000" w:firstRow="0" w:lastRow="0" w:firstColumn="0" w:lastColumn="0" w:oddVBand="0" w:evenVBand="0" w:oddHBand="1" w:evenHBand="0" w:firstRowFirstColumn="0" w:firstRowLastColumn="0" w:lastRowFirstColumn="0" w:lastRowLastColumn="0"/>
+              <w:rPr>
+                <w:rFonts w:asciiTheme="minorHAnsi" w:hAnsiTheme="minorHAnsi"/>
+              </w:rPr>
+            </w:pPr>
+          </w:p>
+        </w:tc>
+      </w:tr>
+      <w:tr>
+        <w:trPr>
+          <w:trHeight w:val="44"/>
+        </w:trPr>
+        <w:tc>
+          <w:tcPr>
+            <w:cnfStyle w:val="001000000000" w:firstRow="0" w:lastRow="0" w:firstColumn="1" w:lastColumn="0" w:oddVBand="0" w:evenVBand="0" w:oddHBand="0" w:evenHBand="0" w:firstRowFirstColumn="0" w:firstRowLastColumn="0" w:lastRowFirstColumn="0" w:lastRowLastColumn="0"/>
+            <w:tcW w:w="2368" w:type="dxa"/>
+            <w:vMerge w:val="restart"/>
+            <w:tcBorders>
+              <w:right w:val="single" w:sz="4" w:space="0" w:color="000000" w:themeColor="text1"/>
+            </w:tcBorders>
+            <w:vAlign w:val="center"/>
+          </w:tcPr>
+          <w:p>
+            <w:pPr>
+              <w:jc w:val="center"/>
+              <w:rPr>
+                <w:rFonts w:asciiTheme="minorHAnsi" w:hAnsiTheme="minorHAnsi"/>
+              </w:rPr>
+            </w:pPr>
+            <w:r>
+              <w:rPr>
+                <w:rFonts w:asciiTheme="minorHAnsi" w:hAnsiTheme="minorHAnsi"/>
+              </w:rPr>
+              <w:t xml:space="preserve">Flow of </w:t>
+            </w:r>
+            <w:r>
+              <w:rPr>
+                <w:rFonts w:asciiTheme="minorHAnsi" w:hAnsiTheme="minorHAnsi"/>
+              </w:rPr>
+              <w:t>Activities</w:t>
+            </w:r>
+          </w:p>
+        </w:tc>
+        <w:tc>
+          <w:tcPr>
+            <w:tcW w:w="3776" w:type="dxa"/>
+            <w:tcBorders>
+              <w:left w:val="single" w:sz="4" w:space="0" w:color="000000" w:themeColor="text1"/>
+              <w:right w:val="single" w:sz="4" w:space="0" w:color="000000" w:themeColor="text1"/>
+            </w:tcBorders>
+          </w:tcPr>
+          <w:p>
+            <w:pPr>
+              <w:jc w:val="center"/>
+              <w:cnfStyle w:val="000000000000" w:firstRow="0" w:lastRow="0" w:firstColumn="0" w:lastColumn="0" w:oddVBand="0" w:evenVBand="0" w:oddHBand="0" w:evenHBand="0" w:firstRowFirstColumn="0" w:firstRowLastColumn="0" w:lastRowFirstColumn="0" w:lastRowLastColumn="0"/>
+              <w:rPr>
+                <w:rFonts w:asciiTheme="minorHAnsi" w:hAnsiTheme="minorHAnsi"/>
+              </w:rPr>
+            </w:pPr>
+            <w:r>
+              <w:rPr>
+                <w:rFonts w:asciiTheme="minorHAnsi" w:hAnsiTheme="minorHAnsi"/>
+              </w:rPr>
+              <w:t>Actor</w:t>
+            </w:r>
+          </w:p>
+        </w:tc>
+        <w:tc>
+          <w:tcPr>
+            <w:tcW w:w="3901" w:type="dxa"/>
+            <w:tcBorders>
+              <w:left w:val="single" w:sz="4" w:space="0" w:color="000000" w:themeColor="text1"/>
+              <w:right w:val="single" w:sz="4" w:space="0" w:color="000000" w:themeColor="text1"/>
+            </w:tcBorders>
+          </w:tcPr>
+          <w:p>
+            <w:pPr>
+              <w:jc w:val="center"/>
+              <w:cnfStyle w:val="000000000000" w:firstRow="0" w:lastRow="0" w:firstColumn="0" w:lastColumn="0" w:oddVBand="0" w:evenVBand="0" w:oddHBand="0" w:evenHBand="0" w:firstRowFirstColumn="0" w:firstRowLastColumn="0" w:lastRowFirstColumn="0" w:lastRowLastColumn="0"/>
+              <w:rPr>
+                <w:rFonts w:asciiTheme="minorHAnsi" w:hAnsiTheme="minorHAnsi"/>
+              </w:rPr>
+            </w:pPr>
+            <w:r>
+              <w:rPr>
+                <w:rFonts w:asciiTheme="minorHAnsi" w:hAnsiTheme="minorHAnsi"/>
+              </w:rPr>
+              <w:t>System</w:t>
+            </w:r>
+          </w:p>
+        </w:tc>
+      </w:tr>
+      <w:tr>
+        <w:trPr>
+          <w:cnfStyle w:val="000000100000" w:firstRow="0" w:lastRow="0" w:firstColumn="0" w:lastColumn="0" w:oddVBand="0" w:evenVBand="0" w:oddHBand="1" w:evenHBand="0" w:firstRowFirstColumn="0" w:firstRowLastColumn="0" w:lastRowFirstColumn="0" w:lastRowLastColumn="0"/>
+          <w:trHeight w:val="2271"/>
+        </w:trPr>
+        <w:tc>
+          <w:tcPr>
+            <w:cnfStyle w:val="001000000000" w:firstRow="0" w:lastRow="0" w:firstColumn="1" w:lastColumn="0" w:oddVBand="0" w:evenVBand="0" w:oddHBand="0" w:evenHBand="0" w:firstRowFirstColumn="0" w:firstRowLastColumn="0" w:lastRowFirstColumn="0" w:lastRowLastColumn="0"/>
+            <w:tcW w:w="2368" w:type="dxa"/>
+            <w:vMerge/>
+            <w:tcBorders>
+              <w:right w:val="single" w:sz="4" w:space="0" w:color="000000" w:themeColor="text1"/>
+            </w:tcBorders>
+            <w:vAlign w:val="center"/>
+          </w:tcPr>
+          <w:p>
+            <w:pPr>
+              <w:jc w:val="center"/>
+              <w:rPr>
+                <w:rFonts w:asciiTheme="minorHAnsi" w:hAnsiTheme="minorHAnsi"/>
+              </w:rPr>
+            </w:pPr>
+          </w:p>
+        </w:tc>
+        <w:tc>
+          <w:tcPr>
+            <w:tcW w:w="3776" w:type="dxa"/>
+            <w:tcBorders>
+              <w:left w:val="single" w:sz="4" w:space="0" w:color="000000" w:themeColor="text1"/>
+              <w:right w:val="single" w:sz="4" w:space="0" w:color="000000" w:themeColor="text1"/>
+            </w:tcBorders>
+          </w:tcPr>
+          <w:p>
+            <w:pPr>
+              <w:pStyle w:val="ListParagraph"/>
+              <w:cnfStyle w:val="000000100000" w:firstRow="0" w:lastRow="0" w:firstColumn="0" w:lastColumn="0" w:oddVBand="0" w:evenVBand="0" w:oddHBand="1" w:evenHBand="0" w:firstRowFirstColumn="0" w:firstRowLastColumn="0" w:lastRowFirstColumn="0" w:lastRowLastColumn="0"/>
+              <w:rPr>
+                <w:rFonts w:asciiTheme="minorHAnsi" w:hAnsiTheme="minorHAnsi"/>
+              </w:rPr>
+            </w:pPr>
+          </w:p>
+        </w:tc>
+        <w:tc>
+          <w:tcPr>
+            <w:tcW w:w="3901" w:type="dxa"/>
+            <w:tcBorders>
+              <w:left w:val="single" w:sz="4" w:space="0" w:color="000000" w:themeColor="text1"/>
+              <w:right w:val="single" w:sz="4" w:space="0" w:color="000000" w:themeColor="text1"/>
+            </w:tcBorders>
+          </w:tcPr>
+          <w:p>
+            <w:pPr>
+              <w:spacing w:line="360" w:lineRule="auto"/>
+              <w:cnfStyle w:val="000000100000" w:firstRow="0" w:lastRow="0" w:firstColumn="0" w:lastColumn="0" w:oddVBand="0" w:evenVBand="0" w:oddHBand="1" w:evenHBand="0" w:firstRowFirstColumn="0" w:firstRowLastColumn="0" w:lastRowFirstColumn="0" w:lastRowLastColumn="0"/>
+              <w:rPr>
+                <w:rFonts w:asciiTheme="minorHAnsi" w:hAnsiTheme="minorHAnsi"/>
+              </w:rPr>
+            </w:pPr>
+          </w:p>
+        </w:tc>
+      </w:tr>
+      <w:tr>
+        <w:trPr>
+          <w:trHeight w:val="666"/>
+        </w:trPr>
+        <w:tc>
+          <w:tcPr>
+            <w:cnfStyle w:val="001000000000" w:firstRow="0" w:lastRow="0" w:firstColumn="1" w:lastColumn="0" w:oddVBand="0" w:evenVBand="0" w:oddHBand="0" w:evenHBand="0" w:firstRowFirstColumn="0" w:firstRowLastColumn="0" w:lastRowFirstColumn="0" w:lastRowLastColumn="0"/>
+            <w:tcW w:w="2368" w:type="dxa"/>
+            <w:tcBorders>
+              <w:right w:val="single" w:sz="4" w:space="0" w:color="000000" w:themeColor="text1"/>
+            </w:tcBorders>
+            <w:vAlign w:val="center"/>
+          </w:tcPr>
+          <w:p>
+            <w:pPr>
+              <w:jc w:val="center"/>
+              <w:rPr>
+                <w:rFonts w:asciiTheme="minorHAnsi" w:hAnsiTheme="minorHAnsi"/>
+              </w:rPr>
+            </w:pPr>
+            <w:r>
+              <w:rPr>
+                <w:rFonts w:asciiTheme="minorHAnsi" w:hAnsiTheme="minorHAnsi"/>
+              </w:rPr>
+              <w:t>Exception Conditions</w:t>
+            </w:r>
+          </w:p>
+        </w:tc>
+        <w:tc>
+          <w:tcPr>
+            <w:tcW w:w="7677" w:type="dxa"/>
+            <w:gridSpan w:val="2"/>
+            <w:tcBorders>
+              <w:left w:val="single" w:sz="4" w:space="0" w:color="000000" w:themeColor="text1"/>
+              <w:right w:val="single" w:sz="4" w:space="0" w:color="000000" w:themeColor="text1"/>
+            </w:tcBorders>
+          </w:tcPr>
+          <w:p>
+            <w:pPr>
+              <w:cnfStyle w:val="000000000000" w:firstRow="0" w:lastRow="0" w:firstColumn="0" w:lastColumn="0" w:oddVBand="0" w:evenVBand="0" w:oddHBand="0" w:evenHBand="0" w:firstRowFirstColumn="0" w:firstRowLastColumn="0" w:lastRowFirstColumn="0" w:lastRowLastColumn="0"/>
+              <w:rPr>
+                <w:rFonts w:asciiTheme="minorHAnsi" w:hAnsiTheme="minorHAnsi"/>
+              </w:rPr>
+            </w:pPr>
+          </w:p>
+        </w:tc>
+      </w:tr>
+    </w:tbl>
+    <w:p>
+      <w:pPr>
+        <w:bidi w:val="0"/>
+        <w:jc w:val="center"/>
+        <w:rPr>
+          <w:rFonts w:ascii="Microsoft JhengHei UI" w:eastAsia="Microsoft JhengHei UI" w:hAnsi="Microsoft JhengHei UI" w:cs="Segoe UI Light"/>
+          <w:b/>
+          <w:bCs/>
+          <w:sz w:val="80"/>
+          <w:szCs w:val="80"/>
+        </w:rPr>
+      </w:pPr>
     </w:p>
     <w:sectPr>
       <w:pgSz w:w="11906" w:h="16838"/>
@@ -5895,7 +10083,7 @@
   <w:style w:type="paragraph" w:default="1" w:styleId="Normal">
     <w:name w:val="Normal"/>
     <w:qFormat/>
-    <w:rsid w:val="007A170C"/>
+    <w:rsid w:val="000B46F5"/>
     <w:pPr>
       <w:bidi/>
     </w:pPr>
@@ -6676,6 +10864,134 @@
       </w:tcPr>
     </w:tblStylePr>
   </w:style>
+  <w:style w:type="table" w:styleId="ListTable3">
+    <w:name w:val="List Table 3"/>
+    <w:basedOn w:val="TableNormal"/>
+    <w:uiPriority w:val="48"/>
+    <w:rsid w:val="000B46F5"/>
+    <w:pPr>
+      <w:spacing w:after="0" w:line="240" w:lineRule="auto"/>
+    </w:pPr>
+    <w:rPr>
+      <w:rFonts w:ascii="Times New Roman" w:eastAsia="Times New Roman" w:hAnsi="Times New Roman" w:cs="Times New Roman"/>
+      <w:lang w:val="en-GB" w:eastAsia="en-GB"/>
+    </w:rPr>
+    <w:tblPr>
+      <w:tblStyleRowBandSize w:val="1"/>
+      <w:tblStyleColBandSize w:val="1"/>
+      <w:tblBorders>
+        <w:top w:val="single" w:sz="4" w:space="0" w:color="000000" w:themeColor="text1"/>
+        <w:left w:val="single" w:sz="4" w:space="0" w:color="000000" w:themeColor="text1"/>
+        <w:bottom w:val="single" w:sz="4" w:space="0" w:color="000000" w:themeColor="text1"/>
+        <w:right w:val="single" w:sz="4" w:space="0" w:color="000000" w:themeColor="text1"/>
+      </w:tblBorders>
+    </w:tblPr>
+    <w:tblStylePr w:type="firstRow">
+      <w:rPr>
+        <w:b/>
+        <w:bCs/>
+        <w:color w:val="FFFFFF" w:themeColor="background1"/>
+      </w:rPr>
+      <w:tblPr/>
+      <w:tcPr>
+        <w:shd w:val="clear" w:color="auto" w:fill="000000" w:themeFill="text1"/>
+      </w:tcPr>
+    </w:tblStylePr>
+    <w:tblStylePr w:type="lastRow">
+      <w:rPr>
+        <w:b/>
+        <w:bCs/>
+      </w:rPr>
+      <w:tblPr/>
+      <w:tcPr>
+        <w:tcBorders>
+          <w:top w:val="double" w:sz="4" w:space="0" w:color="000000" w:themeColor="text1"/>
+        </w:tcBorders>
+        <w:shd w:val="clear" w:color="auto" w:fill="FFFFFF" w:themeFill="background1"/>
+      </w:tcPr>
+    </w:tblStylePr>
+    <w:tblStylePr w:type="firstCol">
+      <w:rPr>
+        <w:b/>
+        <w:bCs/>
+      </w:rPr>
+      <w:tblPr/>
+      <w:tcPr>
+        <w:tcBorders>
+          <w:right w:val="nil"/>
+        </w:tcBorders>
+        <w:shd w:val="clear" w:color="auto" w:fill="FFFFFF" w:themeFill="background1"/>
+      </w:tcPr>
+    </w:tblStylePr>
+    <w:tblStylePr w:type="lastCol">
+      <w:rPr>
+        <w:b/>
+        <w:bCs/>
+      </w:rPr>
+      <w:tblPr/>
+      <w:tcPr>
+        <w:tcBorders>
+          <w:left w:val="nil"/>
+        </w:tcBorders>
+        <w:shd w:val="clear" w:color="auto" w:fill="FFFFFF" w:themeFill="background1"/>
+      </w:tcPr>
+    </w:tblStylePr>
+    <w:tblStylePr w:type="band1Vert">
+      <w:tblPr/>
+      <w:tcPr>
+        <w:tcBorders>
+          <w:left w:val="single" w:sz="4" w:space="0" w:color="000000" w:themeColor="text1"/>
+          <w:right w:val="single" w:sz="4" w:space="0" w:color="000000" w:themeColor="text1"/>
+        </w:tcBorders>
+      </w:tcPr>
+    </w:tblStylePr>
+    <w:tblStylePr w:type="band1Horz">
+      <w:tblPr/>
+      <w:tcPr>
+        <w:tcBorders>
+          <w:top w:val="single" w:sz="4" w:space="0" w:color="000000" w:themeColor="text1"/>
+          <w:bottom w:val="single" w:sz="4" w:space="0" w:color="000000" w:themeColor="text1"/>
+          <w:insideH w:val="nil"/>
+        </w:tcBorders>
+      </w:tcPr>
+    </w:tblStylePr>
+    <w:tblStylePr w:type="neCell">
+      <w:tblPr/>
+      <w:tcPr>
+        <w:tcBorders>
+          <w:left w:val="nil"/>
+          <w:bottom w:val="nil"/>
+        </w:tcBorders>
+      </w:tcPr>
+    </w:tblStylePr>
+    <w:tblStylePr w:type="nwCell">
+      <w:tblPr/>
+      <w:tcPr>
+        <w:tcBorders>
+          <w:bottom w:val="nil"/>
+          <w:right w:val="nil"/>
+        </w:tcBorders>
+      </w:tcPr>
+    </w:tblStylePr>
+    <w:tblStylePr w:type="seCell">
+      <w:tblPr/>
+      <w:tcPr>
+        <w:tcBorders>
+          <w:top w:val="double" w:sz="4" w:space="0" w:color="000000" w:themeColor="text1"/>
+          <w:left w:val="nil"/>
+        </w:tcBorders>
+      </w:tcPr>
+    </w:tblStylePr>
+    <w:tblStylePr w:type="swCell">
+      <w:tblPr/>
+      <w:tcPr>
+        <w:tcBorders>
+          <w:top w:val="double" w:sz="4" w:space="0" w:color="000000" w:themeColor="text1"/>
+          <w:right w:val="nil"/>
+        </w:tcBorders>
+      </w:tcPr>
+    </w:tblStylePr>
+  </w:style>
 </w:styles>
 </file>
 

--- a/report.docx
+++ b/report.docx
@@ -1684,6 +1684,168 @@
       <w:pPr>
         <w:rPr>
           <w:rFonts w:ascii="Microsoft JhengHei UI" w:eastAsia="Microsoft JhengHei UI" w:hAnsi="Microsoft JhengHei UI" w:cs="Segoe UI Light"/>
+          <w:sz w:val="28"/>
+          <w:szCs w:val="28"/>
+        </w:rPr>
+      </w:pPr>
+    </w:p>
+    <w:p>
+      <w:pPr>
+        <w:rPr>
+          <w:rFonts w:ascii="Microsoft JhengHei UI" w:eastAsia="Microsoft JhengHei UI" w:hAnsi="Microsoft JhengHei UI" w:cs="Segoe UI Light"/>
+          <w:sz w:val="28"/>
+          <w:szCs w:val="28"/>
+        </w:rPr>
+      </w:pPr>
+    </w:p>
+    <w:p>
+      <w:pPr>
+        <w:rPr>
+          <w:rFonts w:ascii="Microsoft JhengHei UI" w:eastAsia="Microsoft JhengHei UI" w:hAnsi="Microsoft JhengHei UI" w:cs="Segoe UI Light"/>
+          <w:sz w:val="28"/>
+          <w:szCs w:val="28"/>
+        </w:rPr>
+      </w:pPr>
+    </w:p>
+    <w:p>
+      <w:pPr>
+        <w:rPr>
+          <w:rFonts w:ascii="Microsoft JhengHei UI" w:eastAsia="Microsoft JhengHei UI" w:hAnsi="Microsoft JhengHei UI" w:cs="Segoe UI Light"/>
+          <w:sz w:val="28"/>
+          <w:szCs w:val="28"/>
+        </w:rPr>
+      </w:pPr>
+    </w:p>
+    <w:p>
+      <w:pPr>
+        <w:rPr>
+          <w:rFonts w:ascii="Microsoft JhengHei UI" w:eastAsia="Microsoft JhengHei UI" w:hAnsi="Microsoft JhengHei UI" w:cs="Segoe UI Light"/>
+          <w:sz w:val="28"/>
+          <w:szCs w:val="28"/>
+        </w:rPr>
+      </w:pPr>
+    </w:p>
+    <w:p>
+      <w:pPr>
+        <w:rPr>
+          <w:rFonts w:ascii="Microsoft JhengHei UI" w:eastAsia="Microsoft JhengHei UI" w:hAnsi="Microsoft JhengHei UI" w:cs="Segoe UI Light"/>
+          <w:sz w:val="28"/>
+          <w:szCs w:val="28"/>
+        </w:rPr>
+      </w:pPr>
+    </w:p>
+    <w:p>
+      <w:pPr>
+        <w:rPr>
+          <w:rFonts w:ascii="Microsoft JhengHei UI" w:eastAsia="Microsoft JhengHei UI" w:hAnsi="Microsoft JhengHei UI" w:cs="Segoe UI Light"/>
+          <w:sz w:val="28"/>
+          <w:szCs w:val="28"/>
+        </w:rPr>
+      </w:pPr>
+    </w:p>
+    <w:p>
+      <w:pPr>
+        <w:rPr>
+          <w:rFonts w:ascii="Microsoft JhengHei UI" w:eastAsia="Microsoft JhengHei UI" w:hAnsi="Microsoft JhengHei UI" w:cs="Segoe UI Light"/>
+          <w:sz w:val="28"/>
+          <w:szCs w:val="28"/>
+        </w:rPr>
+      </w:pPr>
+    </w:p>
+    <w:p>
+      <w:pPr>
+        <w:rPr>
+          <w:rFonts w:ascii="Microsoft JhengHei UI" w:eastAsia="Microsoft JhengHei UI" w:hAnsi="Microsoft JhengHei UI" w:cs="Segoe UI Light"/>
+          <w:sz w:val="28"/>
+          <w:szCs w:val="28"/>
+        </w:rPr>
+      </w:pPr>
+    </w:p>
+    <w:p>
+      <w:pPr>
+        <w:rPr>
+          <w:rFonts w:ascii="Microsoft JhengHei UI" w:eastAsia="Microsoft JhengHei UI" w:hAnsi="Microsoft JhengHei UI" w:cs="Segoe UI Light"/>
+          <w:sz w:val="28"/>
+          <w:szCs w:val="28"/>
+        </w:rPr>
+      </w:pPr>
+    </w:p>
+    <w:p>
+      <w:pPr>
+        <w:rPr>
+          <w:rFonts w:ascii="Microsoft JhengHei UI" w:eastAsia="Microsoft JhengHei UI" w:hAnsi="Microsoft JhengHei UI" w:cs="Segoe UI Light"/>
+          <w:sz w:val="28"/>
+          <w:szCs w:val="28"/>
+        </w:rPr>
+      </w:pPr>
+    </w:p>
+    <w:p>
+      <w:pPr>
+        <w:rPr>
+          <w:rFonts w:ascii="Microsoft JhengHei UI" w:eastAsia="Microsoft JhengHei UI" w:hAnsi="Microsoft JhengHei UI" w:cs="Segoe UI Light"/>
+          <w:sz w:val="28"/>
+          <w:szCs w:val="28"/>
+        </w:rPr>
+      </w:pPr>
+    </w:p>
+    <w:p>
+      <w:pPr>
+        <w:rPr>
+          <w:rFonts w:ascii="Microsoft JhengHei UI" w:eastAsia="Microsoft JhengHei UI" w:hAnsi="Microsoft JhengHei UI" w:cs="Segoe UI Light"/>
+          <w:sz w:val="28"/>
+          <w:szCs w:val="28"/>
+        </w:rPr>
+      </w:pPr>
+    </w:p>
+    <w:p>
+      <w:pPr>
+        <w:rPr>
+          <w:rFonts w:ascii="Microsoft JhengHei UI" w:eastAsia="Microsoft JhengHei UI" w:hAnsi="Microsoft JhengHei UI" w:cs="Segoe UI Light"/>
+          <w:sz w:val="28"/>
+          <w:szCs w:val="28"/>
+        </w:rPr>
+      </w:pPr>
+    </w:p>
+    <w:p>
+      <w:pPr>
+        <w:rPr>
+          <w:rFonts w:ascii="Microsoft JhengHei UI" w:eastAsia="Microsoft JhengHei UI" w:hAnsi="Microsoft JhengHei UI" w:cs="Segoe UI Light"/>
+          <w:sz w:val="28"/>
+          <w:szCs w:val="28"/>
+        </w:rPr>
+      </w:pPr>
+    </w:p>
+    <w:p>
+      <w:pPr>
+        <w:rPr>
+          <w:rFonts w:ascii="Microsoft JhengHei UI" w:eastAsia="Microsoft JhengHei UI" w:hAnsi="Microsoft JhengHei UI" w:cs="Segoe UI Light"/>
+          <w:sz w:val="28"/>
+          <w:szCs w:val="28"/>
+        </w:rPr>
+      </w:pPr>
+    </w:p>
+    <w:p>
+      <w:pPr>
+        <w:rPr>
+          <w:rFonts w:ascii="Microsoft JhengHei UI" w:eastAsia="Microsoft JhengHei UI" w:hAnsi="Microsoft JhengHei UI" w:cs="Segoe UI Light"/>
+          <w:sz w:val="28"/>
+          <w:szCs w:val="28"/>
+        </w:rPr>
+      </w:pPr>
+    </w:p>
+    <w:p>
+      <w:pPr>
+        <w:rPr>
+          <w:rFonts w:ascii="Microsoft JhengHei UI" w:eastAsia="Microsoft JhengHei UI" w:hAnsi="Microsoft JhengHei UI" w:cs="Segoe UI Light"/>
+          <w:sz w:val="28"/>
+          <w:szCs w:val="28"/>
+        </w:rPr>
+      </w:pPr>
+    </w:p>
+    <w:p>
+      <w:pPr>
+        <w:rPr>
+          <w:rFonts w:ascii="Microsoft JhengHei UI" w:eastAsia="Microsoft JhengHei UI" w:hAnsi="Microsoft JhengHei UI" w:cs="Segoe UI Light"/>
           <w:b w:val="0"/>
           <w:bCs w:val="0"/>
           <w:sz w:val="28"/>
@@ -1696,6 +1858,7 @@
           <w:sz w:val="28"/>
           <w:szCs w:val="28"/>
         </w:rPr>
+        <w:lastRenderedPageBreak/>
         <w:t>System development methodology:</w:t>
       </w:r>
     </w:p>
@@ -1832,7 +1995,17 @@
           <w:szCs w:val="26"/>
           <w:shd w:val="clear" w:color="auto" w:fill="FFFFFF"/>
         </w:rPr>
-        <w:t xml:space="preserve"> model. It is very simple but idealistic. Earlier this model was </w:t>
+        <w:t> model. It is very simple but idealistic. Earlier this model was very popular but nowadays it is not used. But it is very important because all the other software development life cycle models are based on the classical waterfall model. </w:t>
+      </w:r>
+      <w:r>
+        <w:rPr>
+          <w:rFonts w:ascii="Arial" w:hAnsi="Arial" w:cs="Arial"/>
+          <w:color w:val="273239"/>
+          <w:spacing w:val="2"/>
+          <w:sz w:val="26"/>
+          <w:szCs w:val="26"/>
+        </w:rPr>
+        <w:br/>
       </w:r>
       <w:r>
         <w:rPr>
@@ -1843,19 +2016,9 @@
           <w:szCs w:val="26"/>
           <w:shd w:val="clear" w:color="auto" w:fill="FFFFFF"/>
         </w:rPr>
-        <w:lastRenderedPageBreak/>
-        <w:t>very popular but nowadays it is not used. But it is very important because all the other software development life cycle models are based on the classical waterfall model. </w:t>
+        <w:t xml:space="preserve">The classical waterfall model divides the life cycle into a set of phases. This model considers that one phase can be started after the completion of the previous phase. That is the output of one phase will be the input to the next phase. </w:t>
       </w:r>
-      <w:r>
-        <w:rPr>
-          <w:rFonts w:ascii="Arial" w:hAnsi="Arial" w:cs="Arial"/>
-          <w:color w:val="273239"/>
-          <w:spacing w:val="2"/>
-          <w:sz w:val="26"/>
-          <w:szCs w:val="26"/>
-        </w:rPr>
-        <w:br/>
-      </w:r>
+      <w:proofErr w:type="gramStart"/>
       <w:r>
         <w:rPr>
           <w:rFonts w:ascii="Arial" w:hAnsi="Arial" w:cs="Arial"/>
@@ -1865,9 +2028,9 @@
           <w:szCs w:val="26"/>
           <w:shd w:val="clear" w:color="auto" w:fill="FFFFFF"/>
         </w:rPr>
-        <w:t xml:space="preserve">The classical waterfall model divides the life cycle into a set of phases. This model considers that one phase can be started after the completion of the previous phase. That is the output of one phase will be the input to the next phase. </w:t>
+        <w:t>Thus</w:t>
       </w:r>
-      <w:proofErr w:type="gramStart"/>
+      <w:proofErr w:type="gramEnd"/>
       <w:r>
         <w:rPr>
           <w:rFonts w:ascii="Arial" w:hAnsi="Arial" w:cs="Arial"/>
@@ -1877,9 +2040,8 @@
           <w:szCs w:val="26"/>
           <w:shd w:val="clear" w:color="auto" w:fill="FFFFFF"/>
         </w:rPr>
-        <w:t>Thus</w:t>
+        <w:t xml:space="preserve"> the development process can be considered as a sequential flow in the wate</w:t>
       </w:r>
-      <w:proofErr w:type="gramEnd"/>
       <w:r>
         <w:rPr>
           <w:rFonts w:ascii="Arial" w:hAnsi="Arial" w:cs="Arial"/>
@@ -1889,7 +2051,7 @@
           <w:szCs w:val="26"/>
           <w:shd w:val="clear" w:color="auto" w:fill="FFFFFF"/>
         </w:rPr>
-        <w:t xml:space="preserve"> the development process can be considered as a sequential flow in the wate</w:t>
+        <w:softHyphen/>
       </w:r>
       <w:r>
         <w:rPr>
@@ -1911,17 +2073,6 @@
           <w:szCs w:val="26"/>
           <w:shd w:val="clear" w:color="auto" w:fill="FFFFFF"/>
         </w:rPr>
-        <w:softHyphen/>
-      </w:r>
-      <w:r>
-        <w:rPr>
-          <w:rFonts w:ascii="Arial" w:hAnsi="Arial" w:cs="Arial"/>
-          <w:color w:val="273239"/>
-          <w:spacing w:val="2"/>
-          <w:sz w:val="26"/>
-          <w:szCs w:val="26"/>
-          <w:shd w:val="clear" w:color="auto" w:fill="FFFFFF"/>
-        </w:rPr>
         <w:t>rfall. Here the phases do not overlap with each other.</w:t>
       </w:r>
       <w:r>
@@ -2028,7 +2179,9 @@
           <w:shd w:val="clear" w:color="auto" w:fill="FFFFFF"/>
         </w:rPr>
       </w:pPr>
-      <w:r>
+    </w:p>
+    <w:p>
+      <w:pPr>
         <w:rPr>
           <w:rFonts w:ascii="Arial" w:hAnsi="Arial"/>
           <w:color w:val="273239"/>
@@ -2037,6 +2190,29 @@
           <w:szCs w:val="26"/>
           <w:shd w:val="clear" w:color="auto" w:fill="FFFFFF"/>
         </w:rPr>
+      </w:pPr>
+    </w:p>
+    <w:p>
+      <w:pPr>
+        <w:rPr>
+          <w:rFonts w:ascii="Arial" w:hAnsi="Arial"/>
+          <w:color w:val="273239"/>
+          <w:spacing w:val="2"/>
+          <w:sz w:val="26"/>
+          <w:szCs w:val="26"/>
+          <w:shd w:val="clear" w:color="auto" w:fill="FFFFFF"/>
+        </w:rPr>
+      </w:pPr>
+      <w:r>
+        <w:rPr>
+          <w:rFonts w:ascii="Arial" w:hAnsi="Arial"/>
+          <w:color w:val="273239"/>
+          <w:spacing w:val="2"/>
+          <w:sz w:val="26"/>
+          <w:szCs w:val="26"/>
+          <w:shd w:val="clear" w:color="auto" w:fill="FFFFFF"/>
+        </w:rPr>
+        <w:lastRenderedPageBreak/>
         <w:t>Agile:</w:t>
       </w:r>
     </w:p>
@@ -2151,8 +2327,9 @@
           <w:sz w:val="26"/>
           <w:szCs w:val="26"/>
         </w:rPr>
-        <w:t xml:space="preserve">In the Agile model, the requirements are decomposed into many small parts that can be incrementally developed. The Agile model adopts Iterative development. Each incremental part is developed </w:t>
+        <w:t xml:space="preserve">In the Agile model, the requirements are decomposed into many small parts that can be incrementally developed. The Agile model adopts Iterative development. Each incremental part is developed over an iteration. Each iteration is intended to be small and easily manageable and can be completed within a couple of weeks only. At a time one iteration is planned, </w:t>
       </w:r>
+      <w:proofErr w:type="gramStart"/>
       <w:r>
         <w:rPr>
           <w:rFonts w:ascii="Arial" w:hAnsi="Arial" w:cs="Arial"/>
@@ -2161,10 +2338,9 @@
           <w:sz w:val="26"/>
           <w:szCs w:val="26"/>
         </w:rPr>
-        <w:lastRenderedPageBreak/>
-        <w:t xml:space="preserve">over an iteration. Each iteration is intended to be small and easily manageable and can be completed within a couple of weeks only. At a time one iteration is planned, </w:t>
+        <w:t>developed</w:t>
       </w:r>
-      <w:proofErr w:type="gramStart"/>
+      <w:proofErr w:type="gramEnd"/>
       <w:r>
         <w:rPr>
           <w:rFonts w:ascii="Arial" w:hAnsi="Arial" w:cs="Arial"/>
@@ -2173,10 +2349,15 @@
           <w:sz w:val="26"/>
           <w:szCs w:val="26"/>
         </w:rPr>
-        <w:t>developed</w:t>
+        <w:t xml:space="preserve"> and deployed to the customers. Long-term plans are not made. </w:t>
       </w:r>
-      <w:proofErr w:type="gramEnd"/>
-      <w:r>
+    </w:p>
+    <w:p>
+      <w:pPr>
+        <w:pStyle w:val="NormalWeb"/>
+        <w:shd w:val="clear" w:color="auto" w:fill="FFFFFF"/>
+        <w:spacing w:before="0" w:beforeAutospacing="0" w:after="150" w:afterAutospacing="0"/>
+        <w:textAlignment w:val="baseline"/>
         <w:rPr>
           <w:rFonts w:ascii="Arial" w:hAnsi="Arial" w:cs="Arial"/>
           <w:color w:val="273239"/>
@@ -2184,15 +2365,8 @@
           <w:sz w:val="26"/>
           <w:szCs w:val="26"/>
         </w:rPr>
-        <w:t xml:space="preserve"> and deployed to the customers. Long-term plans are not made. </w:t>
-      </w:r>
-    </w:p>
-    <w:p>
-      <w:pPr>
-        <w:pStyle w:val="NormalWeb"/>
-        <w:shd w:val="clear" w:color="auto" w:fill="FFFFFF"/>
-        <w:spacing w:before="0" w:beforeAutospacing="0" w:after="150" w:afterAutospacing="0"/>
-        <w:textAlignment w:val="baseline"/>
+      </w:pPr>
+      <w:r>
         <w:rPr>
           <w:rFonts w:ascii="Arial" w:hAnsi="Arial" w:cs="Arial"/>
           <w:color w:val="273239"/>
@@ -2200,15 +2374,6 @@
           <w:sz w:val="26"/>
           <w:szCs w:val="26"/>
         </w:rPr>
-      </w:pPr>
-      <w:r>
-        <w:rPr>
-          <w:rFonts w:ascii="Arial" w:hAnsi="Arial" w:cs="Arial"/>
-          <w:color w:val="273239"/>
-          <w:spacing w:val="2"/>
-          <w:sz w:val="26"/>
-          <w:szCs w:val="26"/>
-        </w:rPr>
         <w:t>We choose the agile methodology since we feel that the requirements maybe a bit ambiguous and we might add or delete some features as the need arise.</w:t>
       </w:r>
     </w:p>
@@ -2244,6 +2409,7 @@
           <w:sz w:val="96"/>
           <w:szCs w:val="96"/>
         </w:rPr>
+        <w:lastRenderedPageBreak/>
         <w:drawing>
           <wp:anchor distT="0" distB="0" distL="114300" distR="114300" simplePos="0" relativeHeight="251659264" behindDoc="1" locked="0" layoutInCell="1" allowOverlap="1" wp14:anchorId="1714C5D1" wp14:editId="5DB504FB">
             <wp:simplePos x="0" y="0"/>
@@ -2382,6 +2548,26 @@
         <w:jc w:val="center"/>
         <w:rPr>
           <w:rFonts w:ascii="Microsoft JhengHei UI" w:eastAsia="Microsoft JhengHei UI" w:hAnsi="Microsoft JhengHei UI"/>
+          <w:sz w:val="80"/>
+          <w:szCs w:val="80"/>
+        </w:rPr>
+      </w:pPr>
+    </w:p>
+    <w:p>
+      <w:pPr>
+        <w:jc w:val="center"/>
+        <w:rPr>
+          <w:rFonts w:ascii="Microsoft JhengHei UI" w:eastAsia="Microsoft JhengHei UI" w:hAnsi="Microsoft JhengHei UI"/>
+          <w:sz w:val="80"/>
+          <w:szCs w:val="80"/>
+        </w:rPr>
+      </w:pPr>
+    </w:p>
+    <w:p>
+      <w:pPr>
+        <w:jc w:val="center"/>
+        <w:rPr>
+          <w:rFonts w:ascii="Microsoft JhengHei UI" w:eastAsia="Microsoft JhengHei UI" w:hAnsi="Microsoft JhengHei UI"/>
           <w:b w:val="0"/>
           <w:bCs w:val="0"/>
           <w:sz w:val="80"/>
@@ -3160,6 +3346,42 @@
       <w:pPr>
         <w:rPr>
           <w:rFonts w:ascii="Microsoft JhengHei UI" w:eastAsia="Microsoft JhengHei UI" w:hAnsi="Microsoft JhengHei UI" w:cs="Segoe UI Light"/>
+          <w:sz w:val="28"/>
+          <w:szCs w:val="28"/>
+        </w:rPr>
+      </w:pPr>
+    </w:p>
+    <w:p>
+      <w:pPr>
+        <w:rPr>
+          <w:rFonts w:ascii="Microsoft JhengHei UI" w:eastAsia="Microsoft JhengHei UI" w:hAnsi="Microsoft JhengHei UI" w:cs="Segoe UI Light"/>
+          <w:sz w:val="28"/>
+          <w:szCs w:val="28"/>
+        </w:rPr>
+      </w:pPr>
+    </w:p>
+    <w:p>
+      <w:pPr>
+        <w:rPr>
+          <w:rFonts w:ascii="Microsoft JhengHei UI" w:eastAsia="Microsoft JhengHei UI" w:hAnsi="Microsoft JhengHei UI" w:cs="Segoe UI Light"/>
+          <w:sz w:val="28"/>
+          <w:szCs w:val="28"/>
+        </w:rPr>
+      </w:pPr>
+    </w:p>
+    <w:p>
+      <w:pPr>
+        <w:rPr>
+          <w:rFonts w:ascii="Microsoft JhengHei UI" w:eastAsia="Microsoft JhengHei UI" w:hAnsi="Microsoft JhengHei UI" w:cs="Segoe UI Light"/>
+          <w:sz w:val="28"/>
+          <w:szCs w:val="28"/>
+        </w:rPr>
+      </w:pPr>
+    </w:p>
+    <w:p>
+      <w:pPr>
+        <w:rPr>
+          <w:rFonts w:ascii="Microsoft JhengHei UI" w:eastAsia="Microsoft JhengHei UI" w:hAnsi="Microsoft JhengHei UI" w:cs="Segoe UI Light"/>
           <w:b w:val="0"/>
           <w:bCs w:val="0"/>
           <w:sz w:val="28"/>
@@ -3172,6 +3394,7 @@
           <w:sz w:val="28"/>
           <w:szCs w:val="28"/>
         </w:rPr>
+        <w:lastRenderedPageBreak/>
         <w:t>-</w:t>
       </w:r>
       <w:r>
@@ -3352,7 +3575,6 @@
                 <w:b w:val="0"/>
                 <w:bCs w:val="0"/>
               </w:rPr>
-              <w:lastRenderedPageBreak/>
               <w:t>2</w:t>
             </w:r>
           </w:p>
@@ -3872,6 +4094,15 @@
       <w:pPr>
         <w:rPr>
           <w:rFonts w:ascii="Microsoft JhengHei UI" w:eastAsia="Microsoft JhengHei UI" w:hAnsi="Microsoft JhengHei UI" w:cs="Segoe UI Light"/>
+        </w:rPr>
+      </w:pPr>
+    </w:p>
+    <w:p>
+      <w:pPr>
+        <w:rPr>
+          <w:rFonts w:ascii="Microsoft JhengHei UI" w:eastAsia="Microsoft JhengHei UI" w:hAnsi="Microsoft JhengHei UI" w:cs="Segoe UI Light"/>
+          <w:sz w:val="28"/>
+          <w:szCs w:val="28"/>
         </w:rPr>
       </w:pPr>
     </w:p>
@@ -5031,27 +5262,49 @@
       </w:r>
     </w:p>
     <w:p>
+      <w:pPr>
+        <w:rPr>
+          <w:sz w:val="28"/>
+          <w:szCs w:val="28"/>
+        </w:rPr>
+      </w:pPr>
       <w:r>
         <w:rPr>
+          <w:sz w:val="28"/>
+          <w:szCs w:val="28"/>
+        </w:rPr>
+        <w:lastRenderedPageBreak/>
+        <w:t xml:space="preserve">Use case </w:t>
+      </w:r>
+      <w:r>
+        <w:rPr>
+          <w:sz w:val="28"/>
+          <w:szCs w:val="28"/>
+        </w:rPr>
+        <w:t>diagram:</w:t>
+      </w:r>
+    </w:p>
+    <w:p>
+      <w:r>
+        <w:rPr>
           <w:noProof/>
         </w:rPr>
-        <w:lastRenderedPageBreak/>
         <w:drawing>
-          <wp:anchor distT="0" distB="0" distL="114300" distR="114300" simplePos="0" relativeHeight="251658240" behindDoc="0" locked="0" layoutInCell="1" allowOverlap="1" wp14:anchorId="2DF8DC7A" wp14:editId="12AD55D8">
+          <wp:anchor distT="0" distB="0" distL="114300" distR="114300" simplePos="0" relativeHeight="251658240" behindDoc="0" locked="0" layoutInCell="1" allowOverlap="1" wp14:anchorId="2DF8DC7A" wp14:editId="2665E583">
             <wp:simplePos x="0" y="0"/>
             <wp:positionH relativeFrom="column">
               <wp:posOffset>-1257300</wp:posOffset>
             </wp:positionH>
             <wp:positionV relativeFrom="page">
-              <wp:posOffset>28575</wp:posOffset>
+              <wp:posOffset>1341120</wp:posOffset>
             </wp:positionV>
-            <wp:extent cx="8036560" cy="11014710"/>
+            <wp:extent cx="8036560" cy="9704070"/>
             <wp:effectExtent l="0" t="0" r="2540" b="0"/>
             <wp:wrapThrough wrapText="bothSides">
               <wp:wrapPolygon edited="0">
                 <wp:start x="0" y="0"/>
-                <wp:lineTo x="0" y="21555"/>
-                <wp:lineTo x="21556" y="21555"/>
+                <wp:lineTo x="0" y="21541"/>
+                <wp:lineTo x="21556" y="21541"/>
                 <wp:lineTo x="21556" y="0"/>
                 <wp:lineTo x="0" y="0"/>
               </wp:wrapPolygon>
@@ -5085,7 +5338,7 @@
                   <pic:spPr bwMode="auto">
                     <a:xfrm>
                       <a:off x="0" y="0"/>
-                      <a:ext cx="8036560" cy="11014710"/>
+                      <a:ext cx="8036560" cy="9704070"/>
                     </a:xfrm>
                     <a:prstGeom prst="rect">
                       <a:avLst/>
@@ -5108,49 +5361,22 @@
         </w:drawing>
       </w:r>
     </w:p>
-    <w:p/>
-    <w:p/>
-    <w:p/>
-    <w:p/>
-    <w:p/>
-    <w:p/>
-    <w:p/>
-    <w:p/>
-    <w:p/>
-    <w:p/>
-    <w:p/>
-    <w:p/>
-    <w:p/>
-    <w:p/>
-    <w:p/>
-    <w:p/>
-    <w:p/>
-    <w:p/>
-    <w:p/>
-    <w:p/>
-    <w:p/>
-    <w:p/>
-    <w:p/>
-    <w:p/>
-    <w:p/>
-    <w:p/>
-    <w:p/>
-    <w:p/>
-    <w:p/>
-    <w:p/>
-    <w:p/>
-    <w:p/>
-    <w:p/>
-    <w:p/>
-    <w:p/>
-    <w:p/>
-    <w:p/>
-    <w:p/>
-    <w:p/>
-    <w:p/>
-    <w:p/>
-    <w:p/>
-    <w:p/>
+    <w:p>
+      <w:pPr>
+        <w:rPr>
+          <w:sz w:val="28"/>
+          <w:szCs w:val="28"/>
+        </w:rPr>
+      </w:pPr>
+      <w:r>
+        <w:rPr>
+          <w:sz w:val="28"/>
+          <w:szCs w:val="28"/>
+        </w:rPr>
+        <w:lastRenderedPageBreak/>
+        <w:t>USE CASE DESCRIPTION:</w:t>
+      </w:r>
+    </w:p>
     <w:p/>
     <w:p/>
     <w:tbl>
@@ -5267,7 +5493,6 @@
                 <w:b w:val="0"/>
                 <w:bCs w:val="0"/>
               </w:rPr>
-              <w:lastRenderedPageBreak/>
               <w:t>Triggering Event</w:t>
             </w:r>
           </w:p>
@@ -5290,23 +5515,29 @@
                 <w:bCs w:val="0"/>
               </w:rPr>
             </w:pPr>
-            <w:proofErr w:type="gramStart"/>
-            <w:r>
-              <w:rPr>
-                <w:rFonts w:asciiTheme="minorBidi" w:hAnsiTheme="minorBidi" w:cstheme="minorBidi"/>
-                <w:b w:val="0"/>
-                <w:bCs w:val="0"/>
-              </w:rPr>
-              <w:t>User</w:t>
-            </w:r>
-            <w:proofErr w:type="gramEnd"/>
-            <w:r>
-              <w:rPr>
-                <w:rFonts w:asciiTheme="minorBidi" w:hAnsiTheme="minorBidi" w:cstheme="minorBidi"/>
-                <w:b w:val="0"/>
-                <w:bCs w:val="0"/>
-              </w:rPr>
-              <w:t xml:space="preserve"> want to register</w:t>
+            <w:r>
+              <w:rPr>
+                <w:rFonts w:asciiTheme="minorBidi" w:hAnsiTheme="minorBidi" w:cstheme="minorBidi"/>
+                <w:b w:val="0"/>
+                <w:bCs w:val="0"/>
+              </w:rPr>
+              <w:t>User want</w:t>
+            </w:r>
+            <w:r>
+              <w:rPr>
+                <w:rFonts w:asciiTheme="minorBidi" w:hAnsiTheme="minorBidi" w:cstheme="minorBidi"/>
+                <w:b w:val="0"/>
+                <w:bCs w:val="0"/>
+              </w:rPr>
+              <w:t>s</w:t>
+            </w:r>
+            <w:r>
+              <w:rPr>
+                <w:rFonts w:asciiTheme="minorBidi" w:hAnsiTheme="minorBidi" w:cstheme="minorBidi"/>
+                <w:b w:val="0"/>
+                <w:bCs w:val="0"/>
+              </w:rPr>
+              <w:t xml:space="preserve"> to register</w:t>
             </w:r>
           </w:p>
         </w:tc>
@@ -5568,23 +5799,7 @@
                 <w:b w:val="0"/>
                 <w:bCs w:val="0"/>
               </w:rPr>
-              <w:t>student</w:t>
-            </w:r>
-            <w:r>
-              <w:rPr>
-                <w:rFonts w:ascii="Arial" w:hAnsi="Arial" w:cs="Arial"/>
-                <w:b w:val="0"/>
-                <w:bCs w:val="0"/>
-              </w:rPr>
-              <w:t xml:space="preserve">, </w:t>
-            </w:r>
-            <w:r>
-              <w:rPr>
-                <w:rFonts w:ascii="Arial" w:hAnsi="Arial" w:cs="Arial"/>
-                <w:b w:val="0"/>
-                <w:bCs w:val="0"/>
-              </w:rPr>
-              <w:t xml:space="preserve">faculty </w:t>
+              <w:t xml:space="preserve">student, faculty </w:t>
             </w:r>
             <w:r>
               <w:rPr>
@@ -5679,31 +5894,7 @@
                 <w:b w:val="0"/>
                 <w:bCs w:val="0"/>
               </w:rPr>
-              <w:t xml:space="preserve">User must provide </w:t>
-            </w:r>
-            <w:r>
-              <w:rPr>
-                <w:rFonts w:asciiTheme="minorBidi" w:hAnsiTheme="minorBidi" w:cstheme="minorBidi"/>
-                <w:b w:val="0"/>
-                <w:bCs w:val="0"/>
-              </w:rPr>
-              <w:t>valid</w:t>
-            </w:r>
-            <w:r>
-              <w:rPr>
-                <w:rFonts w:asciiTheme="minorBidi" w:hAnsiTheme="minorBidi" w:cstheme="minorBidi"/>
-                <w:b w:val="0"/>
-                <w:bCs w:val="0"/>
-              </w:rPr>
-              <w:t xml:space="preserve"> information</w:t>
-            </w:r>
-            <w:r>
-              <w:rPr>
-                <w:rFonts w:asciiTheme="minorBidi" w:hAnsiTheme="minorBidi" w:cstheme="minorBidi"/>
-                <w:b w:val="0"/>
-                <w:bCs w:val="0"/>
-              </w:rPr>
-              <w:t>.</w:t>
+              <w:t>User must provide valid information.</w:t>
             </w:r>
           </w:p>
         </w:tc>
@@ -6066,25 +6257,15 @@
                 <w:b w:val="0"/>
                 <w:bCs w:val="0"/>
               </w:rPr>
-              <w:t xml:space="preserve">Sid already </w:t>
-            </w:r>
-            <w:proofErr w:type="gramStart"/>
-            <w:r>
-              <w:rPr>
-                <w:rFonts w:asciiTheme="minorBidi" w:hAnsiTheme="minorBidi" w:cstheme="minorBidi"/>
-                <w:b w:val="0"/>
-                <w:bCs w:val="0"/>
-              </w:rPr>
-              <w:t>exist</w:t>
-            </w:r>
-            <w:proofErr w:type="gramEnd"/>
-            <w:r>
-              <w:rPr>
-                <w:rFonts w:asciiTheme="minorBidi" w:hAnsiTheme="minorBidi" w:cstheme="minorBidi"/>
-                <w:b w:val="0"/>
-                <w:bCs w:val="0"/>
-              </w:rPr>
-              <w:t xml:space="preserve"> </w:t>
+              <w:t>Sid already exist</w:t>
+            </w:r>
+            <w:r>
+              <w:rPr>
+                <w:rFonts w:asciiTheme="minorBidi" w:hAnsiTheme="minorBidi" w:cstheme="minorBidi"/>
+                <w:b w:val="0"/>
+                <w:bCs w:val="0"/>
+              </w:rPr>
+              <w:t>s</w:t>
             </w:r>
           </w:p>
           <w:p>
@@ -6198,6 +6379,7 @@
                 <w:bCs w:val="0"/>
                 <w:color w:val="000000" w:themeColor="text1"/>
               </w:rPr>
+              <w:lastRenderedPageBreak/>
               <w:t>Use Case Name</w:t>
             </w:r>
           </w:p>
@@ -6289,31 +6471,29 @@
                 <w:bCs w:val="0"/>
               </w:rPr>
             </w:pPr>
-            <w:proofErr w:type="gramStart"/>
-            <w:r>
-              <w:rPr>
-                <w:rFonts w:asciiTheme="minorBidi" w:hAnsiTheme="minorBidi" w:cstheme="minorBidi"/>
-                <w:b w:val="0"/>
-                <w:bCs w:val="0"/>
-              </w:rPr>
-              <w:t>User</w:t>
-            </w:r>
-            <w:proofErr w:type="gramEnd"/>
-            <w:r>
-              <w:rPr>
-                <w:rFonts w:asciiTheme="minorBidi" w:hAnsiTheme="minorBidi" w:cstheme="minorBidi"/>
-                <w:b w:val="0"/>
-                <w:bCs w:val="0"/>
-              </w:rPr>
-              <w:t xml:space="preserve"> want to </w:t>
-            </w:r>
-            <w:r>
-              <w:rPr>
-                <w:rFonts w:asciiTheme="minorBidi" w:hAnsiTheme="minorBidi" w:cstheme="minorBidi"/>
-                <w:b w:val="0"/>
-                <w:bCs w:val="0"/>
-              </w:rPr>
-              <w:t>login</w:t>
+            <w:r>
+              <w:rPr>
+                <w:rFonts w:asciiTheme="minorBidi" w:hAnsiTheme="minorBidi" w:cstheme="minorBidi"/>
+                <w:b w:val="0"/>
+                <w:bCs w:val="0"/>
+              </w:rPr>
+              <w:t>User want</w:t>
+            </w:r>
+            <w:r>
+              <w:rPr>
+                <w:rFonts w:asciiTheme="minorBidi" w:hAnsiTheme="minorBidi" w:cstheme="minorBidi"/>
+                <w:b w:val="0"/>
+                <w:bCs w:val="0"/>
+              </w:rPr>
+              <w:t>s</w:t>
+            </w:r>
+            <w:r>
+              <w:rPr>
+                <w:rFonts w:asciiTheme="minorBidi" w:hAnsiTheme="minorBidi" w:cstheme="minorBidi"/>
+                <w:b w:val="0"/>
+                <w:bCs w:val="0"/>
+              </w:rPr>
+              <w:t xml:space="preserve"> to login</w:t>
             </w:r>
           </w:p>
         </w:tc>
@@ -6346,7 +6526,6 @@
                 <w:b w:val="0"/>
                 <w:bCs w:val="0"/>
               </w:rPr>
-              <w:lastRenderedPageBreak/>
               <w:t>Brief Description</w:t>
             </w:r>
           </w:p>
@@ -6437,15 +6616,7 @@
                 <w:b w:val="0"/>
                 <w:bCs w:val="0"/>
               </w:rPr>
-              <w:t>Student, faculty member</w:t>
-            </w:r>
-            <w:r>
-              <w:rPr>
-                <w:rFonts w:asciiTheme="minorBidi" w:hAnsiTheme="minorBidi" w:cstheme="minorBidi"/>
-                <w:b w:val="0"/>
-                <w:bCs w:val="0"/>
-              </w:rPr>
-              <w:t>, &amp; admin</w:t>
+              <w:t>Student, faculty member, &amp; admin</w:t>
             </w:r>
           </w:p>
         </w:tc>
@@ -6568,25 +6739,7 @@
                 <w:b w:val="0"/>
                 <w:bCs w:val="0"/>
               </w:rPr>
-              <w:t xml:space="preserve">student, faculty member, </w:t>
-            </w:r>
-            <w:proofErr w:type="gramStart"/>
-            <w:r>
-              <w:rPr>
-                <w:rFonts w:ascii="Arial" w:hAnsi="Arial" w:cs="Arial"/>
-                <w:b w:val="0"/>
-                <w:bCs w:val="0"/>
-              </w:rPr>
-              <w:t>admin ,</w:t>
-            </w:r>
-            <w:proofErr w:type="gramEnd"/>
-            <w:r>
-              <w:rPr>
-                <w:rFonts w:ascii="Arial" w:hAnsi="Arial" w:cs="Arial"/>
-                <w:b w:val="0"/>
-                <w:bCs w:val="0"/>
-              </w:rPr>
-              <w:t>&amp; system.</w:t>
+              <w:t>student, faculty member, admin ,&amp; system.</w:t>
             </w:r>
           </w:p>
         </w:tc>
@@ -6910,15 +7063,7 @@
                 <w:b w:val="0"/>
                 <w:bCs w:val="0"/>
               </w:rPr>
-              <w:t xml:space="preserve">    </w:t>
-            </w:r>
-            <w:r>
-              <w:rPr>
-                <w:rFonts w:asciiTheme="minorBidi" w:hAnsiTheme="minorBidi" w:cstheme="minorBidi"/>
-                <w:b w:val="0"/>
-                <w:bCs w:val="0"/>
-              </w:rPr>
-              <w:t xml:space="preserve">System will validate the information </w:t>
+              <w:t xml:space="preserve">    System will validate the information </w:t>
             </w:r>
           </w:p>
           <w:p>
@@ -6942,31 +7087,7 @@
                 <w:b w:val="0"/>
                 <w:bCs w:val="0"/>
               </w:rPr>
-              <w:t xml:space="preserve">    </w:t>
-            </w:r>
-            <w:r>
-              <w:rPr>
-                <w:rFonts w:asciiTheme="minorBidi" w:hAnsiTheme="minorBidi" w:cstheme="minorBidi"/>
-                <w:b w:val="0"/>
-                <w:bCs w:val="0"/>
-              </w:rPr>
-              <w:t xml:space="preserve">System will </w:t>
-            </w:r>
-            <w:r>
-              <w:rPr>
-                <w:rFonts w:asciiTheme="minorBidi" w:hAnsiTheme="minorBidi" w:cstheme="minorBidi"/>
-                <w:b w:val="0"/>
-                <w:bCs w:val="0"/>
-              </w:rPr>
-              <w:t>take the user to the homepage</w:t>
-            </w:r>
-            <w:r>
-              <w:rPr>
-                <w:rFonts w:asciiTheme="minorBidi" w:hAnsiTheme="minorBidi" w:cstheme="minorBidi"/>
-                <w:b w:val="0"/>
-                <w:bCs w:val="0"/>
-              </w:rPr>
-              <w:t xml:space="preserve"> </w:t>
+              <w:t xml:space="preserve">    System will take the user to the homepage </w:t>
             </w:r>
           </w:p>
         </w:tc>
@@ -7145,6 +7266,7 @@
                 <w:bCs w:val="0"/>
                 <w:color w:val="000000" w:themeColor="text1"/>
               </w:rPr>
+              <w:lastRenderedPageBreak/>
               <w:t>Use Case Name</w:t>
             </w:r>
           </w:p>
@@ -7275,7 +7397,6 @@
                 <w:b w:val="0"/>
                 <w:bCs w:val="0"/>
               </w:rPr>
-              <w:lastRenderedPageBreak/>
               <w:t>Brief Description</w:t>
             </w:r>
           </w:p>
@@ -7497,18 +7618,8 @@
                 <w:b w:val="0"/>
                 <w:bCs w:val="0"/>
               </w:rPr>
-              <w:t xml:space="preserve">faculty </w:t>
-            </w:r>
-            <w:proofErr w:type="gramStart"/>
-            <w:r>
-              <w:rPr>
-                <w:rFonts w:ascii="Arial" w:hAnsi="Arial" w:cs="Arial"/>
-                <w:b w:val="0"/>
-                <w:bCs w:val="0"/>
-              </w:rPr>
-              <w:t>members,  &amp;</w:t>
-            </w:r>
-            <w:proofErr w:type="gramEnd"/>
+              <w:t>faculty members,  &amp;</w:t>
+            </w:r>
             <w:r>
               <w:rPr>
                 <w:rFonts w:ascii="Arial" w:hAnsi="Arial" w:cs="Arial"/>
@@ -8106,6 +8217,7 @@
                 <w:bCs w:val="0"/>
                 <w:color w:val="000000" w:themeColor="text1"/>
               </w:rPr>
+              <w:lastRenderedPageBreak/>
               <w:t>Use Case Name</w:t>
             </w:r>
           </w:p>
@@ -8141,17 +8253,7 @@
                 <w:i/>
                 <w:color w:val="auto"/>
               </w:rPr>
-              <w:t xml:space="preserve">Set </w:t>
-            </w:r>
-            <w:r>
-              <w:rPr>
-                <w:rFonts w:asciiTheme="minorBidi" w:hAnsiTheme="minorBidi" w:cstheme="minorBidi"/>
-                <w:b w:val="0"/>
-                <w:bCs w:val="0"/>
-                <w:i/>
-                <w:color w:val="auto"/>
-              </w:rPr>
-              <w:t>deadline</w:t>
+              <w:t>Set deadline</w:t>
             </w:r>
           </w:p>
         </w:tc>
@@ -8213,23 +8315,7 @@
                 <w:b w:val="0"/>
                 <w:bCs w:val="0"/>
               </w:rPr>
-              <w:t xml:space="preserve">Admin want to set the </w:t>
-            </w:r>
-            <w:r>
-              <w:rPr>
-                <w:rFonts w:asciiTheme="minorBidi" w:hAnsiTheme="minorBidi" w:cstheme="minorBidi"/>
-                <w:b w:val="0"/>
-                <w:bCs w:val="0"/>
-              </w:rPr>
-              <w:t xml:space="preserve">date of last day of entry </w:t>
-            </w:r>
-            <w:r>
-              <w:rPr>
-                <w:rFonts w:asciiTheme="minorBidi" w:hAnsiTheme="minorBidi" w:cstheme="minorBidi"/>
-                <w:b w:val="0"/>
-                <w:bCs w:val="0"/>
-              </w:rPr>
-              <w:t xml:space="preserve"> </w:t>
+              <w:t xml:space="preserve">Admin want to set the date of last day of entry  </w:t>
             </w:r>
           </w:p>
         </w:tc>
@@ -8262,7 +8348,6 @@
                 <w:b w:val="0"/>
                 <w:bCs w:val="0"/>
               </w:rPr>
-              <w:lastRenderedPageBreak/>
               <w:t>Brief Description</w:t>
             </w:r>
           </w:p>
@@ -8307,15 +8392,7 @@
                 <w:b w:val="0"/>
                 <w:bCs w:val="0"/>
               </w:rPr>
-              <w:t>date.</w:t>
-            </w:r>
-            <w:r>
-              <w:rPr>
-                <w:rFonts w:asciiTheme="minorBidi" w:hAnsiTheme="minorBidi" w:cstheme="minorBidi"/>
-                <w:b w:val="0"/>
-                <w:bCs w:val="0"/>
-              </w:rPr>
-              <w:t xml:space="preserve"> </w:t>
+              <w:t xml:space="preserve">date. </w:t>
             </w:r>
           </w:p>
         </w:tc>
@@ -8639,15 +8716,7 @@
                 <w:b w:val="0"/>
                 <w:bCs w:val="0"/>
               </w:rPr>
-              <w:t xml:space="preserve">System set </w:t>
-            </w:r>
-            <w:r>
-              <w:rPr>
-                <w:rFonts w:asciiTheme="minorBidi" w:hAnsiTheme="minorBidi" w:cstheme="minorBidi"/>
-                <w:b w:val="0"/>
-                <w:bCs w:val="0"/>
-              </w:rPr>
-              <w:t>date of last chance to entry.</w:t>
+              <w:t>System set date of last chance to entry.</w:t>
             </w:r>
           </w:p>
         </w:tc>
@@ -9089,6 +9158,7 @@
                 <w:bCs w:val="0"/>
                 <w:color w:val="000000" w:themeColor="text1"/>
               </w:rPr>
+              <w:lastRenderedPageBreak/>
               <w:t>Use Case Name</w:t>
             </w:r>
           </w:p>
@@ -9186,15 +9256,7 @@
                 <w:b w:val="0"/>
                 <w:bCs w:val="0"/>
               </w:rPr>
-              <w:t>Ad</w:t>
-            </w:r>
-            <w:r>
-              <w:rPr>
-                <w:rFonts w:asciiTheme="minorBidi" w:hAnsiTheme="minorBidi" w:cstheme="minorBidi"/>
-                <w:b w:val="0"/>
-                <w:bCs w:val="0"/>
-              </w:rPr>
-              <w:t xml:space="preserve">min </w:t>
+              <w:t xml:space="preserve">Admin </w:t>
             </w:r>
             <w:r>
               <w:rPr>
@@ -9235,7 +9297,6 @@
                 <w:b w:val="0"/>
                 <w:bCs w:val="0"/>
               </w:rPr>
-              <w:lastRenderedPageBreak/>
               <w:t>Brief Description</w:t>
             </w:r>
           </w:p>
@@ -9475,33 +9536,15 @@
                 <w:b w:val="0"/>
                 <w:bCs w:val="0"/>
               </w:rPr>
-              <w:t xml:space="preserve">, faculty </w:t>
-            </w:r>
-            <w:proofErr w:type="gramStart"/>
+              <w:t>, faculty members</w:t>
+            </w:r>
             <w:r>
               <w:rPr>
                 <w:rFonts w:ascii="Arial" w:hAnsi="Arial" w:cs="Arial"/>
                 <w:b w:val="0"/>
                 <w:bCs w:val="0"/>
               </w:rPr>
-              <w:t>members</w:t>
-            </w:r>
-            <w:r>
-              <w:rPr>
-                <w:rFonts w:ascii="Arial" w:hAnsi="Arial" w:cs="Arial"/>
-                <w:b w:val="0"/>
-                <w:bCs w:val="0"/>
-              </w:rPr>
-              <w:t>,  &amp;</w:t>
-            </w:r>
-            <w:proofErr w:type="gramEnd"/>
-            <w:r>
-              <w:rPr>
-                <w:rFonts w:ascii="Arial" w:hAnsi="Arial" w:cs="Arial"/>
-                <w:b w:val="0"/>
-                <w:bCs w:val="0"/>
-              </w:rPr>
-              <w:t xml:space="preserve"> system.</w:t>
+              <w:t>,  &amp; system.</w:t>
             </w:r>
           </w:p>
         </w:tc>
@@ -9626,6 +9669,22 @@
               </w:rPr>
               <w:t xml:space="preserve">System </w:t>
             </w:r>
+            <w:r>
+              <w:rPr>
+                <w:rFonts w:asciiTheme="minorBidi" w:hAnsiTheme="minorBidi" w:cstheme="minorBidi"/>
+                <w:b w:val="0"/>
+                <w:bCs w:val="0"/>
+              </w:rPr>
+              <w:t>allows</w:t>
+            </w:r>
+            <w:r>
+              <w:rPr>
+                <w:rFonts w:asciiTheme="minorBidi" w:hAnsiTheme="minorBidi" w:cstheme="minorBidi"/>
+                <w:b w:val="0"/>
+                <w:bCs w:val="0"/>
+              </w:rPr>
+              <w:t xml:space="preserve"> only </w:t>
+            </w:r>
             <w:proofErr w:type="gramStart"/>
             <w:r>
               <w:rPr>
@@ -9633,7 +9692,7 @@
                 <w:b w:val="0"/>
                 <w:bCs w:val="0"/>
               </w:rPr>
-              <w:t>allow</w:t>
+              <w:t>these student</w:t>
             </w:r>
             <w:proofErr w:type="gramEnd"/>
             <w:r>
@@ -9642,7 +9701,7 @@
                 <w:b w:val="0"/>
                 <w:bCs w:val="0"/>
               </w:rPr>
-              <w:t xml:space="preserve"> only these student to register</w:t>
+              <w:t xml:space="preserve"> to register</w:t>
             </w:r>
           </w:p>
         </w:tc>
@@ -10123,6 +10182,7 @@
                 <w:bCs w:val="0"/>
                 <w:color w:val="000000" w:themeColor="text1"/>
               </w:rPr>
+              <w:lastRenderedPageBreak/>
               <w:t>Use Case Name</w:t>
             </w:r>
           </w:p>
@@ -10230,15 +10290,7 @@
                 <w:b w:val="0"/>
                 <w:bCs w:val="0"/>
               </w:rPr>
-              <w:t>Faculty member will want to</w:t>
-            </w:r>
-            <w:r>
-              <w:rPr>
-                <w:rFonts w:asciiTheme="minorBidi" w:hAnsiTheme="minorBidi" w:cstheme="minorBidi"/>
-                <w:b w:val="0"/>
-                <w:bCs w:val="0"/>
-              </w:rPr>
-              <w:t xml:space="preserve"> </w:t>
+              <w:t xml:space="preserve">Faculty member will want to </w:t>
             </w:r>
             <w:r>
               <w:rPr>
@@ -10254,23 +10306,7 @@
                 <w:b w:val="0"/>
                 <w:bCs w:val="0"/>
               </w:rPr>
-              <w:t>delete</w:t>
-            </w:r>
-            <w:r>
-              <w:rPr>
-                <w:rFonts w:asciiTheme="minorBidi" w:hAnsiTheme="minorBidi" w:cstheme="minorBidi"/>
-                <w:b w:val="0"/>
-                <w:bCs w:val="0"/>
-              </w:rPr>
-              <w:t xml:space="preserve"> his proposals</w:t>
-            </w:r>
-            <w:r>
-              <w:rPr>
-                <w:rFonts w:asciiTheme="minorBidi" w:hAnsiTheme="minorBidi" w:cstheme="minorBidi"/>
-                <w:b w:val="0"/>
-                <w:bCs w:val="0"/>
-              </w:rPr>
-              <w:t>.</w:t>
+              <w:t>delete his proposals.</w:t>
             </w:r>
           </w:p>
         </w:tc>
@@ -10303,7 +10339,6 @@
                 <w:b w:val="0"/>
                 <w:bCs w:val="0"/>
               </w:rPr>
-              <w:lastRenderedPageBreak/>
               <w:t>Brief Description</w:t>
             </w:r>
           </w:p>
@@ -10380,15 +10415,7 @@
                 <w:b w:val="0"/>
                 <w:bCs w:val="0"/>
               </w:rPr>
-              <w:t xml:space="preserve"> proposal </w:t>
-            </w:r>
-            <w:r>
-              <w:rPr>
-                <w:rFonts w:asciiTheme="minorBidi" w:hAnsiTheme="minorBidi" w:cstheme="minorBidi"/>
-                <w:b w:val="0"/>
-                <w:bCs w:val="0"/>
-              </w:rPr>
-              <w:t>from the system.</w:t>
+              <w:t xml:space="preserve"> proposal from the system.</w:t>
             </w:r>
           </w:p>
           <w:p>
@@ -10583,33 +10610,15 @@
                 <w:b w:val="0"/>
                 <w:bCs w:val="0"/>
               </w:rPr>
-              <w:t xml:space="preserve">Student, faculty </w:t>
-            </w:r>
-            <w:proofErr w:type="gramStart"/>
+              <w:t>Student, faculty members</w:t>
+            </w:r>
             <w:r>
               <w:rPr>
                 <w:rFonts w:ascii="Arial" w:hAnsi="Arial" w:cs="Arial"/>
                 <w:b w:val="0"/>
                 <w:bCs w:val="0"/>
               </w:rPr>
-              <w:t>members</w:t>
-            </w:r>
-            <w:r>
-              <w:rPr>
-                <w:rFonts w:ascii="Arial" w:hAnsi="Arial" w:cs="Arial"/>
-                <w:b w:val="0"/>
-                <w:bCs w:val="0"/>
-              </w:rPr>
-              <w:t>,  &amp;</w:t>
-            </w:r>
-            <w:proofErr w:type="gramEnd"/>
-            <w:r>
-              <w:rPr>
-                <w:rFonts w:ascii="Arial" w:hAnsi="Arial" w:cs="Arial"/>
-                <w:b w:val="0"/>
-                <w:bCs w:val="0"/>
-              </w:rPr>
-              <w:t xml:space="preserve"> system.</w:t>
+              <w:t>,  &amp; system.</w:t>
             </w:r>
           </w:p>
         </w:tc>
@@ -11218,6 +11227,7 @@
                 <w:bCs w:val="0"/>
                 <w:color w:val="000000" w:themeColor="text1"/>
               </w:rPr>
+              <w:lastRenderedPageBreak/>
               <w:t>Use Case Name</w:t>
             </w:r>
           </w:p>
@@ -11396,7 +11406,6 @@
                 <w:b w:val="0"/>
                 <w:bCs w:val="0"/>
               </w:rPr>
-              <w:lastRenderedPageBreak/>
               <w:t>Brief Description</w:t>
             </w:r>
           </w:p>
@@ -11433,16 +11442,7 @@
                 <w:b w:val="0"/>
                 <w:bCs w:val="0"/>
               </w:rPr>
-              <w:t xml:space="preserve"> member/</w:t>
-            </w:r>
-            <w:proofErr w:type="gramStart"/>
-            <w:r>
-              <w:rPr>
-                <w:rFonts w:asciiTheme="minorBidi" w:hAnsiTheme="minorBidi" w:cstheme="minorBidi"/>
-                <w:b w:val="0"/>
-                <w:bCs w:val="0"/>
-              </w:rPr>
-              <w:t xml:space="preserve">student </w:t>
+              <w:t xml:space="preserve"> member/student </w:t>
             </w:r>
             <w:r>
               <w:rPr>
@@ -11460,7 +11460,6 @@
               </w:rPr>
               <w:t>will</w:t>
             </w:r>
-            <w:proofErr w:type="gramEnd"/>
             <w:r>
               <w:rPr>
                 <w:rFonts w:asciiTheme="minorBidi" w:hAnsiTheme="minorBidi" w:cstheme="minorBidi"/>
@@ -11702,33 +11701,15 @@
                 <w:b w:val="0"/>
                 <w:bCs w:val="0"/>
               </w:rPr>
-              <w:t xml:space="preserve">Student, faculty </w:t>
-            </w:r>
-            <w:proofErr w:type="gramStart"/>
+              <w:t>Student, faculty members</w:t>
+            </w:r>
             <w:r>
               <w:rPr>
                 <w:rFonts w:ascii="Arial" w:hAnsi="Arial" w:cs="Arial"/>
                 <w:b w:val="0"/>
                 <w:bCs w:val="0"/>
               </w:rPr>
-              <w:t>members</w:t>
-            </w:r>
-            <w:r>
-              <w:rPr>
-                <w:rFonts w:ascii="Arial" w:hAnsi="Arial" w:cs="Arial"/>
-                <w:b w:val="0"/>
-                <w:bCs w:val="0"/>
-              </w:rPr>
-              <w:t>,  &amp;</w:t>
-            </w:r>
-            <w:proofErr w:type="gramEnd"/>
-            <w:r>
-              <w:rPr>
-                <w:rFonts w:ascii="Arial" w:hAnsi="Arial" w:cs="Arial"/>
-                <w:b w:val="0"/>
-                <w:bCs w:val="0"/>
-              </w:rPr>
-              <w:t xml:space="preserve"> system.</w:t>
+              <w:t>,  &amp; system.</w:t>
             </w:r>
           </w:p>
         </w:tc>
@@ -12323,6 +12304,7 @@
                 <w:bCs w:val="0"/>
                 <w:color w:val="000000" w:themeColor="text1"/>
               </w:rPr>
+              <w:lastRenderedPageBreak/>
               <w:t>Use Case Name</w:t>
             </w:r>
           </w:p>
@@ -12358,17 +12340,7 @@
                 <w:i/>
                 <w:color w:val="auto"/>
               </w:rPr>
-              <w:t>Contact</w:t>
-            </w:r>
-            <w:r>
-              <w:rPr>
-                <w:rFonts w:asciiTheme="minorBidi" w:hAnsiTheme="minorBidi" w:cstheme="minorBidi"/>
-                <w:b w:val="0"/>
-                <w:bCs w:val="0"/>
-                <w:i/>
-                <w:color w:val="auto"/>
-              </w:rPr>
-              <w:t xml:space="preserve"> group </w:t>
+              <w:t xml:space="preserve">Contact group </w:t>
             </w:r>
           </w:p>
         </w:tc>
@@ -12430,63 +12402,15 @@
                 <w:b w:val="0"/>
                 <w:bCs w:val="0"/>
               </w:rPr>
-              <w:t xml:space="preserve">Faculty member/ student will want to </w:t>
-            </w:r>
-            <w:r>
-              <w:rPr>
-                <w:rFonts w:asciiTheme="minorBidi" w:hAnsiTheme="minorBidi" w:cstheme="minorBidi"/>
-                <w:b w:val="0"/>
-                <w:bCs w:val="0"/>
-              </w:rPr>
-              <w:t>contact</w:t>
-            </w:r>
-            <w:r>
-              <w:rPr>
-                <w:rFonts w:asciiTheme="minorBidi" w:hAnsiTheme="minorBidi" w:cstheme="minorBidi"/>
-                <w:b w:val="0"/>
-                <w:bCs w:val="0"/>
-              </w:rPr>
-              <w:t xml:space="preserve"> the </w:t>
-            </w:r>
-            <w:r>
-              <w:rPr>
-                <w:rFonts w:asciiTheme="minorBidi" w:hAnsiTheme="minorBidi" w:cstheme="minorBidi"/>
-                <w:b w:val="0"/>
-                <w:bCs w:val="0"/>
-              </w:rPr>
-              <w:t>members</w:t>
-            </w:r>
-            <w:r>
-              <w:rPr>
-                <w:rFonts w:asciiTheme="minorBidi" w:hAnsiTheme="minorBidi" w:cstheme="minorBidi"/>
-                <w:b w:val="0"/>
-                <w:bCs w:val="0"/>
-              </w:rPr>
-              <w:t xml:space="preserve"> </w:t>
-            </w:r>
-            <w:r>
-              <w:rPr>
-                <w:rFonts w:asciiTheme="minorBidi" w:hAnsiTheme="minorBidi" w:cstheme="minorBidi"/>
-                <w:b w:val="0"/>
-                <w:bCs w:val="0"/>
-              </w:rPr>
-              <w:t xml:space="preserve">of the </w:t>
-            </w:r>
-            <w:r>
-              <w:rPr>
-                <w:rFonts w:asciiTheme="minorBidi" w:hAnsiTheme="minorBidi" w:cstheme="minorBidi"/>
-                <w:b w:val="0"/>
-                <w:bCs w:val="0"/>
-              </w:rPr>
-              <w:t>group</w:t>
-            </w:r>
-            <w:r>
-              <w:rPr>
-                <w:rFonts w:asciiTheme="minorBidi" w:hAnsiTheme="minorBidi" w:cstheme="minorBidi"/>
-                <w:b w:val="0"/>
-                <w:bCs w:val="0"/>
-              </w:rPr>
-              <w:t xml:space="preserve"> </w:t>
+              <w:t xml:space="preserve">Faculty member/ student will want to contact the members </w:t>
+            </w:r>
+            <w:r>
+              <w:rPr>
+                <w:rFonts w:asciiTheme="minorBidi" w:hAnsiTheme="minorBidi" w:cstheme="minorBidi"/>
+                <w:b w:val="0"/>
+                <w:bCs w:val="0"/>
+              </w:rPr>
+              <w:t xml:space="preserve">of the group </w:t>
             </w:r>
             <w:r>
               <w:rPr>
@@ -12527,7 +12451,6 @@
                 <w:b w:val="0"/>
                 <w:bCs w:val="0"/>
               </w:rPr>
-              <w:lastRenderedPageBreak/>
               <w:t>Brief Description</w:t>
             </w:r>
           </w:p>
@@ -12799,33 +12722,15 @@
                 <w:b w:val="0"/>
                 <w:bCs w:val="0"/>
               </w:rPr>
-              <w:t xml:space="preserve">Student, faculty </w:t>
-            </w:r>
-            <w:proofErr w:type="gramStart"/>
+              <w:t>Student, faculty members</w:t>
+            </w:r>
             <w:r>
               <w:rPr>
                 <w:rFonts w:ascii="Arial" w:hAnsi="Arial" w:cs="Arial"/>
                 <w:b w:val="0"/>
                 <w:bCs w:val="0"/>
               </w:rPr>
-              <w:t>members</w:t>
-            </w:r>
-            <w:r>
-              <w:rPr>
-                <w:rFonts w:ascii="Arial" w:hAnsi="Arial" w:cs="Arial"/>
-                <w:b w:val="0"/>
-                <w:bCs w:val="0"/>
-              </w:rPr>
-              <w:t>,  &amp;</w:t>
-            </w:r>
-            <w:proofErr w:type="gramEnd"/>
-            <w:r>
-              <w:rPr>
-                <w:rFonts w:ascii="Arial" w:hAnsi="Arial" w:cs="Arial"/>
-                <w:b w:val="0"/>
-                <w:bCs w:val="0"/>
-              </w:rPr>
-              <w:t xml:space="preserve"> system.</w:t>
+              <w:t>,  &amp; system.</w:t>
             </w:r>
           </w:p>
         </w:tc>
@@ -13454,6 +13359,7 @@
                 <w:bCs w:val="0"/>
                 <w:color w:val="000000" w:themeColor="text1"/>
               </w:rPr>
+              <w:lastRenderedPageBreak/>
               <w:t>Use Case Name</w:t>
             </w:r>
           </w:p>
@@ -13551,15 +13457,7 @@
                 <w:b w:val="0"/>
                 <w:bCs w:val="0"/>
               </w:rPr>
-              <w:t xml:space="preserve">Faculty member </w:t>
-            </w:r>
-            <w:r>
-              <w:rPr>
-                <w:rFonts w:asciiTheme="minorBidi" w:hAnsiTheme="minorBidi" w:cstheme="minorBidi"/>
-                <w:b w:val="0"/>
-                <w:bCs w:val="0"/>
-              </w:rPr>
-              <w:t>depending on how many hours he is working this semester might be relived of managing a group.</w:t>
+              <w:t>Faculty member depending on how many hours he is working this semester might be relived of managing a group.</w:t>
             </w:r>
           </w:p>
         </w:tc>
@@ -13592,7 +13490,6 @@
                 <w:b w:val="0"/>
                 <w:bCs w:val="0"/>
               </w:rPr>
-              <w:lastRenderedPageBreak/>
               <w:t>Brief Description</w:t>
             </w:r>
           </w:p>
@@ -13621,15 +13518,7 @@
                 <w:b w:val="0"/>
                 <w:bCs w:val="0"/>
               </w:rPr>
-              <w:t>Faculty member will enter how many hours he is working this semester</w:t>
-            </w:r>
-            <w:r>
-              <w:rPr>
-                <w:rFonts w:asciiTheme="minorBidi" w:hAnsiTheme="minorBidi" w:cstheme="minorBidi"/>
-                <w:b w:val="0"/>
-                <w:bCs w:val="0"/>
-              </w:rPr>
-              <w:t xml:space="preserve"> </w:t>
+              <w:t xml:space="preserve">Faculty member will enter how many hours he is working this semester </w:t>
             </w:r>
           </w:p>
         </w:tc>
@@ -13814,33 +13703,15 @@
                 <w:b w:val="0"/>
                 <w:bCs w:val="0"/>
               </w:rPr>
-              <w:t xml:space="preserve">faculty </w:t>
-            </w:r>
-            <w:proofErr w:type="gramStart"/>
+              <w:t>faculty members</w:t>
+            </w:r>
             <w:r>
               <w:rPr>
                 <w:rFonts w:ascii="Arial" w:hAnsi="Arial" w:cs="Arial"/>
                 <w:b w:val="0"/>
                 <w:bCs w:val="0"/>
               </w:rPr>
-              <w:t>members</w:t>
-            </w:r>
-            <w:r>
-              <w:rPr>
-                <w:rFonts w:ascii="Arial" w:hAnsi="Arial" w:cs="Arial"/>
-                <w:b w:val="0"/>
-                <w:bCs w:val="0"/>
-              </w:rPr>
-              <w:t>,  &amp;</w:t>
-            </w:r>
-            <w:proofErr w:type="gramEnd"/>
-            <w:r>
-              <w:rPr>
-                <w:rFonts w:ascii="Arial" w:hAnsi="Arial" w:cs="Arial"/>
-                <w:b w:val="0"/>
-                <w:bCs w:val="0"/>
-              </w:rPr>
-              <w:t xml:space="preserve"> system.</w:t>
+              <w:t>,  &amp; system.</w:t>
             </w:r>
           </w:p>
         </w:tc>
@@ -14455,6 +14326,7 @@
                 <w:bCs w:val="0"/>
                 <w:color w:val="000000" w:themeColor="text1"/>
               </w:rPr>
+              <w:lastRenderedPageBreak/>
               <w:t>Use Case Name</w:t>
             </w:r>
           </w:p>
@@ -14585,7 +14457,6 @@
                 <w:b w:val="0"/>
                 <w:bCs w:val="0"/>
               </w:rPr>
-              <w:lastRenderedPageBreak/>
               <w:t>Brief Description</w:t>
             </w:r>
           </w:p>
@@ -15485,6 +15356,7 @@
                 <w:bCs w:val="0"/>
                 <w:color w:val="000000" w:themeColor="text1"/>
               </w:rPr>
+              <w:lastRenderedPageBreak/>
               <w:t>Use Case Name</w:t>
             </w:r>
           </w:p>
@@ -15633,7 +15505,6 @@
                 <w:b w:val="0"/>
                 <w:bCs w:val="0"/>
               </w:rPr>
-              <w:lastRenderedPageBreak/>
               <w:t>Brief Description</w:t>
             </w:r>
           </w:p>
@@ -16627,6 +16498,7 @@
                 <w:bCs w:val="0"/>
                 <w:color w:val="000000" w:themeColor="text1"/>
               </w:rPr>
+              <w:lastRenderedPageBreak/>
               <w:t>Use Case Name</w:t>
             </w:r>
           </w:p>
@@ -16734,23 +16606,7 @@
                 <w:b w:val="0"/>
                 <w:bCs w:val="0"/>
               </w:rPr>
-              <w:t xml:space="preserve"> want to </w:t>
-            </w:r>
-            <w:r>
-              <w:rPr>
-                <w:rFonts w:asciiTheme="minorBidi" w:hAnsiTheme="minorBidi" w:cstheme="minorBidi"/>
-                <w:b w:val="0"/>
-                <w:bCs w:val="0"/>
-              </w:rPr>
-              <w:t>leave</w:t>
-            </w:r>
-            <w:r>
-              <w:rPr>
-                <w:rFonts w:asciiTheme="minorBidi" w:hAnsiTheme="minorBidi" w:cstheme="minorBidi"/>
-                <w:b w:val="0"/>
-                <w:bCs w:val="0"/>
-              </w:rPr>
-              <w:t xml:space="preserve"> a group.</w:t>
+              <w:t xml:space="preserve"> want to leave a group.</w:t>
             </w:r>
           </w:p>
         </w:tc>
@@ -16783,7 +16639,6 @@
                 <w:b w:val="0"/>
                 <w:bCs w:val="0"/>
               </w:rPr>
-              <w:lastRenderedPageBreak/>
               <w:t>Brief Description</w:t>
             </w:r>
           </w:p>
@@ -16820,15 +16675,7 @@
                 <w:b w:val="0"/>
                 <w:bCs w:val="0"/>
               </w:rPr>
-              <w:t>will</w:t>
-            </w:r>
-            <w:r>
-              <w:rPr>
-                <w:rFonts w:asciiTheme="minorBidi" w:hAnsiTheme="minorBidi" w:cstheme="minorBidi"/>
-                <w:b w:val="0"/>
-                <w:bCs w:val="0"/>
-              </w:rPr>
-              <w:t xml:space="preserve"> leave</w:t>
+              <w:t>will leave</w:t>
             </w:r>
             <w:r>
               <w:rPr>
@@ -17376,15 +17223,7 @@
                 <w:b w:val="0"/>
                 <w:bCs w:val="0"/>
               </w:rPr>
-              <w:t xml:space="preserve">User will select create </w:t>
-            </w:r>
-            <w:r>
-              <w:rPr>
-                <w:rFonts w:asciiTheme="minorBidi" w:hAnsiTheme="minorBidi" w:cstheme="minorBidi"/>
-                <w:b w:val="0"/>
-                <w:bCs w:val="0"/>
-              </w:rPr>
-              <w:t>leave group tab</w:t>
+              <w:t>User will select create leave group tab</w:t>
             </w:r>
           </w:p>
           <w:p>
@@ -17454,23 +17293,7 @@
                 <w:b w:val="0"/>
                 <w:bCs w:val="0"/>
               </w:rPr>
-              <w:t xml:space="preserve">System will </w:t>
-            </w:r>
-            <w:r>
-              <w:rPr>
-                <w:rFonts w:asciiTheme="minorBidi" w:hAnsiTheme="minorBidi" w:cstheme="minorBidi"/>
-                <w:b w:val="0"/>
-                <w:bCs w:val="0"/>
-              </w:rPr>
-              <w:t>send prompt to confirm</w:t>
-            </w:r>
-            <w:r>
-              <w:rPr>
-                <w:rFonts w:asciiTheme="minorBidi" w:hAnsiTheme="minorBidi" w:cstheme="minorBidi"/>
-                <w:b w:val="0"/>
-                <w:bCs w:val="0"/>
-              </w:rPr>
-              <w:t xml:space="preserve"> </w:t>
+              <w:t xml:space="preserve">System will send prompt to confirm </w:t>
             </w:r>
           </w:p>
           <w:p>
@@ -17497,15 +17320,7 @@
                 <w:b w:val="0"/>
                 <w:bCs w:val="0"/>
               </w:rPr>
-              <w:t xml:space="preserve"> will </w:t>
-            </w:r>
-            <w:r>
-              <w:rPr>
-                <w:rFonts w:asciiTheme="minorBidi" w:hAnsiTheme="minorBidi" w:cstheme="minorBidi"/>
-                <w:b w:val="0"/>
-                <w:bCs w:val="0"/>
-              </w:rPr>
-              <w:t>remove user from the group</w:t>
+              <w:t xml:space="preserve"> will remove user from the group</w:t>
             </w:r>
           </w:p>
         </w:tc>
@@ -17809,6 +17624,7 @@
                 <w:bCs w:val="0"/>
                 <w:color w:val="000000" w:themeColor="text1"/>
               </w:rPr>
+              <w:lastRenderedPageBreak/>
               <w:t>Use Case Name</w:t>
             </w:r>
           </w:p>
@@ -17844,17 +17660,7 @@
                 <w:i/>
                 <w:color w:val="000000" w:themeColor="text1"/>
               </w:rPr>
-              <w:t>Send invite</w:t>
-            </w:r>
-            <w:r>
-              <w:rPr>
-                <w:rFonts w:asciiTheme="minorBidi" w:hAnsiTheme="minorBidi" w:cstheme="minorBidi"/>
-                <w:b w:val="0"/>
-                <w:bCs w:val="0"/>
-                <w:i/>
-                <w:color w:val="000000" w:themeColor="text1"/>
-              </w:rPr>
-              <w:t xml:space="preserve"> </w:t>
+              <w:t xml:space="preserve">Send invite </w:t>
             </w:r>
           </w:p>
         </w:tc>
@@ -17916,15 +17722,7 @@
                 <w:b w:val="0"/>
                 <w:bCs w:val="0"/>
               </w:rPr>
-              <w:t xml:space="preserve">User want </w:t>
-            </w:r>
-            <w:r>
-              <w:rPr>
-                <w:rFonts w:asciiTheme="minorBidi" w:hAnsiTheme="minorBidi" w:cstheme="minorBidi"/>
-                <w:b w:val="0"/>
-                <w:bCs w:val="0"/>
-              </w:rPr>
-              <w:t>add members to his group.</w:t>
+              <w:t>User want add members to his group.</w:t>
             </w:r>
           </w:p>
         </w:tc>
@@ -17957,7 +17755,6 @@
                 <w:b w:val="0"/>
                 <w:bCs w:val="0"/>
               </w:rPr>
-              <w:lastRenderedPageBreak/>
               <w:t>Brief Description</w:t>
             </w:r>
           </w:p>
@@ -17994,15 +17791,7 @@
                 <w:b w:val="0"/>
                 <w:bCs w:val="0"/>
               </w:rPr>
-              <w:t xml:space="preserve">will </w:t>
-            </w:r>
-            <w:r>
-              <w:rPr>
-                <w:rFonts w:asciiTheme="minorBidi" w:hAnsiTheme="minorBidi" w:cstheme="minorBidi"/>
-                <w:b w:val="0"/>
-                <w:bCs w:val="0"/>
-              </w:rPr>
-              <w:t>send an invite to a desired member</w:t>
+              <w:t>will send an invite to a desired member</w:t>
             </w:r>
           </w:p>
         </w:tc>
@@ -18890,6 +18679,7 @@
                 <w:bCs w:val="0"/>
                 <w:color w:val="000000" w:themeColor="text1"/>
               </w:rPr>
+              <w:lastRenderedPageBreak/>
               <w:t>Use Case Name</w:t>
             </w:r>
           </w:p>
@@ -19068,7 +18858,6 @@
                 <w:b w:val="0"/>
                 <w:bCs w:val="0"/>
               </w:rPr>
-              <w:lastRenderedPageBreak/>
               <w:t>Brief Description</w:t>
             </w:r>
           </w:p>
@@ -19105,15 +18894,7 @@
                 <w:b w:val="0"/>
                 <w:bCs w:val="0"/>
               </w:rPr>
-              <w:t xml:space="preserve">will </w:t>
-            </w:r>
-            <w:r>
-              <w:rPr>
-                <w:rFonts w:asciiTheme="minorBidi" w:hAnsiTheme="minorBidi" w:cstheme="minorBidi"/>
-                <w:b w:val="0"/>
-                <w:bCs w:val="0"/>
-              </w:rPr>
-              <w:t>either accept or decline the invite.</w:t>
+              <w:t>will either accept or decline the invite.</w:t>
             </w:r>
           </w:p>
         </w:tc>
